--- a/Iteration Plan 6.docx
+++ b/Iteration Plan 6.docx
@@ -221,10 +221,7 @@
               <w:right w:val="single" w:sz="4" w:space="0" w:color="auto"/>
             </w:tcBorders>
           </w:tcPr>
-          <w:p>
-            <w:bookmarkStart w:id="1" w:name="_GoBack"/>
-            <w:bookmarkEnd w:id="1"/>
-          </w:p>
+          <w:p/>
         </w:tc>
         <w:tc>
           <w:tcPr>
@@ -1099,25 +1096,7 @@
           <w:bCs/>
           <w:lang w:val="en-AU"/>
         </w:rPr>
-        <w:t xml:space="preserve">realistic and </w:t>
-      </w:r>
-      <w:r>
-        <w:rPr>
-          <w:rFonts w:eastAsiaTheme="minorHAnsi"/>
-          <w:b/>
-          <w:bCs/>
-          <w:lang w:val="en-AU"/>
-        </w:rPr>
-        <w:t>achievable</w:t>
-      </w:r>
-      <w:r>
-        <w:rPr>
-          <w:rFonts w:eastAsiaTheme="minorHAnsi"/>
-          <w:b/>
-          <w:bCs/>
-          <w:lang w:val="en-AU"/>
-        </w:rPr>
-        <w:t xml:space="preserve"> specific </w:t>
+        <w:t xml:space="preserve">realistic and achievable specific </w:t>
       </w:r>
       <w:r>
         <w:rPr>
@@ -1508,7 +1487,7 @@
           <w:vanish w:val="0"/>
           <w:color w:val="4472C4" w:themeColor="accent1"/>
         </w:rPr>
-        <w:t>1.</w:t>
+        <w:t>1.5</w:t>
       </w:r>
       <w:r>
         <w:rPr>
@@ -1516,22 +1495,7 @@
           <w:vanish w:val="0"/>
           <w:color w:val="4472C4" w:themeColor="accent1"/>
         </w:rPr>
-        <w:t>5</w:t>
-      </w:r>
-      <w:r>
-        <w:rPr>
-          <w:rFonts w:ascii="Times New Roman" w:hAnsi="Times New Roman"/>
-          <w:vanish w:val="0"/>
-          <w:color w:val="4472C4" w:themeColor="accent1"/>
-        </w:rPr>
         <w:tab/>
-      </w:r>
-      <w:r>
-        <w:rPr>
-          <w:rFonts w:ascii="Times New Roman" w:hAnsi="Times New Roman"/>
-          <w:vanish w:val="0"/>
-          <w:color w:val="4472C4" w:themeColor="accent1"/>
-        </w:rPr>
         <w:t>Elaboration Phase Status Assessment</w:t>
       </w:r>
       <w:r>
@@ -1883,6 +1847,8 @@
           <w:rFonts w:ascii="Arial" w:hAnsi="Arial" w:cs="Arial"/>
         </w:rPr>
       </w:pPr>
+      <w:bookmarkStart w:id="1" w:name="_GoBack"/>
+      <w:bookmarkEnd w:id="1"/>
     </w:p>
     <w:tbl>
       <w:tblPr>
@@ -2853,540 +2819,6 @@
                 <w:lang w:eastAsia="ja-JP"/>
               </w:rPr>
             </w:pPr>
-            <w:r>
-              <w:rPr>
-                <w:rFonts w:ascii="Arial" w:hAnsi="Arial" w:cs="Arial"/>
-                <w:color w:val="FF0000"/>
-                <w:sz w:val="18"/>
-                <w:szCs w:val="18"/>
-                <w:lang w:eastAsia="ja-JP"/>
-              </w:rPr>
-              <w:t>Not Started</w:t>
-            </w:r>
-          </w:p>
-        </w:tc>
-        <w:tc>
-          <w:tcPr>
-            <w:tcW w:w="1080" w:type="dxa"/>
-            <w:tcBorders>
-              <w:top w:val="single" w:sz="6" w:space="0" w:color="000000"/>
-              <w:left w:val="single" w:sz="6" w:space="0" w:color="000000"/>
-              <w:bottom w:val="single" w:sz="6" w:space="0" w:color="000000"/>
-              <w:right w:val="single" w:sz="6" w:space="0" w:color="000000"/>
-            </w:tcBorders>
-            <w:noWrap/>
-            <w:hideMark/>
-          </w:tcPr>
-          <w:p>
-            <w:pPr>
-              <w:rPr>
-                <w:rFonts w:ascii="Arial" w:hAnsi="Arial" w:cs="Arial"/>
-                <w:sz w:val="18"/>
-                <w:szCs w:val="18"/>
-              </w:rPr>
-            </w:pPr>
-            <w:r>
-              <w:rPr>
-                <w:rFonts w:ascii="Arial" w:hAnsi="Arial" w:cs="Arial"/>
-                <w:sz w:val="18"/>
-                <w:szCs w:val="18"/>
-              </w:rPr>
-              <w:t>Charnes</w:t>
-            </w:r>
-          </w:p>
-        </w:tc>
-        <w:tc>
-          <w:tcPr>
-            <w:tcW w:w="1080" w:type="dxa"/>
-            <w:tcBorders>
-              <w:top w:val="single" w:sz="6" w:space="0" w:color="000000"/>
-              <w:left w:val="single" w:sz="6" w:space="0" w:color="000000"/>
-              <w:bottom w:val="single" w:sz="6" w:space="0" w:color="000000"/>
-              <w:right w:val="single" w:sz="6" w:space="0" w:color="000000"/>
-            </w:tcBorders>
-            <w:hideMark/>
-          </w:tcPr>
-          <w:p>
-            <w:pPr>
-              <w:widowControl/>
-              <w:spacing w:line="240" w:lineRule="auto"/>
-              <w:rPr>
-                <w:rFonts w:ascii="Arial" w:hAnsi="Arial" w:cs="Arial"/>
-                <w:sz w:val="18"/>
-                <w:szCs w:val="18"/>
-                <w:lang w:eastAsia="ja-JP"/>
-              </w:rPr>
-            </w:pPr>
-            <w:r>
-              <w:rPr>
-                <w:rFonts w:ascii="Arial" w:hAnsi="Arial" w:cs="Arial"/>
-                <w:sz w:val="18"/>
-                <w:szCs w:val="18"/>
-                <w:lang w:eastAsia="ja-JP"/>
-              </w:rPr>
-              <w:t>1</w:t>
-            </w:r>
-          </w:p>
-        </w:tc>
-        <w:tc>
-          <w:tcPr>
-            <w:tcW w:w="900" w:type="dxa"/>
-            <w:tcBorders>
-              <w:top w:val="single" w:sz="6" w:space="0" w:color="000000"/>
-              <w:left w:val="single" w:sz="6" w:space="0" w:color="000000"/>
-              <w:bottom w:val="single" w:sz="6" w:space="0" w:color="000000"/>
-              <w:right w:val="single" w:sz="6" w:space="0" w:color="000000"/>
-            </w:tcBorders>
-            <w:noWrap/>
-            <w:hideMark/>
-          </w:tcPr>
-          <w:p>
-            <w:pPr>
-              <w:rPr>
-                <w:rFonts w:ascii="Arial" w:hAnsi="Arial" w:cs="Arial"/>
-                <w:sz w:val="18"/>
-                <w:szCs w:val="18"/>
-              </w:rPr>
-            </w:pPr>
-            <w:r>
-              <w:rPr>
-                <w:rFonts w:ascii="Arial" w:hAnsi="Arial" w:cs="Arial"/>
-                <w:sz w:val="18"/>
-                <w:szCs w:val="18"/>
-              </w:rPr>
-              <w:t>0</w:t>
-            </w:r>
-          </w:p>
-        </w:tc>
-        <w:tc>
-          <w:tcPr>
-            <w:tcW w:w="1136" w:type="dxa"/>
-            <w:tcBorders>
-              <w:top w:val="single" w:sz="6" w:space="0" w:color="000000"/>
-              <w:left w:val="single" w:sz="6" w:space="0" w:color="000000"/>
-              <w:bottom w:val="single" w:sz="6" w:space="0" w:color="000000"/>
-              <w:right w:val="single" w:sz="4" w:space="0" w:color="000000"/>
-            </w:tcBorders>
-            <w:noWrap/>
-            <w:hideMark/>
-          </w:tcPr>
-          <w:p>
-            <w:pPr>
-              <w:rPr>
-                <w:rFonts w:ascii="Arial" w:hAnsi="Arial" w:cs="Arial"/>
-                <w:sz w:val="18"/>
-                <w:szCs w:val="18"/>
-              </w:rPr>
-            </w:pPr>
-            <w:r>
-              <w:rPr>
-                <w:rFonts w:ascii="Arial" w:hAnsi="Arial" w:cs="Arial"/>
-                <w:sz w:val="18"/>
-                <w:szCs w:val="18"/>
-              </w:rPr>
-              <w:t>1</w:t>
-            </w:r>
-          </w:p>
-        </w:tc>
-      </w:tr>
-      <w:tr>
-        <w:trPr>
-          <w:trHeight w:val="255"/>
-        </w:trPr>
-        <w:tc>
-          <w:tcPr>
-            <w:tcW w:w="711" w:type="dxa"/>
-            <w:tcBorders>
-              <w:top w:val="single" w:sz="6" w:space="0" w:color="000000"/>
-              <w:left w:val="single" w:sz="4" w:space="0" w:color="000000"/>
-              <w:bottom w:val="single" w:sz="6" w:space="0" w:color="000000"/>
-              <w:right w:val="single" w:sz="6" w:space="0" w:color="000000"/>
-            </w:tcBorders>
-          </w:tcPr>
-          <w:p>
-            <w:pPr>
-              <w:widowControl/>
-              <w:spacing w:line="240" w:lineRule="auto"/>
-              <w:rPr>
-                <w:rFonts w:ascii="Arial" w:hAnsi="Arial" w:cs="Arial"/>
-                <w:sz w:val="18"/>
-                <w:szCs w:val="18"/>
-                <w:lang w:eastAsia="ja-JP"/>
-              </w:rPr>
-            </w:pPr>
-            <w:r>
-              <w:rPr>
-                <w:rFonts w:ascii="Arial" w:hAnsi="Arial" w:cs="Arial"/>
-                <w:sz w:val="18"/>
-                <w:szCs w:val="18"/>
-                <w:lang w:eastAsia="ja-JP"/>
-              </w:rPr>
-              <w:t>1.4</w:t>
-            </w:r>
-          </w:p>
-        </w:tc>
-        <w:tc>
-          <w:tcPr>
-            <w:tcW w:w="2378" w:type="dxa"/>
-            <w:tcBorders>
-              <w:top w:val="single" w:sz="6" w:space="0" w:color="000000"/>
-              <w:left w:val="single" w:sz="6" w:space="0" w:color="000000"/>
-              <w:bottom w:val="single" w:sz="6" w:space="0" w:color="000000"/>
-              <w:right w:val="single" w:sz="6" w:space="0" w:color="000000"/>
-            </w:tcBorders>
-            <w:noWrap/>
-          </w:tcPr>
-          <w:p>
-            <w:pPr>
-              <w:rPr>
-                <w:rFonts w:ascii="Arial" w:hAnsi="Arial" w:cs="Arial"/>
-                <w:sz w:val="18"/>
-                <w:szCs w:val="18"/>
-              </w:rPr>
-            </w:pPr>
-            <w:r>
-              <w:rPr>
-                <w:rFonts w:ascii="Arial" w:hAnsi="Arial" w:cs="Arial"/>
-                <w:sz w:val="18"/>
-                <w:szCs w:val="18"/>
-              </w:rPr>
-              <w:t>Requirements Model</w:t>
-            </w:r>
-            <w:r>
-              <w:rPr>
-                <w:rFonts w:ascii="Arial" w:hAnsi="Arial" w:cs="Arial"/>
-                <w:sz w:val="18"/>
-                <w:szCs w:val="18"/>
-              </w:rPr>
-              <w:t xml:space="preserve"> Document</w:t>
-            </w:r>
-          </w:p>
-        </w:tc>
-        <w:tc>
-          <w:tcPr>
-            <w:tcW w:w="2510" w:type="dxa"/>
-            <w:tcBorders>
-              <w:top w:val="single" w:sz="6" w:space="0" w:color="000000"/>
-              <w:left w:val="single" w:sz="6" w:space="0" w:color="000000"/>
-              <w:bottom w:val="single" w:sz="6" w:space="0" w:color="000000"/>
-              <w:right w:val="single" w:sz="6" w:space="0" w:color="000000"/>
-            </w:tcBorders>
-          </w:tcPr>
-          <w:p>
-            <w:pPr>
-              <w:rPr>
-                <w:rFonts w:ascii="Arial" w:hAnsi="Arial" w:cs="Arial"/>
-                <w:sz w:val="18"/>
-                <w:szCs w:val="18"/>
-              </w:rPr>
-            </w:pPr>
-            <w:r>
-              <w:rPr>
-                <w:rFonts w:ascii="Arial" w:hAnsi="Arial" w:cs="Arial"/>
-                <w:sz w:val="18"/>
-                <w:szCs w:val="18"/>
-              </w:rPr>
-              <w:t>Michelle to update Requirement Model document to include question submission.</w:t>
-            </w:r>
-          </w:p>
-        </w:tc>
-        <w:tc>
-          <w:tcPr>
-            <w:tcW w:w="1170" w:type="dxa"/>
-            <w:tcBorders>
-              <w:top w:val="single" w:sz="6" w:space="0" w:color="000000"/>
-              <w:left w:val="single" w:sz="6" w:space="0" w:color="000000"/>
-              <w:bottom w:val="single" w:sz="6" w:space="0" w:color="000000"/>
-              <w:right w:val="single" w:sz="6" w:space="0" w:color="000000"/>
-            </w:tcBorders>
-            <w:noWrap/>
-          </w:tcPr>
-          <w:p>
-            <w:pPr>
-              <w:rPr>
-                <w:rFonts w:ascii="Arial" w:hAnsi="Arial" w:cs="Arial"/>
-                <w:color w:val="FF0000"/>
-                <w:sz w:val="18"/>
-                <w:szCs w:val="18"/>
-                <w:lang w:eastAsia="ja-JP"/>
-              </w:rPr>
-            </w:pPr>
-            <w:r>
-              <w:rPr>
-                <w:rFonts w:ascii="Arial" w:hAnsi="Arial" w:cs="Arial"/>
-                <w:color w:val="FF0000"/>
-                <w:sz w:val="18"/>
-                <w:szCs w:val="18"/>
-                <w:lang w:eastAsia="ja-JP"/>
-              </w:rPr>
-              <w:t>In Progress</w:t>
-            </w:r>
-          </w:p>
-        </w:tc>
-        <w:tc>
-          <w:tcPr>
-            <w:tcW w:w="1080" w:type="dxa"/>
-            <w:tcBorders>
-              <w:top w:val="single" w:sz="6" w:space="0" w:color="000000"/>
-              <w:left w:val="single" w:sz="6" w:space="0" w:color="000000"/>
-              <w:bottom w:val="single" w:sz="6" w:space="0" w:color="000000"/>
-              <w:right w:val="single" w:sz="6" w:space="0" w:color="000000"/>
-            </w:tcBorders>
-            <w:noWrap/>
-          </w:tcPr>
-          <w:p>
-            <w:pPr>
-              <w:rPr>
-                <w:rFonts w:ascii="Arial" w:hAnsi="Arial" w:cs="Arial"/>
-                <w:sz w:val="18"/>
-                <w:szCs w:val="18"/>
-              </w:rPr>
-            </w:pPr>
-            <w:r>
-              <w:rPr>
-                <w:rFonts w:ascii="Arial" w:hAnsi="Arial" w:cs="Arial"/>
-                <w:sz w:val="18"/>
-                <w:szCs w:val="18"/>
-              </w:rPr>
-              <w:t>Michelle</w:t>
-            </w:r>
-          </w:p>
-        </w:tc>
-        <w:tc>
-          <w:tcPr>
-            <w:tcW w:w="1080" w:type="dxa"/>
-            <w:tcBorders>
-              <w:top w:val="single" w:sz="6" w:space="0" w:color="000000"/>
-              <w:left w:val="single" w:sz="6" w:space="0" w:color="000000"/>
-              <w:bottom w:val="single" w:sz="6" w:space="0" w:color="000000"/>
-              <w:right w:val="single" w:sz="6" w:space="0" w:color="000000"/>
-            </w:tcBorders>
-          </w:tcPr>
-          <w:p>
-            <w:pPr>
-              <w:widowControl/>
-              <w:spacing w:line="240" w:lineRule="auto"/>
-              <w:rPr>
-                <w:rFonts w:ascii="Arial" w:hAnsi="Arial" w:cs="Arial"/>
-                <w:sz w:val="18"/>
-                <w:szCs w:val="18"/>
-                <w:lang w:eastAsia="ja-JP"/>
-              </w:rPr>
-            </w:pPr>
-            <w:r>
-              <w:rPr>
-                <w:rFonts w:ascii="Arial" w:hAnsi="Arial" w:cs="Arial"/>
-                <w:sz w:val="18"/>
-                <w:szCs w:val="18"/>
-                <w:lang w:eastAsia="ja-JP"/>
-              </w:rPr>
-              <w:t>1</w:t>
-            </w:r>
-          </w:p>
-        </w:tc>
-        <w:tc>
-          <w:tcPr>
-            <w:tcW w:w="900" w:type="dxa"/>
-            <w:tcBorders>
-              <w:top w:val="single" w:sz="6" w:space="0" w:color="000000"/>
-              <w:left w:val="single" w:sz="6" w:space="0" w:color="000000"/>
-              <w:bottom w:val="single" w:sz="6" w:space="0" w:color="000000"/>
-              <w:right w:val="single" w:sz="6" w:space="0" w:color="000000"/>
-            </w:tcBorders>
-            <w:noWrap/>
-          </w:tcPr>
-          <w:p>
-            <w:pPr>
-              <w:rPr>
-                <w:rFonts w:ascii="Arial" w:hAnsi="Arial" w:cs="Arial"/>
-                <w:sz w:val="18"/>
-                <w:szCs w:val="18"/>
-              </w:rPr>
-            </w:pPr>
-            <w:r>
-              <w:rPr>
-                <w:rFonts w:ascii="Arial" w:hAnsi="Arial" w:cs="Arial"/>
-                <w:sz w:val="18"/>
-                <w:szCs w:val="18"/>
-              </w:rPr>
-              <w:t>0</w:t>
-            </w:r>
-          </w:p>
-        </w:tc>
-        <w:tc>
-          <w:tcPr>
-            <w:tcW w:w="1136" w:type="dxa"/>
-            <w:tcBorders>
-              <w:top w:val="single" w:sz="6" w:space="0" w:color="000000"/>
-              <w:left w:val="single" w:sz="6" w:space="0" w:color="000000"/>
-              <w:bottom w:val="single" w:sz="6" w:space="0" w:color="000000"/>
-              <w:right w:val="single" w:sz="4" w:space="0" w:color="000000"/>
-            </w:tcBorders>
-            <w:noWrap/>
-          </w:tcPr>
-          <w:p>
-            <w:pPr>
-              <w:rPr>
-                <w:rFonts w:ascii="Arial" w:hAnsi="Arial" w:cs="Arial"/>
-                <w:sz w:val="18"/>
-                <w:szCs w:val="18"/>
-              </w:rPr>
-            </w:pPr>
-            <w:r>
-              <w:rPr>
-                <w:rFonts w:ascii="Arial" w:hAnsi="Arial" w:cs="Arial"/>
-                <w:sz w:val="18"/>
-                <w:szCs w:val="18"/>
-              </w:rPr>
-              <w:t>1</w:t>
-            </w:r>
-          </w:p>
-        </w:tc>
-      </w:tr>
-      <w:tr>
-        <w:trPr>
-          <w:trHeight w:val="255"/>
-        </w:trPr>
-        <w:tc>
-          <w:tcPr>
-            <w:tcW w:w="711" w:type="dxa"/>
-            <w:tcBorders>
-              <w:top w:val="single" w:sz="6" w:space="0" w:color="000000"/>
-              <w:left w:val="single" w:sz="4" w:space="0" w:color="000000"/>
-              <w:bottom w:val="single" w:sz="6" w:space="0" w:color="000000"/>
-              <w:right w:val="single" w:sz="6" w:space="0" w:color="000000"/>
-            </w:tcBorders>
-            <w:hideMark/>
-          </w:tcPr>
-          <w:p>
-            <w:pPr>
-              <w:widowControl/>
-              <w:spacing w:line="240" w:lineRule="auto"/>
-              <w:rPr>
-                <w:rFonts w:ascii="Arial" w:hAnsi="Arial" w:cs="Arial"/>
-                <w:sz w:val="18"/>
-                <w:szCs w:val="18"/>
-                <w:lang w:eastAsia="ja-JP"/>
-              </w:rPr>
-            </w:pPr>
-            <w:r>
-              <w:rPr>
-                <w:rFonts w:ascii="Arial" w:hAnsi="Arial" w:cs="Arial"/>
-                <w:sz w:val="18"/>
-                <w:szCs w:val="18"/>
-                <w:lang w:eastAsia="ja-JP"/>
-              </w:rPr>
-              <w:t>1.5</w:t>
-            </w:r>
-          </w:p>
-        </w:tc>
-        <w:tc>
-          <w:tcPr>
-            <w:tcW w:w="2378" w:type="dxa"/>
-            <w:tcBorders>
-              <w:top w:val="single" w:sz="6" w:space="0" w:color="000000"/>
-              <w:left w:val="single" w:sz="6" w:space="0" w:color="000000"/>
-              <w:bottom w:val="single" w:sz="6" w:space="0" w:color="000000"/>
-              <w:right w:val="single" w:sz="6" w:space="0" w:color="000000"/>
-            </w:tcBorders>
-            <w:noWrap/>
-            <w:hideMark/>
-          </w:tcPr>
-          <w:p>
-            <w:pPr>
-              <w:rPr>
-                <w:rFonts w:ascii="Arial" w:hAnsi="Arial" w:cs="Arial"/>
-                <w:sz w:val="18"/>
-                <w:szCs w:val="18"/>
-              </w:rPr>
-            </w:pPr>
-            <w:r>
-              <w:rPr>
-                <w:rFonts w:ascii="Arial" w:hAnsi="Arial" w:cs="Arial"/>
-                <w:sz w:val="18"/>
-                <w:szCs w:val="18"/>
-              </w:rPr>
-              <w:t>Architecture Document Review</w:t>
-            </w:r>
-          </w:p>
-        </w:tc>
-        <w:tc>
-          <w:tcPr>
-            <w:tcW w:w="2510" w:type="dxa"/>
-            <w:tcBorders>
-              <w:top w:val="single" w:sz="6" w:space="0" w:color="000000"/>
-              <w:left w:val="single" w:sz="6" w:space="0" w:color="000000"/>
-              <w:bottom w:val="single" w:sz="6" w:space="0" w:color="000000"/>
-              <w:right w:val="single" w:sz="6" w:space="0" w:color="000000"/>
-            </w:tcBorders>
-            <w:hideMark/>
-          </w:tcPr>
-          <w:p>
-            <w:pPr>
-              <w:rPr>
-                <w:rFonts w:ascii="Arial" w:hAnsi="Arial" w:cs="Arial"/>
-                <w:sz w:val="18"/>
-                <w:szCs w:val="18"/>
-              </w:rPr>
-            </w:pPr>
-            <w:r>
-              <w:rPr>
-                <w:rFonts w:ascii="Arial" w:hAnsi="Arial" w:cs="Arial"/>
-                <w:sz w:val="18"/>
-                <w:szCs w:val="18"/>
-              </w:rPr>
-              <w:t xml:space="preserve">Michelle to review the Architecture Document using the criteria stated above. Appropriate and thorough comments should be made. </w:t>
-            </w:r>
-          </w:p>
-          <w:p>
-            <w:pPr>
-              <w:rPr>
-                <w:rFonts w:ascii="Arial" w:hAnsi="Arial" w:cs="Arial"/>
-                <w:sz w:val="18"/>
-                <w:szCs w:val="18"/>
-              </w:rPr>
-            </w:pPr>
-            <w:r>
-              <w:rPr>
-                <w:rFonts w:ascii="Arial" w:hAnsi="Arial" w:cs="Arial"/>
-                <w:sz w:val="18"/>
-                <w:szCs w:val="18"/>
-              </w:rPr>
-              <w:t xml:space="preserve">Commented document to be </w:t>
-            </w:r>
-            <w:r>
-              <w:rPr>
-                <w:rFonts w:ascii="Arial" w:hAnsi="Arial" w:cs="Arial"/>
-                <w:sz w:val="18"/>
-                <w:szCs w:val="18"/>
-              </w:rPr>
-              <w:lastRenderedPageBreak/>
-              <w:t>submitted to version control</w:t>
-            </w:r>
-          </w:p>
-        </w:tc>
-        <w:tc>
-          <w:tcPr>
-            <w:tcW w:w="1170" w:type="dxa"/>
-            <w:tcBorders>
-              <w:top w:val="single" w:sz="6" w:space="0" w:color="000000"/>
-              <w:left w:val="single" w:sz="6" w:space="0" w:color="000000"/>
-              <w:bottom w:val="single" w:sz="6" w:space="0" w:color="000000"/>
-              <w:right w:val="single" w:sz="6" w:space="0" w:color="000000"/>
-            </w:tcBorders>
-            <w:noWrap/>
-            <w:hideMark/>
-          </w:tcPr>
-          <w:p>
-            <w:pPr>
-              <w:rPr>
-                <w:rFonts w:ascii="Arial" w:hAnsi="Arial" w:cs="Arial"/>
-                <w:color w:val="FF0000"/>
-                <w:sz w:val="18"/>
-                <w:szCs w:val="18"/>
-                <w:lang w:eastAsia="ja-JP"/>
-              </w:rPr>
-            </w:pPr>
             <w:hyperlink r:id="rId5" w:history="1">
               <w:r>
                 <w:rPr>
@@ -3396,7 +2828,27 @@
                   <w:szCs w:val="18"/>
                   <w:lang w:eastAsia="ja-JP"/>
                 </w:rPr>
-                <w:t>In progress</w:t>
+                <w:t>Com</w:t>
+              </w:r>
+              <w:r>
+                <w:rPr>
+                  <w:rStyle w:val="Hyperlink"/>
+                  <w:rFonts w:ascii="Arial" w:hAnsi="Arial" w:cs="Arial"/>
+                  <w:sz w:val="18"/>
+                  <w:szCs w:val="18"/>
+                  <w:lang w:eastAsia="ja-JP"/>
+                </w:rPr>
+                <w:t>p</w:t>
+              </w:r>
+              <w:r>
+                <w:rPr>
+                  <w:rStyle w:val="Hyperlink"/>
+                  <w:rFonts w:ascii="Arial" w:hAnsi="Arial" w:cs="Arial"/>
+                  <w:sz w:val="18"/>
+                  <w:szCs w:val="18"/>
+                  <w:lang w:eastAsia="ja-JP"/>
+                </w:rPr>
+                <w:t>lete</w:t>
               </w:r>
             </w:hyperlink>
           </w:p>
@@ -3427,7 +2879,7 @@
                 <w:sz w:val="18"/>
                 <w:szCs w:val="18"/>
               </w:rPr>
-              <w:t>Michelle</w:t>
+              <w:t>Charnes</w:t>
             </w:r>
           </w:p>
         </w:tc>
@@ -3460,7 +2912,7 @@
                 <w:szCs w:val="18"/>
                 <w:lang w:eastAsia="ja-JP"/>
               </w:rPr>
-              <w:t>3</w:t>
+              <w:t>1</w:t>
             </w:r>
           </w:p>
         </w:tc>
@@ -3490,37 +2942,37 @@
                 <w:sz w:val="18"/>
                 <w:szCs w:val="18"/>
               </w:rPr>
+              <w:t>1</w:t>
+            </w:r>
+          </w:p>
+        </w:tc>
+        <w:tc>
+          <w:tcPr>
+            <w:tcW w:w="1136" w:type="dxa"/>
+            <w:tcBorders>
+              <w:top w:val="single" w:sz="6" w:space="0" w:color="000000"/>
+              <w:left w:val="single" w:sz="6" w:space="0" w:color="000000"/>
+              <w:bottom w:val="single" w:sz="6" w:space="0" w:color="000000"/>
+              <w:right w:val="single" w:sz="4" w:space="0" w:color="000000"/>
+            </w:tcBorders>
+            <w:noWrap/>
+            <w:hideMark/>
+          </w:tcPr>
+          <w:p>
+            <w:pPr>
+              <w:rPr>
+                <w:rFonts w:ascii="Arial" w:hAnsi="Arial" w:cs="Arial"/>
+                <w:sz w:val="18"/>
+                <w:szCs w:val="18"/>
+              </w:rPr>
+            </w:pPr>
+            <w:r>
+              <w:rPr>
+                <w:rFonts w:ascii="Arial" w:hAnsi="Arial" w:cs="Arial"/>
+                <w:sz w:val="18"/>
+                <w:szCs w:val="18"/>
+              </w:rPr>
               <w:t>0</w:t>
-            </w:r>
-          </w:p>
-        </w:tc>
-        <w:tc>
-          <w:tcPr>
-            <w:tcW w:w="1136" w:type="dxa"/>
-            <w:tcBorders>
-              <w:top w:val="single" w:sz="6" w:space="0" w:color="000000"/>
-              <w:left w:val="single" w:sz="6" w:space="0" w:color="000000"/>
-              <w:bottom w:val="single" w:sz="6" w:space="0" w:color="000000"/>
-              <w:right w:val="single" w:sz="4" w:space="0" w:color="000000"/>
-            </w:tcBorders>
-            <w:noWrap/>
-            <w:hideMark/>
-          </w:tcPr>
-          <w:p>
-            <w:pPr>
-              <w:rPr>
-                <w:rFonts w:ascii="Arial" w:hAnsi="Arial" w:cs="Arial"/>
-                <w:sz w:val="18"/>
-                <w:szCs w:val="18"/>
-              </w:rPr>
-            </w:pPr>
-            <w:r>
-              <w:rPr>
-                <w:rFonts w:ascii="Arial" w:hAnsi="Arial" w:cs="Arial"/>
-                <w:sz w:val="18"/>
-                <w:szCs w:val="18"/>
-              </w:rPr>
-              <w:t>3</w:t>
             </w:r>
           </w:p>
         </w:tc>
@@ -3538,7 +2990,6 @@
               <w:bottom w:val="single" w:sz="6" w:space="0" w:color="000000"/>
               <w:right w:val="single" w:sz="6" w:space="0" w:color="000000"/>
             </w:tcBorders>
-            <w:hideMark/>
           </w:tcPr>
           <w:p>
             <w:pPr>
@@ -3558,7 +3009,7 @@
                 <w:szCs w:val="18"/>
                 <w:lang w:eastAsia="ja-JP"/>
               </w:rPr>
-              <w:t>1.6</w:t>
+              <w:t>1.4</w:t>
             </w:r>
           </w:p>
         </w:tc>
@@ -3572,23 +3023,22 @@
               <w:right w:val="single" w:sz="6" w:space="0" w:color="000000"/>
             </w:tcBorders>
             <w:noWrap/>
-            <w:hideMark/>
-          </w:tcPr>
-          <w:p>
-            <w:pPr>
-              <w:rPr>
-                <w:rFonts w:ascii="Arial" w:hAnsi="Arial" w:cs="Arial"/>
-                <w:sz w:val="18"/>
-                <w:szCs w:val="18"/>
-              </w:rPr>
-            </w:pPr>
-            <w:r>
-              <w:rPr>
-                <w:rFonts w:ascii="Arial" w:hAnsi="Arial" w:cs="Arial"/>
-                <w:sz w:val="18"/>
-                <w:szCs w:val="18"/>
-              </w:rPr>
-              <w:t>Project Plan</w:t>
+          </w:tcPr>
+          <w:p>
+            <w:pPr>
+              <w:rPr>
+                <w:rFonts w:ascii="Arial" w:hAnsi="Arial" w:cs="Arial"/>
+                <w:sz w:val="18"/>
+                <w:szCs w:val="18"/>
+              </w:rPr>
+            </w:pPr>
+            <w:r>
+              <w:rPr>
+                <w:rFonts w:ascii="Arial" w:hAnsi="Arial" w:cs="Arial"/>
+                <w:sz w:val="18"/>
+                <w:szCs w:val="18"/>
+              </w:rPr>
+              <w:t>Requirements Model</w:t>
             </w:r>
             <w:r>
               <w:rPr>
@@ -3598,14 +3048,6 @@
               </w:rPr>
               <w:t xml:space="preserve"> Document</w:t>
             </w:r>
-            <w:r>
-              <w:rPr>
-                <w:rFonts w:ascii="Arial" w:hAnsi="Arial" w:cs="Arial"/>
-                <w:sz w:val="18"/>
-                <w:szCs w:val="18"/>
-              </w:rPr>
-              <w:t xml:space="preserve"> Team Review</w:t>
-            </w:r>
           </w:p>
         </w:tc>
         <w:tc>
@@ -3617,31 +3059,22 @@
               <w:bottom w:val="single" w:sz="6" w:space="0" w:color="000000"/>
               <w:right w:val="single" w:sz="6" w:space="0" w:color="000000"/>
             </w:tcBorders>
-            <w:hideMark/>
-          </w:tcPr>
-          <w:p>
-            <w:pPr>
-              <w:rPr>
-                <w:rFonts w:ascii="Arial" w:hAnsi="Arial" w:cs="Arial"/>
-                <w:sz w:val="18"/>
-                <w:szCs w:val="18"/>
-              </w:rPr>
-            </w:pPr>
-            <w:r>
-              <w:rPr>
-                <w:rFonts w:ascii="Arial" w:hAnsi="Arial" w:cs="Arial"/>
-                <w:sz w:val="18"/>
-                <w:szCs w:val="18"/>
-              </w:rPr>
-              <w:t>Team</w:t>
-            </w:r>
-            <w:r>
-              <w:rPr>
-                <w:rFonts w:ascii="Arial" w:hAnsi="Arial" w:cs="Arial"/>
-                <w:sz w:val="18"/>
-                <w:szCs w:val="18"/>
-              </w:rPr>
-              <w:t xml:space="preserve"> to review the Project Plan using the criteria stated above in the outcome. Appropriate and thorough comments should be made.</w:t>
+          </w:tcPr>
+          <w:p>
+            <w:pPr>
+              <w:rPr>
+                <w:rFonts w:ascii="Arial" w:hAnsi="Arial" w:cs="Arial"/>
+                <w:sz w:val="18"/>
+                <w:szCs w:val="18"/>
+              </w:rPr>
+            </w:pPr>
+            <w:r>
+              <w:rPr>
+                <w:rFonts w:ascii="Arial" w:hAnsi="Arial" w:cs="Arial"/>
+                <w:sz w:val="18"/>
+                <w:szCs w:val="18"/>
+              </w:rPr>
+              <w:t>Michelle to update Requirement Model document to include question submission.</w:t>
             </w:r>
           </w:p>
         </w:tc>
@@ -3655,7 +3088,6 @@
               <w:right w:val="single" w:sz="6" w:space="0" w:color="000000"/>
             </w:tcBorders>
             <w:noWrap/>
-            <w:hideMark/>
           </w:tcPr>
           <w:p>
             <w:pPr>
@@ -3667,6 +3099,16 @@
                 <w:lang w:eastAsia="ja-JP"/>
               </w:rPr>
             </w:pPr>
+            <w:r>
+              <w:rPr>
+                <w:rFonts w:ascii="Arial" w:hAnsi="Arial" w:cs="Arial"/>
+                <w:color w:val="FF0000"/>
+                <w:sz w:val="18"/>
+                <w:szCs w:val="18"/>
+                <w:lang w:eastAsia="ja-JP"/>
+              </w:rPr>
+              <w:t>In Progress</w:t>
+            </w:r>
           </w:p>
         </w:tc>
         <w:tc>
@@ -3679,23 +3121,22 @@
               <w:right w:val="single" w:sz="6" w:space="0" w:color="000000"/>
             </w:tcBorders>
             <w:noWrap/>
-            <w:hideMark/>
-          </w:tcPr>
-          <w:p>
-            <w:pPr>
-              <w:rPr>
-                <w:rFonts w:ascii="Arial" w:hAnsi="Arial" w:cs="Arial"/>
-                <w:sz w:val="18"/>
-                <w:szCs w:val="18"/>
-              </w:rPr>
-            </w:pPr>
-            <w:r>
-              <w:rPr>
-                <w:rFonts w:ascii="Arial" w:hAnsi="Arial" w:cs="Arial"/>
-                <w:sz w:val="18"/>
-                <w:szCs w:val="18"/>
-              </w:rPr>
-              <w:t>All</w:t>
+          </w:tcPr>
+          <w:p>
+            <w:pPr>
+              <w:rPr>
+                <w:rFonts w:ascii="Arial" w:hAnsi="Arial" w:cs="Arial"/>
+                <w:sz w:val="18"/>
+                <w:szCs w:val="18"/>
+              </w:rPr>
+            </w:pPr>
+            <w:r>
+              <w:rPr>
+                <w:rFonts w:ascii="Arial" w:hAnsi="Arial" w:cs="Arial"/>
+                <w:sz w:val="18"/>
+                <w:szCs w:val="18"/>
+              </w:rPr>
+              <w:t>Michelle</w:t>
             </w:r>
           </w:p>
         </w:tc>
@@ -3708,7 +3149,6 @@
               <w:bottom w:val="single" w:sz="6" w:space="0" w:color="000000"/>
               <w:right w:val="single" w:sz="6" w:space="0" w:color="000000"/>
             </w:tcBorders>
-            <w:hideMark/>
           </w:tcPr>
           <w:p>
             <w:pPr>
@@ -3742,7 +3182,6 @@
               <w:right w:val="single" w:sz="6" w:space="0" w:color="000000"/>
             </w:tcBorders>
             <w:noWrap/>
-            <w:hideMark/>
           </w:tcPr>
           <w:p>
             <w:pPr>
@@ -3772,7 +3211,6 @@
               <w:right w:val="single" w:sz="4" w:space="0" w:color="000000"/>
             </w:tcBorders>
             <w:noWrap/>
-            <w:hideMark/>
           </w:tcPr>
           <w:p>
             <w:pPr>
@@ -3806,6 +3244,7 @@
               <w:bottom w:val="single" w:sz="6" w:space="0" w:color="000000"/>
               <w:right w:val="single" w:sz="6" w:space="0" w:color="000000"/>
             </w:tcBorders>
+            <w:hideMark/>
           </w:tcPr>
           <w:p>
             <w:pPr>
@@ -3825,7 +3264,7 @@
                 <w:szCs w:val="18"/>
                 <w:lang w:eastAsia="ja-JP"/>
               </w:rPr>
-              <w:t>1.7</w:t>
+              <w:t>1.5</w:t>
             </w:r>
           </w:p>
         </w:tc>
@@ -3839,22 +3278,23 @@
               <w:right w:val="single" w:sz="6" w:space="0" w:color="000000"/>
             </w:tcBorders>
             <w:noWrap/>
-          </w:tcPr>
-          <w:p>
-            <w:pPr>
-              <w:rPr>
-                <w:rFonts w:ascii="Arial" w:hAnsi="Arial" w:cs="Arial"/>
-                <w:sz w:val="18"/>
-                <w:szCs w:val="18"/>
-              </w:rPr>
-            </w:pPr>
-            <w:r>
-              <w:rPr>
-                <w:rFonts w:ascii="Arial" w:hAnsi="Arial" w:cs="Arial"/>
-                <w:sz w:val="18"/>
-                <w:szCs w:val="18"/>
-              </w:rPr>
-              <w:t>Vision Document Team Review</w:t>
+            <w:hideMark/>
+          </w:tcPr>
+          <w:p>
+            <w:pPr>
+              <w:rPr>
+                <w:rFonts w:ascii="Arial" w:hAnsi="Arial" w:cs="Arial"/>
+                <w:sz w:val="18"/>
+                <w:szCs w:val="18"/>
+              </w:rPr>
+            </w:pPr>
+            <w:r>
+              <w:rPr>
+                <w:rFonts w:ascii="Arial" w:hAnsi="Arial" w:cs="Arial"/>
+                <w:sz w:val="18"/>
+                <w:szCs w:val="18"/>
+              </w:rPr>
+              <w:t>Architecture Document Review</w:t>
             </w:r>
           </w:p>
         </w:tc>
@@ -3867,62 +3307,49 @@
               <w:bottom w:val="single" w:sz="6" w:space="0" w:color="000000"/>
               <w:right w:val="single" w:sz="6" w:space="0" w:color="000000"/>
             </w:tcBorders>
-          </w:tcPr>
-          <w:p>
-            <w:pPr>
-              <w:rPr>
-                <w:rFonts w:ascii="Arial" w:hAnsi="Arial" w:cs="Arial"/>
-                <w:sz w:val="18"/>
-                <w:szCs w:val="18"/>
-              </w:rPr>
-            </w:pPr>
-            <w:r>
-              <w:rPr>
-                <w:rFonts w:ascii="Arial" w:hAnsi="Arial" w:cs="Arial"/>
-                <w:sz w:val="18"/>
-                <w:szCs w:val="18"/>
-              </w:rPr>
-              <w:t>Team</w:t>
-            </w:r>
-            <w:r>
-              <w:rPr>
-                <w:rFonts w:ascii="Arial" w:hAnsi="Arial" w:cs="Arial"/>
-                <w:sz w:val="18"/>
-                <w:szCs w:val="18"/>
-              </w:rPr>
-              <w:t xml:space="preserve"> to review the </w:t>
-            </w:r>
-            <w:r>
-              <w:rPr>
-                <w:rFonts w:ascii="Arial" w:hAnsi="Arial" w:cs="Arial"/>
-                <w:sz w:val="18"/>
-                <w:szCs w:val="18"/>
-              </w:rPr>
-              <w:t>Vision</w:t>
-            </w:r>
-            <w:r>
-              <w:rPr>
-                <w:rFonts w:ascii="Arial" w:hAnsi="Arial" w:cs="Arial"/>
-                <w:sz w:val="18"/>
-                <w:szCs w:val="18"/>
-              </w:rPr>
-              <w:t xml:space="preserve"> </w:t>
-            </w:r>
-            <w:r>
-              <w:rPr>
-                <w:rFonts w:ascii="Arial" w:hAnsi="Arial" w:cs="Arial"/>
-                <w:sz w:val="18"/>
-                <w:szCs w:val="18"/>
-              </w:rPr>
-              <w:t xml:space="preserve">Document </w:t>
-            </w:r>
-            <w:r>
-              <w:rPr>
-                <w:rFonts w:ascii="Arial" w:hAnsi="Arial" w:cs="Arial"/>
-                <w:sz w:val="18"/>
-                <w:szCs w:val="18"/>
-              </w:rPr>
-              <w:t>using the criteria stated above in the outcome. Appropriate and thorough comments should be made.</w:t>
+            <w:hideMark/>
+          </w:tcPr>
+          <w:p>
+            <w:pPr>
+              <w:rPr>
+                <w:rFonts w:ascii="Arial" w:hAnsi="Arial" w:cs="Arial"/>
+                <w:sz w:val="18"/>
+                <w:szCs w:val="18"/>
+              </w:rPr>
+            </w:pPr>
+            <w:r>
+              <w:rPr>
+                <w:rFonts w:ascii="Arial" w:hAnsi="Arial" w:cs="Arial"/>
+                <w:sz w:val="18"/>
+                <w:szCs w:val="18"/>
+              </w:rPr>
+              <w:t xml:space="preserve">Michelle to review the Architecture Document using the criteria stated above. Appropriate and thorough comments should be made. </w:t>
+            </w:r>
+          </w:p>
+          <w:p>
+            <w:pPr>
+              <w:rPr>
+                <w:rFonts w:ascii="Arial" w:hAnsi="Arial" w:cs="Arial"/>
+                <w:sz w:val="18"/>
+                <w:szCs w:val="18"/>
+              </w:rPr>
+            </w:pPr>
+            <w:r>
+              <w:rPr>
+                <w:rFonts w:ascii="Arial" w:hAnsi="Arial" w:cs="Arial"/>
+                <w:sz w:val="18"/>
+                <w:szCs w:val="18"/>
+              </w:rPr>
+              <w:t xml:space="preserve">Commented document to be </w:t>
+            </w:r>
+            <w:r>
+              <w:rPr>
+                <w:rFonts w:ascii="Arial" w:hAnsi="Arial" w:cs="Arial"/>
+                <w:sz w:val="18"/>
+                <w:szCs w:val="18"/>
+              </w:rPr>
+              <w:lastRenderedPageBreak/>
+              <w:t>submitted to version control</w:t>
             </w:r>
           </w:p>
         </w:tc>
@@ -3936,800 +3363,7 @@
               <w:right w:val="single" w:sz="6" w:space="0" w:color="000000"/>
             </w:tcBorders>
             <w:noWrap/>
-          </w:tcPr>
-          <w:p>
-            <w:pPr>
-              <w:rPr>
-                <w:rFonts w:ascii="Arial" w:hAnsi="Arial" w:cs="Arial"/>
-                <w:color w:val="FF0000"/>
-                <w:sz w:val="18"/>
-                <w:szCs w:val="18"/>
-                <w:lang w:eastAsia="ja-JP"/>
-              </w:rPr>
-            </w:pPr>
-            <w:r>
-              <w:rPr>
-                <w:rFonts w:ascii="Arial" w:hAnsi="Arial" w:cs="Arial"/>
-                <w:color w:val="FF0000"/>
-                <w:sz w:val="18"/>
-                <w:szCs w:val="18"/>
-                <w:lang w:eastAsia="ja-JP"/>
-              </w:rPr>
-              <w:t>Not started</w:t>
-            </w:r>
-          </w:p>
-        </w:tc>
-        <w:tc>
-          <w:tcPr>
-            <w:tcW w:w="1080" w:type="dxa"/>
-            <w:tcBorders>
-              <w:top w:val="single" w:sz="6" w:space="0" w:color="000000"/>
-              <w:left w:val="single" w:sz="6" w:space="0" w:color="000000"/>
-              <w:bottom w:val="single" w:sz="6" w:space="0" w:color="000000"/>
-              <w:right w:val="single" w:sz="6" w:space="0" w:color="000000"/>
-            </w:tcBorders>
-            <w:noWrap/>
-          </w:tcPr>
-          <w:p>
-            <w:pPr>
-              <w:rPr>
-                <w:rFonts w:ascii="Arial" w:hAnsi="Arial" w:cs="Arial"/>
-                <w:sz w:val="18"/>
-                <w:szCs w:val="18"/>
-              </w:rPr>
-            </w:pPr>
-            <w:r>
-              <w:rPr>
-                <w:rFonts w:ascii="Arial" w:hAnsi="Arial" w:cs="Arial"/>
-                <w:sz w:val="18"/>
-                <w:szCs w:val="18"/>
-              </w:rPr>
-              <w:t>All</w:t>
-            </w:r>
-          </w:p>
-        </w:tc>
-        <w:tc>
-          <w:tcPr>
-            <w:tcW w:w="1080" w:type="dxa"/>
-            <w:tcBorders>
-              <w:top w:val="single" w:sz="6" w:space="0" w:color="000000"/>
-              <w:left w:val="single" w:sz="6" w:space="0" w:color="000000"/>
-              <w:bottom w:val="single" w:sz="6" w:space="0" w:color="000000"/>
-              <w:right w:val="single" w:sz="6" w:space="0" w:color="000000"/>
-            </w:tcBorders>
-          </w:tcPr>
-          <w:p>
-            <w:pPr>
-              <w:widowControl/>
-              <w:spacing w:line="240" w:lineRule="auto"/>
-              <w:rPr>
-                <w:rFonts w:ascii="Arial" w:hAnsi="Arial" w:cs="Arial"/>
-                <w:sz w:val="18"/>
-                <w:szCs w:val="18"/>
-                <w:lang w:eastAsia="ja-JP"/>
-              </w:rPr>
-            </w:pPr>
-            <w:r>
-              <w:rPr>
-                <w:rFonts w:ascii="Arial" w:hAnsi="Arial" w:cs="Arial"/>
-                <w:sz w:val="18"/>
-                <w:szCs w:val="18"/>
-                <w:lang w:eastAsia="ja-JP"/>
-              </w:rPr>
-              <w:t>1</w:t>
-            </w:r>
-          </w:p>
-        </w:tc>
-        <w:tc>
-          <w:tcPr>
-            <w:tcW w:w="900" w:type="dxa"/>
-            <w:tcBorders>
-              <w:top w:val="single" w:sz="6" w:space="0" w:color="000000"/>
-              <w:left w:val="single" w:sz="6" w:space="0" w:color="000000"/>
-              <w:bottom w:val="single" w:sz="6" w:space="0" w:color="000000"/>
-              <w:right w:val="single" w:sz="6" w:space="0" w:color="000000"/>
-            </w:tcBorders>
-            <w:noWrap/>
-          </w:tcPr>
-          <w:p>
-            <w:pPr>
-              <w:rPr>
-                <w:rFonts w:ascii="Arial" w:hAnsi="Arial" w:cs="Arial"/>
-                <w:sz w:val="18"/>
-                <w:szCs w:val="18"/>
-              </w:rPr>
-            </w:pPr>
-            <w:r>
-              <w:rPr>
-                <w:rFonts w:ascii="Arial" w:hAnsi="Arial" w:cs="Arial"/>
-                <w:sz w:val="18"/>
-                <w:szCs w:val="18"/>
-              </w:rPr>
-              <w:t>0</w:t>
-            </w:r>
-          </w:p>
-        </w:tc>
-        <w:tc>
-          <w:tcPr>
-            <w:tcW w:w="1136" w:type="dxa"/>
-            <w:tcBorders>
-              <w:top w:val="single" w:sz="6" w:space="0" w:color="000000"/>
-              <w:left w:val="single" w:sz="6" w:space="0" w:color="000000"/>
-              <w:bottom w:val="single" w:sz="6" w:space="0" w:color="000000"/>
-              <w:right w:val="single" w:sz="4" w:space="0" w:color="000000"/>
-            </w:tcBorders>
-            <w:noWrap/>
-          </w:tcPr>
-          <w:p>
-            <w:pPr>
-              <w:rPr>
-                <w:rFonts w:ascii="Arial" w:hAnsi="Arial" w:cs="Arial"/>
-                <w:sz w:val="18"/>
-                <w:szCs w:val="18"/>
-              </w:rPr>
-            </w:pPr>
-            <w:r>
-              <w:rPr>
-                <w:rFonts w:ascii="Arial" w:hAnsi="Arial" w:cs="Arial"/>
-                <w:sz w:val="18"/>
-                <w:szCs w:val="18"/>
-              </w:rPr>
-              <w:t>1</w:t>
-            </w:r>
-          </w:p>
-        </w:tc>
-      </w:tr>
-      <w:tr>
-        <w:trPr>
-          <w:trHeight w:val="255"/>
-        </w:trPr>
-        <w:tc>
-          <w:tcPr>
-            <w:tcW w:w="711" w:type="dxa"/>
-            <w:tcBorders>
-              <w:top w:val="single" w:sz="6" w:space="0" w:color="000000"/>
-              <w:left w:val="single" w:sz="4" w:space="0" w:color="000000"/>
-              <w:bottom w:val="single" w:sz="6" w:space="0" w:color="000000"/>
-              <w:right w:val="single" w:sz="6" w:space="0" w:color="000000"/>
-            </w:tcBorders>
-          </w:tcPr>
-          <w:p>
-            <w:pPr>
-              <w:widowControl/>
-              <w:spacing w:line="240" w:lineRule="auto"/>
-              <w:rPr>
-                <w:rFonts w:ascii="Arial" w:hAnsi="Arial" w:cs="Arial"/>
-                <w:sz w:val="18"/>
-                <w:szCs w:val="18"/>
-                <w:lang w:eastAsia="ja-JP"/>
-              </w:rPr>
-            </w:pPr>
-            <w:r>
-              <w:rPr>
-                <w:rFonts w:ascii="Arial" w:hAnsi="Arial" w:cs="Arial"/>
-                <w:sz w:val="18"/>
-                <w:szCs w:val="18"/>
-                <w:lang w:eastAsia="ja-JP"/>
-              </w:rPr>
-              <w:t>1.8</w:t>
-            </w:r>
-          </w:p>
-        </w:tc>
-        <w:tc>
-          <w:tcPr>
-            <w:tcW w:w="2378" w:type="dxa"/>
-            <w:tcBorders>
-              <w:top w:val="single" w:sz="6" w:space="0" w:color="000000"/>
-              <w:left w:val="single" w:sz="6" w:space="0" w:color="000000"/>
-              <w:bottom w:val="single" w:sz="6" w:space="0" w:color="000000"/>
-              <w:right w:val="single" w:sz="6" w:space="0" w:color="000000"/>
-            </w:tcBorders>
-            <w:noWrap/>
-          </w:tcPr>
-          <w:p>
-            <w:pPr>
-              <w:rPr>
-                <w:rFonts w:ascii="Arial" w:hAnsi="Arial" w:cs="Arial"/>
-                <w:sz w:val="18"/>
-                <w:szCs w:val="18"/>
-              </w:rPr>
-            </w:pPr>
-            <w:r>
-              <w:rPr>
-                <w:rFonts w:ascii="Arial" w:hAnsi="Arial" w:cs="Arial"/>
-                <w:sz w:val="18"/>
-                <w:szCs w:val="18"/>
-              </w:rPr>
-              <w:t xml:space="preserve">Requirement Model </w:t>
-            </w:r>
-            <w:r>
-              <w:rPr>
-                <w:rFonts w:ascii="Arial" w:hAnsi="Arial" w:cs="Arial"/>
-                <w:sz w:val="18"/>
-                <w:szCs w:val="18"/>
-              </w:rPr>
-              <w:t xml:space="preserve">Document </w:t>
-            </w:r>
-            <w:r>
-              <w:rPr>
-                <w:rFonts w:ascii="Arial" w:hAnsi="Arial" w:cs="Arial"/>
-                <w:sz w:val="18"/>
-                <w:szCs w:val="18"/>
-              </w:rPr>
-              <w:t>Team Review</w:t>
-            </w:r>
-          </w:p>
-        </w:tc>
-        <w:tc>
-          <w:tcPr>
-            <w:tcW w:w="2510" w:type="dxa"/>
-            <w:tcBorders>
-              <w:top w:val="single" w:sz="6" w:space="0" w:color="000000"/>
-              <w:left w:val="single" w:sz="6" w:space="0" w:color="000000"/>
-              <w:bottom w:val="single" w:sz="6" w:space="0" w:color="000000"/>
-              <w:right w:val="single" w:sz="6" w:space="0" w:color="000000"/>
-            </w:tcBorders>
-          </w:tcPr>
-          <w:p>
-            <w:pPr>
-              <w:rPr>
-                <w:rFonts w:ascii="Arial" w:hAnsi="Arial" w:cs="Arial"/>
-                <w:sz w:val="18"/>
-                <w:szCs w:val="18"/>
-              </w:rPr>
-            </w:pPr>
-            <w:r>
-              <w:rPr>
-                <w:rFonts w:ascii="Arial" w:hAnsi="Arial" w:cs="Arial"/>
-                <w:sz w:val="18"/>
-                <w:szCs w:val="18"/>
-              </w:rPr>
-              <w:t xml:space="preserve">Team to review the </w:t>
-            </w:r>
-            <w:r>
-              <w:rPr>
-                <w:rFonts w:ascii="Arial" w:hAnsi="Arial" w:cs="Arial"/>
-                <w:sz w:val="18"/>
-                <w:szCs w:val="18"/>
-              </w:rPr>
-              <w:t>Requirement Model</w:t>
-            </w:r>
-            <w:r>
-              <w:rPr>
-                <w:rFonts w:ascii="Arial" w:hAnsi="Arial" w:cs="Arial"/>
-                <w:sz w:val="18"/>
-                <w:szCs w:val="18"/>
-              </w:rPr>
-              <w:t xml:space="preserve"> Document using the criteria stated above in the outcome. Appropriate and thorough comments should be made.</w:t>
-            </w:r>
-          </w:p>
-        </w:tc>
-        <w:tc>
-          <w:tcPr>
-            <w:tcW w:w="1170" w:type="dxa"/>
-            <w:tcBorders>
-              <w:top w:val="single" w:sz="6" w:space="0" w:color="000000"/>
-              <w:left w:val="single" w:sz="6" w:space="0" w:color="000000"/>
-              <w:bottom w:val="single" w:sz="6" w:space="0" w:color="000000"/>
-              <w:right w:val="single" w:sz="6" w:space="0" w:color="000000"/>
-            </w:tcBorders>
-            <w:noWrap/>
-          </w:tcPr>
-          <w:p>
-            <w:pPr>
-              <w:rPr>
-                <w:rFonts w:ascii="Arial" w:hAnsi="Arial" w:cs="Arial"/>
-                <w:color w:val="FF0000"/>
-                <w:sz w:val="18"/>
-                <w:szCs w:val="18"/>
-                <w:lang w:eastAsia="ja-JP"/>
-              </w:rPr>
-            </w:pPr>
-            <w:r>
-              <w:rPr>
-                <w:rFonts w:ascii="Arial" w:hAnsi="Arial" w:cs="Arial"/>
-                <w:color w:val="FF0000"/>
-                <w:sz w:val="18"/>
-                <w:szCs w:val="18"/>
-                <w:lang w:eastAsia="ja-JP"/>
-              </w:rPr>
-              <w:t>Not started</w:t>
-            </w:r>
-          </w:p>
-        </w:tc>
-        <w:tc>
-          <w:tcPr>
-            <w:tcW w:w="1080" w:type="dxa"/>
-            <w:tcBorders>
-              <w:top w:val="single" w:sz="6" w:space="0" w:color="000000"/>
-              <w:left w:val="single" w:sz="6" w:space="0" w:color="000000"/>
-              <w:bottom w:val="single" w:sz="6" w:space="0" w:color="000000"/>
-              <w:right w:val="single" w:sz="6" w:space="0" w:color="000000"/>
-            </w:tcBorders>
-            <w:noWrap/>
-          </w:tcPr>
-          <w:p>
-            <w:pPr>
-              <w:rPr>
-                <w:rFonts w:ascii="Arial" w:hAnsi="Arial" w:cs="Arial"/>
-                <w:sz w:val="18"/>
-                <w:szCs w:val="18"/>
-              </w:rPr>
-            </w:pPr>
-            <w:r>
-              <w:rPr>
-                <w:rFonts w:ascii="Arial" w:hAnsi="Arial" w:cs="Arial"/>
-                <w:sz w:val="18"/>
-                <w:szCs w:val="18"/>
-              </w:rPr>
-              <w:t>All</w:t>
-            </w:r>
-          </w:p>
-        </w:tc>
-        <w:tc>
-          <w:tcPr>
-            <w:tcW w:w="1080" w:type="dxa"/>
-            <w:tcBorders>
-              <w:top w:val="single" w:sz="6" w:space="0" w:color="000000"/>
-              <w:left w:val="single" w:sz="6" w:space="0" w:color="000000"/>
-              <w:bottom w:val="single" w:sz="6" w:space="0" w:color="000000"/>
-              <w:right w:val="single" w:sz="6" w:space="0" w:color="000000"/>
-            </w:tcBorders>
-          </w:tcPr>
-          <w:p>
-            <w:pPr>
-              <w:widowControl/>
-              <w:spacing w:line="240" w:lineRule="auto"/>
-              <w:rPr>
-                <w:rFonts w:ascii="Arial" w:hAnsi="Arial" w:cs="Arial"/>
-                <w:sz w:val="18"/>
-                <w:szCs w:val="18"/>
-                <w:lang w:eastAsia="ja-JP"/>
-              </w:rPr>
-            </w:pPr>
-            <w:r>
-              <w:rPr>
-                <w:rFonts w:ascii="Arial" w:hAnsi="Arial" w:cs="Arial"/>
-                <w:sz w:val="18"/>
-                <w:szCs w:val="18"/>
-                <w:lang w:eastAsia="ja-JP"/>
-              </w:rPr>
-              <w:t>1</w:t>
-            </w:r>
-          </w:p>
-        </w:tc>
-        <w:tc>
-          <w:tcPr>
-            <w:tcW w:w="900" w:type="dxa"/>
-            <w:tcBorders>
-              <w:top w:val="single" w:sz="6" w:space="0" w:color="000000"/>
-              <w:left w:val="single" w:sz="6" w:space="0" w:color="000000"/>
-              <w:bottom w:val="single" w:sz="6" w:space="0" w:color="000000"/>
-              <w:right w:val="single" w:sz="6" w:space="0" w:color="000000"/>
-            </w:tcBorders>
-            <w:noWrap/>
-          </w:tcPr>
-          <w:p>
-            <w:pPr>
-              <w:rPr>
-                <w:rFonts w:ascii="Arial" w:hAnsi="Arial" w:cs="Arial"/>
-                <w:sz w:val="18"/>
-                <w:szCs w:val="18"/>
-              </w:rPr>
-            </w:pPr>
-            <w:r>
-              <w:rPr>
-                <w:rFonts w:ascii="Arial" w:hAnsi="Arial" w:cs="Arial"/>
-                <w:sz w:val="18"/>
-                <w:szCs w:val="18"/>
-              </w:rPr>
-              <w:t>0</w:t>
-            </w:r>
-          </w:p>
-        </w:tc>
-        <w:tc>
-          <w:tcPr>
-            <w:tcW w:w="1136" w:type="dxa"/>
-            <w:tcBorders>
-              <w:top w:val="single" w:sz="6" w:space="0" w:color="000000"/>
-              <w:left w:val="single" w:sz="6" w:space="0" w:color="000000"/>
-              <w:bottom w:val="single" w:sz="6" w:space="0" w:color="000000"/>
-              <w:right w:val="single" w:sz="4" w:space="0" w:color="000000"/>
-            </w:tcBorders>
-            <w:noWrap/>
-          </w:tcPr>
-          <w:p>
-            <w:pPr>
-              <w:rPr>
-                <w:rFonts w:ascii="Arial" w:hAnsi="Arial" w:cs="Arial"/>
-                <w:sz w:val="18"/>
-                <w:szCs w:val="18"/>
-              </w:rPr>
-            </w:pPr>
-            <w:r>
-              <w:rPr>
-                <w:rFonts w:ascii="Arial" w:hAnsi="Arial" w:cs="Arial"/>
-                <w:sz w:val="18"/>
-                <w:szCs w:val="18"/>
-              </w:rPr>
-              <w:t>1</w:t>
-            </w:r>
-          </w:p>
-        </w:tc>
-      </w:tr>
-      <w:tr>
-        <w:trPr>
-          <w:trHeight w:val="255"/>
-        </w:trPr>
-        <w:tc>
-          <w:tcPr>
-            <w:tcW w:w="711" w:type="dxa"/>
-            <w:tcBorders>
-              <w:top w:val="single" w:sz="6" w:space="0" w:color="000000"/>
-              <w:left w:val="single" w:sz="4" w:space="0" w:color="000000"/>
-              <w:bottom w:val="single" w:sz="6" w:space="0" w:color="000000"/>
-              <w:right w:val="single" w:sz="6" w:space="0" w:color="000000"/>
-            </w:tcBorders>
-          </w:tcPr>
-          <w:p>
-            <w:pPr>
-              <w:widowControl/>
-              <w:spacing w:line="240" w:lineRule="auto"/>
-              <w:rPr>
-                <w:rFonts w:ascii="Arial" w:hAnsi="Arial" w:cs="Arial"/>
-                <w:sz w:val="18"/>
-                <w:szCs w:val="18"/>
-                <w:lang w:eastAsia="ja-JP"/>
-              </w:rPr>
-            </w:pPr>
-            <w:r>
-              <w:rPr>
-                <w:rFonts w:ascii="Arial" w:hAnsi="Arial" w:cs="Arial"/>
-                <w:sz w:val="18"/>
-                <w:szCs w:val="18"/>
-                <w:lang w:eastAsia="ja-JP"/>
-              </w:rPr>
-              <w:t>1.9</w:t>
-            </w:r>
-          </w:p>
-        </w:tc>
-        <w:tc>
-          <w:tcPr>
-            <w:tcW w:w="2378" w:type="dxa"/>
-            <w:tcBorders>
-              <w:top w:val="single" w:sz="6" w:space="0" w:color="000000"/>
-              <w:left w:val="single" w:sz="6" w:space="0" w:color="000000"/>
-              <w:bottom w:val="single" w:sz="6" w:space="0" w:color="000000"/>
-              <w:right w:val="single" w:sz="6" w:space="0" w:color="000000"/>
-            </w:tcBorders>
-            <w:noWrap/>
-          </w:tcPr>
-          <w:p>
-            <w:pPr>
-              <w:rPr>
-                <w:rFonts w:ascii="Arial" w:hAnsi="Arial" w:cs="Arial"/>
-                <w:sz w:val="18"/>
-                <w:szCs w:val="18"/>
-              </w:rPr>
-            </w:pPr>
-            <w:r>
-              <w:rPr>
-                <w:rFonts w:ascii="Arial" w:hAnsi="Arial" w:cs="Arial"/>
-                <w:sz w:val="18"/>
-                <w:szCs w:val="18"/>
-              </w:rPr>
-              <w:t>Architecture Document Team Review</w:t>
-            </w:r>
-          </w:p>
-        </w:tc>
-        <w:tc>
-          <w:tcPr>
-            <w:tcW w:w="2510" w:type="dxa"/>
-            <w:tcBorders>
-              <w:top w:val="single" w:sz="6" w:space="0" w:color="000000"/>
-              <w:left w:val="single" w:sz="6" w:space="0" w:color="000000"/>
-              <w:bottom w:val="single" w:sz="6" w:space="0" w:color="000000"/>
-              <w:right w:val="single" w:sz="6" w:space="0" w:color="000000"/>
-            </w:tcBorders>
-          </w:tcPr>
-          <w:p>
-            <w:pPr>
-              <w:rPr>
-                <w:rFonts w:ascii="Arial" w:hAnsi="Arial" w:cs="Arial"/>
-                <w:sz w:val="18"/>
-                <w:szCs w:val="18"/>
-              </w:rPr>
-            </w:pPr>
-            <w:r>
-              <w:rPr>
-                <w:rFonts w:ascii="Arial" w:hAnsi="Arial" w:cs="Arial"/>
-                <w:sz w:val="18"/>
-                <w:szCs w:val="18"/>
-              </w:rPr>
-              <w:t xml:space="preserve">Team to review the </w:t>
-            </w:r>
-            <w:r>
-              <w:rPr>
-                <w:rFonts w:ascii="Arial" w:hAnsi="Arial" w:cs="Arial"/>
-                <w:sz w:val="18"/>
-                <w:szCs w:val="18"/>
-              </w:rPr>
-              <w:t>Architecture</w:t>
-            </w:r>
-            <w:r>
-              <w:rPr>
-                <w:rFonts w:ascii="Arial" w:hAnsi="Arial" w:cs="Arial"/>
-                <w:sz w:val="18"/>
-                <w:szCs w:val="18"/>
-              </w:rPr>
-              <w:t xml:space="preserve"> Document using the criteria stated above in the outcome. Appropriate and thorough comments should be made.</w:t>
-            </w:r>
-          </w:p>
-        </w:tc>
-        <w:tc>
-          <w:tcPr>
-            <w:tcW w:w="1170" w:type="dxa"/>
-            <w:tcBorders>
-              <w:top w:val="single" w:sz="6" w:space="0" w:color="000000"/>
-              <w:left w:val="single" w:sz="6" w:space="0" w:color="000000"/>
-              <w:bottom w:val="single" w:sz="6" w:space="0" w:color="000000"/>
-              <w:right w:val="single" w:sz="6" w:space="0" w:color="000000"/>
-            </w:tcBorders>
-            <w:noWrap/>
-          </w:tcPr>
-          <w:p>
-            <w:pPr>
-              <w:rPr>
-                <w:rFonts w:ascii="Arial" w:hAnsi="Arial" w:cs="Arial"/>
-                <w:color w:val="FF0000"/>
-                <w:sz w:val="18"/>
-                <w:szCs w:val="18"/>
-                <w:lang w:eastAsia="ja-JP"/>
-              </w:rPr>
-            </w:pPr>
-            <w:r>
-              <w:rPr>
-                <w:rFonts w:ascii="Arial" w:hAnsi="Arial" w:cs="Arial"/>
-                <w:color w:val="FF0000"/>
-                <w:sz w:val="18"/>
-                <w:szCs w:val="18"/>
-                <w:lang w:eastAsia="ja-JP"/>
-              </w:rPr>
-              <w:t>Not started</w:t>
-            </w:r>
-          </w:p>
-        </w:tc>
-        <w:tc>
-          <w:tcPr>
-            <w:tcW w:w="1080" w:type="dxa"/>
-            <w:tcBorders>
-              <w:top w:val="single" w:sz="6" w:space="0" w:color="000000"/>
-              <w:left w:val="single" w:sz="6" w:space="0" w:color="000000"/>
-              <w:bottom w:val="single" w:sz="6" w:space="0" w:color="000000"/>
-              <w:right w:val="single" w:sz="6" w:space="0" w:color="000000"/>
-            </w:tcBorders>
-            <w:noWrap/>
-          </w:tcPr>
-          <w:p>
-            <w:pPr>
-              <w:rPr>
-                <w:rFonts w:ascii="Arial" w:hAnsi="Arial" w:cs="Arial"/>
-                <w:sz w:val="18"/>
-                <w:szCs w:val="18"/>
-              </w:rPr>
-            </w:pPr>
-            <w:r>
-              <w:rPr>
-                <w:rFonts w:ascii="Arial" w:hAnsi="Arial" w:cs="Arial"/>
-                <w:sz w:val="18"/>
-                <w:szCs w:val="18"/>
-              </w:rPr>
-              <w:t>All</w:t>
-            </w:r>
-          </w:p>
-        </w:tc>
-        <w:tc>
-          <w:tcPr>
-            <w:tcW w:w="1080" w:type="dxa"/>
-            <w:tcBorders>
-              <w:top w:val="single" w:sz="6" w:space="0" w:color="000000"/>
-              <w:left w:val="single" w:sz="6" w:space="0" w:color="000000"/>
-              <w:bottom w:val="single" w:sz="6" w:space="0" w:color="000000"/>
-              <w:right w:val="single" w:sz="6" w:space="0" w:color="000000"/>
-            </w:tcBorders>
-          </w:tcPr>
-          <w:p>
-            <w:pPr>
-              <w:widowControl/>
-              <w:spacing w:line="240" w:lineRule="auto"/>
-              <w:rPr>
-                <w:rFonts w:ascii="Arial" w:hAnsi="Arial" w:cs="Arial"/>
-                <w:sz w:val="18"/>
-                <w:szCs w:val="18"/>
-                <w:lang w:eastAsia="ja-JP"/>
-              </w:rPr>
-            </w:pPr>
-            <w:r>
-              <w:rPr>
-                <w:rFonts w:ascii="Arial" w:hAnsi="Arial" w:cs="Arial"/>
-                <w:sz w:val="18"/>
-                <w:szCs w:val="18"/>
-                <w:lang w:eastAsia="ja-JP"/>
-              </w:rPr>
-              <w:t>1</w:t>
-            </w:r>
-          </w:p>
-        </w:tc>
-        <w:tc>
-          <w:tcPr>
-            <w:tcW w:w="900" w:type="dxa"/>
-            <w:tcBorders>
-              <w:top w:val="single" w:sz="6" w:space="0" w:color="000000"/>
-              <w:left w:val="single" w:sz="6" w:space="0" w:color="000000"/>
-              <w:bottom w:val="single" w:sz="6" w:space="0" w:color="000000"/>
-              <w:right w:val="single" w:sz="6" w:space="0" w:color="000000"/>
-            </w:tcBorders>
-            <w:noWrap/>
-          </w:tcPr>
-          <w:p>
-            <w:pPr>
-              <w:rPr>
-                <w:rFonts w:ascii="Arial" w:hAnsi="Arial" w:cs="Arial"/>
-                <w:sz w:val="18"/>
-                <w:szCs w:val="18"/>
-              </w:rPr>
-            </w:pPr>
-            <w:r>
-              <w:rPr>
-                <w:rFonts w:ascii="Arial" w:hAnsi="Arial" w:cs="Arial"/>
-                <w:sz w:val="18"/>
-                <w:szCs w:val="18"/>
-              </w:rPr>
-              <w:t>0</w:t>
-            </w:r>
-          </w:p>
-        </w:tc>
-        <w:tc>
-          <w:tcPr>
-            <w:tcW w:w="1136" w:type="dxa"/>
-            <w:tcBorders>
-              <w:top w:val="single" w:sz="6" w:space="0" w:color="000000"/>
-              <w:left w:val="single" w:sz="6" w:space="0" w:color="000000"/>
-              <w:bottom w:val="single" w:sz="6" w:space="0" w:color="000000"/>
-              <w:right w:val="single" w:sz="4" w:space="0" w:color="000000"/>
-            </w:tcBorders>
-            <w:noWrap/>
-          </w:tcPr>
-          <w:p>
-            <w:pPr>
-              <w:rPr>
-                <w:rFonts w:ascii="Arial" w:hAnsi="Arial" w:cs="Arial"/>
-                <w:sz w:val="18"/>
-                <w:szCs w:val="18"/>
-              </w:rPr>
-            </w:pPr>
-            <w:r>
-              <w:rPr>
-                <w:rFonts w:ascii="Arial" w:hAnsi="Arial" w:cs="Arial"/>
-                <w:sz w:val="18"/>
-                <w:szCs w:val="18"/>
-              </w:rPr>
-              <w:t>1</w:t>
-            </w:r>
-          </w:p>
-        </w:tc>
-      </w:tr>
-      <w:tr>
-        <w:trPr>
-          <w:trHeight w:val="261"/>
-        </w:trPr>
-        <w:tc>
-          <w:tcPr>
-            <w:tcW w:w="711" w:type="dxa"/>
-            <w:tcBorders>
-              <w:top w:val="single" w:sz="6" w:space="0" w:color="000000"/>
-              <w:left w:val="single" w:sz="4" w:space="0" w:color="000000"/>
-              <w:bottom w:val="single" w:sz="6" w:space="0" w:color="000000"/>
-              <w:right w:val="single" w:sz="6" w:space="0" w:color="000000"/>
-            </w:tcBorders>
-          </w:tcPr>
-          <w:p>
-            <w:pPr>
-              <w:widowControl/>
-              <w:spacing w:line="240" w:lineRule="auto"/>
-              <w:rPr>
-                <w:rFonts w:ascii="Arial" w:hAnsi="Arial" w:cs="Arial"/>
-                <w:sz w:val="18"/>
-                <w:szCs w:val="18"/>
-                <w:lang w:eastAsia="ja-JP"/>
-              </w:rPr>
-            </w:pPr>
-            <w:r>
-              <w:rPr>
-                <w:rFonts w:ascii="Arial" w:hAnsi="Arial" w:cs="Arial"/>
-                <w:sz w:val="18"/>
-                <w:szCs w:val="18"/>
-                <w:lang w:eastAsia="ja-JP"/>
-              </w:rPr>
-              <w:t>2.1</w:t>
-            </w:r>
-          </w:p>
-        </w:tc>
-        <w:tc>
-          <w:tcPr>
-            <w:tcW w:w="2378" w:type="dxa"/>
-            <w:tcBorders>
-              <w:top w:val="single" w:sz="6" w:space="0" w:color="000000"/>
-              <w:left w:val="single" w:sz="6" w:space="0" w:color="000000"/>
-              <w:bottom w:val="single" w:sz="6" w:space="0" w:color="000000"/>
-              <w:right w:val="single" w:sz="6" w:space="0" w:color="000000"/>
-            </w:tcBorders>
-            <w:noWrap/>
-          </w:tcPr>
-          <w:p>
-            <w:pPr>
-              <w:rPr>
-                <w:rFonts w:ascii="Arial" w:hAnsi="Arial" w:cs="Arial"/>
-                <w:sz w:val="18"/>
-                <w:szCs w:val="18"/>
-              </w:rPr>
-            </w:pPr>
-            <w:r>
-              <w:rPr>
-                <w:rFonts w:ascii="Arial" w:hAnsi="Arial" w:cs="Arial"/>
-                <w:sz w:val="18"/>
-                <w:szCs w:val="18"/>
-              </w:rPr>
-              <w:t>Leaderboard</w:t>
-            </w:r>
-            <w:r>
-              <w:rPr>
-                <w:rFonts w:ascii="Arial" w:hAnsi="Arial" w:cs="Arial"/>
-                <w:sz w:val="18"/>
-                <w:szCs w:val="18"/>
-              </w:rPr>
-              <w:t xml:space="preserve"> Display</w:t>
-            </w:r>
-          </w:p>
-        </w:tc>
-        <w:tc>
-          <w:tcPr>
-            <w:tcW w:w="2510" w:type="dxa"/>
-            <w:tcBorders>
-              <w:top w:val="single" w:sz="6" w:space="0" w:color="000000"/>
-              <w:left w:val="single" w:sz="6" w:space="0" w:color="000000"/>
-              <w:bottom w:val="single" w:sz="6" w:space="0" w:color="000000"/>
-              <w:right w:val="single" w:sz="6" w:space="0" w:color="000000"/>
-            </w:tcBorders>
-          </w:tcPr>
-          <w:p>
-            <w:pPr>
-              <w:rPr>
-                <w:rFonts w:ascii="Arial" w:hAnsi="Arial" w:cs="Arial"/>
-                <w:sz w:val="18"/>
-                <w:szCs w:val="18"/>
-              </w:rPr>
-            </w:pPr>
-            <w:r>
-              <w:rPr>
-                <w:rFonts w:ascii="Arial" w:hAnsi="Arial" w:cs="Arial"/>
-                <w:sz w:val="18"/>
-                <w:szCs w:val="18"/>
-              </w:rPr>
-              <w:t>Create game objects to hold high scores data retrieved from database</w:t>
-            </w:r>
-          </w:p>
-        </w:tc>
-        <w:tc>
-          <w:tcPr>
-            <w:tcW w:w="1170" w:type="dxa"/>
-            <w:tcBorders>
-              <w:top w:val="single" w:sz="6" w:space="0" w:color="000000"/>
-              <w:left w:val="single" w:sz="6" w:space="0" w:color="000000"/>
-              <w:bottom w:val="single" w:sz="6" w:space="0" w:color="000000"/>
-              <w:right w:val="single" w:sz="6" w:space="0" w:color="000000"/>
-            </w:tcBorders>
-            <w:noWrap/>
+            <w:hideMark/>
           </w:tcPr>
           <w:p>
             <w:pPr>
@@ -4750,10 +3384,1279 @@
                   <w:szCs w:val="18"/>
                   <w:lang w:eastAsia="ja-JP"/>
                 </w:rPr>
-                <w:t>C#</w:t>
+                <w:t>Complete</w:t>
               </w:r>
             </w:hyperlink>
           </w:p>
+        </w:tc>
+        <w:tc>
+          <w:tcPr>
+            <w:tcW w:w="1080" w:type="dxa"/>
+            <w:tcBorders>
+              <w:top w:val="single" w:sz="6" w:space="0" w:color="000000"/>
+              <w:left w:val="single" w:sz="6" w:space="0" w:color="000000"/>
+              <w:bottom w:val="single" w:sz="6" w:space="0" w:color="000000"/>
+              <w:right w:val="single" w:sz="6" w:space="0" w:color="000000"/>
+            </w:tcBorders>
+            <w:noWrap/>
+            <w:hideMark/>
+          </w:tcPr>
+          <w:p>
+            <w:pPr>
+              <w:rPr>
+                <w:rFonts w:ascii="Arial" w:hAnsi="Arial" w:cs="Arial"/>
+                <w:sz w:val="18"/>
+                <w:szCs w:val="18"/>
+              </w:rPr>
+            </w:pPr>
+            <w:r>
+              <w:rPr>
+                <w:rFonts w:ascii="Arial" w:hAnsi="Arial" w:cs="Arial"/>
+                <w:sz w:val="18"/>
+                <w:szCs w:val="18"/>
+              </w:rPr>
+              <w:t>Michelle</w:t>
+            </w:r>
+          </w:p>
+        </w:tc>
+        <w:tc>
+          <w:tcPr>
+            <w:tcW w:w="1080" w:type="dxa"/>
+            <w:tcBorders>
+              <w:top w:val="single" w:sz="6" w:space="0" w:color="000000"/>
+              <w:left w:val="single" w:sz="6" w:space="0" w:color="000000"/>
+              <w:bottom w:val="single" w:sz="6" w:space="0" w:color="000000"/>
+              <w:right w:val="single" w:sz="6" w:space="0" w:color="000000"/>
+            </w:tcBorders>
+            <w:hideMark/>
+          </w:tcPr>
+          <w:p>
+            <w:pPr>
+              <w:widowControl/>
+              <w:spacing w:line="240" w:lineRule="auto"/>
+              <w:rPr>
+                <w:rFonts w:ascii="Arial" w:hAnsi="Arial" w:cs="Arial"/>
+                <w:sz w:val="18"/>
+                <w:szCs w:val="18"/>
+                <w:lang w:eastAsia="ja-JP"/>
+              </w:rPr>
+            </w:pPr>
+            <w:r>
+              <w:rPr>
+                <w:rFonts w:ascii="Arial" w:hAnsi="Arial" w:cs="Arial"/>
+                <w:sz w:val="18"/>
+                <w:szCs w:val="18"/>
+                <w:lang w:eastAsia="ja-JP"/>
+              </w:rPr>
+              <w:t>3</w:t>
+            </w:r>
+          </w:p>
+        </w:tc>
+        <w:tc>
+          <w:tcPr>
+            <w:tcW w:w="900" w:type="dxa"/>
+            <w:tcBorders>
+              <w:top w:val="single" w:sz="6" w:space="0" w:color="000000"/>
+              <w:left w:val="single" w:sz="6" w:space="0" w:color="000000"/>
+              <w:bottom w:val="single" w:sz="6" w:space="0" w:color="000000"/>
+              <w:right w:val="single" w:sz="6" w:space="0" w:color="000000"/>
+            </w:tcBorders>
+            <w:noWrap/>
+            <w:hideMark/>
+          </w:tcPr>
+          <w:p>
+            <w:pPr>
+              <w:rPr>
+                <w:rFonts w:ascii="Arial" w:hAnsi="Arial" w:cs="Arial"/>
+                <w:sz w:val="18"/>
+                <w:szCs w:val="18"/>
+              </w:rPr>
+            </w:pPr>
+            <w:r>
+              <w:rPr>
+                <w:rFonts w:ascii="Arial" w:hAnsi="Arial" w:cs="Arial"/>
+                <w:sz w:val="18"/>
+                <w:szCs w:val="18"/>
+              </w:rPr>
+              <w:t>0</w:t>
+            </w:r>
+          </w:p>
+        </w:tc>
+        <w:tc>
+          <w:tcPr>
+            <w:tcW w:w="1136" w:type="dxa"/>
+            <w:tcBorders>
+              <w:top w:val="single" w:sz="6" w:space="0" w:color="000000"/>
+              <w:left w:val="single" w:sz="6" w:space="0" w:color="000000"/>
+              <w:bottom w:val="single" w:sz="6" w:space="0" w:color="000000"/>
+              <w:right w:val="single" w:sz="4" w:space="0" w:color="000000"/>
+            </w:tcBorders>
+            <w:noWrap/>
+            <w:hideMark/>
+          </w:tcPr>
+          <w:p>
+            <w:pPr>
+              <w:rPr>
+                <w:rFonts w:ascii="Arial" w:hAnsi="Arial" w:cs="Arial"/>
+                <w:sz w:val="18"/>
+                <w:szCs w:val="18"/>
+              </w:rPr>
+            </w:pPr>
+            <w:r>
+              <w:rPr>
+                <w:rFonts w:ascii="Arial" w:hAnsi="Arial" w:cs="Arial"/>
+                <w:sz w:val="18"/>
+                <w:szCs w:val="18"/>
+              </w:rPr>
+              <w:t>3</w:t>
+            </w:r>
+          </w:p>
+        </w:tc>
+      </w:tr>
+      <w:tr>
+        <w:trPr>
+          <w:trHeight w:val="255"/>
+        </w:trPr>
+        <w:tc>
+          <w:tcPr>
+            <w:tcW w:w="711" w:type="dxa"/>
+            <w:tcBorders>
+              <w:top w:val="single" w:sz="6" w:space="0" w:color="000000"/>
+              <w:left w:val="single" w:sz="4" w:space="0" w:color="000000"/>
+              <w:bottom w:val="single" w:sz="6" w:space="0" w:color="000000"/>
+              <w:right w:val="single" w:sz="6" w:space="0" w:color="000000"/>
+            </w:tcBorders>
+            <w:hideMark/>
+          </w:tcPr>
+          <w:p>
+            <w:pPr>
+              <w:widowControl/>
+              <w:spacing w:line="240" w:lineRule="auto"/>
+              <w:rPr>
+                <w:rFonts w:ascii="Arial" w:hAnsi="Arial" w:cs="Arial"/>
+                <w:sz w:val="18"/>
+                <w:szCs w:val="18"/>
+                <w:lang w:eastAsia="ja-JP"/>
+              </w:rPr>
+            </w:pPr>
+            <w:r>
+              <w:rPr>
+                <w:rFonts w:ascii="Arial" w:hAnsi="Arial" w:cs="Arial"/>
+                <w:sz w:val="18"/>
+                <w:szCs w:val="18"/>
+                <w:lang w:eastAsia="ja-JP"/>
+              </w:rPr>
+              <w:t>1.6</w:t>
+            </w:r>
+          </w:p>
+        </w:tc>
+        <w:tc>
+          <w:tcPr>
+            <w:tcW w:w="2378" w:type="dxa"/>
+            <w:tcBorders>
+              <w:top w:val="single" w:sz="6" w:space="0" w:color="000000"/>
+              <w:left w:val="single" w:sz="6" w:space="0" w:color="000000"/>
+              <w:bottom w:val="single" w:sz="6" w:space="0" w:color="000000"/>
+              <w:right w:val="single" w:sz="6" w:space="0" w:color="000000"/>
+            </w:tcBorders>
+            <w:noWrap/>
+            <w:hideMark/>
+          </w:tcPr>
+          <w:p>
+            <w:pPr>
+              <w:rPr>
+                <w:rFonts w:ascii="Arial" w:hAnsi="Arial" w:cs="Arial"/>
+                <w:sz w:val="18"/>
+                <w:szCs w:val="18"/>
+              </w:rPr>
+            </w:pPr>
+            <w:r>
+              <w:rPr>
+                <w:rFonts w:ascii="Arial" w:hAnsi="Arial" w:cs="Arial"/>
+                <w:sz w:val="18"/>
+                <w:szCs w:val="18"/>
+              </w:rPr>
+              <w:t>Project Plan</w:t>
+            </w:r>
+            <w:r>
+              <w:rPr>
+                <w:rFonts w:ascii="Arial" w:hAnsi="Arial" w:cs="Arial"/>
+                <w:sz w:val="18"/>
+                <w:szCs w:val="18"/>
+              </w:rPr>
+              <w:t xml:space="preserve"> Document</w:t>
+            </w:r>
+            <w:r>
+              <w:rPr>
+                <w:rFonts w:ascii="Arial" w:hAnsi="Arial" w:cs="Arial"/>
+                <w:sz w:val="18"/>
+                <w:szCs w:val="18"/>
+              </w:rPr>
+              <w:t xml:space="preserve"> Team Review</w:t>
+            </w:r>
+          </w:p>
+        </w:tc>
+        <w:tc>
+          <w:tcPr>
+            <w:tcW w:w="2510" w:type="dxa"/>
+            <w:tcBorders>
+              <w:top w:val="single" w:sz="6" w:space="0" w:color="000000"/>
+              <w:left w:val="single" w:sz="6" w:space="0" w:color="000000"/>
+              <w:bottom w:val="single" w:sz="6" w:space="0" w:color="000000"/>
+              <w:right w:val="single" w:sz="6" w:space="0" w:color="000000"/>
+            </w:tcBorders>
+            <w:hideMark/>
+          </w:tcPr>
+          <w:p>
+            <w:pPr>
+              <w:rPr>
+                <w:rFonts w:ascii="Arial" w:hAnsi="Arial" w:cs="Arial"/>
+                <w:sz w:val="18"/>
+                <w:szCs w:val="18"/>
+              </w:rPr>
+            </w:pPr>
+            <w:r>
+              <w:rPr>
+                <w:rFonts w:ascii="Arial" w:hAnsi="Arial" w:cs="Arial"/>
+                <w:sz w:val="18"/>
+                <w:szCs w:val="18"/>
+              </w:rPr>
+              <w:t>Team</w:t>
+            </w:r>
+            <w:r>
+              <w:rPr>
+                <w:rFonts w:ascii="Arial" w:hAnsi="Arial" w:cs="Arial"/>
+                <w:sz w:val="18"/>
+                <w:szCs w:val="18"/>
+              </w:rPr>
+              <w:t xml:space="preserve"> to review the Project Plan using the criteria stated above in the outcome. Appropriate and thorough comments should be made.</w:t>
+            </w:r>
+          </w:p>
+        </w:tc>
+        <w:tc>
+          <w:tcPr>
+            <w:tcW w:w="1170" w:type="dxa"/>
+            <w:tcBorders>
+              <w:top w:val="single" w:sz="6" w:space="0" w:color="000000"/>
+              <w:left w:val="single" w:sz="6" w:space="0" w:color="000000"/>
+              <w:bottom w:val="single" w:sz="6" w:space="0" w:color="000000"/>
+              <w:right w:val="single" w:sz="6" w:space="0" w:color="000000"/>
+            </w:tcBorders>
+            <w:noWrap/>
+            <w:hideMark/>
+          </w:tcPr>
+          <w:p>
+            <w:pPr>
+              <w:rPr>
+                <w:rFonts w:ascii="Arial" w:hAnsi="Arial" w:cs="Arial"/>
+                <w:color w:val="FF0000"/>
+                <w:sz w:val="18"/>
+                <w:szCs w:val="18"/>
+                <w:lang w:eastAsia="ja-JP"/>
+              </w:rPr>
+            </w:pPr>
+            <w:r>
+              <w:rPr>
+                <w:rFonts w:ascii="Arial" w:hAnsi="Arial" w:cs="Arial"/>
+                <w:color w:val="FF0000"/>
+                <w:sz w:val="18"/>
+                <w:szCs w:val="18"/>
+                <w:lang w:eastAsia="ja-JP"/>
+              </w:rPr>
+              <w:t>Not started</w:t>
+            </w:r>
+          </w:p>
+        </w:tc>
+        <w:tc>
+          <w:tcPr>
+            <w:tcW w:w="1080" w:type="dxa"/>
+            <w:tcBorders>
+              <w:top w:val="single" w:sz="6" w:space="0" w:color="000000"/>
+              <w:left w:val="single" w:sz="6" w:space="0" w:color="000000"/>
+              <w:bottom w:val="single" w:sz="6" w:space="0" w:color="000000"/>
+              <w:right w:val="single" w:sz="6" w:space="0" w:color="000000"/>
+            </w:tcBorders>
+            <w:noWrap/>
+            <w:hideMark/>
+          </w:tcPr>
+          <w:p>
+            <w:pPr>
+              <w:rPr>
+                <w:rFonts w:ascii="Arial" w:hAnsi="Arial" w:cs="Arial"/>
+                <w:sz w:val="18"/>
+                <w:szCs w:val="18"/>
+              </w:rPr>
+            </w:pPr>
+            <w:r>
+              <w:rPr>
+                <w:rFonts w:ascii="Arial" w:hAnsi="Arial" w:cs="Arial"/>
+                <w:sz w:val="18"/>
+                <w:szCs w:val="18"/>
+              </w:rPr>
+              <w:t>All</w:t>
+            </w:r>
+          </w:p>
+        </w:tc>
+        <w:tc>
+          <w:tcPr>
+            <w:tcW w:w="1080" w:type="dxa"/>
+            <w:tcBorders>
+              <w:top w:val="single" w:sz="6" w:space="0" w:color="000000"/>
+              <w:left w:val="single" w:sz="6" w:space="0" w:color="000000"/>
+              <w:bottom w:val="single" w:sz="6" w:space="0" w:color="000000"/>
+              <w:right w:val="single" w:sz="6" w:space="0" w:color="000000"/>
+            </w:tcBorders>
+            <w:hideMark/>
+          </w:tcPr>
+          <w:p>
+            <w:pPr>
+              <w:widowControl/>
+              <w:spacing w:line="240" w:lineRule="auto"/>
+              <w:rPr>
+                <w:rFonts w:ascii="Arial" w:hAnsi="Arial" w:cs="Arial"/>
+                <w:sz w:val="18"/>
+                <w:szCs w:val="18"/>
+                <w:lang w:eastAsia="ja-JP"/>
+              </w:rPr>
+            </w:pPr>
+            <w:r>
+              <w:rPr>
+                <w:rFonts w:ascii="Arial" w:hAnsi="Arial" w:cs="Arial"/>
+                <w:sz w:val="18"/>
+                <w:szCs w:val="18"/>
+                <w:lang w:eastAsia="ja-JP"/>
+              </w:rPr>
+              <w:t>1</w:t>
+            </w:r>
+          </w:p>
+        </w:tc>
+        <w:tc>
+          <w:tcPr>
+            <w:tcW w:w="900" w:type="dxa"/>
+            <w:tcBorders>
+              <w:top w:val="single" w:sz="6" w:space="0" w:color="000000"/>
+              <w:left w:val="single" w:sz="6" w:space="0" w:color="000000"/>
+              <w:bottom w:val="single" w:sz="6" w:space="0" w:color="000000"/>
+              <w:right w:val="single" w:sz="6" w:space="0" w:color="000000"/>
+            </w:tcBorders>
+            <w:noWrap/>
+            <w:hideMark/>
+          </w:tcPr>
+          <w:p>
+            <w:pPr>
+              <w:rPr>
+                <w:rFonts w:ascii="Arial" w:hAnsi="Arial" w:cs="Arial"/>
+                <w:sz w:val="18"/>
+                <w:szCs w:val="18"/>
+              </w:rPr>
+            </w:pPr>
+            <w:r>
+              <w:rPr>
+                <w:rFonts w:ascii="Arial" w:hAnsi="Arial" w:cs="Arial"/>
+                <w:sz w:val="18"/>
+                <w:szCs w:val="18"/>
+              </w:rPr>
+              <w:t>0</w:t>
+            </w:r>
+          </w:p>
+        </w:tc>
+        <w:tc>
+          <w:tcPr>
+            <w:tcW w:w="1136" w:type="dxa"/>
+            <w:tcBorders>
+              <w:top w:val="single" w:sz="6" w:space="0" w:color="000000"/>
+              <w:left w:val="single" w:sz="6" w:space="0" w:color="000000"/>
+              <w:bottom w:val="single" w:sz="6" w:space="0" w:color="000000"/>
+              <w:right w:val="single" w:sz="4" w:space="0" w:color="000000"/>
+            </w:tcBorders>
+            <w:noWrap/>
+            <w:hideMark/>
+          </w:tcPr>
+          <w:p>
+            <w:pPr>
+              <w:rPr>
+                <w:rFonts w:ascii="Arial" w:hAnsi="Arial" w:cs="Arial"/>
+                <w:sz w:val="18"/>
+                <w:szCs w:val="18"/>
+              </w:rPr>
+            </w:pPr>
+            <w:r>
+              <w:rPr>
+                <w:rFonts w:ascii="Arial" w:hAnsi="Arial" w:cs="Arial"/>
+                <w:sz w:val="18"/>
+                <w:szCs w:val="18"/>
+              </w:rPr>
+              <w:t>1</w:t>
+            </w:r>
+          </w:p>
+        </w:tc>
+      </w:tr>
+      <w:tr>
+        <w:trPr>
+          <w:trHeight w:val="255"/>
+        </w:trPr>
+        <w:tc>
+          <w:tcPr>
+            <w:tcW w:w="711" w:type="dxa"/>
+            <w:tcBorders>
+              <w:top w:val="single" w:sz="6" w:space="0" w:color="000000"/>
+              <w:left w:val="single" w:sz="4" w:space="0" w:color="000000"/>
+              <w:bottom w:val="single" w:sz="6" w:space="0" w:color="000000"/>
+              <w:right w:val="single" w:sz="6" w:space="0" w:color="000000"/>
+            </w:tcBorders>
+          </w:tcPr>
+          <w:p>
+            <w:pPr>
+              <w:widowControl/>
+              <w:spacing w:line="240" w:lineRule="auto"/>
+              <w:rPr>
+                <w:rFonts w:ascii="Arial" w:hAnsi="Arial" w:cs="Arial"/>
+                <w:sz w:val="18"/>
+                <w:szCs w:val="18"/>
+                <w:lang w:eastAsia="ja-JP"/>
+              </w:rPr>
+            </w:pPr>
+            <w:r>
+              <w:rPr>
+                <w:rFonts w:ascii="Arial" w:hAnsi="Arial" w:cs="Arial"/>
+                <w:sz w:val="18"/>
+                <w:szCs w:val="18"/>
+                <w:lang w:eastAsia="ja-JP"/>
+              </w:rPr>
+              <w:t>1.7</w:t>
+            </w:r>
+          </w:p>
+        </w:tc>
+        <w:tc>
+          <w:tcPr>
+            <w:tcW w:w="2378" w:type="dxa"/>
+            <w:tcBorders>
+              <w:top w:val="single" w:sz="6" w:space="0" w:color="000000"/>
+              <w:left w:val="single" w:sz="6" w:space="0" w:color="000000"/>
+              <w:bottom w:val="single" w:sz="6" w:space="0" w:color="000000"/>
+              <w:right w:val="single" w:sz="6" w:space="0" w:color="000000"/>
+            </w:tcBorders>
+            <w:noWrap/>
+          </w:tcPr>
+          <w:p>
+            <w:pPr>
+              <w:rPr>
+                <w:rFonts w:ascii="Arial" w:hAnsi="Arial" w:cs="Arial"/>
+                <w:sz w:val="18"/>
+                <w:szCs w:val="18"/>
+              </w:rPr>
+            </w:pPr>
+            <w:r>
+              <w:rPr>
+                <w:rFonts w:ascii="Arial" w:hAnsi="Arial" w:cs="Arial"/>
+                <w:sz w:val="18"/>
+                <w:szCs w:val="18"/>
+              </w:rPr>
+              <w:t>Vision Document Team Review</w:t>
+            </w:r>
+          </w:p>
+        </w:tc>
+        <w:tc>
+          <w:tcPr>
+            <w:tcW w:w="2510" w:type="dxa"/>
+            <w:tcBorders>
+              <w:top w:val="single" w:sz="6" w:space="0" w:color="000000"/>
+              <w:left w:val="single" w:sz="6" w:space="0" w:color="000000"/>
+              <w:bottom w:val="single" w:sz="6" w:space="0" w:color="000000"/>
+              <w:right w:val="single" w:sz="6" w:space="0" w:color="000000"/>
+            </w:tcBorders>
+          </w:tcPr>
+          <w:p>
+            <w:pPr>
+              <w:rPr>
+                <w:rFonts w:ascii="Arial" w:hAnsi="Arial" w:cs="Arial"/>
+                <w:sz w:val="18"/>
+                <w:szCs w:val="18"/>
+              </w:rPr>
+            </w:pPr>
+            <w:r>
+              <w:rPr>
+                <w:rFonts w:ascii="Arial" w:hAnsi="Arial" w:cs="Arial"/>
+                <w:sz w:val="18"/>
+                <w:szCs w:val="18"/>
+              </w:rPr>
+              <w:t>Team to review the Vision Document using the criteria stated above in the outcome. Appropriate and thorough comments should be made.</w:t>
+            </w:r>
+          </w:p>
+        </w:tc>
+        <w:tc>
+          <w:tcPr>
+            <w:tcW w:w="1170" w:type="dxa"/>
+            <w:tcBorders>
+              <w:top w:val="single" w:sz="6" w:space="0" w:color="000000"/>
+              <w:left w:val="single" w:sz="6" w:space="0" w:color="000000"/>
+              <w:bottom w:val="single" w:sz="6" w:space="0" w:color="000000"/>
+              <w:right w:val="single" w:sz="6" w:space="0" w:color="000000"/>
+            </w:tcBorders>
+            <w:noWrap/>
+          </w:tcPr>
+          <w:p>
+            <w:pPr>
+              <w:rPr>
+                <w:rFonts w:ascii="Arial" w:hAnsi="Arial" w:cs="Arial"/>
+                <w:color w:val="FF0000"/>
+                <w:sz w:val="18"/>
+                <w:szCs w:val="18"/>
+                <w:lang w:eastAsia="ja-JP"/>
+              </w:rPr>
+            </w:pPr>
+            <w:r>
+              <w:rPr>
+                <w:rFonts w:ascii="Arial" w:hAnsi="Arial" w:cs="Arial"/>
+                <w:color w:val="FF0000"/>
+                <w:sz w:val="18"/>
+                <w:szCs w:val="18"/>
+                <w:lang w:eastAsia="ja-JP"/>
+              </w:rPr>
+              <w:t>Not started</w:t>
+            </w:r>
+          </w:p>
+        </w:tc>
+        <w:tc>
+          <w:tcPr>
+            <w:tcW w:w="1080" w:type="dxa"/>
+            <w:tcBorders>
+              <w:top w:val="single" w:sz="6" w:space="0" w:color="000000"/>
+              <w:left w:val="single" w:sz="6" w:space="0" w:color="000000"/>
+              <w:bottom w:val="single" w:sz="6" w:space="0" w:color="000000"/>
+              <w:right w:val="single" w:sz="6" w:space="0" w:color="000000"/>
+            </w:tcBorders>
+            <w:noWrap/>
+          </w:tcPr>
+          <w:p>
+            <w:pPr>
+              <w:rPr>
+                <w:rFonts w:ascii="Arial" w:hAnsi="Arial" w:cs="Arial"/>
+                <w:sz w:val="18"/>
+                <w:szCs w:val="18"/>
+              </w:rPr>
+            </w:pPr>
+            <w:r>
+              <w:rPr>
+                <w:rFonts w:ascii="Arial" w:hAnsi="Arial" w:cs="Arial"/>
+                <w:sz w:val="18"/>
+                <w:szCs w:val="18"/>
+              </w:rPr>
+              <w:t>All</w:t>
+            </w:r>
+          </w:p>
+        </w:tc>
+        <w:tc>
+          <w:tcPr>
+            <w:tcW w:w="1080" w:type="dxa"/>
+            <w:tcBorders>
+              <w:top w:val="single" w:sz="6" w:space="0" w:color="000000"/>
+              <w:left w:val="single" w:sz="6" w:space="0" w:color="000000"/>
+              <w:bottom w:val="single" w:sz="6" w:space="0" w:color="000000"/>
+              <w:right w:val="single" w:sz="6" w:space="0" w:color="000000"/>
+            </w:tcBorders>
+          </w:tcPr>
+          <w:p>
+            <w:pPr>
+              <w:widowControl/>
+              <w:spacing w:line="240" w:lineRule="auto"/>
+              <w:rPr>
+                <w:rFonts w:ascii="Arial" w:hAnsi="Arial" w:cs="Arial"/>
+                <w:sz w:val="18"/>
+                <w:szCs w:val="18"/>
+                <w:lang w:eastAsia="ja-JP"/>
+              </w:rPr>
+            </w:pPr>
+            <w:r>
+              <w:rPr>
+                <w:rFonts w:ascii="Arial" w:hAnsi="Arial" w:cs="Arial"/>
+                <w:sz w:val="18"/>
+                <w:szCs w:val="18"/>
+                <w:lang w:eastAsia="ja-JP"/>
+              </w:rPr>
+              <w:t>1</w:t>
+            </w:r>
+          </w:p>
+        </w:tc>
+        <w:tc>
+          <w:tcPr>
+            <w:tcW w:w="900" w:type="dxa"/>
+            <w:tcBorders>
+              <w:top w:val="single" w:sz="6" w:space="0" w:color="000000"/>
+              <w:left w:val="single" w:sz="6" w:space="0" w:color="000000"/>
+              <w:bottom w:val="single" w:sz="6" w:space="0" w:color="000000"/>
+              <w:right w:val="single" w:sz="6" w:space="0" w:color="000000"/>
+            </w:tcBorders>
+            <w:noWrap/>
+          </w:tcPr>
+          <w:p>
+            <w:pPr>
+              <w:rPr>
+                <w:rFonts w:ascii="Arial" w:hAnsi="Arial" w:cs="Arial"/>
+                <w:sz w:val="18"/>
+                <w:szCs w:val="18"/>
+              </w:rPr>
+            </w:pPr>
+            <w:r>
+              <w:rPr>
+                <w:rFonts w:ascii="Arial" w:hAnsi="Arial" w:cs="Arial"/>
+                <w:sz w:val="18"/>
+                <w:szCs w:val="18"/>
+              </w:rPr>
+              <w:t>0</w:t>
+            </w:r>
+          </w:p>
+        </w:tc>
+        <w:tc>
+          <w:tcPr>
+            <w:tcW w:w="1136" w:type="dxa"/>
+            <w:tcBorders>
+              <w:top w:val="single" w:sz="6" w:space="0" w:color="000000"/>
+              <w:left w:val="single" w:sz="6" w:space="0" w:color="000000"/>
+              <w:bottom w:val="single" w:sz="6" w:space="0" w:color="000000"/>
+              <w:right w:val="single" w:sz="4" w:space="0" w:color="000000"/>
+            </w:tcBorders>
+            <w:noWrap/>
+          </w:tcPr>
+          <w:p>
+            <w:pPr>
+              <w:rPr>
+                <w:rFonts w:ascii="Arial" w:hAnsi="Arial" w:cs="Arial"/>
+                <w:sz w:val="18"/>
+                <w:szCs w:val="18"/>
+              </w:rPr>
+            </w:pPr>
+            <w:r>
+              <w:rPr>
+                <w:rFonts w:ascii="Arial" w:hAnsi="Arial" w:cs="Arial"/>
+                <w:sz w:val="18"/>
+                <w:szCs w:val="18"/>
+              </w:rPr>
+              <w:t>1</w:t>
+            </w:r>
+          </w:p>
+        </w:tc>
+      </w:tr>
+      <w:tr>
+        <w:trPr>
+          <w:trHeight w:val="255"/>
+        </w:trPr>
+        <w:tc>
+          <w:tcPr>
+            <w:tcW w:w="711" w:type="dxa"/>
+            <w:tcBorders>
+              <w:top w:val="single" w:sz="6" w:space="0" w:color="000000"/>
+              <w:left w:val="single" w:sz="4" w:space="0" w:color="000000"/>
+              <w:bottom w:val="single" w:sz="6" w:space="0" w:color="000000"/>
+              <w:right w:val="single" w:sz="6" w:space="0" w:color="000000"/>
+            </w:tcBorders>
+          </w:tcPr>
+          <w:p>
+            <w:pPr>
+              <w:widowControl/>
+              <w:spacing w:line="240" w:lineRule="auto"/>
+              <w:rPr>
+                <w:rFonts w:ascii="Arial" w:hAnsi="Arial" w:cs="Arial"/>
+                <w:sz w:val="18"/>
+                <w:szCs w:val="18"/>
+                <w:lang w:eastAsia="ja-JP"/>
+              </w:rPr>
+            </w:pPr>
+            <w:r>
+              <w:rPr>
+                <w:rFonts w:ascii="Arial" w:hAnsi="Arial" w:cs="Arial"/>
+                <w:sz w:val="18"/>
+                <w:szCs w:val="18"/>
+                <w:lang w:eastAsia="ja-JP"/>
+              </w:rPr>
+              <w:t>1.8</w:t>
+            </w:r>
+          </w:p>
+        </w:tc>
+        <w:tc>
+          <w:tcPr>
+            <w:tcW w:w="2378" w:type="dxa"/>
+            <w:tcBorders>
+              <w:top w:val="single" w:sz="6" w:space="0" w:color="000000"/>
+              <w:left w:val="single" w:sz="6" w:space="0" w:color="000000"/>
+              <w:bottom w:val="single" w:sz="6" w:space="0" w:color="000000"/>
+              <w:right w:val="single" w:sz="6" w:space="0" w:color="000000"/>
+            </w:tcBorders>
+            <w:noWrap/>
+          </w:tcPr>
+          <w:p>
+            <w:pPr>
+              <w:rPr>
+                <w:rFonts w:ascii="Arial" w:hAnsi="Arial" w:cs="Arial"/>
+                <w:sz w:val="18"/>
+                <w:szCs w:val="18"/>
+              </w:rPr>
+            </w:pPr>
+            <w:r>
+              <w:rPr>
+                <w:rFonts w:ascii="Arial" w:hAnsi="Arial" w:cs="Arial"/>
+                <w:sz w:val="18"/>
+                <w:szCs w:val="18"/>
+              </w:rPr>
+              <w:t xml:space="preserve">Requirement Model </w:t>
+            </w:r>
+            <w:r>
+              <w:rPr>
+                <w:rFonts w:ascii="Arial" w:hAnsi="Arial" w:cs="Arial"/>
+                <w:sz w:val="18"/>
+                <w:szCs w:val="18"/>
+              </w:rPr>
+              <w:t xml:space="preserve">Document </w:t>
+            </w:r>
+            <w:r>
+              <w:rPr>
+                <w:rFonts w:ascii="Arial" w:hAnsi="Arial" w:cs="Arial"/>
+                <w:sz w:val="18"/>
+                <w:szCs w:val="18"/>
+              </w:rPr>
+              <w:t>Team Review</w:t>
+            </w:r>
+          </w:p>
+        </w:tc>
+        <w:tc>
+          <w:tcPr>
+            <w:tcW w:w="2510" w:type="dxa"/>
+            <w:tcBorders>
+              <w:top w:val="single" w:sz="6" w:space="0" w:color="000000"/>
+              <w:left w:val="single" w:sz="6" w:space="0" w:color="000000"/>
+              <w:bottom w:val="single" w:sz="6" w:space="0" w:color="000000"/>
+              <w:right w:val="single" w:sz="6" w:space="0" w:color="000000"/>
+            </w:tcBorders>
+          </w:tcPr>
+          <w:p>
+            <w:pPr>
+              <w:rPr>
+                <w:rFonts w:ascii="Arial" w:hAnsi="Arial" w:cs="Arial"/>
+                <w:sz w:val="18"/>
+                <w:szCs w:val="18"/>
+              </w:rPr>
+            </w:pPr>
+            <w:r>
+              <w:rPr>
+                <w:rFonts w:ascii="Arial" w:hAnsi="Arial" w:cs="Arial"/>
+                <w:sz w:val="18"/>
+                <w:szCs w:val="18"/>
+              </w:rPr>
+              <w:t>Team to review the Requirement Model Document using the criteria stated above in the outcome. Appropriate and thorough comments should be made.</w:t>
+            </w:r>
+          </w:p>
+        </w:tc>
+        <w:tc>
+          <w:tcPr>
+            <w:tcW w:w="1170" w:type="dxa"/>
+            <w:tcBorders>
+              <w:top w:val="single" w:sz="6" w:space="0" w:color="000000"/>
+              <w:left w:val="single" w:sz="6" w:space="0" w:color="000000"/>
+              <w:bottom w:val="single" w:sz="6" w:space="0" w:color="000000"/>
+              <w:right w:val="single" w:sz="6" w:space="0" w:color="000000"/>
+            </w:tcBorders>
+            <w:noWrap/>
+          </w:tcPr>
+          <w:p>
+            <w:pPr>
+              <w:rPr>
+                <w:rFonts w:ascii="Arial" w:hAnsi="Arial" w:cs="Arial"/>
+                <w:color w:val="FF0000"/>
+                <w:sz w:val="18"/>
+                <w:szCs w:val="18"/>
+                <w:lang w:eastAsia="ja-JP"/>
+              </w:rPr>
+            </w:pPr>
+            <w:r>
+              <w:rPr>
+                <w:rFonts w:ascii="Arial" w:hAnsi="Arial" w:cs="Arial"/>
+                <w:color w:val="FF0000"/>
+                <w:sz w:val="18"/>
+                <w:szCs w:val="18"/>
+                <w:lang w:eastAsia="ja-JP"/>
+              </w:rPr>
+              <w:t>Not started</w:t>
+            </w:r>
+          </w:p>
+        </w:tc>
+        <w:tc>
+          <w:tcPr>
+            <w:tcW w:w="1080" w:type="dxa"/>
+            <w:tcBorders>
+              <w:top w:val="single" w:sz="6" w:space="0" w:color="000000"/>
+              <w:left w:val="single" w:sz="6" w:space="0" w:color="000000"/>
+              <w:bottom w:val="single" w:sz="6" w:space="0" w:color="000000"/>
+              <w:right w:val="single" w:sz="6" w:space="0" w:color="000000"/>
+            </w:tcBorders>
+            <w:noWrap/>
+          </w:tcPr>
+          <w:p>
+            <w:pPr>
+              <w:rPr>
+                <w:rFonts w:ascii="Arial" w:hAnsi="Arial" w:cs="Arial"/>
+                <w:sz w:val="18"/>
+                <w:szCs w:val="18"/>
+              </w:rPr>
+            </w:pPr>
+            <w:r>
+              <w:rPr>
+                <w:rFonts w:ascii="Arial" w:hAnsi="Arial" w:cs="Arial"/>
+                <w:sz w:val="18"/>
+                <w:szCs w:val="18"/>
+              </w:rPr>
+              <w:t>All</w:t>
+            </w:r>
+          </w:p>
+        </w:tc>
+        <w:tc>
+          <w:tcPr>
+            <w:tcW w:w="1080" w:type="dxa"/>
+            <w:tcBorders>
+              <w:top w:val="single" w:sz="6" w:space="0" w:color="000000"/>
+              <w:left w:val="single" w:sz="6" w:space="0" w:color="000000"/>
+              <w:bottom w:val="single" w:sz="6" w:space="0" w:color="000000"/>
+              <w:right w:val="single" w:sz="6" w:space="0" w:color="000000"/>
+            </w:tcBorders>
+          </w:tcPr>
+          <w:p>
+            <w:pPr>
+              <w:widowControl/>
+              <w:spacing w:line="240" w:lineRule="auto"/>
+              <w:rPr>
+                <w:rFonts w:ascii="Arial" w:hAnsi="Arial" w:cs="Arial"/>
+                <w:sz w:val="18"/>
+                <w:szCs w:val="18"/>
+                <w:lang w:eastAsia="ja-JP"/>
+              </w:rPr>
+            </w:pPr>
+            <w:r>
+              <w:rPr>
+                <w:rFonts w:ascii="Arial" w:hAnsi="Arial" w:cs="Arial"/>
+                <w:sz w:val="18"/>
+                <w:szCs w:val="18"/>
+                <w:lang w:eastAsia="ja-JP"/>
+              </w:rPr>
+              <w:t>1</w:t>
+            </w:r>
+          </w:p>
+        </w:tc>
+        <w:tc>
+          <w:tcPr>
+            <w:tcW w:w="900" w:type="dxa"/>
+            <w:tcBorders>
+              <w:top w:val="single" w:sz="6" w:space="0" w:color="000000"/>
+              <w:left w:val="single" w:sz="6" w:space="0" w:color="000000"/>
+              <w:bottom w:val="single" w:sz="6" w:space="0" w:color="000000"/>
+              <w:right w:val="single" w:sz="6" w:space="0" w:color="000000"/>
+            </w:tcBorders>
+            <w:noWrap/>
+          </w:tcPr>
+          <w:p>
+            <w:pPr>
+              <w:rPr>
+                <w:rFonts w:ascii="Arial" w:hAnsi="Arial" w:cs="Arial"/>
+                <w:sz w:val="18"/>
+                <w:szCs w:val="18"/>
+              </w:rPr>
+            </w:pPr>
+            <w:r>
+              <w:rPr>
+                <w:rFonts w:ascii="Arial" w:hAnsi="Arial" w:cs="Arial"/>
+                <w:sz w:val="18"/>
+                <w:szCs w:val="18"/>
+              </w:rPr>
+              <w:t>0</w:t>
+            </w:r>
+          </w:p>
+        </w:tc>
+        <w:tc>
+          <w:tcPr>
+            <w:tcW w:w="1136" w:type="dxa"/>
+            <w:tcBorders>
+              <w:top w:val="single" w:sz="6" w:space="0" w:color="000000"/>
+              <w:left w:val="single" w:sz="6" w:space="0" w:color="000000"/>
+              <w:bottom w:val="single" w:sz="6" w:space="0" w:color="000000"/>
+              <w:right w:val="single" w:sz="4" w:space="0" w:color="000000"/>
+            </w:tcBorders>
+            <w:noWrap/>
+          </w:tcPr>
+          <w:p>
+            <w:pPr>
+              <w:rPr>
+                <w:rFonts w:ascii="Arial" w:hAnsi="Arial" w:cs="Arial"/>
+                <w:sz w:val="18"/>
+                <w:szCs w:val="18"/>
+              </w:rPr>
+            </w:pPr>
+            <w:r>
+              <w:rPr>
+                <w:rFonts w:ascii="Arial" w:hAnsi="Arial" w:cs="Arial"/>
+                <w:sz w:val="18"/>
+                <w:szCs w:val="18"/>
+              </w:rPr>
+              <w:t>1</w:t>
+            </w:r>
+          </w:p>
+        </w:tc>
+      </w:tr>
+      <w:tr>
+        <w:trPr>
+          <w:trHeight w:val="255"/>
+        </w:trPr>
+        <w:tc>
+          <w:tcPr>
+            <w:tcW w:w="711" w:type="dxa"/>
+            <w:tcBorders>
+              <w:top w:val="single" w:sz="6" w:space="0" w:color="000000"/>
+              <w:left w:val="single" w:sz="4" w:space="0" w:color="000000"/>
+              <w:bottom w:val="single" w:sz="6" w:space="0" w:color="000000"/>
+              <w:right w:val="single" w:sz="6" w:space="0" w:color="000000"/>
+            </w:tcBorders>
+          </w:tcPr>
+          <w:p>
+            <w:pPr>
+              <w:widowControl/>
+              <w:spacing w:line="240" w:lineRule="auto"/>
+              <w:rPr>
+                <w:rFonts w:ascii="Arial" w:hAnsi="Arial" w:cs="Arial"/>
+                <w:sz w:val="18"/>
+                <w:szCs w:val="18"/>
+                <w:lang w:eastAsia="ja-JP"/>
+              </w:rPr>
+            </w:pPr>
+            <w:r>
+              <w:rPr>
+                <w:rFonts w:ascii="Arial" w:hAnsi="Arial" w:cs="Arial"/>
+                <w:sz w:val="18"/>
+                <w:szCs w:val="18"/>
+                <w:lang w:eastAsia="ja-JP"/>
+              </w:rPr>
+              <w:t>1.9</w:t>
+            </w:r>
+          </w:p>
+        </w:tc>
+        <w:tc>
+          <w:tcPr>
+            <w:tcW w:w="2378" w:type="dxa"/>
+            <w:tcBorders>
+              <w:top w:val="single" w:sz="6" w:space="0" w:color="000000"/>
+              <w:left w:val="single" w:sz="6" w:space="0" w:color="000000"/>
+              <w:bottom w:val="single" w:sz="6" w:space="0" w:color="000000"/>
+              <w:right w:val="single" w:sz="6" w:space="0" w:color="000000"/>
+            </w:tcBorders>
+            <w:noWrap/>
+          </w:tcPr>
+          <w:p>
+            <w:pPr>
+              <w:rPr>
+                <w:rFonts w:ascii="Arial" w:hAnsi="Arial" w:cs="Arial"/>
+                <w:sz w:val="18"/>
+                <w:szCs w:val="18"/>
+              </w:rPr>
+            </w:pPr>
+            <w:r>
+              <w:rPr>
+                <w:rFonts w:ascii="Arial" w:hAnsi="Arial" w:cs="Arial"/>
+                <w:sz w:val="18"/>
+                <w:szCs w:val="18"/>
+              </w:rPr>
+              <w:t>Architecture Document Team Review</w:t>
+            </w:r>
+          </w:p>
+        </w:tc>
+        <w:tc>
+          <w:tcPr>
+            <w:tcW w:w="2510" w:type="dxa"/>
+            <w:tcBorders>
+              <w:top w:val="single" w:sz="6" w:space="0" w:color="000000"/>
+              <w:left w:val="single" w:sz="6" w:space="0" w:color="000000"/>
+              <w:bottom w:val="single" w:sz="6" w:space="0" w:color="000000"/>
+              <w:right w:val="single" w:sz="6" w:space="0" w:color="000000"/>
+            </w:tcBorders>
+          </w:tcPr>
+          <w:p>
+            <w:pPr>
+              <w:rPr>
+                <w:rFonts w:ascii="Arial" w:hAnsi="Arial" w:cs="Arial"/>
+                <w:sz w:val="18"/>
+                <w:szCs w:val="18"/>
+              </w:rPr>
+            </w:pPr>
+            <w:r>
+              <w:rPr>
+                <w:rFonts w:ascii="Arial" w:hAnsi="Arial" w:cs="Arial"/>
+                <w:sz w:val="18"/>
+                <w:szCs w:val="18"/>
+              </w:rPr>
+              <w:t>Team to review the Architecture Document using the criteria stated above in the outcome. Appropriate and thorough comments should be made.</w:t>
+            </w:r>
+          </w:p>
+        </w:tc>
+        <w:tc>
+          <w:tcPr>
+            <w:tcW w:w="1170" w:type="dxa"/>
+            <w:tcBorders>
+              <w:top w:val="single" w:sz="6" w:space="0" w:color="000000"/>
+              <w:left w:val="single" w:sz="6" w:space="0" w:color="000000"/>
+              <w:bottom w:val="single" w:sz="6" w:space="0" w:color="000000"/>
+              <w:right w:val="single" w:sz="6" w:space="0" w:color="000000"/>
+            </w:tcBorders>
+            <w:noWrap/>
+          </w:tcPr>
+          <w:p>
+            <w:pPr>
+              <w:rPr>
+                <w:rFonts w:ascii="Arial" w:hAnsi="Arial" w:cs="Arial"/>
+                <w:color w:val="FF0000"/>
+                <w:sz w:val="18"/>
+                <w:szCs w:val="18"/>
+                <w:lang w:eastAsia="ja-JP"/>
+              </w:rPr>
+            </w:pPr>
+            <w:r>
+              <w:rPr>
+                <w:rFonts w:ascii="Arial" w:hAnsi="Arial" w:cs="Arial"/>
+                <w:color w:val="FF0000"/>
+                <w:sz w:val="18"/>
+                <w:szCs w:val="18"/>
+                <w:lang w:eastAsia="ja-JP"/>
+              </w:rPr>
+              <w:t>Not started</w:t>
+            </w:r>
+          </w:p>
+        </w:tc>
+        <w:tc>
+          <w:tcPr>
+            <w:tcW w:w="1080" w:type="dxa"/>
+            <w:tcBorders>
+              <w:top w:val="single" w:sz="6" w:space="0" w:color="000000"/>
+              <w:left w:val="single" w:sz="6" w:space="0" w:color="000000"/>
+              <w:bottom w:val="single" w:sz="6" w:space="0" w:color="000000"/>
+              <w:right w:val="single" w:sz="6" w:space="0" w:color="000000"/>
+            </w:tcBorders>
+            <w:noWrap/>
+          </w:tcPr>
+          <w:p>
+            <w:pPr>
+              <w:rPr>
+                <w:rFonts w:ascii="Arial" w:hAnsi="Arial" w:cs="Arial"/>
+                <w:sz w:val="18"/>
+                <w:szCs w:val="18"/>
+              </w:rPr>
+            </w:pPr>
+            <w:r>
+              <w:rPr>
+                <w:rFonts w:ascii="Arial" w:hAnsi="Arial" w:cs="Arial"/>
+                <w:sz w:val="18"/>
+                <w:szCs w:val="18"/>
+              </w:rPr>
+              <w:t>All</w:t>
+            </w:r>
+          </w:p>
+        </w:tc>
+        <w:tc>
+          <w:tcPr>
+            <w:tcW w:w="1080" w:type="dxa"/>
+            <w:tcBorders>
+              <w:top w:val="single" w:sz="6" w:space="0" w:color="000000"/>
+              <w:left w:val="single" w:sz="6" w:space="0" w:color="000000"/>
+              <w:bottom w:val="single" w:sz="6" w:space="0" w:color="000000"/>
+              <w:right w:val="single" w:sz="6" w:space="0" w:color="000000"/>
+            </w:tcBorders>
+          </w:tcPr>
+          <w:p>
+            <w:pPr>
+              <w:widowControl/>
+              <w:spacing w:line="240" w:lineRule="auto"/>
+              <w:rPr>
+                <w:rFonts w:ascii="Arial" w:hAnsi="Arial" w:cs="Arial"/>
+                <w:sz w:val="18"/>
+                <w:szCs w:val="18"/>
+                <w:lang w:eastAsia="ja-JP"/>
+              </w:rPr>
+            </w:pPr>
+            <w:r>
+              <w:rPr>
+                <w:rFonts w:ascii="Arial" w:hAnsi="Arial" w:cs="Arial"/>
+                <w:sz w:val="18"/>
+                <w:szCs w:val="18"/>
+                <w:lang w:eastAsia="ja-JP"/>
+              </w:rPr>
+              <w:t>1</w:t>
+            </w:r>
+          </w:p>
+        </w:tc>
+        <w:tc>
+          <w:tcPr>
+            <w:tcW w:w="900" w:type="dxa"/>
+            <w:tcBorders>
+              <w:top w:val="single" w:sz="6" w:space="0" w:color="000000"/>
+              <w:left w:val="single" w:sz="6" w:space="0" w:color="000000"/>
+              <w:bottom w:val="single" w:sz="6" w:space="0" w:color="000000"/>
+              <w:right w:val="single" w:sz="6" w:space="0" w:color="000000"/>
+            </w:tcBorders>
+            <w:noWrap/>
+          </w:tcPr>
+          <w:p>
+            <w:pPr>
+              <w:rPr>
+                <w:rFonts w:ascii="Arial" w:hAnsi="Arial" w:cs="Arial"/>
+                <w:sz w:val="18"/>
+                <w:szCs w:val="18"/>
+              </w:rPr>
+            </w:pPr>
+            <w:r>
+              <w:rPr>
+                <w:rFonts w:ascii="Arial" w:hAnsi="Arial" w:cs="Arial"/>
+                <w:sz w:val="18"/>
+                <w:szCs w:val="18"/>
+              </w:rPr>
+              <w:t>0</w:t>
+            </w:r>
+          </w:p>
+        </w:tc>
+        <w:tc>
+          <w:tcPr>
+            <w:tcW w:w="1136" w:type="dxa"/>
+            <w:tcBorders>
+              <w:top w:val="single" w:sz="6" w:space="0" w:color="000000"/>
+              <w:left w:val="single" w:sz="6" w:space="0" w:color="000000"/>
+              <w:bottom w:val="single" w:sz="6" w:space="0" w:color="000000"/>
+              <w:right w:val="single" w:sz="4" w:space="0" w:color="000000"/>
+            </w:tcBorders>
+            <w:noWrap/>
+          </w:tcPr>
+          <w:p>
+            <w:pPr>
+              <w:rPr>
+                <w:rFonts w:ascii="Arial" w:hAnsi="Arial" w:cs="Arial"/>
+                <w:sz w:val="18"/>
+                <w:szCs w:val="18"/>
+              </w:rPr>
+            </w:pPr>
+            <w:r>
+              <w:rPr>
+                <w:rFonts w:ascii="Arial" w:hAnsi="Arial" w:cs="Arial"/>
+                <w:sz w:val="18"/>
+                <w:szCs w:val="18"/>
+              </w:rPr>
+              <w:t>1</w:t>
+            </w:r>
+          </w:p>
+        </w:tc>
+      </w:tr>
+      <w:tr>
+        <w:trPr>
+          <w:trHeight w:val="261"/>
+        </w:trPr>
+        <w:tc>
+          <w:tcPr>
+            <w:tcW w:w="711" w:type="dxa"/>
+            <w:tcBorders>
+              <w:top w:val="single" w:sz="6" w:space="0" w:color="000000"/>
+              <w:left w:val="single" w:sz="4" w:space="0" w:color="000000"/>
+              <w:bottom w:val="single" w:sz="6" w:space="0" w:color="000000"/>
+              <w:right w:val="single" w:sz="6" w:space="0" w:color="000000"/>
+            </w:tcBorders>
+          </w:tcPr>
+          <w:p>
+            <w:pPr>
+              <w:widowControl/>
+              <w:spacing w:line="240" w:lineRule="auto"/>
+              <w:rPr>
+                <w:rFonts w:ascii="Arial" w:hAnsi="Arial" w:cs="Arial"/>
+                <w:sz w:val="18"/>
+                <w:szCs w:val="18"/>
+                <w:lang w:eastAsia="ja-JP"/>
+              </w:rPr>
+            </w:pPr>
+            <w:r>
+              <w:rPr>
+                <w:rFonts w:ascii="Arial" w:hAnsi="Arial" w:cs="Arial"/>
+                <w:sz w:val="18"/>
+                <w:szCs w:val="18"/>
+                <w:lang w:eastAsia="ja-JP"/>
+              </w:rPr>
+              <w:t>2.1</w:t>
+            </w:r>
+          </w:p>
+        </w:tc>
+        <w:tc>
+          <w:tcPr>
+            <w:tcW w:w="2378" w:type="dxa"/>
+            <w:tcBorders>
+              <w:top w:val="single" w:sz="6" w:space="0" w:color="000000"/>
+              <w:left w:val="single" w:sz="6" w:space="0" w:color="000000"/>
+              <w:bottom w:val="single" w:sz="6" w:space="0" w:color="000000"/>
+              <w:right w:val="single" w:sz="6" w:space="0" w:color="000000"/>
+            </w:tcBorders>
+            <w:noWrap/>
+          </w:tcPr>
+          <w:p>
+            <w:pPr>
+              <w:rPr>
+                <w:rFonts w:ascii="Arial" w:hAnsi="Arial" w:cs="Arial"/>
+                <w:sz w:val="18"/>
+                <w:szCs w:val="18"/>
+              </w:rPr>
+            </w:pPr>
+            <w:r>
+              <w:rPr>
+                <w:rFonts w:ascii="Arial" w:hAnsi="Arial" w:cs="Arial"/>
+                <w:sz w:val="18"/>
+                <w:szCs w:val="18"/>
+              </w:rPr>
+              <w:t>Leaderboard</w:t>
+            </w:r>
+            <w:r>
+              <w:rPr>
+                <w:rFonts w:ascii="Arial" w:hAnsi="Arial" w:cs="Arial"/>
+                <w:sz w:val="18"/>
+                <w:szCs w:val="18"/>
+              </w:rPr>
+              <w:t xml:space="preserve"> Display</w:t>
+            </w:r>
+          </w:p>
+        </w:tc>
+        <w:tc>
+          <w:tcPr>
+            <w:tcW w:w="2510" w:type="dxa"/>
+            <w:tcBorders>
+              <w:top w:val="single" w:sz="6" w:space="0" w:color="000000"/>
+              <w:left w:val="single" w:sz="6" w:space="0" w:color="000000"/>
+              <w:bottom w:val="single" w:sz="6" w:space="0" w:color="000000"/>
+              <w:right w:val="single" w:sz="6" w:space="0" w:color="000000"/>
+            </w:tcBorders>
+          </w:tcPr>
+          <w:p>
+            <w:pPr>
+              <w:rPr>
+                <w:rFonts w:ascii="Arial" w:hAnsi="Arial" w:cs="Arial"/>
+                <w:sz w:val="18"/>
+                <w:szCs w:val="18"/>
+              </w:rPr>
+            </w:pPr>
+            <w:r>
+              <w:rPr>
+                <w:rFonts w:ascii="Arial" w:hAnsi="Arial" w:cs="Arial"/>
+                <w:sz w:val="18"/>
+                <w:szCs w:val="18"/>
+              </w:rPr>
+              <w:t>Create game objects to hold high scores data retrieved from database</w:t>
+            </w:r>
+          </w:p>
+        </w:tc>
+        <w:tc>
+          <w:tcPr>
+            <w:tcW w:w="1170" w:type="dxa"/>
+            <w:tcBorders>
+              <w:top w:val="single" w:sz="6" w:space="0" w:color="000000"/>
+              <w:left w:val="single" w:sz="6" w:space="0" w:color="000000"/>
+              <w:bottom w:val="single" w:sz="6" w:space="0" w:color="000000"/>
+              <w:right w:val="single" w:sz="6" w:space="0" w:color="000000"/>
+            </w:tcBorders>
+            <w:noWrap/>
+          </w:tcPr>
           <w:p>
             <w:pPr>
               <w:rPr>
@@ -4787,6 +4690,29 @@
                 <w:lang w:eastAsia="ja-JP"/>
               </w:rPr>
             </w:pPr>
+            <w:hyperlink r:id="rId8" w:history="1">
+              <w:r>
+                <w:rPr>
+                  <w:rStyle w:val="Hyperlink"/>
+                  <w:rFonts w:ascii="Arial" w:hAnsi="Arial" w:cs="Arial"/>
+                  <w:sz w:val="18"/>
+                  <w:szCs w:val="18"/>
+                  <w:lang w:eastAsia="ja-JP"/>
+                </w:rPr>
+                <w:t>C#</w:t>
+              </w:r>
+            </w:hyperlink>
+          </w:p>
+          <w:p>
+            <w:pPr>
+              <w:rPr>
+                <w:rFonts w:ascii="Arial" w:hAnsi="Arial" w:cs="Arial"/>
+                <w:color w:val="FF0000"/>
+                <w:sz w:val="18"/>
+                <w:szCs w:val="18"/>
+                <w:lang w:eastAsia="ja-JP"/>
+              </w:rPr>
+            </w:pPr>
             <w:r>
               <w:rPr>
                 <w:rFonts w:ascii="Arial" w:hAnsi="Arial" w:cs="Arial"/>
@@ -5116,7 +5042,21 @@
                 <w:lang w:eastAsia="ja-JP"/>
               </w:rPr>
             </w:pPr>
-            <w:r>
+            <w:hyperlink r:id="rId9" w:history="1">
+              <w:r>
+                <w:rPr>
+                  <w:rStyle w:val="Hyperlink"/>
+                  <w:rFonts w:ascii="Arial" w:hAnsi="Arial" w:cs="Arial"/>
+                  <w:sz w:val="18"/>
+                  <w:szCs w:val="18"/>
+                  <w:lang w:eastAsia="ja-JP"/>
+                </w:rPr>
+                <w:t>Complete</w:t>
+              </w:r>
+            </w:hyperlink>
+          </w:p>
+          <w:p>
+            <w:pPr>
               <w:rPr>
                 <w:rFonts w:ascii="Arial" w:hAnsi="Arial" w:cs="Arial"/>
                 <w:color w:val="FF0000"/>
@@ -5124,8 +5064,7 @@
                 <w:szCs w:val="18"/>
                 <w:lang w:eastAsia="ja-JP"/>
               </w:rPr>
-              <w:t>Not Started</w:t>
-            </w:r>
+            </w:pPr>
           </w:p>
         </w:tc>
         <w:tc>
@@ -5153,7 +5092,7 @@
                 <w:sz w:val="18"/>
                 <w:szCs w:val="18"/>
               </w:rPr>
-              <w:t>Charnes</w:t>
+              <w:t>Aaron</w:t>
             </w:r>
           </w:p>
         </w:tc>
@@ -5214,36 +5153,36 @@
                 <w:sz w:val="18"/>
                 <w:szCs w:val="18"/>
               </w:rPr>
+              <w:t>5</w:t>
+            </w:r>
+          </w:p>
+        </w:tc>
+        <w:tc>
+          <w:tcPr>
+            <w:tcW w:w="1136" w:type="dxa"/>
+            <w:tcBorders>
+              <w:top w:val="single" w:sz="6" w:space="0" w:color="000000"/>
+              <w:left w:val="single" w:sz="6" w:space="0" w:color="000000"/>
+              <w:bottom w:val="single" w:sz="6" w:space="0" w:color="000000"/>
+              <w:right w:val="single" w:sz="4" w:space="0" w:color="000000"/>
+            </w:tcBorders>
+            <w:noWrap/>
+          </w:tcPr>
+          <w:p>
+            <w:pPr>
+              <w:rPr>
+                <w:rFonts w:ascii="Arial" w:hAnsi="Arial" w:cs="Arial"/>
+                <w:sz w:val="18"/>
+                <w:szCs w:val="18"/>
+              </w:rPr>
+            </w:pPr>
+            <w:r>
+              <w:rPr>
+                <w:rFonts w:ascii="Arial" w:hAnsi="Arial" w:cs="Arial"/>
+                <w:sz w:val="18"/>
+                <w:szCs w:val="18"/>
+              </w:rPr>
               <w:t>0</w:t>
-            </w:r>
-          </w:p>
-        </w:tc>
-        <w:tc>
-          <w:tcPr>
-            <w:tcW w:w="1136" w:type="dxa"/>
-            <w:tcBorders>
-              <w:top w:val="single" w:sz="6" w:space="0" w:color="000000"/>
-              <w:left w:val="single" w:sz="6" w:space="0" w:color="000000"/>
-              <w:bottom w:val="single" w:sz="6" w:space="0" w:color="000000"/>
-              <w:right w:val="single" w:sz="4" w:space="0" w:color="000000"/>
-            </w:tcBorders>
-            <w:noWrap/>
-          </w:tcPr>
-          <w:p>
-            <w:pPr>
-              <w:rPr>
-                <w:rFonts w:ascii="Arial" w:hAnsi="Arial" w:cs="Arial"/>
-                <w:sz w:val="18"/>
-                <w:szCs w:val="18"/>
-              </w:rPr>
-            </w:pPr>
-            <w:r>
-              <w:rPr>
-                <w:rFonts w:ascii="Arial" w:hAnsi="Arial" w:cs="Arial"/>
-                <w:sz w:val="18"/>
-                <w:szCs w:val="18"/>
-              </w:rPr>
-              <w:t>5</w:t>
             </w:r>
           </w:p>
         </w:tc>
@@ -5280,7 +5219,7 @@
                 <w:szCs w:val="18"/>
                 <w:lang w:eastAsia="ja-JP"/>
               </w:rPr>
-              <w:t>3.1</w:t>
+              <w:t>2.3</w:t>
             </w:r>
           </w:p>
         </w:tc>
@@ -5309,7 +5248,7 @@
                 <w:sz w:val="18"/>
                 <w:szCs w:val="18"/>
               </w:rPr>
-              <w:t>Results page</w:t>
+              <w:t>Leaderboard UI clean up</w:t>
             </w:r>
           </w:p>
         </w:tc>
@@ -5337,7 +5276,7 @@
                 <w:sz w:val="18"/>
                 <w:szCs w:val="18"/>
               </w:rPr>
-              <w:t>Display score, position on the leader board with score, give option to play again</w:t>
+              <w:t>Clean up leaderboard UI not displaying properly</w:t>
             </w:r>
           </w:p>
         </w:tc>
@@ -5356,18 +5295,24 @@
             <w:pPr>
               <w:rPr>
                 <w:rFonts w:ascii="Arial" w:hAnsi="Arial" w:cs="Arial"/>
-                <w:sz w:val="18"/>
-                <w:szCs w:val="18"/>
-              </w:rPr>
-            </w:pPr>
-            <w:r>
-              <w:rPr>
-                <w:rFonts w:ascii="Arial" w:hAnsi="Arial" w:cs="Arial"/>
-                <w:sz w:val="18"/>
-                <w:szCs w:val="18"/>
-              </w:rPr>
-              <w:t>In progress</w:t>
-            </w:r>
+                <w:color w:val="FF0000"/>
+                <w:sz w:val="18"/>
+                <w:szCs w:val="18"/>
+                <w:lang w:eastAsia="ja-JP"/>
+              </w:rPr>
+            </w:pPr>
+            <w:hyperlink r:id="rId10" w:history="1">
+              <w:r>
+                <w:rPr>
+                  <w:rStyle w:val="Hyperlink"/>
+                  <w:rFonts w:ascii="Arial" w:hAnsi="Arial" w:cs="Arial"/>
+                  <w:sz w:val="18"/>
+                  <w:szCs w:val="18"/>
+                  <w:lang w:eastAsia="ja-JP"/>
+                </w:rPr>
+                <w:t>Complete</w:t>
+              </w:r>
+            </w:hyperlink>
           </w:p>
         </w:tc>
         <w:tc>
@@ -5395,7 +5340,7 @@
                 <w:sz w:val="18"/>
                 <w:szCs w:val="18"/>
               </w:rPr>
-              <w:t>Col</w:t>
+              <w:t>Charnes</w:t>
             </w:r>
           </w:p>
         </w:tc>
@@ -5427,7 +5372,7 @@
                 <w:szCs w:val="18"/>
                 <w:lang w:eastAsia="ja-JP"/>
               </w:rPr>
-              <w:t>3</w:t>
+              <w:t>1</w:t>
             </w:r>
           </w:p>
         </w:tc>
@@ -5456,36 +5401,36 @@
                 <w:sz w:val="18"/>
                 <w:szCs w:val="18"/>
               </w:rPr>
+              <w:t>1</w:t>
+            </w:r>
+          </w:p>
+        </w:tc>
+        <w:tc>
+          <w:tcPr>
+            <w:tcW w:w="1136" w:type="dxa"/>
+            <w:tcBorders>
+              <w:top w:val="single" w:sz="6" w:space="0" w:color="000000"/>
+              <w:left w:val="single" w:sz="6" w:space="0" w:color="000000"/>
+              <w:bottom w:val="single" w:sz="6" w:space="0" w:color="000000"/>
+              <w:right w:val="single" w:sz="4" w:space="0" w:color="000000"/>
+            </w:tcBorders>
+            <w:noWrap/>
+          </w:tcPr>
+          <w:p>
+            <w:pPr>
+              <w:rPr>
+                <w:rFonts w:ascii="Arial" w:hAnsi="Arial" w:cs="Arial"/>
+                <w:sz w:val="18"/>
+                <w:szCs w:val="18"/>
+              </w:rPr>
+            </w:pPr>
+            <w:r>
+              <w:rPr>
+                <w:rFonts w:ascii="Arial" w:hAnsi="Arial" w:cs="Arial"/>
+                <w:sz w:val="18"/>
+                <w:szCs w:val="18"/>
+              </w:rPr>
               <w:t>0</w:t>
-            </w:r>
-          </w:p>
-        </w:tc>
-        <w:tc>
-          <w:tcPr>
-            <w:tcW w:w="1136" w:type="dxa"/>
-            <w:tcBorders>
-              <w:top w:val="single" w:sz="6" w:space="0" w:color="000000"/>
-              <w:left w:val="single" w:sz="6" w:space="0" w:color="000000"/>
-              <w:bottom w:val="single" w:sz="6" w:space="0" w:color="000000"/>
-              <w:right w:val="single" w:sz="4" w:space="0" w:color="000000"/>
-            </w:tcBorders>
-            <w:noWrap/>
-          </w:tcPr>
-          <w:p>
-            <w:pPr>
-              <w:rPr>
-                <w:rFonts w:ascii="Arial" w:hAnsi="Arial" w:cs="Arial"/>
-                <w:sz w:val="18"/>
-                <w:szCs w:val="18"/>
-              </w:rPr>
-            </w:pPr>
-            <w:r>
-              <w:rPr>
-                <w:rFonts w:ascii="Arial" w:hAnsi="Arial" w:cs="Arial"/>
-                <w:sz w:val="18"/>
-                <w:szCs w:val="18"/>
-              </w:rPr>
-              <w:t>3</w:t>
             </w:r>
           </w:p>
         </w:tc>
@@ -5522,7 +5467,7 @@
                 <w:szCs w:val="18"/>
                 <w:lang w:eastAsia="ja-JP"/>
               </w:rPr>
-              <w:t>3.2</w:t>
+              <w:t>3.1</w:t>
             </w:r>
           </w:p>
         </w:tc>
@@ -5551,7 +5496,7 @@
                 <w:sz w:val="18"/>
                 <w:szCs w:val="18"/>
               </w:rPr>
-              <w:t>Update user table</w:t>
+              <w:t>Results page</w:t>
             </w:r>
           </w:p>
         </w:tc>
@@ -5579,33 +5524,7 @@
                 <w:sz w:val="18"/>
                 <w:szCs w:val="18"/>
               </w:rPr>
-              <w:t>PHP to u</w:t>
-            </w:r>
-            <w:r>
-              <w:rPr>
-                <w:rFonts w:ascii="Arial" w:hAnsi="Arial" w:cs="Arial"/>
-                <w:sz w:val="18"/>
-                <w:szCs w:val="18"/>
-              </w:rPr>
-              <w:t xml:space="preserve">pdate score, games played, correct answers, </w:t>
-            </w:r>
-            <w:proofErr w:type="spellStart"/>
-            <w:r>
-              <w:rPr>
-                <w:rFonts w:ascii="Arial" w:hAnsi="Arial" w:cs="Arial"/>
-                <w:sz w:val="18"/>
-                <w:szCs w:val="18"/>
-              </w:rPr>
-              <w:t>etc</w:t>
-            </w:r>
-            <w:proofErr w:type="spellEnd"/>
-            <w:r>
-              <w:rPr>
-                <w:rFonts w:ascii="Arial" w:hAnsi="Arial" w:cs="Arial"/>
-                <w:sz w:val="18"/>
-                <w:szCs w:val="18"/>
-              </w:rPr>
-              <w:t xml:space="preserve"> in database</w:t>
+              <w:t>Display score, position on the leader board with score, give option to play again</w:t>
             </w:r>
           </w:p>
         </w:tc>
@@ -5697,6 +5616,18 @@
               </w:rPr>
               <w:t>3</w:t>
             </w:r>
+          </w:p>
+          <w:p>
+            <w:pPr>
+              <w:widowControl/>
+              <w:spacing w:line="240" w:lineRule="auto"/>
+              <w:rPr>
+                <w:rFonts w:ascii="Arial" w:hAnsi="Arial" w:cs="Arial"/>
+                <w:sz w:val="18"/>
+                <w:szCs w:val="18"/>
+                <w:lang w:eastAsia="ja-JP"/>
+              </w:rPr>
+            </w:pPr>
           </w:p>
         </w:tc>
         <w:tc>
@@ -5790,7 +5721,7 @@
                 <w:szCs w:val="18"/>
                 <w:lang w:eastAsia="ja-JP"/>
               </w:rPr>
-              <w:t>3.3</w:t>
+              <w:t>3.2</w:t>
             </w:r>
           </w:p>
         </w:tc>
@@ -5819,7 +5750,7 @@
                 <w:sz w:val="18"/>
                 <w:szCs w:val="18"/>
               </w:rPr>
-              <w:t>Update high score table</w:t>
+              <w:t>Update user table</w:t>
             </w:r>
           </w:p>
         </w:tc>
@@ -5847,7 +5778,33 @@
                 <w:sz w:val="18"/>
                 <w:szCs w:val="18"/>
               </w:rPr>
-              <w:t>PHP to update player highest score globally</w:t>
+              <w:t>PHP to u</w:t>
+            </w:r>
+            <w:r>
+              <w:rPr>
+                <w:rFonts w:ascii="Arial" w:hAnsi="Arial" w:cs="Arial"/>
+                <w:sz w:val="18"/>
+                <w:szCs w:val="18"/>
+              </w:rPr>
+              <w:t xml:space="preserve">pdate score, games played, correct answers, </w:t>
+            </w:r>
+            <w:proofErr w:type="spellStart"/>
+            <w:r>
+              <w:rPr>
+                <w:rFonts w:ascii="Arial" w:hAnsi="Arial" w:cs="Arial"/>
+                <w:sz w:val="18"/>
+                <w:szCs w:val="18"/>
+              </w:rPr>
+              <w:t>etc</w:t>
+            </w:r>
+            <w:proofErr w:type="spellEnd"/>
+            <w:r>
+              <w:rPr>
+                <w:rFonts w:ascii="Arial" w:hAnsi="Arial" w:cs="Arial"/>
+                <w:sz w:val="18"/>
+                <w:szCs w:val="18"/>
+              </w:rPr>
+              <w:t xml:space="preserve"> in database</w:t>
             </w:r>
           </w:p>
         </w:tc>
@@ -5937,7 +5894,7 @@
                 <w:szCs w:val="18"/>
                 <w:lang w:eastAsia="ja-JP"/>
               </w:rPr>
-              <w:t>1</w:t>
+              <w:t>3</w:t>
             </w:r>
           </w:p>
         </w:tc>
@@ -5995,7 +5952,7 @@
                 <w:sz w:val="18"/>
                 <w:szCs w:val="18"/>
               </w:rPr>
-              <w:t>1</w:t>
+              <w:t>3</w:t>
             </w:r>
           </w:p>
         </w:tc>
@@ -6032,7 +5989,7 @@
                 <w:szCs w:val="18"/>
                 <w:lang w:eastAsia="ja-JP"/>
               </w:rPr>
-              <w:t>4.1</w:t>
+              <w:t>3.3</w:t>
             </w:r>
           </w:p>
         </w:tc>
@@ -6061,7 +6018,7 @@
                 <w:sz w:val="18"/>
                 <w:szCs w:val="18"/>
               </w:rPr>
-              <w:t>Integration tests</w:t>
+              <w:t>Update high score table</w:t>
             </w:r>
           </w:p>
         </w:tc>
@@ -6089,7 +6046,7 @@
                 <w:sz w:val="18"/>
                 <w:szCs w:val="18"/>
               </w:rPr>
-              <w:t>login / register, play game, submit question</w:t>
+              <w:t>PHP to update player highest score globally</w:t>
             </w:r>
           </w:p>
         </w:tc>
@@ -6118,7 +6075,7 @@
                 <w:sz w:val="18"/>
                 <w:szCs w:val="18"/>
               </w:rPr>
-              <w:t>Not started</w:t>
+              <w:t>In progress</w:t>
             </w:r>
           </w:p>
         </w:tc>
@@ -6147,7 +6104,7 @@
                 <w:sz w:val="18"/>
                 <w:szCs w:val="18"/>
               </w:rPr>
-              <w:t>Michelle</w:t>
+              <w:t>Col</w:t>
             </w:r>
           </w:p>
         </w:tc>
@@ -6179,7 +6136,7 @@
                 <w:szCs w:val="18"/>
                 <w:lang w:eastAsia="ja-JP"/>
               </w:rPr>
-              <w:t>5</w:t>
+              <w:t>1</w:t>
             </w:r>
           </w:p>
         </w:tc>
@@ -6237,7 +6194,7 @@
                 <w:sz w:val="18"/>
                 <w:szCs w:val="18"/>
               </w:rPr>
-              <w:t>5</w:t>
+              <w:t>1</w:t>
             </w:r>
           </w:p>
         </w:tc>
@@ -6274,7 +6231,7 @@
                 <w:szCs w:val="18"/>
                 <w:lang w:eastAsia="ja-JP"/>
               </w:rPr>
-              <w:t>4.2</w:t>
+              <w:t>4.1</w:t>
             </w:r>
           </w:p>
         </w:tc>
@@ -6303,7 +6260,7 @@
                 <w:sz w:val="18"/>
                 <w:szCs w:val="18"/>
               </w:rPr>
-              <w:t>Unit tests</w:t>
+              <w:t>Integration tests</w:t>
             </w:r>
           </w:p>
         </w:tc>
@@ -6516,7 +6473,7 @@
                 <w:szCs w:val="18"/>
                 <w:lang w:eastAsia="ja-JP"/>
               </w:rPr>
-              <w:t>4.3</w:t>
+              <w:t>4.2</w:t>
             </w:r>
           </w:p>
         </w:tc>
@@ -6545,23 +6502,7 @@
                 <w:sz w:val="18"/>
                 <w:szCs w:val="18"/>
               </w:rPr>
-              <w:t>Watch tutorials on unit test</w:t>
-            </w:r>
-            <w:r>
-              <w:rPr>
-                <w:rFonts w:ascii="Arial" w:hAnsi="Arial" w:cs="Arial"/>
-                <w:sz w:val="18"/>
-                <w:szCs w:val="18"/>
-              </w:rPr>
-              <w:t>ing</w:t>
-            </w:r>
-            <w:r>
-              <w:rPr>
-                <w:rFonts w:ascii="Arial" w:hAnsi="Arial" w:cs="Arial"/>
-                <w:sz w:val="18"/>
-                <w:szCs w:val="18"/>
-              </w:rPr>
-              <w:t xml:space="preserve"> in Unity</w:t>
+              <w:t>Unit tests</w:t>
             </w:r>
           </w:p>
         </w:tc>
@@ -6583,6 +6524,14 @@
                 <w:szCs w:val="18"/>
               </w:rPr>
             </w:pPr>
+            <w:r>
+              <w:rPr>
+                <w:rFonts w:ascii="Arial" w:hAnsi="Arial" w:cs="Arial"/>
+                <w:sz w:val="18"/>
+                <w:szCs w:val="18"/>
+              </w:rPr>
+              <w:t>login / register, play game, submit question</w:t>
+            </w:r>
           </w:p>
         </w:tc>
         <w:tc>
@@ -6671,7 +6620,7 @@
                 <w:szCs w:val="18"/>
                 <w:lang w:eastAsia="ja-JP"/>
               </w:rPr>
-              <w:t>2</w:t>
+              <w:t>5</w:t>
             </w:r>
           </w:p>
         </w:tc>
@@ -6729,7 +6678,7 @@
                 <w:sz w:val="18"/>
                 <w:szCs w:val="18"/>
               </w:rPr>
-              <w:t>2</w:t>
+              <w:t>5</w:t>
             </w:r>
           </w:p>
         </w:tc>
@@ -6766,7 +6715,7 @@
                 <w:szCs w:val="18"/>
                 <w:lang w:eastAsia="ja-JP"/>
               </w:rPr>
-              <w:t>5.1</w:t>
+              <w:t>4.3</w:t>
             </w:r>
           </w:p>
         </w:tc>
@@ -6795,7 +6744,23 @@
                 <w:sz w:val="18"/>
                 <w:szCs w:val="18"/>
               </w:rPr>
-              <w:t>Past iteration plan review</w:t>
+              <w:t>Watch tutorials on unit test</w:t>
+            </w:r>
+            <w:r>
+              <w:rPr>
+                <w:rFonts w:ascii="Arial" w:hAnsi="Arial" w:cs="Arial"/>
+                <w:sz w:val="18"/>
+                <w:szCs w:val="18"/>
+              </w:rPr>
+              <w:t>ing</w:t>
+            </w:r>
+            <w:r>
+              <w:rPr>
+                <w:rFonts w:ascii="Arial" w:hAnsi="Arial" w:cs="Arial"/>
+                <w:sz w:val="18"/>
+                <w:szCs w:val="18"/>
+              </w:rPr>
+              <w:t xml:space="preserve"> in Unity</w:t>
             </w:r>
           </w:p>
         </w:tc>
@@ -6817,22 +6782,6 @@
                 <w:szCs w:val="18"/>
               </w:rPr>
             </w:pPr>
-            <w:r>
-              <w:rPr>
-                <w:rFonts w:ascii="Arial" w:hAnsi="Arial" w:cs="Arial"/>
-                <w:sz w:val="18"/>
-                <w:szCs w:val="18"/>
-              </w:rPr>
-              <w:t>Team to go through past iteration plans - update progress and provide evidence of work</w:t>
-            </w:r>
-            <w:r>
-              <w:rPr>
-                <w:rFonts w:ascii="Arial" w:hAnsi="Arial" w:cs="Arial"/>
-                <w:sz w:val="18"/>
-                <w:szCs w:val="18"/>
-              </w:rPr>
-              <w:t xml:space="preserve"> where needed.</w:t>
-            </w:r>
           </w:p>
         </w:tc>
         <w:tc>
@@ -6889,7 +6838,7 @@
                 <w:sz w:val="18"/>
                 <w:szCs w:val="18"/>
               </w:rPr>
-              <w:t>All</w:t>
+              <w:t>Michelle</w:t>
             </w:r>
           </w:p>
         </w:tc>
@@ -6921,6 +6870,282 @@
                 <w:szCs w:val="18"/>
                 <w:lang w:eastAsia="ja-JP"/>
               </w:rPr>
+              <w:t>2</w:t>
+            </w:r>
+          </w:p>
+        </w:tc>
+        <w:tc>
+          <w:tcPr>
+            <w:tcW w:w="900" w:type="dxa"/>
+            <w:tcBorders>
+              <w:top w:val="single" w:sz="6" w:space="0" w:color="000000"/>
+              <w:left w:val="single" w:sz="6" w:space="0" w:color="000000"/>
+              <w:bottom w:val="single" w:sz="6" w:space="0" w:color="000000"/>
+              <w:right w:val="single" w:sz="6" w:space="0" w:color="000000"/>
+            </w:tcBorders>
+            <w:noWrap/>
+          </w:tcPr>
+          <w:p>
+            <w:pPr>
+              <w:rPr>
+                <w:rFonts w:ascii="Arial" w:hAnsi="Arial" w:cs="Arial"/>
+                <w:sz w:val="18"/>
+                <w:szCs w:val="18"/>
+              </w:rPr>
+            </w:pPr>
+            <w:r>
+              <w:rPr>
+                <w:rFonts w:ascii="Arial" w:hAnsi="Arial" w:cs="Arial"/>
+                <w:sz w:val="18"/>
+                <w:szCs w:val="18"/>
+              </w:rPr>
+              <w:t>0</w:t>
+            </w:r>
+          </w:p>
+        </w:tc>
+        <w:tc>
+          <w:tcPr>
+            <w:tcW w:w="1136" w:type="dxa"/>
+            <w:tcBorders>
+              <w:top w:val="single" w:sz="6" w:space="0" w:color="000000"/>
+              <w:left w:val="single" w:sz="6" w:space="0" w:color="000000"/>
+              <w:bottom w:val="single" w:sz="6" w:space="0" w:color="000000"/>
+              <w:right w:val="single" w:sz="4" w:space="0" w:color="000000"/>
+            </w:tcBorders>
+            <w:noWrap/>
+          </w:tcPr>
+          <w:p>
+            <w:pPr>
+              <w:rPr>
+                <w:rFonts w:ascii="Arial" w:hAnsi="Arial" w:cs="Arial"/>
+                <w:sz w:val="18"/>
+                <w:szCs w:val="18"/>
+              </w:rPr>
+            </w:pPr>
+            <w:r>
+              <w:rPr>
+                <w:rFonts w:ascii="Arial" w:hAnsi="Arial" w:cs="Arial"/>
+                <w:sz w:val="18"/>
+                <w:szCs w:val="18"/>
+              </w:rPr>
+              <w:t>2</w:t>
+            </w:r>
+          </w:p>
+        </w:tc>
+      </w:tr>
+      <w:tr>
+        <w:trPr>
+          <w:trHeight w:val="191"/>
+        </w:trPr>
+        <w:tc>
+          <w:tcPr>
+            <w:tcW w:w="711" w:type="dxa"/>
+            <w:tcBorders>
+              <w:top w:val="single" w:sz="6" w:space="0" w:color="000000"/>
+              <w:left w:val="single" w:sz="4" w:space="0" w:color="000000"/>
+              <w:bottom w:val="single" w:sz="6" w:space="0" w:color="000000"/>
+              <w:right w:val="single" w:sz="6" w:space="0" w:color="000000"/>
+            </w:tcBorders>
+          </w:tcPr>
+          <w:p>
+            <w:pPr>
+              <w:widowControl/>
+              <w:spacing w:line="240" w:lineRule="auto"/>
+              <w:rPr>
+                <w:rFonts w:ascii="Arial" w:hAnsi="Arial" w:cs="Arial"/>
+                <w:sz w:val="18"/>
+                <w:szCs w:val="18"/>
+                <w:lang w:eastAsia="ja-JP"/>
+              </w:rPr>
+            </w:pPr>
+            <w:r>
+              <w:rPr>
+                <w:rFonts w:ascii="Arial" w:hAnsi="Arial" w:cs="Arial"/>
+                <w:sz w:val="18"/>
+                <w:szCs w:val="18"/>
+                <w:lang w:eastAsia="ja-JP"/>
+              </w:rPr>
+              <w:t>5.1</w:t>
+            </w:r>
+          </w:p>
+        </w:tc>
+        <w:tc>
+          <w:tcPr>
+            <w:tcW w:w="2378" w:type="dxa"/>
+            <w:tcBorders>
+              <w:top w:val="single" w:sz="6" w:space="0" w:color="000000"/>
+              <w:left w:val="single" w:sz="6" w:space="0" w:color="000000"/>
+              <w:bottom w:val="single" w:sz="6" w:space="0" w:color="000000"/>
+              <w:right w:val="single" w:sz="6" w:space="0" w:color="000000"/>
+            </w:tcBorders>
+            <w:noWrap/>
+          </w:tcPr>
+          <w:p>
+            <w:pPr>
+              <w:rPr>
+                <w:rFonts w:ascii="Arial" w:hAnsi="Arial" w:cs="Arial"/>
+                <w:sz w:val="18"/>
+                <w:szCs w:val="18"/>
+              </w:rPr>
+            </w:pPr>
+            <w:r>
+              <w:rPr>
+                <w:rFonts w:ascii="Arial" w:hAnsi="Arial" w:cs="Arial"/>
+                <w:sz w:val="18"/>
+                <w:szCs w:val="18"/>
+              </w:rPr>
+              <w:t>Past iteration plan review</w:t>
+            </w:r>
+          </w:p>
+        </w:tc>
+        <w:tc>
+          <w:tcPr>
+            <w:tcW w:w="2510" w:type="dxa"/>
+            <w:tcBorders>
+              <w:top w:val="single" w:sz="6" w:space="0" w:color="000000"/>
+              <w:left w:val="single" w:sz="6" w:space="0" w:color="000000"/>
+              <w:bottom w:val="single" w:sz="6" w:space="0" w:color="000000"/>
+              <w:right w:val="single" w:sz="6" w:space="0" w:color="000000"/>
+            </w:tcBorders>
+          </w:tcPr>
+          <w:p>
+            <w:pPr>
+              <w:rPr>
+                <w:rFonts w:ascii="Arial" w:hAnsi="Arial" w:cs="Arial"/>
+                <w:sz w:val="18"/>
+                <w:szCs w:val="18"/>
+              </w:rPr>
+            </w:pPr>
+            <w:r>
+              <w:rPr>
+                <w:rFonts w:ascii="Arial" w:hAnsi="Arial" w:cs="Arial"/>
+                <w:sz w:val="18"/>
+                <w:szCs w:val="18"/>
+              </w:rPr>
+              <w:t xml:space="preserve">Team to go through past iteration plans </w:t>
+            </w:r>
+            <w:r>
+              <w:rPr>
+                <w:rFonts w:ascii="Arial" w:hAnsi="Arial" w:cs="Arial"/>
+                <w:sz w:val="18"/>
+                <w:szCs w:val="18"/>
+              </w:rPr>
+              <w:t>–</w:t>
+            </w:r>
+            <w:r>
+              <w:rPr>
+                <w:rFonts w:ascii="Arial" w:hAnsi="Arial" w:cs="Arial"/>
+                <w:sz w:val="18"/>
+                <w:szCs w:val="18"/>
+              </w:rPr>
+              <w:t xml:space="preserve"> update progress and provide evidence of work</w:t>
+            </w:r>
+            <w:r>
+              <w:rPr>
+                <w:rFonts w:ascii="Arial" w:hAnsi="Arial" w:cs="Arial"/>
+                <w:sz w:val="18"/>
+                <w:szCs w:val="18"/>
+              </w:rPr>
+              <w:t xml:space="preserve"> where </w:t>
+            </w:r>
+            <w:r>
+              <w:rPr>
+                <w:rFonts w:ascii="Arial" w:hAnsi="Arial" w:cs="Arial"/>
+                <w:sz w:val="18"/>
+                <w:szCs w:val="18"/>
+              </w:rPr>
+              <w:lastRenderedPageBreak/>
+              <w:t>needed.</w:t>
+            </w:r>
+          </w:p>
+        </w:tc>
+        <w:tc>
+          <w:tcPr>
+            <w:tcW w:w="1170" w:type="dxa"/>
+            <w:tcBorders>
+              <w:top w:val="single" w:sz="6" w:space="0" w:color="000000"/>
+              <w:left w:val="single" w:sz="6" w:space="0" w:color="000000"/>
+              <w:bottom w:val="single" w:sz="6" w:space="0" w:color="000000"/>
+              <w:right w:val="single" w:sz="6" w:space="0" w:color="000000"/>
+            </w:tcBorders>
+            <w:noWrap/>
+          </w:tcPr>
+          <w:p>
+            <w:pPr>
+              <w:rPr>
+                <w:rFonts w:ascii="Arial" w:hAnsi="Arial" w:cs="Arial"/>
+                <w:sz w:val="18"/>
+                <w:szCs w:val="18"/>
+              </w:rPr>
+            </w:pPr>
+            <w:r>
+              <w:rPr>
+                <w:rFonts w:ascii="Arial" w:hAnsi="Arial" w:cs="Arial"/>
+                <w:sz w:val="18"/>
+                <w:szCs w:val="18"/>
+              </w:rPr>
+              <w:lastRenderedPageBreak/>
+              <w:t>Not started</w:t>
+            </w:r>
+          </w:p>
+        </w:tc>
+        <w:tc>
+          <w:tcPr>
+            <w:tcW w:w="1080" w:type="dxa"/>
+            <w:tcBorders>
+              <w:top w:val="single" w:sz="6" w:space="0" w:color="000000"/>
+              <w:left w:val="single" w:sz="6" w:space="0" w:color="000000"/>
+              <w:bottom w:val="single" w:sz="6" w:space="0" w:color="000000"/>
+              <w:right w:val="single" w:sz="6" w:space="0" w:color="000000"/>
+            </w:tcBorders>
+            <w:noWrap/>
+          </w:tcPr>
+          <w:p>
+            <w:pPr>
+              <w:rPr>
+                <w:rFonts w:ascii="Arial" w:hAnsi="Arial" w:cs="Arial"/>
+                <w:sz w:val="18"/>
+                <w:szCs w:val="18"/>
+              </w:rPr>
+            </w:pPr>
+            <w:r>
+              <w:rPr>
+                <w:rFonts w:ascii="Arial" w:hAnsi="Arial" w:cs="Arial"/>
+                <w:sz w:val="18"/>
+                <w:szCs w:val="18"/>
+              </w:rPr>
+              <w:t>All</w:t>
+            </w:r>
+          </w:p>
+        </w:tc>
+        <w:tc>
+          <w:tcPr>
+            <w:tcW w:w="1080" w:type="dxa"/>
+            <w:tcBorders>
+              <w:top w:val="single" w:sz="6" w:space="0" w:color="000000"/>
+              <w:left w:val="single" w:sz="6" w:space="0" w:color="000000"/>
+              <w:bottom w:val="single" w:sz="6" w:space="0" w:color="000000"/>
+              <w:right w:val="single" w:sz="6" w:space="0" w:color="000000"/>
+            </w:tcBorders>
+          </w:tcPr>
+          <w:p>
+            <w:pPr>
+              <w:widowControl/>
+              <w:spacing w:line="240" w:lineRule="auto"/>
+              <w:rPr>
+                <w:rFonts w:ascii="Arial" w:hAnsi="Arial" w:cs="Arial"/>
+                <w:sz w:val="18"/>
+                <w:szCs w:val="18"/>
+                <w:lang w:eastAsia="ja-JP"/>
+              </w:rPr>
+            </w:pPr>
+            <w:r>
+              <w:rPr>
+                <w:rFonts w:ascii="Arial" w:hAnsi="Arial" w:cs="Arial"/>
+                <w:sz w:val="18"/>
+                <w:szCs w:val="18"/>
+                <w:lang w:eastAsia="ja-JP"/>
+              </w:rPr>
               <w:t>5</w:t>
             </w:r>
           </w:p>
@@ -6980,6 +7205,271 @@
                 <w:szCs w:val="18"/>
               </w:rPr>
               <w:t>5</w:t>
+            </w:r>
+          </w:p>
+        </w:tc>
+      </w:tr>
+      <w:tr>
+        <w:trPr>
+          <w:trHeight w:val="191"/>
+        </w:trPr>
+        <w:tc>
+          <w:tcPr>
+            <w:tcW w:w="711" w:type="dxa"/>
+            <w:tcBorders>
+              <w:top w:val="single" w:sz="6" w:space="0" w:color="000000"/>
+              <w:left w:val="single" w:sz="4" w:space="0" w:color="000000"/>
+              <w:bottom w:val="single" w:sz="6" w:space="0" w:color="000000"/>
+              <w:right w:val="single" w:sz="6" w:space="0" w:color="000000"/>
+            </w:tcBorders>
+          </w:tcPr>
+          <w:p>
+            <w:pPr>
+              <w:widowControl/>
+              <w:spacing w:line="240" w:lineRule="auto"/>
+              <w:rPr>
+                <w:rFonts w:ascii="Arial" w:hAnsi="Arial" w:cs="Arial"/>
+                <w:sz w:val="18"/>
+                <w:szCs w:val="18"/>
+                <w:lang w:eastAsia="ja-JP"/>
+              </w:rPr>
+            </w:pPr>
+            <w:r>
+              <w:rPr>
+                <w:rFonts w:ascii="Arial" w:hAnsi="Arial" w:cs="Arial"/>
+                <w:sz w:val="18"/>
+                <w:szCs w:val="18"/>
+                <w:lang w:eastAsia="ja-JP"/>
+              </w:rPr>
+              <w:t>6.0</w:t>
+            </w:r>
+          </w:p>
+        </w:tc>
+        <w:tc>
+          <w:tcPr>
+            <w:tcW w:w="2378" w:type="dxa"/>
+            <w:tcBorders>
+              <w:top w:val="single" w:sz="6" w:space="0" w:color="000000"/>
+              <w:left w:val="single" w:sz="6" w:space="0" w:color="000000"/>
+              <w:bottom w:val="single" w:sz="6" w:space="0" w:color="000000"/>
+              <w:right w:val="single" w:sz="6" w:space="0" w:color="000000"/>
+            </w:tcBorders>
+            <w:noWrap/>
+          </w:tcPr>
+          <w:p>
+            <w:pPr>
+              <w:rPr>
+                <w:rFonts w:ascii="Arial" w:hAnsi="Arial" w:cs="Arial"/>
+                <w:sz w:val="18"/>
+                <w:szCs w:val="18"/>
+              </w:rPr>
+            </w:pPr>
+            <w:r>
+              <w:rPr>
+                <w:rFonts w:ascii="Arial" w:hAnsi="Arial" w:cs="Arial"/>
+                <w:sz w:val="18"/>
+                <w:szCs w:val="18"/>
+              </w:rPr>
+              <w:t>Unity hierarchy clean up</w:t>
+            </w:r>
+          </w:p>
+        </w:tc>
+        <w:tc>
+          <w:tcPr>
+            <w:tcW w:w="2510" w:type="dxa"/>
+            <w:tcBorders>
+              <w:top w:val="single" w:sz="6" w:space="0" w:color="000000"/>
+              <w:left w:val="single" w:sz="6" w:space="0" w:color="000000"/>
+              <w:bottom w:val="single" w:sz="6" w:space="0" w:color="000000"/>
+              <w:right w:val="single" w:sz="6" w:space="0" w:color="000000"/>
+            </w:tcBorders>
+          </w:tcPr>
+          <w:p>
+            <w:pPr>
+              <w:rPr>
+                <w:rFonts w:ascii="Arial" w:hAnsi="Arial" w:cs="Arial"/>
+                <w:sz w:val="18"/>
+                <w:szCs w:val="18"/>
+              </w:rPr>
+            </w:pPr>
+            <w:r>
+              <w:rPr>
+                <w:rFonts w:ascii="Arial" w:hAnsi="Arial" w:cs="Arial"/>
+                <w:sz w:val="18"/>
+                <w:szCs w:val="18"/>
+              </w:rPr>
+              <w:t>Charnes to go through menu, login, leaderboard, result, submit question scenes and clean up hierarchy to reduce confusion</w:t>
+            </w:r>
+          </w:p>
+        </w:tc>
+        <w:tc>
+          <w:tcPr>
+            <w:tcW w:w="1170" w:type="dxa"/>
+            <w:tcBorders>
+              <w:top w:val="single" w:sz="6" w:space="0" w:color="000000"/>
+              <w:left w:val="single" w:sz="6" w:space="0" w:color="000000"/>
+              <w:bottom w:val="single" w:sz="6" w:space="0" w:color="000000"/>
+              <w:right w:val="single" w:sz="6" w:space="0" w:color="000000"/>
+            </w:tcBorders>
+            <w:noWrap/>
+          </w:tcPr>
+          <w:p>
+            <w:pPr>
+              <w:rPr>
+                <w:rFonts w:ascii="Arial" w:hAnsi="Arial" w:cs="Arial"/>
+                <w:sz w:val="18"/>
+                <w:szCs w:val="18"/>
+              </w:rPr>
+            </w:pPr>
+            <w:hyperlink r:id="rId11" w:history="1">
+              <w:r>
+                <w:rPr>
+                  <w:rStyle w:val="Hyperlink"/>
+                  <w:rFonts w:ascii="Arial" w:hAnsi="Arial" w:cs="Arial"/>
+                  <w:sz w:val="18"/>
+                  <w:szCs w:val="18"/>
+                </w:rPr>
+                <w:t>Complete</w:t>
+              </w:r>
+            </w:hyperlink>
+          </w:p>
+          <w:p>
+            <w:pPr>
+              <w:rPr>
+                <w:rFonts w:ascii="Arial" w:hAnsi="Arial" w:cs="Arial"/>
+                <w:sz w:val="18"/>
+                <w:szCs w:val="18"/>
+              </w:rPr>
+            </w:pPr>
+            <w:hyperlink r:id="rId12" w:history="1">
+              <w:r>
+                <w:rPr>
+                  <w:rStyle w:val="Hyperlink"/>
+                  <w:rFonts w:ascii="Arial" w:hAnsi="Arial" w:cs="Arial"/>
+                  <w:sz w:val="18"/>
+                  <w:szCs w:val="18"/>
+                </w:rPr>
+                <w:t>Complete</w:t>
+              </w:r>
+            </w:hyperlink>
+          </w:p>
+        </w:tc>
+        <w:tc>
+          <w:tcPr>
+            <w:tcW w:w="1080" w:type="dxa"/>
+            <w:tcBorders>
+              <w:top w:val="single" w:sz="6" w:space="0" w:color="000000"/>
+              <w:left w:val="single" w:sz="6" w:space="0" w:color="000000"/>
+              <w:bottom w:val="single" w:sz="6" w:space="0" w:color="000000"/>
+              <w:right w:val="single" w:sz="6" w:space="0" w:color="000000"/>
+            </w:tcBorders>
+            <w:noWrap/>
+          </w:tcPr>
+          <w:p>
+            <w:pPr>
+              <w:rPr>
+                <w:rFonts w:ascii="Arial" w:hAnsi="Arial" w:cs="Arial"/>
+                <w:sz w:val="18"/>
+                <w:szCs w:val="18"/>
+              </w:rPr>
+            </w:pPr>
+            <w:r>
+              <w:rPr>
+                <w:rFonts w:ascii="Arial" w:hAnsi="Arial" w:cs="Arial"/>
+                <w:sz w:val="18"/>
+                <w:szCs w:val="18"/>
+              </w:rPr>
+              <w:t>Charnes</w:t>
+            </w:r>
+          </w:p>
+        </w:tc>
+        <w:tc>
+          <w:tcPr>
+            <w:tcW w:w="1080" w:type="dxa"/>
+            <w:tcBorders>
+              <w:top w:val="single" w:sz="6" w:space="0" w:color="000000"/>
+              <w:left w:val="single" w:sz="6" w:space="0" w:color="000000"/>
+              <w:bottom w:val="single" w:sz="6" w:space="0" w:color="000000"/>
+              <w:right w:val="single" w:sz="6" w:space="0" w:color="000000"/>
+            </w:tcBorders>
+          </w:tcPr>
+          <w:p>
+            <w:pPr>
+              <w:widowControl/>
+              <w:spacing w:line="240" w:lineRule="auto"/>
+              <w:rPr>
+                <w:rFonts w:ascii="Arial" w:hAnsi="Arial" w:cs="Arial"/>
+                <w:sz w:val="18"/>
+                <w:szCs w:val="18"/>
+                <w:lang w:eastAsia="ja-JP"/>
+              </w:rPr>
+            </w:pPr>
+            <w:r>
+              <w:rPr>
+                <w:rFonts w:ascii="Arial" w:hAnsi="Arial" w:cs="Arial"/>
+                <w:sz w:val="18"/>
+                <w:szCs w:val="18"/>
+                <w:lang w:eastAsia="ja-JP"/>
+              </w:rPr>
+              <w:t>5</w:t>
+            </w:r>
+          </w:p>
+        </w:tc>
+        <w:tc>
+          <w:tcPr>
+            <w:tcW w:w="900" w:type="dxa"/>
+            <w:tcBorders>
+              <w:top w:val="single" w:sz="6" w:space="0" w:color="000000"/>
+              <w:left w:val="single" w:sz="6" w:space="0" w:color="000000"/>
+              <w:bottom w:val="single" w:sz="6" w:space="0" w:color="000000"/>
+              <w:right w:val="single" w:sz="6" w:space="0" w:color="000000"/>
+            </w:tcBorders>
+            <w:noWrap/>
+          </w:tcPr>
+          <w:p>
+            <w:pPr>
+              <w:rPr>
+                <w:rFonts w:ascii="Arial" w:hAnsi="Arial" w:cs="Arial"/>
+                <w:sz w:val="18"/>
+                <w:szCs w:val="18"/>
+              </w:rPr>
+            </w:pPr>
+            <w:r>
+              <w:rPr>
+                <w:rFonts w:ascii="Arial" w:hAnsi="Arial" w:cs="Arial"/>
+                <w:sz w:val="18"/>
+                <w:szCs w:val="18"/>
+              </w:rPr>
+              <w:t>5</w:t>
+            </w:r>
+          </w:p>
+        </w:tc>
+        <w:tc>
+          <w:tcPr>
+            <w:tcW w:w="1136" w:type="dxa"/>
+            <w:tcBorders>
+              <w:top w:val="single" w:sz="6" w:space="0" w:color="000000"/>
+              <w:left w:val="single" w:sz="6" w:space="0" w:color="000000"/>
+              <w:bottom w:val="single" w:sz="6" w:space="0" w:color="000000"/>
+              <w:right w:val="single" w:sz="4" w:space="0" w:color="000000"/>
+            </w:tcBorders>
+            <w:noWrap/>
+          </w:tcPr>
+          <w:p>
+            <w:pPr>
+              <w:rPr>
+                <w:rFonts w:ascii="Arial" w:hAnsi="Arial" w:cs="Arial"/>
+                <w:sz w:val="18"/>
+                <w:szCs w:val="18"/>
+              </w:rPr>
+            </w:pPr>
+            <w:r>
+              <w:rPr>
+                <w:rFonts w:ascii="Arial" w:hAnsi="Arial" w:cs="Arial"/>
+                <w:sz w:val="18"/>
+                <w:szCs w:val="18"/>
+              </w:rPr>
+              <w:t>0</w:t>
             </w:r>
           </w:p>
         </w:tc>
@@ -8935,6 +9425,30 @@
       <w:lang w:val="en-US"/>
     </w:rPr>
   </w:style>
+  <w:style w:type="character" w:styleId="UnresolvedMention">
+    <w:name w:val="Unresolved Mention"/>
+    <w:basedOn w:val="DefaultParagraphFont"/>
+    <w:uiPriority w:val="99"/>
+    <w:semiHidden/>
+    <w:unhideWhenUsed/>
+    <w:rsid w:val="00210A04"/>
+    <w:rPr>
+      <w:color w:val="605E5C"/>
+      <w:shd w:val="clear" w:color="auto" w:fill="E1DFDD"/>
+    </w:rPr>
+  </w:style>
+  <w:style w:type="character" w:styleId="FollowedHyperlink">
+    <w:name w:val="FollowedHyperlink"/>
+    <w:basedOn w:val="DefaultParagraphFont"/>
+    <w:uiPriority w:val="99"/>
+    <w:semiHidden/>
+    <w:unhideWhenUsed/>
+    <w:rsid w:val="00210A04"/>
+    <w:rPr>
+      <w:color w:val="954F72" w:themeColor="followedHyperlink"/>
+      <w:u w:val="single"/>
+    </w:rPr>
+  </w:style>
 </w:styles>
 </file>
 

--- a/Iteration Plan 6.docx
+++ b/Iteration Plan 6.docx
@@ -1847,8 +1847,6 @@
           <w:rFonts w:ascii="Arial" w:hAnsi="Arial" w:cs="Arial"/>
         </w:rPr>
       </w:pPr>
-      <w:bookmarkStart w:id="1" w:name="_GoBack"/>
-      <w:bookmarkEnd w:id="1"/>
     </w:p>
     <w:tbl>
       <w:tblPr>
@@ -2828,27 +2826,7 @@
                   <w:szCs w:val="18"/>
                   <w:lang w:eastAsia="ja-JP"/>
                 </w:rPr>
-                <w:t>Com</w:t>
-              </w:r>
-              <w:r>
-                <w:rPr>
-                  <w:rStyle w:val="Hyperlink"/>
-                  <w:rFonts w:ascii="Arial" w:hAnsi="Arial" w:cs="Arial"/>
-                  <w:sz w:val="18"/>
-                  <w:szCs w:val="18"/>
-                  <w:lang w:eastAsia="ja-JP"/>
-                </w:rPr>
-                <w:t>p</w:t>
-              </w:r>
-              <w:r>
-                <w:rPr>
-                  <w:rStyle w:val="Hyperlink"/>
-                  <w:rFonts w:ascii="Arial" w:hAnsi="Arial" w:cs="Arial"/>
-                  <w:sz w:val="18"/>
-                  <w:szCs w:val="18"/>
-                  <w:lang w:eastAsia="ja-JP"/>
-                </w:rPr>
-                <w:t>lete</w:t>
+                <w:t>Complete</w:t>
               </w:r>
             </w:hyperlink>
           </w:p>
@@ -7474,6 +7452,251 @@
           </w:p>
         </w:tc>
       </w:tr>
+      <w:tr>
+        <w:trPr>
+          <w:trHeight w:val="191"/>
+        </w:trPr>
+        <w:tc>
+          <w:tcPr>
+            <w:tcW w:w="711" w:type="dxa"/>
+            <w:tcBorders>
+              <w:top w:val="single" w:sz="6" w:space="0" w:color="000000"/>
+              <w:left w:val="single" w:sz="4" w:space="0" w:color="000000"/>
+              <w:bottom w:val="single" w:sz="6" w:space="0" w:color="000000"/>
+              <w:right w:val="single" w:sz="6" w:space="0" w:color="000000"/>
+            </w:tcBorders>
+          </w:tcPr>
+          <w:p>
+            <w:pPr>
+              <w:widowControl/>
+              <w:spacing w:line="240" w:lineRule="auto"/>
+              <w:rPr>
+                <w:rFonts w:ascii="Arial" w:hAnsi="Arial" w:cs="Arial"/>
+                <w:sz w:val="18"/>
+                <w:szCs w:val="18"/>
+                <w:lang w:eastAsia="ja-JP"/>
+              </w:rPr>
+            </w:pPr>
+            <w:r>
+              <w:rPr>
+                <w:rFonts w:ascii="Arial" w:hAnsi="Arial" w:cs="Arial"/>
+                <w:sz w:val="18"/>
+                <w:szCs w:val="18"/>
+                <w:lang w:eastAsia="ja-JP"/>
+              </w:rPr>
+              <w:t>7.0</w:t>
+            </w:r>
+          </w:p>
+        </w:tc>
+        <w:tc>
+          <w:tcPr>
+            <w:tcW w:w="2378" w:type="dxa"/>
+            <w:tcBorders>
+              <w:top w:val="single" w:sz="6" w:space="0" w:color="000000"/>
+              <w:left w:val="single" w:sz="6" w:space="0" w:color="000000"/>
+              <w:bottom w:val="single" w:sz="6" w:space="0" w:color="000000"/>
+              <w:right w:val="single" w:sz="6" w:space="0" w:color="000000"/>
+            </w:tcBorders>
+            <w:noWrap/>
+          </w:tcPr>
+          <w:p>
+            <w:pPr>
+              <w:rPr>
+                <w:rFonts w:ascii="Arial" w:hAnsi="Arial" w:cs="Arial"/>
+                <w:sz w:val="18"/>
+                <w:szCs w:val="18"/>
+              </w:rPr>
+            </w:pPr>
+            <w:r>
+              <w:rPr>
+                <w:rFonts w:ascii="Arial" w:hAnsi="Arial" w:cs="Arial"/>
+                <w:sz w:val="18"/>
+                <w:szCs w:val="18"/>
+              </w:rPr>
+              <w:t xml:space="preserve">Update UI documentation </w:t>
+            </w:r>
+          </w:p>
+        </w:tc>
+        <w:tc>
+          <w:tcPr>
+            <w:tcW w:w="2510" w:type="dxa"/>
+            <w:tcBorders>
+              <w:top w:val="single" w:sz="6" w:space="0" w:color="000000"/>
+              <w:left w:val="single" w:sz="6" w:space="0" w:color="000000"/>
+              <w:bottom w:val="single" w:sz="6" w:space="0" w:color="000000"/>
+              <w:right w:val="single" w:sz="6" w:space="0" w:color="000000"/>
+            </w:tcBorders>
+          </w:tcPr>
+          <w:p>
+            <w:pPr>
+              <w:rPr>
+                <w:rFonts w:ascii="Arial" w:hAnsi="Arial" w:cs="Arial"/>
+                <w:sz w:val="18"/>
+                <w:szCs w:val="18"/>
+              </w:rPr>
+            </w:pPr>
+            <w:r>
+              <w:rPr>
+                <w:rFonts w:ascii="Arial" w:hAnsi="Arial" w:cs="Arial"/>
+                <w:sz w:val="18"/>
+                <w:szCs w:val="18"/>
+              </w:rPr>
+              <w:t>Charnes to update UI documentation to reflect UI changes where needed</w:t>
+            </w:r>
+          </w:p>
+        </w:tc>
+        <w:tc>
+          <w:tcPr>
+            <w:tcW w:w="1170" w:type="dxa"/>
+            <w:tcBorders>
+              <w:top w:val="single" w:sz="6" w:space="0" w:color="000000"/>
+              <w:left w:val="single" w:sz="6" w:space="0" w:color="000000"/>
+              <w:bottom w:val="single" w:sz="6" w:space="0" w:color="000000"/>
+              <w:right w:val="single" w:sz="6" w:space="0" w:color="000000"/>
+            </w:tcBorders>
+            <w:noWrap/>
+          </w:tcPr>
+          <w:p>
+            <w:pPr>
+              <w:rPr>
+                <w:rStyle w:val="Hyperlink"/>
+                <w:rFonts w:ascii="Arial" w:hAnsi="Arial" w:cs="Arial"/>
+                <w:sz w:val="18"/>
+                <w:szCs w:val="18"/>
+              </w:rPr>
+            </w:pPr>
+            <w:r>
+              <w:rPr>
+                <w:rFonts w:ascii="Arial" w:hAnsi="Arial" w:cs="Arial"/>
+                <w:color w:val="FF0000"/>
+                <w:sz w:val="18"/>
+                <w:szCs w:val="18"/>
+                <w:lang w:eastAsia="ja-JP"/>
+              </w:rPr>
+              <w:t>In Progress</w:t>
+            </w:r>
+          </w:p>
+        </w:tc>
+        <w:tc>
+          <w:tcPr>
+            <w:tcW w:w="1080" w:type="dxa"/>
+            <w:tcBorders>
+              <w:top w:val="single" w:sz="6" w:space="0" w:color="000000"/>
+              <w:left w:val="single" w:sz="6" w:space="0" w:color="000000"/>
+              <w:bottom w:val="single" w:sz="6" w:space="0" w:color="000000"/>
+              <w:right w:val="single" w:sz="6" w:space="0" w:color="000000"/>
+            </w:tcBorders>
+            <w:noWrap/>
+          </w:tcPr>
+          <w:p>
+            <w:pPr>
+              <w:rPr>
+                <w:rFonts w:ascii="Arial" w:hAnsi="Arial" w:cs="Arial"/>
+                <w:sz w:val="18"/>
+                <w:szCs w:val="18"/>
+              </w:rPr>
+            </w:pPr>
+            <w:r>
+              <w:rPr>
+                <w:rFonts w:ascii="Arial" w:hAnsi="Arial" w:cs="Arial"/>
+                <w:sz w:val="18"/>
+                <w:szCs w:val="18"/>
+              </w:rPr>
+              <w:t>Charnes</w:t>
+            </w:r>
+          </w:p>
+        </w:tc>
+        <w:tc>
+          <w:tcPr>
+            <w:tcW w:w="1080" w:type="dxa"/>
+            <w:tcBorders>
+              <w:top w:val="single" w:sz="6" w:space="0" w:color="000000"/>
+              <w:left w:val="single" w:sz="6" w:space="0" w:color="000000"/>
+              <w:bottom w:val="single" w:sz="6" w:space="0" w:color="000000"/>
+              <w:right w:val="single" w:sz="6" w:space="0" w:color="000000"/>
+            </w:tcBorders>
+          </w:tcPr>
+          <w:p>
+            <w:pPr>
+              <w:widowControl/>
+              <w:spacing w:line="240" w:lineRule="auto"/>
+              <w:rPr>
+                <w:rFonts w:ascii="Arial" w:hAnsi="Arial" w:cs="Arial"/>
+                <w:sz w:val="18"/>
+                <w:szCs w:val="18"/>
+                <w:lang w:eastAsia="ja-JP"/>
+              </w:rPr>
+            </w:pPr>
+            <w:r>
+              <w:rPr>
+                <w:rFonts w:ascii="Arial" w:hAnsi="Arial" w:cs="Arial"/>
+                <w:sz w:val="18"/>
+                <w:szCs w:val="18"/>
+                <w:lang w:eastAsia="ja-JP"/>
+              </w:rPr>
+              <w:t>5</w:t>
+            </w:r>
+          </w:p>
+        </w:tc>
+        <w:tc>
+          <w:tcPr>
+            <w:tcW w:w="900" w:type="dxa"/>
+            <w:tcBorders>
+              <w:top w:val="single" w:sz="6" w:space="0" w:color="000000"/>
+              <w:left w:val="single" w:sz="6" w:space="0" w:color="000000"/>
+              <w:bottom w:val="single" w:sz="6" w:space="0" w:color="000000"/>
+              <w:right w:val="single" w:sz="6" w:space="0" w:color="000000"/>
+            </w:tcBorders>
+            <w:noWrap/>
+          </w:tcPr>
+          <w:p>
+            <w:pPr>
+              <w:rPr>
+                <w:rFonts w:ascii="Arial" w:hAnsi="Arial" w:cs="Arial"/>
+                <w:sz w:val="18"/>
+                <w:szCs w:val="18"/>
+              </w:rPr>
+            </w:pPr>
+            <w:r>
+              <w:rPr>
+                <w:rFonts w:ascii="Arial" w:hAnsi="Arial" w:cs="Arial"/>
+                <w:sz w:val="18"/>
+                <w:szCs w:val="18"/>
+              </w:rPr>
+              <w:t>2</w:t>
+            </w:r>
+          </w:p>
+        </w:tc>
+        <w:tc>
+          <w:tcPr>
+            <w:tcW w:w="1136" w:type="dxa"/>
+            <w:tcBorders>
+              <w:top w:val="single" w:sz="6" w:space="0" w:color="000000"/>
+              <w:left w:val="single" w:sz="6" w:space="0" w:color="000000"/>
+              <w:bottom w:val="single" w:sz="6" w:space="0" w:color="000000"/>
+              <w:right w:val="single" w:sz="4" w:space="0" w:color="000000"/>
+            </w:tcBorders>
+            <w:noWrap/>
+          </w:tcPr>
+          <w:p>
+            <w:pPr>
+              <w:rPr>
+                <w:rFonts w:ascii="Arial" w:hAnsi="Arial" w:cs="Arial"/>
+                <w:sz w:val="18"/>
+                <w:szCs w:val="18"/>
+              </w:rPr>
+            </w:pPr>
+            <w:r>
+              <w:rPr>
+                <w:rFonts w:ascii="Arial" w:hAnsi="Arial" w:cs="Arial"/>
+                <w:sz w:val="18"/>
+                <w:szCs w:val="18"/>
+              </w:rPr>
+              <w:t>3</w:t>
+            </w:r>
+          </w:p>
+        </w:tc>
+      </w:tr>
     </w:tbl>
     <w:p>
       <w:pPr>
@@ -7485,6 +7708,8 @@
           <w:cols w:space="720"/>
         </w:sectPr>
       </w:pPr>
+      <w:bookmarkStart w:id="1" w:name="_GoBack"/>
+      <w:bookmarkEnd w:id="1"/>
     </w:p>
     <w:p>
       <w:pPr>

--- a/Iteration Plan 6.docx
+++ b/Iteration Plan 6.docx
@@ -4681,38 +4681,6 @@
               </w:r>
             </w:hyperlink>
           </w:p>
-          <w:p>
-            <w:pPr>
-              <w:rPr>
-                <w:rFonts w:ascii="Arial" w:hAnsi="Arial" w:cs="Arial"/>
-                <w:color w:val="FF0000"/>
-                <w:sz w:val="18"/>
-                <w:szCs w:val="18"/>
-                <w:lang w:eastAsia="ja-JP"/>
-              </w:rPr>
-            </w:pPr>
-            <w:r>
-              <w:rPr>
-                <w:rFonts w:ascii="Arial" w:hAnsi="Arial" w:cs="Arial"/>
-                <w:color w:val="FF0000"/>
-                <w:sz w:val="18"/>
-                <w:szCs w:val="18"/>
-                <w:lang w:eastAsia="ja-JP"/>
-              </w:rPr>
-              <w:t>In progress</w:t>
-            </w:r>
-          </w:p>
-          <w:p>
-            <w:pPr>
-              <w:rPr>
-                <w:rFonts w:ascii="Arial" w:hAnsi="Arial" w:cs="Arial"/>
-                <w:color w:val="FF0000"/>
-                <w:sz w:val="18"/>
-                <w:szCs w:val="18"/>
-                <w:lang w:eastAsia="ja-JP"/>
-              </w:rPr>
-            </w:pPr>
-          </w:p>
         </w:tc>
         <w:tc>
           <w:tcPr>
@@ -5525,1780 +5493,6 @@
                 <w:szCs w:val="18"/>
               </w:rPr>
             </w:pPr>
-            <w:r>
-              <w:rPr>
-                <w:rFonts w:ascii="Arial" w:hAnsi="Arial" w:cs="Arial"/>
-                <w:sz w:val="18"/>
-                <w:szCs w:val="18"/>
-              </w:rPr>
-              <w:t>In progress</w:t>
-            </w:r>
-          </w:p>
-        </w:tc>
-        <w:tc>
-          <w:tcPr>
-            <w:tcW w:w="1080" w:type="dxa"/>
-            <w:tcBorders>
-              <w:top w:val="single" w:sz="6" w:space="0" w:color="000000"/>
-              <w:left w:val="single" w:sz="6" w:space="0" w:color="000000"/>
-              <w:bottom w:val="single" w:sz="6" w:space="0" w:color="000000"/>
-              <w:right w:val="single" w:sz="6" w:space="0" w:color="000000"/>
-            </w:tcBorders>
-            <w:noWrap/>
-          </w:tcPr>
-          <w:p>
-            <w:pPr>
-              <w:rPr>
-                <w:rFonts w:ascii="Arial" w:hAnsi="Arial" w:cs="Arial"/>
-                <w:sz w:val="18"/>
-                <w:szCs w:val="18"/>
-              </w:rPr>
-            </w:pPr>
-            <w:r>
-              <w:rPr>
-                <w:rFonts w:ascii="Arial" w:hAnsi="Arial" w:cs="Arial"/>
-                <w:sz w:val="18"/>
-                <w:szCs w:val="18"/>
-              </w:rPr>
-              <w:t>Col</w:t>
-            </w:r>
-          </w:p>
-        </w:tc>
-        <w:tc>
-          <w:tcPr>
-            <w:tcW w:w="1080" w:type="dxa"/>
-            <w:tcBorders>
-              <w:top w:val="single" w:sz="6" w:space="0" w:color="000000"/>
-              <w:left w:val="single" w:sz="6" w:space="0" w:color="000000"/>
-              <w:bottom w:val="single" w:sz="6" w:space="0" w:color="000000"/>
-              <w:right w:val="single" w:sz="6" w:space="0" w:color="000000"/>
-            </w:tcBorders>
-          </w:tcPr>
-          <w:p>
-            <w:pPr>
-              <w:widowControl/>
-              <w:spacing w:line="240" w:lineRule="auto"/>
-              <w:rPr>
-                <w:rFonts w:ascii="Arial" w:hAnsi="Arial" w:cs="Arial"/>
-                <w:sz w:val="18"/>
-                <w:szCs w:val="18"/>
-                <w:lang w:eastAsia="ja-JP"/>
-              </w:rPr>
-            </w:pPr>
-            <w:r>
-              <w:rPr>
-                <w:rFonts w:ascii="Arial" w:hAnsi="Arial" w:cs="Arial"/>
-                <w:sz w:val="18"/>
-                <w:szCs w:val="18"/>
-                <w:lang w:eastAsia="ja-JP"/>
-              </w:rPr>
-              <w:t>3</w:t>
-            </w:r>
-          </w:p>
-          <w:p>
-            <w:pPr>
-              <w:widowControl/>
-              <w:spacing w:line="240" w:lineRule="auto"/>
-              <w:rPr>
-                <w:rFonts w:ascii="Arial" w:hAnsi="Arial" w:cs="Arial"/>
-                <w:sz w:val="18"/>
-                <w:szCs w:val="18"/>
-                <w:lang w:eastAsia="ja-JP"/>
-              </w:rPr>
-            </w:pPr>
-          </w:p>
-        </w:tc>
-        <w:tc>
-          <w:tcPr>
-            <w:tcW w:w="900" w:type="dxa"/>
-            <w:tcBorders>
-              <w:top w:val="single" w:sz="6" w:space="0" w:color="000000"/>
-              <w:left w:val="single" w:sz="6" w:space="0" w:color="000000"/>
-              <w:bottom w:val="single" w:sz="6" w:space="0" w:color="000000"/>
-              <w:right w:val="single" w:sz="6" w:space="0" w:color="000000"/>
-            </w:tcBorders>
-            <w:noWrap/>
-          </w:tcPr>
-          <w:p>
-            <w:pPr>
-              <w:rPr>
-                <w:rFonts w:ascii="Arial" w:hAnsi="Arial" w:cs="Arial"/>
-                <w:sz w:val="18"/>
-                <w:szCs w:val="18"/>
-              </w:rPr>
-            </w:pPr>
-            <w:r>
-              <w:rPr>
-                <w:rFonts w:ascii="Arial" w:hAnsi="Arial" w:cs="Arial"/>
-                <w:sz w:val="18"/>
-                <w:szCs w:val="18"/>
-              </w:rPr>
-              <w:t>0</w:t>
-            </w:r>
-          </w:p>
-        </w:tc>
-        <w:tc>
-          <w:tcPr>
-            <w:tcW w:w="1136" w:type="dxa"/>
-            <w:tcBorders>
-              <w:top w:val="single" w:sz="6" w:space="0" w:color="000000"/>
-              <w:left w:val="single" w:sz="6" w:space="0" w:color="000000"/>
-              <w:bottom w:val="single" w:sz="6" w:space="0" w:color="000000"/>
-              <w:right w:val="single" w:sz="4" w:space="0" w:color="000000"/>
-            </w:tcBorders>
-            <w:noWrap/>
-          </w:tcPr>
-          <w:p>
-            <w:pPr>
-              <w:rPr>
-                <w:rFonts w:ascii="Arial" w:hAnsi="Arial" w:cs="Arial"/>
-                <w:sz w:val="18"/>
-                <w:szCs w:val="18"/>
-              </w:rPr>
-            </w:pPr>
-            <w:r>
-              <w:rPr>
-                <w:rFonts w:ascii="Arial" w:hAnsi="Arial" w:cs="Arial"/>
-                <w:sz w:val="18"/>
-                <w:szCs w:val="18"/>
-              </w:rPr>
-              <w:t>3</w:t>
-            </w:r>
-          </w:p>
-        </w:tc>
-      </w:tr>
-      <w:tr>
-        <w:trPr>
-          <w:trHeight w:val="191"/>
-        </w:trPr>
-        <w:tc>
-          <w:tcPr>
-            <w:tcW w:w="711" w:type="dxa"/>
-            <w:tcBorders>
-              <w:top w:val="single" w:sz="6" w:space="0" w:color="000000"/>
-              <w:left w:val="single" w:sz="4" w:space="0" w:color="000000"/>
-              <w:bottom w:val="single" w:sz="6" w:space="0" w:color="000000"/>
-              <w:right w:val="single" w:sz="6" w:space="0" w:color="000000"/>
-            </w:tcBorders>
-          </w:tcPr>
-          <w:p>
-            <w:pPr>
-              <w:widowControl/>
-              <w:spacing w:line="240" w:lineRule="auto"/>
-              <w:rPr>
-                <w:rFonts w:ascii="Arial" w:hAnsi="Arial" w:cs="Arial"/>
-                <w:sz w:val="18"/>
-                <w:szCs w:val="18"/>
-                <w:lang w:eastAsia="ja-JP"/>
-              </w:rPr>
-            </w:pPr>
-            <w:r>
-              <w:rPr>
-                <w:rFonts w:ascii="Arial" w:hAnsi="Arial" w:cs="Arial"/>
-                <w:sz w:val="18"/>
-                <w:szCs w:val="18"/>
-                <w:lang w:eastAsia="ja-JP"/>
-              </w:rPr>
-              <w:t>3.2</w:t>
-            </w:r>
-          </w:p>
-        </w:tc>
-        <w:tc>
-          <w:tcPr>
-            <w:tcW w:w="2378" w:type="dxa"/>
-            <w:tcBorders>
-              <w:top w:val="single" w:sz="6" w:space="0" w:color="000000"/>
-              <w:left w:val="single" w:sz="6" w:space="0" w:color="000000"/>
-              <w:bottom w:val="single" w:sz="6" w:space="0" w:color="000000"/>
-              <w:right w:val="single" w:sz="6" w:space="0" w:color="000000"/>
-            </w:tcBorders>
-            <w:noWrap/>
-          </w:tcPr>
-          <w:p>
-            <w:pPr>
-              <w:rPr>
-                <w:rFonts w:ascii="Arial" w:hAnsi="Arial" w:cs="Arial"/>
-                <w:sz w:val="18"/>
-                <w:szCs w:val="18"/>
-              </w:rPr>
-            </w:pPr>
-            <w:r>
-              <w:rPr>
-                <w:rFonts w:ascii="Arial" w:hAnsi="Arial" w:cs="Arial"/>
-                <w:sz w:val="18"/>
-                <w:szCs w:val="18"/>
-              </w:rPr>
-              <w:t>Update user table</w:t>
-            </w:r>
-          </w:p>
-        </w:tc>
-        <w:tc>
-          <w:tcPr>
-            <w:tcW w:w="2510" w:type="dxa"/>
-            <w:tcBorders>
-              <w:top w:val="single" w:sz="6" w:space="0" w:color="000000"/>
-              <w:left w:val="single" w:sz="6" w:space="0" w:color="000000"/>
-              <w:bottom w:val="single" w:sz="6" w:space="0" w:color="000000"/>
-              <w:right w:val="single" w:sz="6" w:space="0" w:color="000000"/>
-            </w:tcBorders>
-          </w:tcPr>
-          <w:p>
-            <w:pPr>
-              <w:rPr>
-                <w:rFonts w:ascii="Arial" w:hAnsi="Arial" w:cs="Arial"/>
-                <w:sz w:val="18"/>
-                <w:szCs w:val="18"/>
-              </w:rPr>
-            </w:pPr>
-            <w:r>
-              <w:rPr>
-                <w:rFonts w:ascii="Arial" w:hAnsi="Arial" w:cs="Arial"/>
-                <w:sz w:val="18"/>
-                <w:szCs w:val="18"/>
-              </w:rPr>
-              <w:t>PHP to u</w:t>
-            </w:r>
-            <w:r>
-              <w:rPr>
-                <w:rFonts w:ascii="Arial" w:hAnsi="Arial" w:cs="Arial"/>
-                <w:sz w:val="18"/>
-                <w:szCs w:val="18"/>
-              </w:rPr>
-              <w:t xml:space="preserve">pdate score, games played, correct answers, </w:t>
-            </w:r>
-            <w:proofErr w:type="spellStart"/>
-            <w:r>
-              <w:rPr>
-                <w:rFonts w:ascii="Arial" w:hAnsi="Arial" w:cs="Arial"/>
-                <w:sz w:val="18"/>
-                <w:szCs w:val="18"/>
-              </w:rPr>
-              <w:t>etc</w:t>
-            </w:r>
-            <w:proofErr w:type="spellEnd"/>
-            <w:r>
-              <w:rPr>
-                <w:rFonts w:ascii="Arial" w:hAnsi="Arial" w:cs="Arial"/>
-                <w:sz w:val="18"/>
-                <w:szCs w:val="18"/>
-              </w:rPr>
-              <w:t xml:space="preserve"> in database</w:t>
-            </w:r>
-          </w:p>
-        </w:tc>
-        <w:tc>
-          <w:tcPr>
-            <w:tcW w:w="1170" w:type="dxa"/>
-            <w:tcBorders>
-              <w:top w:val="single" w:sz="6" w:space="0" w:color="000000"/>
-              <w:left w:val="single" w:sz="6" w:space="0" w:color="000000"/>
-              <w:bottom w:val="single" w:sz="6" w:space="0" w:color="000000"/>
-              <w:right w:val="single" w:sz="6" w:space="0" w:color="000000"/>
-            </w:tcBorders>
-            <w:noWrap/>
-          </w:tcPr>
-          <w:p>
-            <w:pPr>
-              <w:rPr>
-                <w:rFonts w:ascii="Arial" w:hAnsi="Arial" w:cs="Arial"/>
-                <w:sz w:val="18"/>
-                <w:szCs w:val="18"/>
-              </w:rPr>
-            </w:pPr>
-            <w:r>
-              <w:rPr>
-                <w:rFonts w:ascii="Arial" w:hAnsi="Arial" w:cs="Arial"/>
-                <w:sz w:val="18"/>
-                <w:szCs w:val="18"/>
-              </w:rPr>
-              <w:t>In progress</w:t>
-            </w:r>
-          </w:p>
-        </w:tc>
-        <w:tc>
-          <w:tcPr>
-            <w:tcW w:w="1080" w:type="dxa"/>
-            <w:tcBorders>
-              <w:top w:val="single" w:sz="6" w:space="0" w:color="000000"/>
-              <w:left w:val="single" w:sz="6" w:space="0" w:color="000000"/>
-              <w:bottom w:val="single" w:sz="6" w:space="0" w:color="000000"/>
-              <w:right w:val="single" w:sz="6" w:space="0" w:color="000000"/>
-            </w:tcBorders>
-            <w:noWrap/>
-          </w:tcPr>
-          <w:p>
-            <w:pPr>
-              <w:rPr>
-                <w:rFonts w:ascii="Arial" w:hAnsi="Arial" w:cs="Arial"/>
-                <w:sz w:val="18"/>
-                <w:szCs w:val="18"/>
-              </w:rPr>
-            </w:pPr>
-            <w:r>
-              <w:rPr>
-                <w:rFonts w:ascii="Arial" w:hAnsi="Arial" w:cs="Arial"/>
-                <w:sz w:val="18"/>
-                <w:szCs w:val="18"/>
-              </w:rPr>
-              <w:t>Col</w:t>
-            </w:r>
-          </w:p>
-        </w:tc>
-        <w:tc>
-          <w:tcPr>
-            <w:tcW w:w="1080" w:type="dxa"/>
-            <w:tcBorders>
-              <w:top w:val="single" w:sz="6" w:space="0" w:color="000000"/>
-              <w:left w:val="single" w:sz="6" w:space="0" w:color="000000"/>
-              <w:bottom w:val="single" w:sz="6" w:space="0" w:color="000000"/>
-              <w:right w:val="single" w:sz="6" w:space="0" w:color="000000"/>
-            </w:tcBorders>
-          </w:tcPr>
-          <w:p>
-            <w:pPr>
-              <w:widowControl/>
-              <w:spacing w:line="240" w:lineRule="auto"/>
-              <w:rPr>
-                <w:rFonts w:ascii="Arial" w:hAnsi="Arial" w:cs="Arial"/>
-                <w:sz w:val="18"/>
-                <w:szCs w:val="18"/>
-                <w:lang w:eastAsia="ja-JP"/>
-              </w:rPr>
-            </w:pPr>
-            <w:r>
-              <w:rPr>
-                <w:rFonts w:ascii="Arial" w:hAnsi="Arial" w:cs="Arial"/>
-                <w:sz w:val="18"/>
-                <w:szCs w:val="18"/>
-                <w:lang w:eastAsia="ja-JP"/>
-              </w:rPr>
-              <w:t>3</w:t>
-            </w:r>
-          </w:p>
-        </w:tc>
-        <w:tc>
-          <w:tcPr>
-            <w:tcW w:w="900" w:type="dxa"/>
-            <w:tcBorders>
-              <w:top w:val="single" w:sz="6" w:space="0" w:color="000000"/>
-              <w:left w:val="single" w:sz="6" w:space="0" w:color="000000"/>
-              <w:bottom w:val="single" w:sz="6" w:space="0" w:color="000000"/>
-              <w:right w:val="single" w:sz="6" w:space="0" w:color="000000"/>
-            </w:tcBorders>
-            <w:noWrap/>
-          </w:tcPr>
-          <w:p>
-            <w:pPr>
-              <w:rPr>
-                <w:rFonts w:ascii="Arial" w:hAnsi="Arial" w:cs="Arial"/>
-                <w:sz w:val="18"/>
-                <w:szCs w:val="18"/>
-              </w:rPr>
-            </w:pPr>
-            <w:r>
-              <w:rPr>
-                <w:rFonts w:ascii="Arial" w:hAnsi="Arial" w:cs="Arial"/>
-                <w:sz w:val="18"/>
-                <w:szCs w:val="18"/>
-              </w:rPr>
-              <w:t>0</w:t>
-            </w:r>
-          </w:p>
-        </w:tc>
-        <w:tc>
-          <w:tcPr>
-            <w:tcW w:w="1136" w:type="dxa"/>
-            <w:tcBorders>
-              <w:top w:val="single" w:sz="6" w:space="0" w:color="000000"/>
-              <w:left w:val="single" w:sz="6" w:space="0" w:color="000000"/>
-              <w:bottom w:val="single" w:sz="6" w:space="0" w:color="000000"/>
-              <w:right w:val="single" w:sz="4" w:space="0" w:color="000000"/>
-            </w:tcBorders>
-            <w:noWrap/>
-          </w:tcPr>
-          <w:p>
-            <w:pPr>
-              <w:rPr>
-                <w:rFonts w:ascii="Arial" w:hAnsi="Arial" w:cs="Arial"/>
-                <w:sz w:val="18"/>
-                <w:szCs w:val="18"/>
-              </w:rPr>
-            </w:pPr>
-            <w:r>
-              <w:rPr>
-                <w:rFonts w:ascii="Arial" w:hAnsi="Arial" w:cs="Arial"/>
-                <w:sz w:val="18"/>
-                <w:szCs w:val="18"/>
-              </w:rPr>
-              <w:t>3</w:t>
-            </w:r>
-          </w:p>
-        </w:tc>
-      </w:tr>
-      <w:tr>
-        <w:trPr>
-          <w:trHeight w:val="191"/>
-        </w:trPr>
-        <w:tc>
-          <w:tcPr>
-            <w:tcW w:w="711" w:type="dxa"/>
-            <w:tcBorders>
-              <w:top w:val="single" w:sz="6" w:space="0" w:color="000000"/>
-              <w:left w:val="single" w:sz="4" w:space="0" w:color="000000"/>
-              <w:bottom w:val="single" w:sz="6" w:space="0" w:color="000000"/>
-              <w:right w:val="single" w:sz="6" w:space="0" w:color="000000"/>
-            </w:tcBorders>
-          </w:tcPr>
-          <w:p>
-            <w:pPr>
-              <w:widowControl/>
-              <w:spacing w:line="240" w:lineRule="auto"/>
-              <w:rPr>
-                <w:rFonts w:ascii="Arial" w:hAnsi="Arial" w:cs="Arial"/>
-                <w:sz w:val="18"/>
-                <w:szCs w:val="18"/>
-                <w:lang w:eastAsia="ja-JP"/>
-              </w:rPr>
-            </w:pPr>
-            <w:r>
-              <w:rPr>
-                <w:rFonts w:ascii="Arial" w:hAnsi="Arial" w:cs="Arial"/>
-                <w:sz w:val="18"/>
-                <w:szCs w:val="18"/>
-                <w:lang w:eastAsia="ja-JP"/>
-              </w:rPr>
-              <w:t>3.3</w:t>
-            </w:r>
-          </w:p>
-        </w:tc>
-        <w:tc>
-          <w:tcPr>
-            <w:tcW w:w="2378" w:type="dxa"/>
-            <w:tcBorders>
-              <w:top w:val="single" w:sz="6" w:space="0" w:color="000000"/>
-              <w:left w:val="single" w:sz="6" w:space="0" w:color="000000"/>
-              <w:bottom w:val="single" w:sz="6" w:space="0" w:color="000000"/>
-              <w:right w:val="single" w:sz="6" w:space="0" w:color="000000"/>
-            </w:tcBorders>
-            <w:noWrap/>
-          </w:tcPr>
-          <w:p>
-            <w:pPr>
-              <w:rPr>
-                <w:rFonts w:ascii="Arial" w:hAnsi="Arial" w:cs="Arial"/>
-                <w:sz w:val="18"/>
-                <w:szCs w:val="18"/>
-              </w:rPr>
-            </w:pPr>
-            <w:r>
-              <w:rPr>
-                <w:rFonts w:ascii="Arial" w:hAnsi="Arial" w:cs="Arial"/>
-                <w:sz w:val="18"/>
-                <w:szCs w:val="18"/>
-              </w:rPr>
-              <w:t>Update high score table</w:t>
-            </w:r>
-          </w:p>
-        </w:tc>
-        <w:tc>
-          <w:tcPr>
-            <w:tcW w:w="2510" w:type="dxa"/>
-            <w:tcBorders>
-              <w:top w:val="single" w:sz="6" w:space="0" w:color="000000"/>
-              <w:left w:val="single" w:sz="6" w:space="0" w:color="000000"/>
-              <w:bottom w:val="single" w:sz="6" w:space="0" w:color="000000"/>
-              <w:right w:val="single" w:sz="6" w:space="0" w:color="000000"/>
-            </w:tcBorders>
-          </w:tcPr>
-          <w:p>
-            <w:pPr>
-              <w:rPr>
-                <w:rFonts w:ascii="Arial" w:hAnsi="Arial" w:cs="Arial"/>
-                <w:sz w:val="18"/>
-                <w:szCs w:val="18"/>
-              </w:rPr>
-            </w:pPr>
-            <w:r>
-              <w:rPr>
-                <w:rFonts w:ascii="Arial" w:hAnsi="Arial" w:cs="Arial"/>
-                <w:sz w:val="18"/>
-                <w:szCs w:val="18"/>
-              </w:rPr>
-              <w:t>PHP to update player highest score globally</w:t>
-            </w:r>
-          </w:p>
-        </w:tc>
-        <w:tc>
-          <w:tcPr>
-            <w:tcW w:w="1170" w:type="dxa"/>
-            <w:tcBorders>
-              <w:top w:val="single" w:sz="6" w:space="0" w:color="000000"/>
-              <w:left w:val="single" w:sz="6" w:space="0" w:color="000000"/>
-              <w:bottom w:val="single" w:sz="6" w:space="0" w:color="000000"/>
-              <w:right w:val="single" w:sz="6" w:space="0" w:color="000000"/>
-            </w:tcBorders>
-            <w:noWrap/>
-          </w:tcPr>
-          <w:p>
-            <w:pPr>
-              <w:rPr>
-                <w:rFonts w:ascii="Arial" w:hAnsi="Arial" w:cs="Arial"/>
-                <w:sz w:val="18"/>
-                <w:szCs w:val="18"/>
-              </w:rPr>
-            </w:pPr>
-            <w:r>
-              <w:rPr>
-                <w:rFonts w:ascii="Arial" w:hAnsi="Arial" w:cs="Arial"/>
-                <w:sz w:val="18"/>
-                <w:szCs w:val="18"/>
-              </w:rPr>
-              <w:t>In progress</w:t>
-            </w:r>
-          </w:p>
-        </w:tc>
-        <w:tc>
-          <w:tcPr>
-            <w:tcW w:w="1080" w:type="dxa"/>
-            <w:tcBorders>
-              <w:top w:val="single" w:sz="6" w:space="0" w:color="000000"/>
-              <w:left w:val="single" w:sz="6" w:space="0" w:color="000000"/>
-              <w:bottom w:val="single" w:sz="6" w:space="0" w:color="000000"/>
-              <w:right w:val="single" w:sz="6" w:space="0" w:color="000000"/>
-            </w:tcBorders>
-            <w:noWrap/>
-          </w:tcPr>
-          <w:p>
-            <w:pPr>
-              <w:rPr>
-                <w:rFonts w:ascii="Arial" w:hAnsi="Arial" w:cs="Arial"/>
-                <w:sz w:val="18"/>
-                <w:szCs w:val="18"/>
-              </w:rPr>
-            </w:pPr>
-            <w:r>
-              <w:rPr>
-                <w:rFonts w:ascii="Arial" w:hAnsi="Arial" w:cs="Arial"/>
-                <w:sz w:val="18"/>
-                <w:szCs w:val="18"/>
-              </w:rPr>
-              <w:t>Col</w:t>
-            </w:r>
-          </w:p>
-        </w:tc>
-        <w:tc>
-          <w:tcPr>
-            <w:tcW w:w="1080" w:type="dxa"/>
-            <w:tcBorders>
-              <w:top w:val="single" w:sz="6" w:space="0" w:color="000000"/>
-              <w:left w:val="single" w:sz="6" w:space="0" w:color="000000"/>
-              <w:bottom w:val="single" w:sz="6" w:space="0" w:color="000000"/>
-              <w:right w:val="single" w:sz="6" w:space="0" w:color="000000"/>
-            </w:tcBorders>
-          </w:tcPr>
-          <w:p>
-            <w:pPr>
-              <w:widowControl/>
-              <w:spacing w:line="240" w:lineRule="auto"/>
-              <w:rPr>
-                <w:rFonts w:ascii="Arial" w:hAnsi="Arial" w:cs="Arial"/>
-                <w:sz w:val="18"/>
-                <w:szCs w:val="18"/>
-                <w:lang w:eastAsia="ja-JP"/>
-              </w:rPr>
-            </w:pPr>
-            <w:r>
-              <w:rPr>
-                <w:rFonts w:ascii="Arial" w:hAnsi="Arial" w:cs="Arial"/>
-                <w:sz w:val="18"/>
-                <w:szCs w:val="18"/>
-                <w:lang w:eastAsia="ja-JP"/>
-              </w:rPr>
-              <w:t>1</w:t>
-            </w:r>
-          </w:p>
-        </w:tc>
-        <w:tc>
-          <w:tcPr>
-            <w:tcW w:w="900" w:type="dxa"/>
-            <w:tcBorders>
-              <w:top w:val="single" w:sz="6" w:space="0" w:color="000000"/>
-              <w:left w:val="single" w:sz="6" w:space="0" w:color="000000"/>
-              <w:bottom w:val="single" w:sz="6" w:space="0" w:color="000000"/>
-              <w:right w:val="single" w:sz="6" w:space="0" w:color="000000"/>
-            </w:tcBorders>
-            <w:noWrap/>
-          </w:tcPr>
-          <w:p>
-            <w:pPr>
-              <w:rPr>
-                <w:rFonts w:ascii="Arial" w:hAnsi="Arial" w:cs="Arial"/>
-                <w:sz w:val="18"/>
-                <w:szCs w:val="18"/>
-              </w:rPr>
-            </w:pPr>
-            <w:r>
-              <w:rPr>
-                <w:rFonts w:ascii="Arial" w:hAnsi="Arial" w:cs="Arial"/>
-                <w:sz w:val="18"/>
-                <w:szCs w:val="18"/>
-              </w:rPr>
-              <w:t>0</w:t>
-            </w:r>
-          </w:p>
-        </w:tc>
-        <w:tc>
-          <w:tcPr>
-            <w:tcW w:w="1136" w:type="dxa"/>
-            <w:tcBorders>
-              <w:top w:val="single" w:sz="6" w:space="0" w:color="000000"/>
-              <w:left w:val="single" w:sz="6" w:space="0" w:color="000000"/>
-              <w:bottom w:val="single" w:sz="6" w:space="0" w:color="000000"/>
-              <w:right w:val="single" w:sz="4" w:space="0" w:color="000000"/>
-            </w:tcBorders>
-            <w:noWrap/>
-          </w:tcPr>
-          <w:p>
-            <w:pPr>
-              <w:rPr>
-                <w:rFonts w:ascii="Arial" w:hAnsi="Arial" w:cs="Arial"/>
-                <w:sz w:val="18"/>
-                <w:szCs w:val="18"/>
-              </w:rPr>
-            </w:pPr>
-            <w:r>
-              <w:rPr>
-                <w:rFonts w:ascii="Arial" w:hAnsi="Arial" w:cs="Arial"/>
-                <w:sz w:val="18"/>
-                <w:szCs w:val="18"/>
-              </w:rPr>
-              <w:t>1</w:t>
-            </w:r>
-          </w:p>
-        </w:tc>
-      </w:tr>
-      <w:tr>
-        <w:trPr>
-          <w:trHeight w:val="191"/>
-        </w:trPr>
-        <w:tc>
-          <w:tcPr>
-            <w:tcW w:w="711" w:type="dxa"/>
-            <w:tcBorders>
-              <w:top w:val="single" w:sz="6" w:space="0" w:color="000000"/>
-              <w:left w:val="single" w:sz="4" w:space="0" w:color="000000"/>
-              <w:bottom w:val="single" w:sz="6" w:space="0" w:color="000000"/>
-              <w:right w:val="single" w:sz="6" w:space="0" w:color="000000"/>
-            </w:tcBorders>
-          </w:tcPr>
-          <w:p>
-            <w:pPr>
-              <w:widowControl/>
-              <w:spacing w:line="240" w:lineRule="auto"/>
-              <w:rPr>
-                <w:rFonts w:ascii="Arial" w:hAnsi="Arial" w:cs="Arial"/>
-                <w:sz w:val="18"/>
-                <w:szCs w:val="18"/>
-                <w:lang w:eastAsia="ja-JP"/>
-              </w:rPr>
-            </w:pPr>
-            <w:r>
-              <w:rPr>
-                <w:rFonts w:ascii="Arial" w:hAnsi="Arial" w:cs="Arial"/>
-                <w:sz w:val="18"/>
-                <w:szCs w:val="18"/>
-                <w:lang w:eastAsia="ja-JP"/>
-              </w:rPr>
-              <w:t>4.1</w:t>
-            </w:r>
-          </w:p>
-        </w:tc>
-        <w:tc>
-          <w:tcPr>
-            <w:tcW w:w="2378" w:type="dxa"/>
-            <w:tcBorders>
-              <w:top w:val="single" w:sz="6" w:space="0" w:color="000000"/>
-              <w:left w:val="single" w:sz="6" w:space="0" w:color="000000"/>
-              <w:bottom w:val="single" w:sz="6" w:space="0" w:color="000000"/>
-              <w:right w:val="single" w:sz="6" w:space="0" w:color="000000"/>
-            </w:tcBorders>
-            <w:noWrap/>
-          </w:tcPr>
-          <w:p>
-            <w:pPr>
-              <w:rPr>
-                <w:rFonts w:ascii="Arial" w:hAnsi="Arial" w:cs="Arial"/>
-                <w:sz w:val="18"/>
-                <w:szCs w:val="18"/>
-              </w:rPr>
-            </w:pPr>
-            <w:r>
-              <w:rPr>
-                <w:rFonts w:ascii="Arial" w:hAnsi="Arial" w:cs="Arial"/>
-                <w:sz w:val="18"/>
-                <w:szCs w:val="18"/>
-              </w:rPr>
-              <w:t>Integration tests</w:t>
-            </w:r>
-          </w:p>
-        </w:tc>
-        <w:tc>
-          <w:tcPr>
-            <w:tcW w:w="2510" w:type="dxa"/>
-            <w:tcBorders>
-              <w:top w:val="single" w:sz="6" w:space="0" w:color="000000"/>
-              <w:left w:val="single" w:sz="6" w:space="0" w:color="000000"/>
-              <w:bottom w:val="single" w:sz="6" w:space="0" w:color="000000"/>
-              <w:right w:val="single" w:sz="6" w:space="0" w:color="000000"/>
-            </w:tcBorders>
-          </w:tcPr>
-          <w:p>
-            <w:pPr>
-              <w:rPr>
-                <w:rFonts w:ascii="Arial" w:hAnsi="Arial" w:cs="Arial"/>
-                <w:sz w:val="18"/>
-                <w:szCs w:val="18"/>
-              </w:rPr>
-            </w:pPr>
-            <w:r>
-              <w:rPr>
-                <w:rFonts w:ascii="Arial" w:hAnsi="Arial" w:cs="Arial"/>
-                <w:sz w:val="18"/>
-                <w:szCs w:val="18"/>
-              </w:rPr>
-              <w:t>login / register, play game, submit question</w:t>
-            </w:r>
-          </w:p>
-        </w:tc>
-        <w:tc>
-          <w:tcPr>
-            <w:tcW w:w="1170" w:type="dxa"/>
-            <w:tcBorders>
-              <w:top w:val="single" w:sz="6" w:space="0" w:color="000000"/>
-              <w:left w:val="single" w:sz="6" w:space="0" w:color="000000"/>
-              <w:bottom w:val="single" w:sz="6" w:space="0" w:color="000000"/>
-              <w:right w:val="single" w:sz="6" w:space="0" w:color="000000"/>
-            </w:tcBorders>
-            <w:noWrap/>
-          </w:tcPr>
-          <w:p>
-            <w:pPr>
-              <w:rPr>
-                <w:rFonts w:ascii="Arial" w:hAnsi="Arial" w:cs="Arial"/>
-                <w:sz w:val="18"/>
-                <w:szCs w:val="18"/>
-              </w:rPr>
-            </w:pPr>
-            <w:r>
-              <w:rPr>
-                <w:rFonts w:ascii="Arial" w:hAnsi="Arial" w:cs="Arial"/>
-                <w:sz w:val="18"/>
-                <w:szCs w:val="18"/>
-              </w:rPr>
-              <w:t>Not started</w:t>
-            </w:r>
-          </w:p>
-        </w:tc>
-        <w:tc>
-          <w:tcPr>
-            <w:tcW w:w="1080" w:type="dxa"/>
-            <w:tcBorders>
-              <w:top w:val="single" w:sz="6" w:space="0" w:color="000000"/>
-              <w:left w:val="single" w:sz="6" w:space="0" w:color="000000"/>
-              <w:bottom w:val="single" w:sz="6" w:space="0" w:color="000000"/>
-              <w:right w:val="single" w:sz="6" w:space="0" w:color="000000"/>
-            </w:tcBorders>
-            <w:noWrap/>
-          </w:tcPr>
-          <w:p>
-            <w:pPr>
-              <w:rPr>
-                <w:rFonts w:ascii="Arial" w:hAnsi="Arial" w:cs="Arial"/>
-                <w:sz w:val="18"/>
-                <w:szCs w:val="18"/>
-              </w:rPr>
-            </w:pPr>
-            <w:r>
-              <w:rPr>
-                <w:rFonts w:ascii="Arial" w:hAnsi="Arial" w:cs="Arial"/>
-                <w:sz w:val="18"/>
-                <w:szCs w:val="18"/>
-              </w:rPr>
-              <w:t>Michelle</w:t>
-            </w:r>
-          </w:p>
-        </w:tc>
-        <w:tc>
-          <w:tcPr>
-            <w:tcW w:w="1080" w:type="dxa"/>
-            <w:tcBorders>
-              <w:top w:val="single" w:sz="6" w:space="0" w:color="000000"/>
-              <w:left w:val="single" w:sz="6" w:space="0" w:color="000000"/>
-              <w:bottom w:val="single" w:sz="6" w:space="0" w:color="000000"/>
-              <w:right w:val="single" w:sz="6" w:space="0" w:color="000000"/>
-            </w:tcBorders>
-          </w:tcPr>
-          <w:p>
-            <w:pPr>
-              <w:widowControl/>
-              <w:spacing w:line="240" w:lineRule="auto"/>
-              <w:rPr>
-                <w:rFonts w:ascii="Arial" w:hAnsi="Arial" w:cs="Arial"/>
-                <w:sz w:val="18"/>
-                <w:szCs w:val="18"/>
-                <w:lang w:eastAsia="ja-JP"/>
-              </w:rPr>
-            </w:pPr>
-            <w:r>
-              <w:rPr>
-                <w:rFonts w:ascii="Arial" w:hAnsi="Arial" w:cs="Arial"/>
-                <w:sz w:val="18"/>
-                <w:szCs w:val="18"/>
-                <w:lang w:eastAsia="ja-JP"/>
-              </w:rPr>
-              <w:t>5</w:t>
-            </w:r>
-          </w:p>
-        </w:tc>
-        <w:tc>
-          <w:tcPr>
-            <w:tcW w:w="900" w:type="dxa"/>
-            <w:tcBorders>
-              <w:top w:val="single" w:sz="6" w:space="0" w:color="000000"/>
-              <w:left w:val="single" w:sz="6" w:space="0" w:color="000000"/>
-              <w:bottom w:val="single" w:sz="6" w:space="0" w:color="000000"/>
-              <w:right w:val="single" w:sz="6" w:space="0" w:color="000000"/>
-            </w:tcBorders>
-            <w:noWrap/>
-          </w:tcPr>
-          <w:p>
-            <w:pPr>
-              <w:rPr>
-                <w:rFonts w:ascii="Arial" w:hAnsi="Arial" w:cs="Arial"/>
-                <w:sz w:val="18"/>
-                <w:szCs w:val="18"/>
-              </w:rPr>
-            </w:pPr>
-            <w:r>
-              <w:rPr>
-                <w:rFonts w:ascii="Arial" w:hAnsi="Arial" w:cs="Arial"/>
-                <w:sz w:val="18"/>
-                <w:szCs w:val="18"/>
-              </w:rPr>
-              <w:t>0</w:t>
-            </w:r>
-          </w:p>
-        </w:tc>
-        <w:tc>
-          <w:tcPr>
-            <w:tcW w:w="1136" w:type="dxa"/>
-            <w:tcBorders>
-              <w:top w:val="single" w:sz="6" w:space="0" w:color="000000"/>
-              <w:left w:val="single" w:sz="6" w:space="0" w:color="000000"/>
-              <w:bottom w:val="single" w:sz="6" w:space="0" w:color="000000"/>
-              <w:right w:val="single" w:sz="4" w:space="0" w:color="000000"/>
-            </w:tcBorders>
-            <w:noWrap/>
-          </w:tcPr>
-          <w:p>
-            <w:pPr>
-              <w:rPr>
-                <w:rFonts w:ascii="Arial" w:hAnsi="Arial" w:cs="Arial"/>
-                <w:sz w:val="18"/>
-                <w:szCs w:val="18"/>
-              </w:rPr>
-            </w:pPr>
-            <w:r>
-              <w:rPr>
-                <w:rFonts w:ascii="Arial" w:hAnsi="Arial" w:cs="Arial"/>
-                <w:sz w:val="18"/>
-                <w:szCs w:val="18"/>
-              </w:rPr>
-              <w:t>5</w:t>
-            </w:r>
-          </w:p>
-        </w:tc>
-      </w:tr>
-      <w:tr>
-        <w:trPr>
-          <w:trHeight w:val="191"/>
-        </w:trPr>
-        <w:tc>
-          <w:tcPr>
-            <w:tcW w:w="711" w:type="dxa"/>
-            <w:tcBorders>
-              <w:top w:val="single" w:sz="6" w:space="0" w:color="000000"/>
-              <w:left w:val="single" w:sz="4" w:space="0" w:color="000000"/>
-              <w:bottom w:val="single" w:sz="6" w:space="0" w:color="000000"/>
-              <w:right w:val="single" w:sz="6" w:space="0" w:color="000000"/>
-            </w:tcBorders>
-          </w:tcPr>
-          <w:p>
-            <w:pPr>
-              <w:widowControl/>
-              <w:spacing w:line="240" w:lineRule="auto"/>
-              <w:rPr>
-                <w:rFonts w:ascii="Arial" w:hAnsi="Arial" w:cs="Arial"/>
-                <w:sz w:val="18"/>
-                <w:szCs w:val="18"/>
-                <w:lang w:eastAsia="ja-JP"/>
-              </w:rPr>
-            </w:pPr>
-            <w:r>
-              <w:rPr>
-                <w:rFonts w:ascii="Arial" w:hAnsi="Arial" w:cs="Arial"/>
-                <w:sz w:val="18"/>
-                <w:szCs w:val="18"/>
-                <w:lang w:eastAsia="ja-JP"/>
-              </w:rPr>
-              <w:t>4.2</w:t>
-            </w:r>
-          </w:p>
-        </w:tc>
-        <w:tc>
-          <w:tcPr>
-            <w:tcW w:w="2378" w:type="dxa"/>
-            <w:tcBorders>
-              <w:top w:val="single" w:sz="6" w:space="0" w:color="000000"/>
-              <w:left w:val="single" w:sz="6" w:space="0" w:color="000000"/>
-              <w:bottom w:val="single" w:sz="6" w:space="0" w:color="000000"/>
-              <w:right w:val="single" w:sz="6" w:space="0" w:color="000000"/>
-            </w:tcBorders>
-            <w:noWrap/>
-          </w:tcPr>
-          <w:p>
-            <w:pPr>
-              <w:rPr>
-                <w:rFonts w:ascii="Arial" w:hAnsi="Arial" w:cs="Arial"/>
-                <w:sz w:val="18"/>
-                <w:szCs w:val="18"/>
-              </w:rPr>
-            </w:pPr>
-            <w:r>
-              <w:rPr>
-                <w:rFonts w:ascii="Arial" w:hAnsi="Arial" w:cs="Arial"/>
-                <w:sz w:val="18"/>
-                <w:szCs w:val="18"/>
-              </w:rPr>
-              <w:t>Unit tests</w:t>
-            </w:r>
-          </w:p>
-        </w:tc>
-        <w:tc>
-          <w:tcPr>
-            <w:tcW w:w="2510" w:type="dxa"/>
-            <w:tcBorders>
-              <w:top w:val="single" w:sz="6" w:space="0" w:color="000000"/>
-              <w:left w:val="single" w:sz="6" w:space="0" w:color="000000"/>
-              <w:bottom w:val="single" w:sz="6" w:space="0" w:color="000000"/>
-              <w:right w:val="single" w:sz="6" w:space="0" w:color="000000"/>
-            </w:tcBorders>
-          </w:tcPr>
-          <w:p>
-            <w:pPr>
-              <w:rPr>
-                <w:rFonts w:ascii="Arial" w:hAnsi="Arial" w:cs="Arial"/>
-                <w:sz w:val="18"/>
-                <w:szCs w:val="18"/>
-              </w:rPr>
-            </w:pPr>
-            <w:r>
-              <w:rPr>
-                <w:rFonts w:ascii="Arial" w:hAnsi="Arial" w:cs="Arial"/>
-                <w:sz w:val="18"/>
-                <w:szCs w:val="18"/>
-              </w:rPr>
-              <w:t>login / register, play game, submit question</w:t>
-            </w:r>
-          </w:p>
-        </w:tc>
-        <w:tc>
-          <w:tcPr>
-            <w:tcW w:w="1170" w:type="dxa"/>
-            <w:tcBorders>
-              <w:top w:val="single" w:sz="6" w:space="0" w:color="000000"/>
-              <w:left w:val="single" w:sz="6" w:space="0" w:color="000000"/>
-              <w:bottom w:val="single" w:sz="6" w:space="0" w:color="000000"/>
-              <w:right w:val="single" w:sz="6" w:space="0" w:color="000000"/>
-            </w:tcBorders>
-            <w:noWrap/>
-          </w:tcPr>
-          <w:p>
-            <w:pPr>
-              <w:rPr>
-                <w:rFonts w:ascii="Arial" w:hAnsi="Arial" w:cs="Arial"/>
-                <w:sz w:val="18"/>
-                <w:szCs w:val="18"/>
-              </w:rPr>
-            </w:pPr>
-            <w:r>
-              <w:rPr>
-                <w:rFonts w:ascii="Arial" w:hAnsi="Arial" w:cs="Arial"/>
-                <w:sz w:val="18"/>
-                <w:szCs w:val="18"/>
-              </w:rPr>
-              <w:t>Not started</w:t>
-            </w:r>
-          </w:p>
-        </w:tc>
-        <w:tc>
-          <w:tcPr>
-            <w:tcW w:w="1080" w:type="dxa"/>
-            <w:tcBorders>
-              <w:top w:val="single" w:sz="6" w:space="0" w:color="000000"/>
-              <w:left w:val="single" w:sz="6" w:space="0" w:color="000000"/>
-              <w:bottom w:val="single" w:sz="6" w:space="0" w:color="000000"/>
-              <w:right w:val="single" w:sz="6" w:space="0" w:color="000000"/>
-            </w:tcBorders>
-            <w:noWrap/>
-          </w:tcPr>
-          <w:p>
-            <w:pPr>
-              <w:rPr>
-                <w:rFonts w:ascii="Arial" w:hAnsi="Arial" w:cs="Arial"/>
-                <w:sz w:val="18"/>
-                <w:szCs w:val="18"/>
-              </w:rPr>
-            </w:pPr>
-            <w:r>
-              <w:rPr>
-                <w:rFonts w:ascii="Arial" w:hAnsi="Arial" w:cs="Arial"/>
-                <w:sz w:val="18"/>
-                <w:szCs w:val="18"/>
-              </w:rPr>
-              <w:t>Michelle</w:t>
-            </w:r>
-          </w:p>
-        </w:tc>
-        <w:tc>
-          <w:tcPr>
-            <w:tcW w:w="1080" w:type="dxa"/>
-            <w:tcBorders>
-              <w:top w:val="single" w:sz="6" w:space="0" w:color="000000"/>
-              <w:left w:val="single" w:sz="6" w:space="0" w:color="000000"/>
-              <w:bottom w:val="single" w:sz="6" w:space="0" w:color="000000"/>
-              <w:right w:val="single" w:sz="6" w:space="0" w:color="000000"/>
-            </w:tcBorders>
-          </w:tcPr>
-          <w:p>
-            <w:pPr>
-              <w:widowControl/>
-              <w:spacing w:line="240" w:lineRule="auto"/>
-              <w:rPr>
-                <w:rFonts w:ascii="Arial" w:hAnsi="Arial" w:cs="Arial"/>
-                <w:sz w:val="18"/>
-                <w:szCs w:val="18"/>
-                <w:lang w:eastAsia="ja-JP"/>
-              </w:rPr>
-            </w:pPr>
-            <w:r>
-              <w:rPr>
-                <w:rFonts w:ascii="Arial" w:hAnsi="Arial" w:cs="Arial"/>
-                <w:sz w:val="18"/>
-                <w:szCs w:val="18"/>
-                <w:lang w:eastAsia="ja-JP"/>
-              </w:rPr>
-              <w:t>5</w:t>
-            </w:r>
-          </w:p>
-        </w:tc>
-        <w:tc>
-          <w:tcPr>
-            <w:tcW w:w="900" w:type="dxa"/>
-            <w:tcBorders>
-              <w:top w:val="single" w:sz="6" w:space="0" w:color="000000"/>
-              <w:left w:val="single" w:sz="6" w:space="0" w:color="000000"/>
-              <w:bottom w:val="single" w:sz="6" w:space="0" w:color="000000"/>
-              <w:right w:val="single" w:sz="6" w:space="0" w:color="000000"/>
-            </w:tcBorders>
-            <w:noWrap/>
-          </w:tcPr>
-          <w:p>
-            <w:pPr>
-              <w:rPr>
-                <w:rFonts w:ascii="Arial" w:hAnsi="Arial" w:cs="Arial"/>
-                <w:sz w:val="18"/>
-                <w:szCs w:val="18"/>
-              </w:rPr>
-            </w:pPr>
-            <w:r>
-              <w:rPr>
-                <w:rFonts w:ascii="Arial" w:hAnsi="Arial" w:cs="Arial"/>
-                <w:sz w:val="18"/>
-                <w:szCs w:val="18"/>
-              </w:rPr>
-              <w:t>0</w:t>
-            </w:r>
-          </w:p>
-        </w:tc>
-        <w:tc>
-          <w:tcPr>
-            <w:tcW w:w="1136" w:type="dxa"/>
-            <w:tcBorders>
-              <w:top w:val="single" w:sz="6" w:space="0" w:color="000000"/>
-              <w:left w:val="single" w:sz="6" w:space="0" w:color="000000"/>
-              <w:bottom w:val="single" w:sz="6" w:space="0" w:color="000000"/>
-              <w:right w:val="single" w:sz="4" w:space="0" w:color="000000"/>
-            </w:tcBorders>
-            <w:noWrap/>
-          </w:tcPr>
-          <w:p>
-            <w:pPr>
-              <w:rPr>
-                <w:rFonts w:ascii="Arial" w:hAnsi="Arial" w:cs="Arial"/>
-                <w:sz w:val="18"/>
-                <w:szCs w:val="18"/>
-              </w:rPr>
-            </w:pPr>
-            <w:r>
-              <w:rPr>
-                <w:rFonts w:ascii="Arial" w:hAnsi="Arial" w:cs="Arial"/>
-                <w:sz w:val="18"/>
-                <w:szCs w:val="18"/>
-              </w:rPr>
-              <w:t>5</w:t>
-            </w:r>
-          </w:p>
-        </w:tc>
-      </w:tr>
-      <w:tr>
-        <w:trPr>
-          <w:trHeight w:val="191"/>
-        </w:trPr>
-        <w:tc>
-          <w:tcPr>
-            <w:tcW w:w="711" w:type="dxa"/>
-            <w:tcBorders>
-              <w:top w:val="single" w:sz="6" w:space="0" w:color="000000"/>
-              <w:left w:val="single" w:sz="4" w:space="0" w:color="000000"/>
-              <w:bottom w:val="single" w:sz="6" w:space="0" w:color="000000"/>
-              <w:right w:val="single" w:sz="6" w:space="0" w:color="000000"/>
-            </w:tcBorders>
-          </w:tcPr>
-          <w:p>
-            <w:pPr>
-              <w:widowControl/>
-              <w:spacing w:line="240" w:lineRule="auto"/>
-              <w:rPr>
-                <w:rFonts w:ascii="Arial" w:hAnsi="Arial" w:cs="Arial"/>
-                <w:sz w:val="18"/>
-                <w:szCs w:val="18"/>
-                <w:lang w:eastAsia="ja-JP"/>
-              </w:rPr>
-            </w:pPr>
-            <w:r>
-              <w:rPr>
-                <w:rFonts w:ascii="Arial" w:hAnsi="Arial" w:cs="Arial"/>
-                <w:sz w:val="18"/>
-                <w:szCs w:val="18"/>
-                <w:lang w:eastAsia="ja-JP"/>
-              </w:rPr>
-              <w:t>4.3</w:t>
-            </w:r>
-          </w:p>
-        </w:tc>
-        <w:tc>
-          <w:tcPr>
-            <w:tcW w:w="2378" w:type="dxa"/>
-            <w:tcBorders>
-              <w:top w:val="single" w:sz="6" w:space="0" w:color="000000"/>
-              <w:left w:val="single" w:sz="6" w:space="0" w:color="000000"/>
-              <w:bottom w:val="single" w:sz="6" w:space="0" w:color="000000"/>
-              <w:right w:val="single" w:sz="6" w:space="0" w:color="000000"/>
-            </w:tcBorders>
-            <w:noWrap/>
-          </w:tcPr>
-          <w:p>
-            <w:pPr>
-              <w:rPr>
-                <w:rFonts w:ascii="Arial" w:hAnsi="Arial" w:cs="Arial"/>
-                <w:sz w:val="18"/>
-                <w:szCs w:val="18"/>
-              </w:rPr>
-            </w:pPr>
-            <w:r>
-              <w:rPr>
-                <w:rFonts w:ascii="Arial" w:hAnsi="Arial" w:cs="Arial"/>
-                <w:sz w:val="18"/>
-                <w:szCs w:val="18"/>
-              </w:rPr>
-              <w:t>Watch tutorials on unit test</w:t>
-            </w:r>
-            <w:r>
-              <w:rPr>
-                <w:rFonts w:ascii="Arial" w:hAnsi="Arial" w:cs="Arial"/>
-                <w:sz w:val="18"/>
-                <w:szCs w:val="18"/>
-              </w:rPr>
-              <w:t>ing</w:t>
-            </w:r>
-            <w:r>
-              <w:rPr>
-                <w:rFonts w:ascii="Arial" w:hAnsi="Arial" w:cs="Arial"/>
-                <w:sz w:val="18"/>
-                <w:szCs w:val="18"/>
-              </w:rPr>
-              <w:t xml:space="preserve"> in Unity</w:t>
-            </w:r>
-          </w:p>
-        </w:tc>
-        <w:tc>
-          <w:tcPr>
-            <w:tcW w:w="2510" w:type="dxa"/>
-            <w:tcBorders>
-              <w:top w:val="single" w:sz="6" w:space="0" w:color="000000"/>
-              <w:left w:val="single" w:sz="6" w:space="0" w:color="000000"/>
-              <w:bottom w:val="single" w:sz="6" w:space="0" w:color="000000"/>
-              <w:right w:val="single" w:sz="6" w:space="0" w:color="000000"/>
-            </w:tcBorders>
-          </w:tcPr>
-          <w:p>
-            <w:pPr>
-              <w:rPr>
-                <w:rFonts w:ascii="Arial" w:hAnsi="Arial" w:cs="Arial"/>
-                <w:sz w:val="18"/>
-                <w:szCs w:val="18"/>
-              </w:rPr>
-            </w:pPr>
-          </w:p>
-        </w:tc>
-        <w:tc>
-          <w:tcPr>
-            <w:tcW w:w="1170" w:type="dxa"/>
-            <w:tcBorders>
-              <w:top w:val="single" w:sz="6" w:space="0" w:color="000000"/>
-              <w:left w:val="single" w:sz="6" w:space="0" w:color="000000"/>
-              <w:bottom w:val="single" w:sz="6" w:space="0" w:color="000000"/>
-              <w:right w:val="single" w:sz="6" w:space="0" w:color="000000"/>
-            </w:tcBorders>
-            <w:noWrap/>
-          </w:tcPr>
-          <w:p>
-            <w:pPr>
-              <w:rPr>
-                <w:rFonts w:ascii="Arial" w:hAnsi="Arial" w:cs="Arial"/>
-                <w:sz w:val="18"/>
-                <w:szCs w:val="18"/>
-              </w:rPr>
-            </w:pPr>
-            <w:r>
-              <w:rPr>
-                <w:rFonts w:ascii="Arial" w:hAnsi="Arial" w:cs="Arial"/>
-                <w:sz w:val="18"/>
-                <w:szCs w:val="18"/>
-              </w:rPr>
-              <w:t>Not started</w:t>
-            </w:r>
-          </w:p>
-        </w:tc>
-        <w:tc>
-          <w:tcPr>
-            <w:tcW w:w="1080" w:type="dxa"/>
-            <w:tcBorders>
-              <w:top w:val="single" w:sz="6" w:space="0" w:color="000000"/>
-              <w:left w:val="single" w:sz="6" w:space="0" w:color="000000"/>
-              <w:bottom w:val="single" w:sz="6" w:space="0" w:color="000000"/>
-              <w:right w:val="single" w:sz="6" w:space="0" w:color="000000"/>
-            </w:tcBorders>
-            <w:noWrap/>
-          </w:tcPr>
-          <w:p>
-            <w:pPr>
-              <w:rPr>
-                <w:rFonts w:ascii="Arial" w:hAnsi="Arial" w:cs="Arial"/>
-                <w:sz w:val="18"/>
-                <w:szCs w:val="18"/>
-              </w:rPr>
-            </w:pPr>
-            <w:r>
-              <w:rPr>
-                <w:rFonts w:ascii="Arial" w:hAnsi="Arial" w:cs="Arial"/>
-                <w:sz w:val="18"/>
-                <w:szCs w:val="18"/>
-              </w:rPr>
-              <w:t>Michelle</w:t>
-            </w:r>
-          </w:p>
-        </w:tc>
-        <w:tc>
-          <w:tcPr>
-            <w:tcW w:w="1080" w:type="dxa"/>
-            <w:tcBorders>
-              <w:top w:val="single" w:sz="6" w:space="0" w:color="000000"/>
-              <w:left w:val="single" w:sz="6" w:space="0" w:color="000000"/>
-              <w:bottom w:val="single" w:sz="6" w:space="0" w:color="000000"/>
-              <w:right w:val="single" w:sz="6" w:space="0" w:color="000000"/>
-            </w:tcBorders>
-          </w:tcPr>
-          <w:p>
-            <w:pPr>
-              <w:widowControl/>
-              <w:spacing w:line="240" w:lineRule="auto"/>
-              <w:rPr>
-                <w:rFonts w:ascii="Arial" w:hAnsi="Arial" w:cs="Arial"/>
-                <w:sz w:val="18"/>
-                <w:szCs w:val="18"/>
-                <w:lang w:eastAsia="ja-JP"/>
-              </w:rPr>
-            </w:pPr>
-            <w:r>
-              <w:rPr>
-                <w:rFonts w:ascii="Arial" w:hAnsi="Arial" w:cs="Arial"/>
-                <w:sz w:val="18"/>
-                <w:szCs w:val="18"/>
-                <w:lang w:eastAsia="ja-JP"/>
-              </w:rPr>
-              <w:t>2</w:t>
-            </w:r>
-          </w:p>
-        </w:tc>
-        <w:tc>
-          <w:tcPr>
-            <w:tcW w:w="900" w:type="dxa"/>
-            <w:tcBorders>
-              <w:top w:val="single" w:sz="6" w:space="0" w:color="000000"/>
-              <w:left w:val="single" w:sz="6" w:space="0" w:color="000000"/>
-              <w:bottom w:val="single" w:sz="6" w:space="0" w:color="000000"/>
-              <w:right w:val="single" w:sz="6" w:space="0" w:color="000000"/>
-            </w:tcBorders>
-            <w:noWrap/>
-          </w:tcPr>
-          <w:p>
-            <w:pPr>
-              <w:rPr>
-                <w:rFonts w:ascii="Arial" w:hAnsi="Arial" w:cs="Arial"/>
-                <w:sz w:val="18"/>
-                <w:szCs w:val="18"/>
-              </w:rPr>
-            </w:pPr>
-            <w:r>
-              <w:rPr>
-                <w:rFonts w:ascii="Arial" w:hAnsi="Arial" w:cs="Arial"/>
-                <w:sz w:val="18"/>
-                <w:szCs w:val="18"/>
-              </w:rPr>
-              <w:t>0</w:t>
-            </w:r>
-          </w:p>
-        </w:tc>
-        <w:tc>
-          <w:tcPr>
-            <w:tcW w:w="1136" w:type="dxa"/>
-            <w:tcBorders>
-              <w:top w:val="single" w:sz="6" w:space="0" w:color="000000"/>
-              <w:left w:val="single" w:sz="6" w:space="0" w:color="000000"/>
-              <w:bottom w:val="single" w:sz="6" w:space="0" w:color="000000"/>
-              <w:right w:val="single" w:sz="4" w:space="0" w:color="000000"/>
-            </w:tcBorders>
-            <w:noWrap/>
-          </w:tcPr>
-          <w:p>
-            <w:pPr>
-              <w:rPr>
-                <w:rFonts w:ascii="Arial" w:hAnsi="Arial" w:cs="Arial"/>
-                <w:sz w:val="18"/>
-                <w:szCs w:val="18"/>
-              </w:rPr>
-            </w:pPr>
-            <w:r>
-              <w:rPr>
-                <w:rFonts w:ascii="Arial" w:hAnsi="Arial" w:cs="Arial"/>
-                <w:sz w:val="18"/>
-                <w:szCs w:val="18"/>
-              </w:rPr>
-              <w:t>2</w:t>
-            </w:r>
-          </w:p>
-        </w:tc>
-      </w:tr>
-      <w:tr>
-        <w:trPr>
-          <w:trHeight w:val="191"/>
-        </w:trPr>
-        <w:tc>
-          <w:tcPr>
-            <w:tcW w:w="711" w:type="dxa"/>
-            <w:tcBorders>
-              <w:top w:val="single" w:sz="6" w:space="0" w:color="000000"/>
-              <w:left w:val="single" w:sz="4" w:space="0" w:color="000000"/>
-              <w:bottom w:val="single" w:sz="6" w:space="0" w:color="000000"/>
-              <w:right w:val="single" w:sz="6" w:space="0" w:color="000000"/>
-            </w:tcBorders>
-          </w:tcPr>
-          <w:p>
-            <w:pPr>
-              <w:widowControl/>
-              <w:spacing w:line="240" w:lineRule="auto"/>
-              <w:rPr>
-                <w:rFonts w:ascii="Arial" w:hAnsi="Arial" w:cs="Arial"/>
-                <w:sz w:val="18"/>
-                <w:szCs w:val="18"/>
-                <w:lang w:eastAsia="ja-JP"/>
-              </w:rPr>
-            </w:pPr>
-            <w:r>
-              <w:rPr>
-                <w:rFonts w:ascii="Arial" w:hAnsi="Arial" w:cs="Arial"/>
-                <w:sz w:val="18"/>
-                <w:szCs w:val="18"/>
-                <w:lang w:eastAsia="ja-JP"/>
-              </w:rPr>
-              <w:t>5.1</w:t>
-            </w:r>
-          </w:p>
-        </w:tc>
-        <w:tc>
-          <w:tcPr>
-            <w:tcW w:w="2378" w:type="dxa"/>
-            <w:tcBorders>
-              <w:top w:val="single" w:sz="6" w:space="0" w:color="000000"/>
-              <w:left w:val="single" w:sz="6" w:space="0" w:color="000000"/>
-              <w:bottom w:val="single" w:sz="6" w:space="0" w:color="000000"/>
-              <w:right w:val="single" w:sz="6" w:space="0" w:color="000000"/>
-            </w:tcBorders>
-            <w:noWrap/>
-          </w:tcPr>
-          <w:p>
-            <w:pPr>
-              <w:rPr>
-                <w:rFonts w:ascii="Arial" w:hAnsi="Arial" w:cs="Arial"/>
-                <w:sz w:val="18"/>
-                <w:szCs w:val="18"/>
-              </w:rPr>
-            </w:pPr>
-            <w:r>
-              <w:rPr>
-                <w:rFonts w:ascii="Arial" w:hAnsi="Arial" w:cs="Arial"/>
-                <w:sz w:val="18"/>
-                <w:szCs w:val="18"/>
-              </w:rPr>
-              <w:t>Past iteration plan review</w:t>
-            </w:r>
-          </w:p>
-        </w:tc>
-        <w:tc>
-          <w:tcPr>
-            <w:tcW w:w="2510" w:type="dxa"/>
-            <w:tcBorders>
-              <w:top w:val="single" w:sz="6" w:space="0" w:color="000000"/>
-              <w:left w:val="single" w:sz="6" w:space="0" w:color="000000"/>
-              <w:bottom w:val="single" w:sz="6" w:space="0" w:color="000000"/>
-              <w:right w:val="single" w:sz="6" w:space="0" w:color="000000"/>
-            </w:tcBorders>
-          </w:tcPr>
-          <w:p>
-            <w:pPr>
-              <w:rPr>
-                <w:rFonts w:ascii="Arial" w:hAnsi="Arial" w:cs="Arial"/>
-                <w:sz w:val="18"/>
-                <w:szCs w:val="18"/>
-              </w:rPr>
-            </w:pPr>
-            <w:r>
-              <w:rPr>
-                <w:rFonts w:ascii="Arial" w:hAnsi="Arial" w:cs="Arial"/>
-                <w:sz w:val="18"/>
-                <w:szCs w:val="18"/>
-              </w:rPr>
-              <w:t xml:space="preserve">Team to go through past iteration plans </w:t>
-            </w:r>
-            <w:r>
-              <w:rPr>
-                <w:rFonts w:ascii="Arial" w:hAnsi="Arial" w:cs="Arial"/>
-                <w:sz w:val="18"/>
-                <w:szCs w:val="18"/>
-              </w:rPr>
-              <w:t>–</w:t>
-            </w:r>
-            <w:r>
-              <w:rPr>
-                <w:rFonts w:ascii="Arial" w:hAnsi="Arial" w:cs="Arial"/>
-                <w:sz w:val="18"/>
-                <w:szCs w:val="18"/>
-              </w:rPr>
-              <w:t xml:space="preserve"> update progress and provide evidence of work</w:t>
-            </w:r>
-            <w:r>
-              <w:rPr>
-                <w:rFonts w:ascii="Arial" w:hAnsi="Arial" w:cs="Arial"/>
-                <w:sz w:val="18"/>
-                <w:szCs w:val="18"/>
-              </w:rPr>
-              <w:t xml:space="preserve"> where </w:t>
-            </w:r>
-            <w:r>
-              <w:rPr>
-                <w:rFonts w:ascii="Arial" w:hAnsi="Arial" w:cs="Arial"/>
-                <w:sz w:val="18"/>
-                <w:szCs w:val="18"/>
-              </w:rPr>
-              <w:lastRenderedPageBreak/>
-              <w:t>needed.</w:t>
-            </w:r>
-          </w:p>
-        </w:tc>
-        <w:tc>
-          <w:tcPr>
-            <w:tcW w:w="1170" w:type="dxa"/>
-            <w:tcBorders>
-              <w:top w:val="single" w:sz="6" w:space="0" w:color="000000"/>
-              <w:left w:val="single" w:sz="6" w:space="0" w:color="000000"/>
-              <w:bottom w:val="single" w:sz="6" w:space="0" w:color="000000"/>
-              <w:right w:val="single" w:sz="6" w:space="0" w:color="000000"/>
-            </w:tcBorders>
-            <w:noWrap/>
-          </w:tcPr>
-          <w:p>
-            <w:pPr>
-              <w:rPr>
-                <w:rFonts w:ascii="Arial" w:hAnsi="Arial" w:cs="Arial"/>
-                <w:sz w:val="18"/>
-                <w:szCs w:val="18"/>
-              </w:rPr>
-            </w:pPr>
-            <w:r>
-              <w:rPr>
-                <w:rFonts w:ascii="Arial" w:hAnsi="Arial" w:cs="Arial"/>
-                <w:sz w:val="18"/>
-                <w:szCs w:val="18"/>
-              </w:rPr>
-              <w:lastRenderedPageBreak/>
-              <w:t>Not started</w:t>
-            </w:r>
-          </w:p>
-        </w:tc>
-        <w:tc>
-          <w:tcPr>
-            <w:tcW w:w="1080" w:type="dxa"/>
-            <w:tcBorders>
-              <w:top w:val="single" w:sz="6" w:space="0" w:color="000000"/>
-              <w:left w:val="single" w:sz="6" w:space="0" w:color="000000"/>
-              <w:bottom w:val="single" w:sz="6" w:space="0" w:color="000000"/>
-              <w:right w:val="single" w:sz="6" w:space="0" w:color="000000"/>
-            </w:tcBorders>
-            <w:noWrap/>
-          </w:tcPr>
-          <w:p>
-            <w:pPr>
-              <w:rPr>
-                <w:rFonts w:ascii="Arial" w:hAnsi="Arial" w:cs="Arial"/>
-                <w:sz w:val="18"/>
-                <w:szCs w:val="18"/>
-              </w:rPr>
-            </w:pPr>
-            <w:r>
-              <w:rPr>
-                <w:rFonts w:ascii="Arial" w:hAnsi="Arial" w:cs="Arial"/>
-                <w:sz w:val="18"/>
-                <w:szCs w:val="18"/>
-              </w:rPr>
-              <w:t>All</w:t>
-            </w:r>
-          </w:p>
-        </w:tc>
-        <w:tc>
-          <w:tcPr>
-            <w:tcW w:w="1080" w:type="dxa"/>
-            <w:tcBorders>
-              <w:top w:val="single" w:sz="6" w:space="0" w:color="000000"/>
-              <w:left w:val="single" w:sz="6" w:space="0" w:color="000000"/>
-              <w:bottom w:val="single" w:sz="6" w:space="0" w:color="000000"/>
-              <w:right w:val="single" w:sz="6" w:space="0" w:color="000000"/>
-            </w:tcBorders>
-          </w:tcPr>
-          <w:p>
-            <w:pPr>
-              <w:widowControl/>
-              <w:spacing w:line="240" w:lineRule="auto"/>
-              <w:rPr>
-                <w:rFonts w:ascii="Arial" w:hAnsi="Arial" w:cs="Arial"/>
-                <w:sz w:val="18"/>
-                <w:szCs w:val="18"/>
-                <w:lang w:eastAsia="ja-JP"/>
-              </w:rPr>
-            </w:pPr>
-            <w:r>
-              <w:rPr>
-                <w:rFonts w:ascii="Arial" w:hAnsi="Arial" w:cs="Arial"/>
-                <w:sz w:val="18"/>
-                <w:szCs w:val="18"/>
-                <w:lang w:eastAsia="ja-JP"/>
-              </w:rPr>
-              <w:t>5</w:t>
-            </w:r>
-          </w:p>
-        </w:tc>
-        <w:tc>
-          <w:tcPr>
-            <w:tcW w:w="900" w:type="dxa"/>
-            <w:tcBorders>
-              <w:top w:val="single" w:sz="6" w:space="0" w:color="000000"/>
-              <w:left w:val="single" w:sz="6" w:space="0" w:color="000000"/>
-              <w:bottom w:val="single" w:sz="6" w:space="0" w:color="000000"/>
-              <w:right w:val="single" w:sz="6" w:space="0" w:color="000000"/>
-            </w:tcBorders>
-            <w:noWrap/>
-          </w:tcPr>
-          <w:p>
-            <w:pPr>
-              <w:rPr>
-                <w:rFonts w:ascii="Arial" w:hAnsi="Arial" w:cs="Arial"/>
-                <w:sz w:val="18"/>
-                <w:szCs w:val="18"/>
-              </w:rPr>
-            </w:pPr>
-            <w:r>
-              <w:rPr>
-                <w:rFonts w:ascii="Arial" w:hAnsi="Arial" w:cs="Arial"/>
-                <w:sz w:val="18"/>
-                <w:szCs w:val="18"/>
-              </w:rPr>
-              <w:t>0</w:t>
-            </w:r>
-          </w:p>
-        </w:tc>
-        <w:tc>
-          <w:tcPr>
-            <w:tcW w:w="1136" w:type="dxa"/>
-            <w:tcBorders>
-              <w:top w:val="single" w:sz="6" w:space="0" w:color="000000"/>
-              <w:left w:val="single" w:sz="6" w:space="0" w:color="000000"/>
-              <w:bottom w:val="single" w:sz="6" w:space="0" w:color="000000"/>
-              <w:right w:val="single" w:sz="4" w:space="0" w:color="000000"/>
-            </w:tcBorders>
-            <w:noWrap/>
-          </w:tcPr>
-          <w:p>
-            <w:pPr>
-              <w:rPr>
-                <w:rFonts w:ascii="Arial" w:hAnsi="Arial" w:cs="Arial"/>
-                <w:sz w:val="18"/>
-                <w:szCs w:val="18"/>
-              </w:rPr>
-            </w:pPr>
-            <w:r>
-              <w:rPr>
-                <w:rFonts w:ascii="Arial" w:hAnsi="Arial" w:cs="Arial"/>
-                <w:sz w:val="18"/>
-                <w:szCs w:val="18"/>
-              </w:rPr>
-              <w:t>5</w:t>
-            </w:r>
-          </w:p>
-        </w:tc>
-      </w:tr>
-      <w:tr>
-        <w:trPr>
-          <w:trHeight w:val="191"/>
-        </w:trPr>
-        <w:tc>
-          <w:tcPr>
-            <w:tcW w:w="711" w:type="dxa"/>
-            <w:tcBorders>
-              <w:top w:val="single" w:sz="6" w:space="0" w:color="000000"/>
-              <w:left w:val="single" w:sz="4" w:space="0" w:color="000000"/>
-              <w:bottom w:val="single" w:sz="6" w:space="0" w:color="000000"/>
-              <w:right w:val="single" w:sz="6" w:space="0" w:color="000000"/>
-            </w:tcBorders>
-          </w:tcPr>
-          <w:p>
-            <w:pPr>
-              <w:widowControl/>
-              <w:spacing w:line="240" w:lineRule="auto"/>
-              <w:rPr>
-                <w:rFonts w:ascii="Arial" w:hAnsi="Arial" w:cs="Arial"/>
-                <w:sz w:val="18"/>
-                <w:szCs w:val="18"/>
-                <w:lang w:eastAsia="ja-JP"/>
-              </w:rPr>
-            </w:pPr>
-            <w:r>
-              <w:rPr>
-                <w:rFonts w:ascii="Arial" w:hAnsi="Arial" w:cs="Arial"/>
-                <w:sz w:val="18"/>
-                <w:szCs w:val="18"/>
-                <w:lang w:eastAsia="ja-JP"/>
-              </w:rPr>
-              <w:t>6.0</w:t>
-            </w:r>
-          </w:p>
-        </w:tc>
-        <w:tc>
-          <w:tcPr>
-            <w:tcW w:w="2378" w:type="dxa"/>
-            <w:tcBorders>
-              <w:top w:val="single" w:sz="6" w:space="0" w:color="000000"/>
-              <w:left w:val="single" w:sz="6" w:space="0" w:color="000000"/>
-              <w:bottom w:val="single" w:sz="6" w:space="0" w:color="000000"/>
-              <w:right w:val="single" w:sz="6" w:space="0" w:color="000000"/>
-            </w:tcBorders>
-            <w:noWrap/>
-          </w:tcPr>
-          <w:p>
-            <w:pPr>
-              <w:rPr>
-                <w:rFonts w:ascii="Arial" w:hAnsi="Arial" w:cs="Arial"/>
-                <w:sz w:val="18"/>
-                <w:szCs w:val="18"/>
-              </w:rPr>
-            </w:pPr>
-            <w:r>
-              <w:rPr>
-                <w:rFonts w:ascii="Arial" w:hAnsi="Arial" w:cs="Arial"/>
-                <w:sz w:val="18"/>
-                <w:szCs w:val="18"/>
-              </w:rPr>
-              <w:t>Unity hierarchy clean up</w:t>
-            </w:r>
-          </w:p>
-        </w:tc>
-        <w:tc>
-          <w:tcPr>
-            <w:tcW w:w="2510" w:type="dxa"/>
-            <w:tcBorders>
-              <w:top w:val="single" w:sz="6" w:space="0" w:color="000000"/>
-              <w:left w:val="single" w:sz="6" w:space="0" w:color="000000"/>
-              <w:bottom w:val="single" w:sz="6" w:space="0" w:color="000000"/>
-              <w:right w:val="single" w:sz="6" w:space="0" w:color="000000"/>
-            </w:tcBorders>
-          </w:tcPr>
-          <w:p>
-            <w:pPr>
-              <w:rPr>
-                <w:rFonts w:ascii="Arial" w:hAnsi="Arial" w:cs="Arial"/>
-                <w:sz w:val="18"/>
-                <w:szCs w:val="18"/>
-              </w:rPr>
-            </w:pPr>
-            <w:r>
-              <w:rPr>
-                <w:rFonts w:ascii="Arial" w:hAnsi="Arial" w:cs="Arial"/>
-                <w:sz w:val="18"/>
-                <w:szCs w:val="18"/>
-              </w:rPr>
-              <w:t>Charnes to go through menu, login, leaderboard, result, submit question scenes and clean up hierarchy to reduce confusion</w:t>
-            </w:r>
-          </w:p>
-        </w:tc>
-        <w:tc>
-          <w:tcPr>
-            <w:tcW w:w="1170" w:type="dxa"/>
-            <w:tcBorders>
-              <w:top w:val="single" w:sz="6" w:space="0" w:color="000000"/>
-              <w:left w:val="single" w:sz="6" w:space="0" w:color="000000"/>
-              <w:bottom w:val="single" w:sz="6" w:space="0" w:color="000000"/>
-              <w:right w:val="single" w:sz="6" w:space="0" w:color="000000"/>
-            </w:tcBorders>
-            <w:noWrap/>
-          </w:tcPr>
-          <w:p>
-            <w:pPr>
-              <w:rPr>
-                <w:rFonts w:ascii="Arial" w:hAnsi="Arial" w:cs="Arial"/>
-                <w:sz w:val="18"/>
-                <w:szCs w:val="18"/>
-              </w:rPr>
-            </w:pPr>
             <w:hyperlink r:id="rId11" w:history="1">
               <w:r>
                 <w:rPr>
@@ -7319,7 +5513,2008 @@
                 <w:szCs w:val="18"/>
               </w:rPr>
             </w:pPr>
+          </w:p>
+        </w:tc>
+        <w:tc>
+          <w:tcPr>
+            <w:tcW w:w="1080" w:type="dxa"/>
+            <w:tcBorders>
+              <w:top w:val="single" w:sz="6" w:space="0" w:color="000000"/>
+              <w:left w:val="single" w:sz="6" w:space="0" w:color="000000"/>
+              <w:bottom w:val="single" w:sz="6" w:space="0" w:color="000000"/>
+              <w:right w:val="single" w:sz="6" w:space="0" w:color="000000"/>
+            </w:tcBorders>
+            <w:noWrap/>
+          </w:tcPr>
+          <w:p>
+            <w:pPr>
+              <w:rPr>
+                <w:rFonts w:ascii="Arial" w:hAnsi="Arial" w:cs="Arial"/>
+                <w:sz w:val="18"/>
+                <w:szCs w:val="18"/>
+              </w:rPr>
+            </w:pPr>
+            <w:r>
+              <w:rPr>
+                <w:rFonts w:ascii="Arial" w:hAnsi="Arial" w:cs="Arial"/>
+                <w:sz w:val="18"/>
+                <w:szCs w:val="18"/>
+              </w:rPr>
+              <w:t>Col</w:t>
+            </w:r>
+          </w:p>
+        </w:tc>
+        <w:tc>
+          <w:tcPr>
+            <w:tcW w:w="1080" w:type="dxa"/>
+            <w:tcBorders>
+              <w:top w:val="single" w:sz="6" w:space="0" w:color="000000"/>
+              <w:left w:val="single" w:sz="6" w:space="0" w:color="000000"/>
+              <w:bottom w:val="single" w:sz="6" w:space="0" w:color="000000"/>
+              <w:right w:val="single" w:sz="6" w:space="0" w:color="000000"/>
+            </w:tcBorders>
+          </w:tcPr>
+          <w:p>
+            <w:pPr>
+              <w:widowControl/>
+              <w:spacing w:line="240" w:lineRule="auto"/>
+              <w:rPr>
+                <w:rFonts w:ascii="Arial" w:hAnsi="Arial" w:cs="Arial"/>
+                <w:sz w:val="18"/>
+                <w:szCs w:val="18"/>
+                <w:lang w:eastAsia="ja-JP"/>
+              </w:rPr>
+            </w:pPr>
+            <w:r>
+              <w:rPr>
+                <w:rFonts w:ascii="Arial" w:hAnsi="Arial" w:cs="Arial"/>
+                <w:sz w:val="18"/>
+                <w:szCs w:val="18"/>
+                <w:lang w:eastAsia="ja-JP"/>
+              </w:rPr>
+              <w:t>3</w:t>
+            </w:r>
+          </w:p>
+        </w:tc>
+        <w:tc>
+          <w:tcPr>
+            <w:tcW w:w="900" w:type="dxa"/>
+            <w:tcBorders>
+              <w:top w:val="single" w:sz="6" w:space="0" w:color="000000"/>
+              <w:left w:val="single" w:sz="6" w:space="0" w:color="000000"/>
+              <w:bottom w:val="single" w:sz="6" w:space="0" w:color="000000"/>
+              <w:right w:val="single" w:sz="6" w:space="0" w:color="000000"/>
+            </w:tcBorders>
+            <w:noWrap/>
+          </w:tcPr>
+          <w:p>
+            <w:pPr>
+              <w:rPr>
+                <w:rFonts w:ascii="Arial" w:hAnsi="Arial" w:cs="Arial"/>
+                <w:sz w:val="18"/>
+                <w:szCs w:val="18"/>
+              </w:rPr>
+            </w:pPr>
+            <w:r>
+              <w:rPr>
+                <w:rFonts w:ascii="Arial" w:hAnsi="Arial" w:cs="Arial"/>
+                <w:sz w:val="18"/>
+                <w:szCs w:val="18"/>
+              </w:rPr>
+              <w:t>3</w:t>
+            </w:r>
+          </w:p>
+        </w:tc>
+        <w:tc>
+          <w:tcPr>
+            <w:tcW w:w="1136" w:type="dxa"/>
+            <w:tcBorders>
+              <w:top w:val="single" w:sz="6" w:space="0" w:color="000000"/>
+              <w:left w:val="single" w:sz="6" w:space="0" w:color="000000"/>
+              <w:bottom w:val="single" w:sz="6" w:space="0" w:color="000000"/>
+              <w:right w:val="single" w:sz="4" w:space="0" w:color="000000"/>
+            </w:tcBorders>
+            <w:noWrap/>
+          </w:tcPr>
+          <w:p>
+            <w:pPr>
+              <w:rPr>
+                <w:rFonts w:ascii="Arial" w:hAnsi="Arial" w:cs="Arial"/>
+                <w:sz w:val="18"/>
+                <w:szCs w:val="18"/>
+              </w:rPr>
+            </w:pPr>
+            <w:r>
+              <w:rPr>
+                <w:rFonts w:ascii="Arial" w:hAnsi="Arial" w:cs="Arial"/>
+                <w:sz w:val="18"/>
+                <w:szCs w:val="18"/>
+              </w:rPr>
+              <w:t>0</w:t>
+            </w:r>
+          </w:p>
+        </w:tc>
+      </w:tr>
+      <w:tr>
+        <w:trPr>
+          <w:trHeight w:val="191"/>
+        </w:trPr>
+        <w:tc>
+          <w:tcPr>
+            <w:tcW w:w="711" w:type="dxa"/>
+            <w:tcBorders>
+              <w:top w:val="single" w:sz="6" w:space="0" w:color="000000"/>
+              <w:left w:val="single" w:sz="4" w:space="0" w:color="000000"/>
+              <w:bottom w:val="single" w:sz="6" w:space="0" w:color="000000"/>
+              <w:right w:val="single" w:sz="6" w:space="0" w:color="000000"/>
+            </w:tcBorders>
+          </w:tcPr>
+          <w:p>
+            <w:pPr>
+              <w:widowControl/>
+              <w:spacing w:line="240" w:lineRule="auto"/>
+              <w:rPr>
+                <w:rFonts w:ascii="Arial" w:hAnsi="Arial" w:cs="Arial"/>
+                <w:sz w:val="18"/>
+                <w:szCs w:val="18"/>
+                <w:lang w:eastAsia="ja-JP"/>
+              </w:rPr>
+            </w:pPr>
+            <w:r>
+              <w:rPr>
+                <w:rFonts w:ascii="Arial" w:hAnsi="Arial" w:cs="Arial"/>
+                <w:sz w:val="18"/>
+                <w:szCs w:val="18"/>
+                <w:lang w:eastAsia="ja-JP"/>
+              </w:rPr>
+              <w:t>3.1.1</w:t>
+            </w:r>
+          </w:p>
+        </w:tc>
+        <w:tc>
+          <w:tcPr>
+            <w:tcW w:w="2378" w:type="dxa"/>
+            <w:tcBorders>
+              <w:top w:val="single" w:sz="6" w:space="0" w:color="000000"/>
+              <w:left w:val="single" w:sz="6" w:space="0" w:color="000000"/>
+              <w:bottom w:val="single" w:sz="6" w:space="0" w:color="000000"/>
+              <w:right w:val="single" w:sz="6" w:space="0" w:color="000000"/>
+            </w:tcBorders>
+            <w:noWrap/>
+          </w:tcPr>
+          <w:p>
+            <w:pPr>
+              <w:rPr>
+                <w:rFonts w:ascii="Arial" w:hAnsi="Arial" w:cs="Arial"/>
+                <w:sz w:val="18"/>
+                <w:szCs w:val="18"/>
+              </w:rPr>
+            </w:pPr>
+            <w:r>
+              <w:rPr>
+                <w:rFonts w:ascii="Arial" w:hAnsi="Arial" w:cs="Arial"/>
+                <w:sz w:val="18"/>
+                <w:szCs w:val="18"/>
+              </w:rPr>
+              <w:t>Results UI clean up</w:t>
+            </w:r>
+          </w:p>
+        </w:tc>
+        <w:tc>
+          <w:tcPr>
+            <w:tcW w:w="2510" w:type="dxa"/>
+            <w:tcBorders>
+              <w:top w:val="single" w:sz="6" w:space="0" w:color="000000"/>
+              <w:left w:val="single" w:sz="6" w:space="0" w:color="000000"/>
+              <w:bottom w:val="single" w:sz="6" w:space="0" w:color="000000"/>
+              <w:right w:val="single" w:sz="6" w:space="0" w:color="000000"/>
+            </w:tcBorders>
+          </w:tcPr>
+          <w:p>
+            <w:pPr>
+              <w:rPr>
+                <w:rFonts w:ascii="Arial" w:hAnsi="Arial" w:cs="Arial"/>
+                <w:sz w:val="18"/>
+                <w:szCs w:val="18"/>
+              </w:rPr>
+            </w:pPr>
+            <w:r>
+              <w:rPr>
+                <w:rFonts w:ascii="Arial" w:hAnsi="Arial" w:cs="Arial"/>
+                <w:sz w:val="18"/>
+                <w:szCs w:val="18"/>
+              </w:rPr>
+              <w:t>Clean up results page to display ranking for registered users and score for guest users</w:t>
+            </w:r>
+          </w:p>
+        </w:tc>
+        <w:tc>
+          <w:tcPr>
+            <w:tcW w:w="1170" w:type="dxa"/>
+            <w:tcBorders>
+              <w:top w:val="single" w:sz="6" w:space="0" w:color="000000"/>
+              <w:left w:val="single" w:sz="6" w:space="0" w:color="000000"/>
+              <w:bottom w:val="single" w:sz="6" w:space="0" w:color="000000"/>
+              <w:right w:val="single" w:sz="6" w:space="0" w:color="000000"/>
+            </w:tcBorders>
+            <w:noWrap/>
+          </w:tcPr>
+          <w:p>
+            <w:pPr>
+              <w:rPr>
+                <w:rFonts w:ascii="Arial" w:hAnsi="Arial" w:cs="Arial"/>
+                <w:sz w:val="18"/>
+                <w:szCs w:val="18"/>
+              </w:rPr>
+            </w:pPr>
             <w:hyperlink r:id="rId12" w:history="1">
+              <w:hyperlink r:id="rId13" w:history="1">
+                <w:r>
+                  <w:rPr>
+                    <w:rStyle w:val="Hyperlink"/>
+                    <w:rFonts w:ascii="Arial" w:hAnsi="Arial" w:cs="Arial"/>
+                    <w:sz w:val="18"/>
+                    <w:szCs w:val="18"/>
+                  </w:rPr>
+                  <w:t>Complete</w:t>
+                </w:r>
+              </w:hyperlink>
+            </w:hyperlink>
+          </w:p>
+        </w:tc>
+        <w:tc>
+          <w:tcPr>
+            <w:tcW w:w="1080" w:type="dxa"/>
+            <w:tcBorders>
+              <w:top w:val="single" w:sz="6" w:space="0" w:color="000000"/>
+              <w:left w:val="single" w:sz="6" w:space="0" w:color="000000"/>
+              <w:bottom w:val="single" w:sz="6" w:space="0" w:color="000000"/>
+              <w:right w:val="single" w:sz="6" w:space="0" w:color="000000"/>
+            </w:tcBorders>
+            <w:noWrap/>
+          </w:tcPr>
+          <w:p>
+            <w:pPr>
+              <w:rPr>
+                <w:rFonts w:ascii="Arial" w:hAnsi="Arial" w:cs="Arial"/>
+                <w:sz w:val="18"/>
+                <w:szCs w:val="18"/>
+              </w:rPr>
+            </w:pPr>
+            <w:r>
+              <w:rPr>
+                <w:rFonts w:ascii="Arial" w:hAnsi="Arial" w:cs="Arial"/>
+                <w:sz w:val="18"/>
+                <w:szCs w:val="18"/>
+              </w:rPr>
+              <w:t>Charnes</w:t>
+            </w:r>
+          </w:p>
+        </w:tc>
+        <w:tc>
+          <w:tcPr>
+            <w:tcW w:w="1080" w:type="dxa"/>
+            <w:tcBorders>
+              <w:top w:val="single" w:sz="6" w:space="0" w:color="000000"/>
+              <w:left w:val="single" w:sz="6" w:space="0" w:color="000000"/>
+              <w:bottom w:val="single" w:sz="6" w:space="0" w:color="000000"/>
+              <w:right w:val="single" w:sz="6" w:space="0" w:color="000000"/>
+            </w:tcBorders>
+          </w:tcPr>
+          <w:p>
+            <w:pPr>
+              <w:widowControl/>
+              <w:spacing w:line="240" w:lineRule="auto"/>
+              <w:rPr>
+                <w:rFonts w:ascii="Arial" w:hAnsi="Arial" w:cs="Arial"/>
+                <w:sz w:val="18"/>
+                <w:szCs w:val="18"/>
+                <w:lang w:eastAsia="ja-JP"/>
+              </w:rPr>
+            </w:pPr>
+            <w:r>
+              <w:rPr>
+                <w:rFonts w:ascii="Arial" w:hAnsi="Arial" w:cs="Arial"/>
+                <w:sz w:val="18"/>
+                <w:szCs w:val="18"/>
+                <w:lang w:eastAsia="ja-JP"/>
+              </w:rPr>
+              <w:t>1</w:t>
+            </w:r>
+          </w:p>
+        </w:tc>
+        <w:tc>
+          <w:tcPr>
+            <w:tcW w:w="900" w:type="dxa"/>
+            <w:tcBorders>
+              <w:top w:val="single" w:sz="6" w:space="0" w:color="000000"/>
+              <w:left w:val="single" w:sz="6" w:space="0" w:color="000000"/>
+              <w:bottom w:val="single" w:sz="6" w:space="0" w:color="000000"/>
+              <w:right w:val="single" w:sz="6" w:space="0" w:color="000000"/>
+            </w:tcBorders>
+            <w:noWrap/>
+          </w:tcPr>
+          <w:p>
+            <w:pPr>
+              <w:rPr>
+                <w:rFonts w:ascii="Arial" w:hAnsi="Arial" w:cs="Arial"/>
+                <w:sz w:val="18"/>
+                <w:szCs w:val="18"/>
+              </w:rPr>
+            </w:pPr>
+            <w:r>
+              <w:rPr>
+                <w:rFonts w:ascii="Arial" w:hAnsi="Arial" w:cs="Arial"/>
+                <w:sz w:val="18"/>
+                <w:szCs w:val="18"/>
+              </w:rPr>
+              <w:t>1</w:t>
+            </w:r>
+          </w:p>
+        </w:tc>
+        <w:tc>
+          <w:tcPr>
+            <w:tcW w:w="1136" w:type="dxa"/>
+            <w:tcBorders>
+              <w:top w:val="single" w:sz="6" w:space="0" w:color="000000"/>
+              <w:left w:val="single" w:sz="6" w:space="0" w:color="000000"/>
+              <w:bottom w:val="single" w:sz="6" w:space="0" w:color="000000"/>
+              <w:right w:val="single" w:sz="4" w:space="0" w:color="000000"/>
+            </w:tcBorders>
+            <w:noWrap/>
+          </w:tcPr>
+          <w:p>
+            <w:pPr>
+              <w:rPr>
+                <w:rFonts w:ascii="Arial" w:hAnsi="Arial" w:cs="Arial"/>
+                <w:sz w:val="18"/>
+                <w:szCs w:val="18"/>
+              </w:rPr>
+            </w:pPr>
+            <w:r>
+              <w:rPr>
+                <w:rFonts w:ascii="Arial" w:hAnsi="Arial" w:cs="Arial"/>
+                <w:sz w:val="18"/>
+                <w:szCs w:val="18"/>
+              </w:rPr>
+              <w:t>0</w:t>
+            </w:r>
+          </w:p>
+        </w:tc>
+      </w:tr>
+      <w:tr>
+        <w:trPr>
+          <w:trHeight w:val="191"/>
+        </w:trPr>
+        <w:tc>
+          <w:tcPr>
+            <w:tcW w:w="711" w:type="dxa"/>
+            <w:tcBorders>
+              <w:top w:val="single" w:sz="6" w:space="0" w:color="000000"/>
+              <w:left w:val="single" w:sz="4" w:space="0" w:color="000000"/>
+              <w:bottom w:val="single" w:sz="6" w:space="0" w:color="000000"/>
+              <w:right w:val="single" w:sz="6" w:space="0" w:color="000000"/>
+            </w:tcBorders>
+          </w:tcPr>
+          <w:p>
+            <w:pPr>
+              <w:widowControl/>
+              <w:spacing w:line="240" w:lineRule="auto"/>
+              <w:rPr>
+                <w:rFonts w:ascii="Arial" w:hAnsi="Arial" w:cs="Arial"/>
+                <w:sz w:val="18"/>
+                <w:szCs w:val="18"/>
+                <w:lang w:eastAsia="ja-JP"/>
+              </w:rPr>
+            </w:pPr>
+            <w:r>
+              <w:rPr>
+                <w:rFonts w:ascii="Arial" w:hAnsi="Arial" w:cs="Arial"/>
+                <w:sz w:val="18"/>
+                <w:szCs w:val="18"/>
+                <w:lang w:eastAsia="ja-JP"/>
+              </w:rPr>
+              <w:t>3.2</w:t>
+            </w:r>
+          </w:p>
+        </w:tc>
+        <w:tc>
+          <w:tcPr>
+            <w:tcW w:w="2378" w:type="dxa"/>
+            <w:tcBorders>
+              <w:top w:val="single" w:sz="6" w:space="0" w:color="000000"/>
+              <w:left w:val="single" w:sz="6" w:space="0" w:color="000000"/>
+              <w:bottom w:val="single" w:sz="6" w:space="0" w:color="000000"/>
+              <w:right w:val="single" w:sz="6" w:space="0" w:color="000000"/>
+            </w:tcBorders>
+            <w:noWrap/>
+          </w:tcPr>
+          <w:p>
+            <w:pPr>
+              <w:rPr>
+                <w:rFonts w:ascii="Arial" w:hAnsi="Arial" w:cs="Arial"/>
+                <w:sz w:val="18"/>
+                <w:szCs w:val="18"/>
+              </w:rPr>
+            </w:pPr>
+            <w:r>
+              <w:rPr>
+                <w:rFonts w:ascii="Arial" w:hAnsi="Arial" w:cs="Arial"/>
+                <w:sz w:val="18"/>
+                <w:szCs w:val="18"/>
+              </w:rPr>
+              <w:t>Update user table</w:t>
+            </w:r>
+          </w:p>
+        </w:tc>
+        <w:tc>
+          <w:tcPr>
+            <w:tcW w:w="2510" w:type="dxa"/>
+            <w:tcBorders>
+              <w:top w:val="single" w:sz="6" w:space="0" w:color="000000"/>
+              <w:left w:val="single" w:sz="6" w:space="0" w:color="000000"/>
+              <w:bottom w:val="single" w:sz="6" w:space="0" w:color="000000"/>
+              <w:right w:val="single" w:sz="6" w:space="0" w:color="000000"/>
+            </w:tcBorders>
+          </w:tcPr>
+          <w:p>
+            <w:pPr>
+              <w:rPr>
+                <w:rFonts w:ascii="Arial" w:hAnsi="Arial" w:cs="Arial"/>
+                <w:sz w:val="18"/>
+                <w:szCs w:val="18"/>
+              </w:rPr>
+            </w:pPr>
+            <w:r>
+              <w:rPr>
+                <w:rFonts w:ascii="Arial" w:hAnsi="Arial" w:cs="Arial"/>
+                <w:sz w:val="18"/>
+                <w:szCs w:val="18"/>
+              </w:rPr>
+              <w:t>PHP to u</w:t>
+            </w:r>
+            <w:r>
+              <w:rPr>
+                <w:rFonts w:ascii="Arial" w:hAnsi="Arial" w:cs="Arial"/>
+                <w:sz w:val="18"/>
+                <w:szCs w:val="18"/>
+              </w:rPr>
+              <w:t xml:space="preserve">pdate score, games played, correct answers, </w:t>
+            </w:r>
+            <w:proofErr w:type="spellStart"/>
+            <w:r>
+              <w:rPr>
+                <w:rFonts w:ascii="Arial" w:hAnsi="Arial" w:cs="Arial"/>
+                <w:sz w:val="18"/>
+                <w:szCs w:val="18"/>
+              </w:rPr>
+              <w:t>etc</w:t>
+            </w:r>
+            <w:proofErr w:type="spellEnd"/>
+            <w:r>
+              <w:rPr>
+                <w:rFonts w:ascii="Arial" w:hAnsi="Arial" w:cs="Arial"/>
+                <w:sz w:val="18"/>
+                <w:szCs w:val="18"/>
+              </w:rPr>
+              <w:t xml:space="preserve"> in database</w:t>
+            </w:r>
+          </w:p>
+        </w:tc>
+        <w:tc>
+          <w:tcPr>
+            <w:tcW w:w="1170" w:type="dxa"/>
+            <w:tcBorders>
+              <w:top w:val="single" w:sz="6" w:space="0" w:color="000000"/>
+              <w:left w:val="single" w:sz="6" w:space="0" w:color="000000"/>
+              <w:bottom w:val="single" w:sz="6" w:space="0" w:color="000000"/>
+              <w:right w:val="single" w:sz="6" w:space="0" w:color="000000"/>
+            </w:tcBorders>
+            <w:noWrap/>
+          </w:tcPr>
+          <w:p>
+            <w:pPr>
+              <w:rPr>
+                <w:rFonts w:ascii="Arial" w:hAnsi="Arial" w:cs="Arial"/>
+                <w:sz w:val="18"/>
+                <w:szCs w:val="18"/>
+              </w:rPr>
+            </w:pPr>
+            <w:r>
+              <w:rPr>
+                <w:rFonts w:ascii="Arial" w:hAnsi="Arial" w:cs="Arial"/>
+                <w:sz w:val="18"/>
+                <w:szCs w:val="18"/>
+              </w:rPr>
+              <w:t>In progress</w:t>
+            </w:r>
+          </w:p>
+        </w:tc>
+        <w:tc>
+          <w:tcPr>
+            <w:tcW w:w="1080" w:type="dxa"/>
+            <w:tcBorders>
+              <w:top w:val="single" w:sz="6" w:space="0" w:color="000000"/>
+              <w:left w:val="single" w:sz="6" w:space="0" w:color="000000"/>
+              <w:bottom w:val="single" w:sz="6" w:space="0" w:color="000000"/>
+              <w:right w:val="single" w:sz="6" w:space="0" w:color="000000"/>
+            </w:tcBorders>
+            <w:noWrap/>
+          </w:tcPr>
+          <w:p>
+            <w:pPr>
+              <w:rPr>
+                <w:rFonts w:ascii="Arial" w:hAnsi="Arial" w:cs="Arial"/>
+                <w:sz w:val="18"/>
+                <w:szCs w:val="18"/>
+              </w:rPr>
+            </w:pPr>
+            <w:r>
+              <w:rPr>
+                <w:rFonts w:ascii="Arial" w:hAnsi="Arial" w:cs="Arial"/>
+                <w:sz w:val="18"/>
+                <w:szCs w:val="18"/>
+              </w:rPr>
+              <w:t>Col</w:t>
+            </w:r>
+          </w:p>
+        </w:tc>
+        <w:tc>
+          <w:tcPr>
+            <w:tcW w:w="1080" w:type="dxa"/>
+            <w:tcBorders>
+              <w:top w:val="single" w:sz="6" w:space="0" w:color="000000"/>
+              <w:left w:val="single" w:sz="6" w:space="0" w:color="000000"/>
+              <w:bottom w:val="single" w:sz="6" w:space="0" w:color="000000"/>
+              <w:right w:val="single" w:sz="6" w:space="0" w:color="000000"/>
+            </w:tcBorders>
+          </w:tcPr>
+          <w:p>
+            <w:pPr>
+              <w:widowControl/>
+              <w:spacing w:line="240" w:lineRule="auto"/>
+              <w:rPr>
+                <w:rFonts w:ascii="Arial" w:hAnsi="Arial" w:cs="Arial"/>
+                <w:sz w:val="18"/>
+                <w:szCs w:val="18"/>
+                <w:lang w:eastAsia="ja-JP"/>
+              </w:rPr>
+            </w:pPr>
+            <w:r>
+              <w:rPr>
+                <w:rFonts w:ascii="Arial" w:hAnsi="Arial" w:cs="Arial"/>
+                <w:sz w:val="18"/>
+                <w:szCs w:val="18"/>
+                <w:lang w:eastAsia="ja-JP"/>
+              </w:rPr>
+              <w:t>3</w:t>
+            </w:r>
+          </w:p>
+        </w:tc>
+        <w:tc>
+          <w:tcPr>
+            <w:tcW w:w="900" w:type="dxa"/>
+            <w:tcBorders>
+              <w:top w:val="single" w:sz="6" w:space="0" w:color="000000"/>
+              <w:left w:val="single" w:sz="6" w:space="0" w:color="000000"/>
+              <w:bottom w:val="single" w:sz="6" w:space="0" w:color="000000"/>
+              <w:right w:val="single" w:sz="6" w:space="0" w:color="000000"/>
+            </w:tcBorders>
+            <w:noWrap/>
+          </w:tcPr>
+          <w:p>
+            <w:pPr>
+              <w:rPr>
+                <w:rFonts w:ascii="Arial" w:hAnsi="Arial" w:cs="Arial"/>
+                <w:sz w:val="18"/>
+                <w:szCs w:val="18"/>
+              </w:rPr>
+            </w:pPr>
+            <w:r>
+              <w:rPr>
+                <w:rFonts w:ascii="Arial" w:hAnsi="Arial" w:cs="Arial"/>
+                <w:sz w:val="18"/>
+                <w:szCs w:val="18"/>
+              </w:rPr>
+              <w:t>0</w:t>
+            </w:r>
+          </w:p>
+        </w:tc>
+        <w:tc>
+          <w:tcPr>
+            <w:tcW w:w="1136" w:type="dxa"/>
+            <w:tcBorders>
+              <w:top w:val="single" w:sz="6" w:space="0" w:color="000000"/>
+              <w:left w:val="single" w:sz="6" w:space="0" w:color="000000"/>
+              <w:bottom w:val="single" w:sz="6" w:space="0" w:color="000000"/>
+              <w:right w:val="single" w:sz="4" w:space="0" w:color="000000"/>
+            </w:tcBorders>
+            <w:noWrap/>
+          </w:tcPr>
+          <w:p>
+            <w:pPr>
+              <w:rPr>
+                <w:rFonts w:ascii="Arial" w:hAnsi="Arial" w:cs="Arial"/>
+                <w:sz w:val="18"/>
+                <w:szCs w:val="18"/>
+              </w:rPr>
+            </w:pPr>
+            <w:r>
+              <w:rPr>
+                <w:rFonts w:ascii="Arial" w:hAnsi="Arial" w:cs="Arial"/>
+                <w:sz w:val="18"/>
+                <w:szCs w:val="18"/>
+              </w:rPr>
+              <w:t>3</w:t>
+            </w:r>
+          </w:p>
+        </w:tc>
+      </w:tr>
+      <w:tr>
+        <w:trPr>
+          <w:trHeight w:val="191"/>
+        </w:trPr>
+        <w:tc>
+          <w:tcPr>
+            <w:tcW w:w="711" w:type="dxa"/>
+            <w:tcBorders>
+              <w:top w:val="single" w:sz="6" w:space="0" w:color="000000"/>
+              <w:left w:val="single" w:sz="4" w:space="0" w:color="000000"/>
+              <w:bottom w:val="single" w:sz="6" w:space="0" w:color="000000"/>
+              <w:right w:val="single" w:sz="6" w:space="0" w:color="000000"/>
+            </w:tcBorders>
+          </w:tcPr>
+          <w:p>
+            <w:pPr>
+              <w:widowControl/>
+              <w:spacing w:line="240" w:lineRule="auto"/>
+              <w:rPr>
+                <w:rFonts w:ascii="Arial" w:hAnsi="Arial" w:cs="Arial"/>
+                <w:sz w:val="18"/>
+                <w:szCs w:val="18"/>
+                <w:lang w:eastAsia="ja-JP"/>
+              </w:rPr>
+            </w:pPr>
+            <w:r>
+              <w:rPr>
+                <w:rFonts w:ascii="Arial" w:hAnsi="Arial" w:cs="Arial"/>
+                <w:sz w:val="18"/>
+                <w:szCs w:val="18"/>
+                <w:lang w:eastAsia="ja-JP"/>
+              </w:rPr>
+              <w:t>3.3</w:t>
+            </w:r>
+          </w:p>
+        </w:tc>
+        <w:tc>
+          <w:tcPr>
+            <w:tcW w:w="2378" w:type="dxa"/>
+            <w:tcBorders>
+              <w:top w:val="single" w:sz="6" w:space="0" w:color="000000"/>
+              <w:left w:val="single" w:sz="6" w:space="0" w:color="000000"/>
+              <w:bottom w:val="single" w:sz="6" w:space="0" w:color="000000"/>
+              <w:right w:val="single" w:sz="6" w:space="0" w:color="000000"/>
+            </w:tcBorders>
+            <w:noWrap/>
+          </w:tcPr>
+          <w:p>
+            <w:pPr>
+              <w:rPr>
+                <w:rFonts w:ascii="Arial" w:hAnsi="Arial" w:cs="Arial"/>
+                <w:sz w:val="18"/>
+                <w:szCs w:val="18"/>
+              </w:rPr>
+            </w:pPr>
+            <w:r>
+              <w:rPr>
+                <w:rFonts w:ascii="Arial" w:hAnsi="Arial" w:cs="Arial"/>
+                <w:sz w:val="18"/>
+                <w:szCs w:val="18"/>
+              </w:rPr>
+              <w:t>Update high score table</w:t>
+            </w:r>
+          </w:p>
+        </w:tc>
+        <w:tc>
+          <w:tcPr>
+            <w:tcW w:w="2510" w:type="dxa"/>
+            <w:tcBorders>
+              <w:top w:val="single" w:sz="6" w:space="0" w:color="000000"/>
+              <w:left w:val="single" w:sz="6" w:space="0" w:color="000000"/>
+              <w:bottom w:val="single" w:sz="6" w:space="0" w:color="000000"/>
+              <w:right w:val="single" w:sz="6" w:space="0" w:color="000000"/>
+            </w:tcBorders>
+          </w:tcPr>
+          <w:p>
+            <w:pPr>
+              <w:rPr>
+                <w:rFonts w:ascii="Arial" w:hAnsi="Arial" w:cs="Arial"/>
+                <w:sz w:val="18"/>
+                <w:szCs w:val="18"/>
+              </w:rPr>
+            </w:pPr>
+            <w:r>
+              <w:rPr>
+                <w:rFonts w:ascii="Arial" w:hAnsi="Arial" w:cs="Arial"/>
+                <w:sz w:val="18"/>
+                <w:szCs w:val="18"/>
+              </w:rPr>
+              <w:t>PHP to update player highest score globally</w:t>
+            </w:r>
+          </w:p>
+        </w:tc>
+        <w:tc>
+          <w:tcPr>
+            <w:tcW w:w="1170" w:type="dxa"/>
+            <w:tcBorders>
+              <w:top w:val="single" w:sz="6" w:space="0" w:color="000000"/>
+              <w:left w:val="single" w:sz="6" w:space="0" w:color="000000"/>
+              <w:bottom w:val="single" w:sz="6" w:space="0" w:color="000000"/>
+              <w:right w:val="single" w:sz="6" w:space="0" w:color="000000"/>
+            </w:tcBorders>
+            <w:noWrap/>
+          </w:tcPr>
+          <w:p>
+            <w:pPr>
+              <w:rPr>
+                <w:rFonts w:ascii="Arial" w:hAnsi="Arial" w:cs="Arial"/>
+                <w:sz w:val="18"/>
+                <w:szCs w:val="18"/>
+              </w:rPr>
+            </w:pPr>
+            <w:r>
+              <w:rPr>
+                <w:rFonts w:ascii="Arial" w:hAnsi="Arial" w:cs="Arial"/>
+                <w:sz w:val="18"/>
+                <w:szCs w:val="18"/>
+              </w:rPr>
+              <w:t>In progress</w:t>
+            </w:r>
+          </w:p>
+        </w:tc>
+        <w:tc>
+          <w:tcPr>
+            <w:tcW w:w="1080" w:type="dxa"/>
+            <w:tcBorders>
+              <w:top w:val="single" w:sz="6" w:space="0" w:color="000000"/>
+              <w:left w:val="single" w:sz="6" w:space="0" w:color="000000"/>
+              <w:bottom w:val="single" w:sz="6" w:space="0" w:color="000000"/>
+              <w:right w:val="single" w:sz="6" w:space="0" w:color="000000"/>
+            </w:tcBorders>
+            <w:noWrap/>
+          </w:tcPr>
+          <w:p>
+            <w:pPr>
+              <w:rPr>
+                <w:rFonts w:ascii="Arial" w:hAnsi="Arial" w:cs="Arial"/>
+                <w:sz w:val="18"/>
+                <w:szCs w:val="18"/>
+              </w:rPr>
+            </w:pPr>
+            <w:r>
+              <w:rPr>
+                <w:rFonts w:ascii="Arial" w:hAnsi="Arial" w:cs="Arial"/>
+                <w:sz w:val="18"/>
+                <w:szCs w:val="18"/>
+              </w:rPr>
+              <w:t>Col</w:t>
+            </w:r>
+          </w:p>
+        </w:tc>
+        <w:tc>
+          <w:tcPr>
+            <w:tcW w:w="1080" w:type="dxa"/>
+            <w:tcBorders>
+              <w:top w:val="single" w:sz="6" w:space="0" w:color="000000"/>
+              <w:left w:val="single" w:sz="6" w:space="0" w:color="000000"/>
+              <w:bottom w:val="single" w:sz="6" w:space="0" w:color="000000"/>
+              <w:right w:val="single" w:sz="6" w:space="0" w:color="000000"/>
+            </w:tcBorders>
+          </w:tcPr>
+          <w:p>
+            <w:pPr>
+              <w:widowControl/>
+              <w:spacing w:line="240" w:lineRule="auto"/>
+              <w:rPr>
+                <w:rFonts w:ascii="Arial" w:hAnsi="Arial" w:cs="Arial"/>
+                <w:sz w:val="18"/>
+                <w:szCs w:val="18"/>
+                <w:lang w:eastAsia="ja-JP"/>
+              </w:rPr>
+            </w:pPr>
+            <w:r>
+              <w:rPr>
+                <w:rFonts w:ascii="Arial" w:hAnsi="Arial" w:cs="Arial"/>
+                <w:sz w:val="18"/>
+                <w:szCs w:val="18"/>
+                <w:lang w:eastAsia="ja-JP"/>
+              </w:rPr>
+              <w:t>1</w:t>
+            </w:r>
+          </w:p>
+        </w:tc>
+        <w:tc>
+          <w:tcPr>
+            <w:tcW w:w="900" w:type="dxa"/>
+            <w:tcBorders>
+              <w:top w:val="single" w:sz="6" w:space="0" w:color="000000"/>
+              <w:left w:val="single" w:sz="6" w:space="0" w:color="000000"/>
+              <w:bottom w:val="single" w:sz="6" w:space="0" w:color="000000"/>
+              <w:right w:val="single" w:sz="6" w:space="0" w:color="000000"/>
+            </w:tcBorders>
+            <w:noWrap/>
+          </w:tcPr>
+          <w:p>
+            <w:pPr>
+              <w:rPr>
+                <w:rFonts w:ascii="Arial" w:hAnsi="Arial" w:cs="Arial"/>
+                <w:sz w:val="18"/>
+                <w:szCs w:val="18"/>
+              </w:rPr>
+            </w:pPr>
+            <w:r>
+              <w:rPr>
+                <w:rFonts w:ascii="Arial" w:hAnsi="Arial" w:cs="Arial"/>
+                <w:sz w:val="18"/>
+                <w:szCs w:val="18"/>
+              </w:rPr>
+              <w:t>0</w:t>
+            </w:r>
+          </w:p>
+        </w:tc>
+        <w:tc>
+          <w:tcPr>
+            <w:tcW w:w="1136" w:type="dxa"/>
+            <w:tcBorders>
+              <w:top w:val="single" w:sz="6" w:space="0" w:color="000000"/>
+              <w:left w:val="single" w:sz="6" w:space="0" w:color="000000"/>
+              <w:bottom w:val="single" w:sz="6" w:space="0" w:color="000000"/>
+              <w:right w:val="single" w:sz="4" w:space="0" w:color="000000"/>
+            </w:tcBorders>
+            <w:noWrap/>
+          </w:tcPr>
+          <w:p>
+            <w:pPr>
+              <w:rPr>
+                <w:rFonts w:ascii="Arial" w:hAnsi="Arial" w:cs="Arial"/>
+                <w:sz w:val="18"/>
+                <w:szCs w:val="18"/>
+              </w:rPr>
+            </w:pPr>
+            <w:r>
+              <w:rPr>
+                <w:rFonts w:ascii="Arial" w:hAnsi="Arial" w:cs="Arial"/>
+                <w:sz w:val="18"/>
+                <w:szCs w:val="18"/>
+              </w:rPr>
+              <w:t>1</w:t>
+            </w:r>
+          </w:p>
+        </w:tc>
+      </w:tr>
+      <w:tr>
+        <w:trPr>
+          <w:trHeight w:val="191"/>
+        </w:trPr>
+        <w:tc>
+          <w:tcPr>
+            <w:tcW w:w="711" w:type="dxa"/>
+            <w:tcBorders>
+              <w:top w:val="single" w:sz="6" w:space="0" w:color="000000"/>
+              <w:left w:val="single" w:sz="4" w:space="0" w:color="000000"/>
+              <w:bottom w:val="single" w:sz="6" w:space="0" w:color="000000"/>
+              <w:right w:val="single" w:sz="6" w:space="0" w:color="000000"/>
+            </w:tcBorders>
+          </w:tcPr>
+          <w:p>
+            <w:pPr>
+              <w:widowControl/>
+              <w:spacing w:line="240" w:lineRule="auto"/>
+              <w:rPr>
+                <w:rFonts w:ascii="Arial" w:hAnsi="Arial" w:cs="Arial"/>
+                <w:sz w:val="18"/>
+                <w:szCs w:val="18"/>
+                <w:lang w:eastAsia="ja-JP"/>
+              </w:rPr>
+            </w:pPr>
+            <w:r>
+              <w:rPr>
+                <w:rFonts w:ascii="Arial" w:hAnsi="Arial" w:cs="Arial"/>
+                <w:sz w:val="18"/>
+                <w:szCs w:val="18"/>
+                <w:lang w:eastAsia="ja-JP"/>
+              </w:rPr>
+              <w:t>4.1</w:t>
+            </w:r>
+          </w:p>
+        </w:tc>
+        <w:tc>
+          <w:tcPr>
+            <w:tcW w:w="2378" w:type="dxa"/>
+            <w:tcBorders>
+              <w:top w:val="single" w:sz="6" w:space="0" w:color="000000"/>
+              <w:left w:val="single" w:sz="6" w:space="0" w:color="000000"/>
+              <w:bottom w:val="single" w:sz="6" w:space="0" w:color="000000"/>
+              <w:right w:val="single" w:sz="6" w:space="0" w:color="000000"/>
+            </w:tcBorders>
+            <w:noWrap/>
+          </w:tcPr>
+          <w:p>
+            <w:pPr>
+              <w:rPr>
+                <w:rFonts w:ascii="Arial" w:hAnsi="Arial" w:cs="Arial"/>
+                <w:sz w:val="18"/>
+                <w:szCs w:val="18"/>
+              </w:rPr>
+            </w:pPr>
+            <w:r>
+              <w:rPr>
+                <w:rFonts w:ascii="Arial" w:hAnsi="Arial" w:cs="Arial"/>
+                <w:sz w:val="18"/>
+                <w:szCs w:val="18"/>
+              </w:rPr>
+              <w:t>Integration tests</w:t>
+            </w:r>
+          </w:p>
+        </w:tc>
+        <w:tc>
+          <w:tcPr>
+            <w:tcW w:w="2510" w:type="dxa"/>
+            <w:tcBorders>
+              <w:top w:val="single" w:sz="6" w:space="0" w:color="000000"/>
+              <w:left w:val="single" w:sz="6" w:space="0" w:color="000000"/>
+              <w:bottom w:val="single" w:sz="6" w:space="0" w:color="000000"/>
+              <w:right w:val="single" w:sz="6" w:space="0" w:color="000000"/>
+            </w:tcBorders>
+          </w:tcPr>
+          <w:p>
+            <w:pPr>
+              <w:rPr>
+                <w:rFonts w:ascii="Arial" w:hAnsi="Arial" w:cs="Arial"/>
+                <w:sz w:val="18"/>
+                <w:szCs w:val="18"/>
+              </w:rPr>
+            </w:pPr>
+            <w:r>
+              <w:rPr>
+                <w:rFonts w:ascii="Arial" w:hAnsi="Arial" w:cs="Arial"/>
+                <w:sz w:val="18"/>
+                <w:szCs w:val="18"/>
+              </w:rPr>
+              <w:t>login / register, play game, submit question</w:t>
+            </w:r>
+          </w:p>
+        </w:tc>
+        <w:tc>
+          <w:tcPr>
+            <w:tcW w:w="1170" w:type="dxa"/>
+            <w:tcBorders>
+              <w:top w:val="single" w:sz="6" w:space="0" w:color="000000"/>
+              <w:left w:val="single" w:sz="6" w:space="0" w:color="000000"/>
+              <w:bottom w:val="single" w:sz="6" w:space="0" w:color="000000"/>
+              <w:right w:val="single" w:sz="6" w:space="0" w:color="000000"/>
+            </w:tcBorders>
+            <w:noWrap/>
+          </w:tcPr>
+          <w:p>
+            <w:pPr>
+              <w:rPr>
+                <w:rFonts w:ascii="Arial" w:hAnsi="Arial" w:cs="Arial"/>
+                <w:sz w:val="18"/>
+                <w:szCs w:val="18"/>
+              </w:rPr>
+            </w:pPr>
+            <w:r>
+              <w:rPr>
+                <w:rFonts w:ascii="Arial" w:hAnsi="Arial" w:cs="Arial"/>
+                <w:sz w:val="18"/>
+                <w:szCs w:val="18"/>
+              </w:rPr>
+              <w:t>Not started</w:t>
+            </w:r>
+          </w:p>
+        </w:tc>
+        <w:tc>
+          <w:tcPr>
+            <w:tcW w:w="1080" w:type="dxa"/>
+            <w:tcBorders>
+              <w:top w:val="single" w:sz="6" w:space="0" w:color="000000"/>
+              <w:left w:val="single" w:sz="6" w:space="0" w:color="000000"/>
+              <w:bottom w:val="single" w:sz="6" w:space="0" w:color="000000"/>
+              <w:right w:val="single" w:sz="6" w:space="0" w:color="000000"/>
+            </w:tcBorders>
+            <w:noWrap/>
+          </w:tcPr>
+          <w:p>
+            <w:pPr>
+              <w:rPr>
+                <w:rFonts w:ascii="Arial" w:hAnsi="Arial" w:cs="Arial"/>
+                <w:sz w:val="18"/>
+                <w:szCs w:val="18"/>
+              </w:rPr>
+            </w:pPr>
+            <w:r>
+              <w:rPr>
+                <w:rFonts w:ascii="Arial" w:hAnsi="Arial" w:cs="Arial"/>
+                <w:sz w:val="18"/>
+                <w:szCs w:val="18"/>
+              </w:rPr>
+              <w:t>Michelle</w:t>
+            </w:r>
+          </w:p>
+        </w:tc>
+        <w:tc>
+          <w:tcPr>
+            <w:tcW w:w="1080" w:type="dxa"/>
+            <w:tcBorders>
+              <w:top w:val="single" w:sz="6" w:space="0" w:color="000000"/>
+              <w:left w:val="single" w:sz="6" w:space="0" w:color="000000"/>
+              <w:bottom w:val="single" w:sz="6" w:space="0" w:color="000000"/>
+              <w:right w:val="single" w:sz="6" w:space="0" w:color="000000"/>
+            </w:tcBorders>
+          </w:tcPr>
+          <w:p>
+            <w:pPr>
+              <w:widowControl/>
+              <w:spacing w:line="240" w:lineRule="auto"/>
+              <w:rPr>
+                <w:rFonts w:ascii="Arial" w:hAnsi="Arial" w:cs="Arial"/>
+                <w:sz w:val="18"/>
+                <w:szCs w:val="18"/>
+                <w:lang w:eastAsia="ja-JP"/>
+              </w:rPr>
+            </w:pPr>
+            <w:r>
+              <w:rPr>
+                <w:rFonts w:ascii="Arial" w:hAnsi="Arial" w:cs="Arial"/>
+                <w:sz w:val="18"/>
+                <w:szCs w:val="18"/>
+                <w:lang w:eastAsia="ja-JP"/>
+              </w:rPr>
+              <w:t>5</w:t>
+            </w:r>
+          </w:p>
+        </w:tc>
+        <w:tc>
+          <w:tcPr>
+            <w:tcW w:w="900" w:type="dxa"/>
+            <w:tcBorders>
+              <w:top w:val="single" w:sz="6" w:space="0" w:color="000000"/>
+              <w:left w:val="single" w:sz="6" w:space="0" w:color="000000"/>
+              <w:bottom w:val="single" w:sz="6" w:space="0" w:color="000000"/>
+              <w:right w:val="single" w:sz="6" w:space="0" w:color="000000"/>
+            </w:tcBorders>
+            <w:noWrap/>
+          </w:tcPr>
+          <w:p>
+            <w:pPr>
+              <w:rPr>
+                <w:rFonts w:ascii="Arial" w:hAnsi="Arial" w:cs="Arial"/>
+                <w:sz w:val="18"/>
+                <w:szCs w:val="18"/>
+              </w:rPr>
+            </w:pPr>
+            <w:r>
+              <w:rPr>
+                <w:rFonts w:ascii="Arial" w:hAnsi="Arial" w:cs="Arial"/>
+                <w:sz w:val="18"/>
+                <w:szCs w:val="18"/>
+              </w:rPr>
+              <w:t>0</w:t>
+            </w:r>
+          </w:p>
+        </w:tc>
+        <w:tc>
+          <w:tcPr>
+            <w:tcW w:w="1136" w:type="dxa"/>
+            <w:tcBorders>
+              <w:top w:val="single" w:sz="6" w:space="0" w:color="000000"/>
+              <w:left w:val="single" w:sz="6" w:space="0" w:color="000000"/>
+              <w:bottom w:val="single" w:sz="6" w:space="0" w:color="000000"/>
+              <w:right w:val="single" w:sz="4" w:space="0" w:color="000000"/>
+            </w:tcBorders>
+            <w:noWrap/>
+          </w:tcPr>
+          <w:p>
+            <w:pPr>
+              <w:rPr>
+                <w:rFonts w:ascii="Arial" w:hAnsi="Arial" w:cs="Arial"/>
+                <w:sz w:val="18"/>
+                <w:szCs w:val="18"/>
+              </w:rPr>
+            </w:pPr>
+            <w:r>
+              <w:rPr>
+                <w:rFonts w:ascii="Arial" w:hAnsi="Arial" w:cs="Arial"/>
+                <w:sz w:val="18"/>
+                <w:szCs w:val="18"/>
+              </w:rPr>
+              <w:t>5</w:t>
+            </w:r>
+          </w:p>
+        </w:tc>
+      </w:tr>
+      <w:tr>
+        <w:trPr>
+          <w:trHeight w:val="191"/>
+        </w:trPr>
+        <w:tc>
+          <w:tcPr>
+            <w:tcW w:w="711" w:type="dxa"/>
+            <w:tcBorders>
+              <w:top w:val="single" w:sz="6" w:space="0" w:color="000000"/>
+              <w:left w:val="single" w:sz="4" w:space="0" w:color="000000"/>
+              <w:bottom w:val="single" w:sz="6" w:space="0" w:color="000000"/>
+              <w:right w:val="single" w:sz="6" w:space="0" w:color="000000"/>
+            </w:tcBorders>
+          </w:tcPr>
+          <w:p>
+            <w:pPr>
+              <w:widowControl/>
+              <w:spacing w:line="240" w:lineRule="auto"/>
+              <w:rPr>
+                <w:rFonts w:ascii="Arial" w:hAnsi="Arial" w:cs="Arial"/>
+                <w:sz w:val="18"/>
+                <w:szCs w:val="18"/>
+                <w:lang w:eastAsia="ja-JP"/>
+              </w:rPr>
+            </w:pPr>
+            <w:r>
+              <w:rPr>
+                <w:rFonts w:ascii="Arial" w:hAnsi="Arial" w:cs="Arial"/>
+                <w:sz w:val="18"/>
+                <w:szCs w:val="18"/>
+                <w:lang w:eastAsia="ja-JP"/>
+              </w:rPr>
+              <w:t>4.2</w:t>
+            </w:r>
+          </w:p>
+        </w:tc>
+        <w:tc>
+          <w:tcPr>
+            <w:tcW w:w="2378" w:type="dxa"/>
+            <w:tcBorders>
+              <w:top w:val="single" w:sz="6" w:space="0" w:color="000000"/>
+              <w:left w:val="single" w:sz="6" w:space="0" w:color="000000"/>
+              <w:bottom w:val="single" w:sz="6" w:space="0" w:color="000000"/>
+              <w:right w:val="single" w:sz="6" w:space="0" w:color="000000"/>
+            </w:tcBorders>
+            <w:noWrap/>
+          </w:tcPr>
+          <w:p>
+            <w:pPr>
+              <w:rPr>
+                <w:rFonts w:ascii="Arial" w:hAnsi="Arial" w:cs="Arial"/>
+                <w:sz w:val="18"/>
+                <w:szCs w:val="18"/>
+              </w:rPr>
+            </w:pPr>
+            <w:r>
+              <w:rPr>
+                <w:rFonts w:ascii="Arial" w:hAnsi="Arial" w:cs="Arial"/>
+                <w:sz w:val="18"/>
+                <w:szCs w:val="18"/>
+              </w:rPr>
+              <w:t>Unit tests</w:t>
+            </w:r>
+          </w:p>
+        </w:tc>
+        <w:tc>
+          <w:tcPr>
+            <w:tcW w:w="2510" w:type="dxa"/>
+            <w:tcBorders>
+              <w:top w:val="single" w:sz="6" w:space="0" w:color="000000"/>
+              <w:left w:val="single" w:sz="6" w:space="0" w:color="000000"/>
+              <w:bottom w:val="single" w:sz="6" w:space="0" w:color="000000"/>
+              <w:right w:val="single" w:sz="6" w:space="0" w:color="000000"/>
+            </w:tcBorders>
+          </w:tcPr>
+          <w:p>
+            <w:pPr>
+              <w:rPr>
+                <w:rFonts w:ascii="Arial" w:hAnsi="Arial" w:cs="Arial"/>
+                <w:sz w:val="18"/>
+                <w:szCs w:val="18"/>
+              </w:rPr>
+            </w:pPr>
+            <w:r>
+              <w:rPr>
+                <w:rFonts w:ascii="Arial" w:hAnsi="Arial" w:cs="Arial"/>
+                <w:sz w:val="18"/>
+                <w:szCs w:val="18"/>
+              </w:rPr>
+              <w:t>login / register, play game, submit question</w:t>
+            </w:r>
+          </w:p>
+        </w:tc>
+        <w:tc>
+          <w:tcPr>
+            <w:tcW w:w="1170" w:type="dxa"/>
+            <w:tcBorders>
+              <w:top w:val="single" w:sz="6" w:space="0" w:color="000000"/>
+              <w:left w:val="single" w:sz="6" w:space="0" w:color="000000"/>
+              <w:bottom w:val="single" w:sz="6" w:space="0" w:color="000000"/>
+              <w:right w:val="single" w:sz="6" w:space="0" w:color="000000"/>
+            </w:tcBorders>
+            <w:noWrap/>
+          </w:tcPr>
+          <w:p>
+            <w:pPr>
+              <w:rPr>
+                <w:rFonts w:ascii="Arial" w:hAnsi="Arial" w:cs="Arial"/>
+                <w:sz w:val="18"/>
+                <w:szCs w:val="18"/>
+              </w:rPr>
+            </w:pPr>
+            <w:r>
+              <w:rPr>
+                <w:rFonts w:ascii="Arial" w:hAnsi="Arial" w:cs="Arial"/>
+                <w:sz w:val="18"/>
+                <w:szCs w:val="18"/>
+              </w:rPr>
+              <w:t>Not started</w:t>
+            </w:r>
+          </w:p>
+        </w:tc>
+        <w:tc>
+          <w:tcPr>
+            <w:tcW w:w="1080" w:type="dxa"/>
+            <w:tcBorders>
+              <w:top w:val="single" w:sz="6" w:space="0" w:color="000000"/>
+              <w:left w:val="single" w:sz="6" w:space="0" w:color="000000"/>
+              <w:bottom w:val="single" w:sz="6" w:space="0" w:color="000000"/>
+              <w:right w:val="single" w:sz="6" w:space="0" w:color="000000"/>
+            </w:tcBorders>
+            <w:noWrap/>
+          </w:tcPr>
+          <w:p>
+            <w:pPr>
+              <w:rPr>
+                <w:rFonts w:ascii="Arial" w:hAnsi="Arial" w:cs="Arial"/>
+                <w:sz w:val="18"/>
+                <w:szCs w:val="18"/>
+              </w:rPr>
+            </w:pPr>
+            <w:r>
+              <w:rPr>
+                <w:rFonts w:ascii="Arial" w:hAnsi="Arial" w:cs="Arial"/>
+                <w:sz w:val="18"/>
+                <w:szCs w:val="18"/>
+              </w:rPr>
+              <w:t>Michelle</w:t>
+            </w:r>
+          </w:p>
+        </w:tc>
+        <w:tc>
+          <w:tcPr>
+            <w:tcW w:w="1080" w:type="dxa"/>
+            <w:tcBorders>
+              <w:top w:val="single" w:sz="6" w:space="0" w:color="000000"/>
+              <w:left w:val="single" w:sz="6" w:space="0" w:color="000000"/>
+              <w:bottom w:val="single" w:sz="6" w:space="0" w:color="000000"/>
+              <w:right w:val="single" w:sz="6" w:space="0" w:color="000000"/>
+            </w:tcBorders>
+          </w:tcPr>
+          <w:p>
+            <w:pPr>
+              <w:widowControl/>
+              <w:spacing w:line="240" w:lineRule="auto"/>
+              <w:rPr>
+                <w:rFonts w:ascii="Arial" w:hAnsi="Arial" w:cs="Arial"/>
+                <w:sz w:val="18"/>
+                <w:szCs w:val="18"/>
+                <w:lang w:eastAsia="ja-JP"/>
+              </w:rPr>
+            </w:pPr>
+            <w:r>
+              <w:rPr>
+                <w:rFonts w:ascii="Arial" w:hAnsi="Arial" w:cs="Arial"/>
+                <w:sz w:val="18"/>
+                <w:szCs w:val="18"/>
+                <w:lang w:eastAsia="ja-JP"/>
+              </w:rPr>
+              <w:t>5</w:t>
+            </w:r>
+          </w:p>
+        </w:tc>
+        <w:tc>
+          <w:tcPr>
+            <w:tcW w:w="900" w:type="dxa"/>
+            <w:tcBorders>
+              <w:top w:val="single" w:sz="6" w:space="0" w:color="000000"/>
+              <w:left w:val="single" w:sz="6" w:space="0" w:color="000000"/>
+              <w:bottom w:val="single" w:sz="6" w:space="0" w:color="000000"/>
+              <w:right w:val="single" w:sz="6" w:space="0" w:color="000000"/>
+            </w:tcBorders>
+            <w:noWrap/>
+          </w:tcPr>
+          <w:p>
+            <w:pPr>
+              <w:rPr>
+                <w:rFonts w:ascii="Arial" w:hAnsi="Arial" w:cs="Arial"/>
+                <w:sz w:val="18"/>
+                <w:szCs w:val="18"/>
+              </w:rPr>
+            </w:pPr>
+            <w:r>
+              <w:rPr>
+                <w:rFonts w:ascii="Arial" w:hAnsi="Arial" w:cs="Arial"/>
+                <w:sz w:val="18"/>
+                <w:szCs w:val="18"/>
+              </w:rPr>
+              <w:t>0</w:t>
+            </w:r>
+          </w:p>
+        </w:tc>
+        <w:tc>
+          <w:tcPr>
+            <w:tcW w:w="1136" w:type="dxa"/>
+            <w:tcBorders>
+              <w:top w:val="single" w:sz="6" w:space="0" w:color="000000"/>
+              <w:left w:val="single" w:sz="6" w:space="0" w:color="000000"/>
+              <w:bottom w:val="single" w:sz="6" w:space="0" w:color="000000"/>
+              <w:right w:val="single" w:sz="4" w:space="0" w:color="000000"/>
+            </w:tcBorders>
+            <w:noWrap/>
+          </w:tcPr>
+          <w:p>
+            <w:pPr>
+              <w:rPr>
+                <w:rFonts w:ascii="Arial" w:hAnsi="Arial" w:cs="Arial"/>
+                <w:sz w:val="18"/>
+                <w:szCs w:val="18"/>
+              </w:rPr>
+            </w:pPr>
+            <w:r>
+              <w:rPr>
+                <w:rFonts w:ascii="Arial" w:hAnsi="Arial" w:cs="Arial"/>
+                <w:sz w:val="18"/>
+                <w:szCs w:val="18"/>
+              </w:rPr>
+              <w:t>5</w:t>
+            </w:r>
+          </w:p>
+        </w:tc>
+      </w:tr>
+      <w:tr>
+        <w:trPr>
+          <w:trHeight w:val="191"/>
+        </w:trPr>
+        <w:tc>
+          <w:tcPr>
+            <w:tcW w:w="711" w:type="dxa"/>
+            <w:tcBorders>
+              <w:top w:val="single" w:sz="6" w:space="0" w:color="000000"/>
+              <w:left w:val="single" w:sz="4" w:space="0" w:color="000000"/>
+              <w:bottom w:val="single" w:sz="6" w:space="0" w:color="000000"/>
+              <w:right w:val="single" w:sz="6" w:space="0" w:color="000000"/>
+            </w:tcBorders>
+          </w:tcPr>
+          <w:p>
+            <w:pPr>
+              <w:widowControl/>
+              <w:spacing w:line="240" w:lineRule="auto"/>
+              <w:rPr>
+                <w:rFonts w:ascii="Arial" w:hAnsi="Arial" w:cs="Arial"/>
+                <w:sz w:val="18"/>
+                <w:szCs w:val="18"/>
+                <w:lang w:eastAsia="ja-JP"/>
+              </w:rPr>
+            </w:pPr>
+            <w:r>
+              <w:rPr>
+                <w:rFonts w:ascii="Arial" w:hAnsi="Arial" w:cs="Arial"/>
+                <w:sz w:val="18"/>
+                <w:szCs w:val="18"/>
+                <w:lang w:eastAsia="ja-JP"/>
+              </w:rPr>
+              <w:t>4.3</w:t>
+            </w:r>
+          </w:p>
+        </w:tc>
+        <w:tc>
+          <w:tcPr>
+            <w:tcW w:w="2378" w:type="dxa"/>
+            <w:tcBorders>
+              <w:top w:val="single" w:sz="6" w:space="0" w:color="000000"/>
+              <w:left w:val="single" w:sz="6" w:space="0" w:color="000000"/>
+              <w:bottom w:val="single" w:sz="6" w:space="0" w:color="000000"/>
+              <w:right w:val="single" w:sz="6" w:space="0" w:color="000000"/>
+            </w:tcBorders>
+            <w:noWrap/>
+          </w:tcPr>
+          <w:p>
+            <w:pPr>
+              <w:rPr>
+                <w:rFonts w:ascii="Arial" w:hAnsi="Arial" w:cs="Arial"/>
+                <w:sz w:val="18"/>
+                <w:szCs w:val="18"/>
+              </w:rPr>
+            </w:pPr>
+            <w:r>
+              <w:rPr>
+                <w:rFonts w:ascii="Arial" w:hAnsi="Arial" w:cs="Arial"/>
+                <w:sz w:val="18"/>
+                <w:szCs w:val="18"/>
+              </w:rPr>
+              <w:t>Watch tutorials on unit test</w:t>
+            </w:r>
+            <w:r>
+              <w:rPr>
+                <w:rFonts w:ascii="Arial" w:hAnsi="Arial" w:cs="Arial"/>
+                <w:sz w:val="18"/>
+                <w:szCs w:val="18"/>
+              </w:rPr>
+              <w:t>ing</w:t>
+            </w:r>
+            <w:r>
+              <w:rPr>
+                <w:rFonts w:ascii="Arial" w:hAnsi="Arial" w:cs="Arial"/>
+                <w:sz w:val="18"/>
+                <w:szCs w:val="18"/>
+              </w:rPr>
+              <w:t xml:space="preserve"> in Unity</w:t>
+            </w:r>
+          </w:p>
+        </w:tc>
+        <w:tc>
+          <w:tcPr>
+            <w:tcW w:w="2510" w:type="dxa"/>
+            <w:tcBorders>
+              <w:top w:val="single" w:sz="6" w:space="0" w:color="000000"/>
+              <w:left w:val="single" w:sz="6" w:space="0" w:color="000000"/>
+              <w:bottom w:val="single" w:sz="6" w:space="0" w:color="000000"/>
+              <w:right w:val="single" w:sz="6" w:space="0" w:color="000000"/>
+            </w:tcBorders>
+          </w:tcPr>
+          <w:p>
+            <w:pPr>
+              <w:rPr>
+                <w:rFonts w:ascii="Arial" w:hAnsi="Arial" w:cs="Arial"/>
+                <w:sz w:val="18"/>
+                <w:szCs w:val="18"/>
+              </w:rPr>
+            </w:pPr>
+          </w:p>
+        </w:tc>
+        <w:tc>
+          <w:tcPr>
+            <w:tcW w:w="1170" w:type="dxa"/>
+            <w:tcBorders>
+              <w:top w:val="single" w:sz="6" w:space="0" w:color="000000"/>
+              <w:left w:val="single" w:sz="6" w:space="0" w:color="000000"/>
+              <w:bottom w:val="single" w:sz="6" w:space="0" w:color="000000"/>
+              <w:right w:val="single" w:sz="6" w:space="0" w:color="000000"/>
+            </w:tcBorders>
+            <w:noWrap/>
+          </w:tcPr>
+          <w:p>
+            <w:pPr>
+              <w:rPr>
+                <w:rFonts w:ascii="Arial" w:hAnsi="Arial" w:cs="Arial"/>
+                <w:sz w:val="18"/>
+                <w:szCs w:val="18"/>
+              </w:rPr>
+            </w:pPr>
+            <w:r>
+              <w:rPr>
+                <w:rFonts w:ascii="Arial" w:hAnsi="Arial" w:cs="Arial"/>
+                <w:sz w:val="18"/>
+                <w:szCs w:val="18"/>
+              </w:rPr>
+              <w:t>Not started</w:t>
+            </w:r>
+          </w:p>
+        </w:tc>
+        <w:tc>
+          <w:tcPr>
+            <w:tcW w:w="1080" w:type="dxa"/>
+            <w:tcBorders>
+              <w:top w:val="single" w:sz="6" w:space="0" w:color="000000"/>
+              <w:left w:val="single" w:sz="6" w:space="0" w:color="000000"/>
+              <w:bottom w:val="single" w:sz="6" w:space="0" w:color="000000"/>
+              <w:right w:val="single" w:sz="6" w:space="0" w:color="000000"/>
+            </w:tcBorders>
+            <w:noWrap/>
+          </w:tcPr>
+          <w:p>
+            <w:pPr>
+              <w:rPr>
+                <w:rFonts w:ascii="Arial" w:hAnsi="Arial" w:cs="Arial"/>
+                <w:sz w:val="18"/>
+                <w:szCs w:val="18"/>
+              </w:rPr>
+            </w:pPr>
+            <w:r>
+              <w:rPr>
+                <w:rFonts w:ascii="Arial" w:hAnsi="Arial" w:cs="Arial"/>
+                <w:sz w:val="18"/>
+                <w:szCs w:val="18"/>
+              </w:rPr>
+              <w:t>Michelle</w:t>
+            </w:r>
+          </w:p>
+        </w:tc>
+        <w:tc>
+          <w:tcPr>
+            <w:tcW w:w="1080" w:type="dxa"/>
+            <w:tcBorders>
+              <w:top w:val="single" w:sz="6" w:space="0" w:color="000000"/>
+              <w:left w:val="single" w:sz="6" w:space="0" w:color="000000"/>
+              <w:bottom w:val="single" w:sz="6" w:space="0" w:color="000000"/>
+              <w:right w:val="single" w:sz="6" w:space="0" w:color="000000"/>
+            </w:tcBorders>
+          </w:tcPr>
+          <w:p>
+            <w:pPr>
+              <w:widowControl/>
+              <w:spacing w:line="240" w:lineRule="auto"/>
+              <w:rPr>
+                <w:rFonts w:ascii="Arial" w:hAnsi="Arial" w:cs="Arial"/>
+                <w:sz w:val="18"/>
+                <w:szCs w:val="18"/>
+                <w:lang w:eastAsia="ja-JP"/>
+              </w:rPr>
+            </w:pPr>
+            <w:r>
+              <w:rPr>
+                <w:rFonts w:ascii="Arial" w:hAnsi="Arial" w:cs="Arial"/>
+                <w:sz w:val="18"/>
+                <w:szCs w:val="18"/>
+                <w:lang w:eastAsia="ja-JP"/>
+              </w:rPr>
+              <w:t>2</w:t>
+            </w:r>
+          </w:p>
+        </w:tc>
+        <w:tc>
+          <w:tcPr>
+            <w:tcW w:w="900" w:type="dxa"/>
+            <w:tcBorders>
+              <w:top w:val="single" w:sz="6" w:space="0" w:color="000000"/>
+              <w:left w:val="single" w:sz="6" w:space="0" w:color="000000"/>
+              <w:bottom w:val="single" w:sz="6" w:space="0" w:color="000000"/>
+              <w:right w:val="single" w:sz="6" w:space="0" w:color="000000"/>
+            </w:tcBorders>
+            <w:noWrap/>
+          </w:tcPr>
+          <w:p>
+            <w:pPr>
+              <w:rPr>
+                <w:rFonts w:ascii="Arial" w:hAnsi="Arial" w:cs="Arial"/>
+                <w:sz w:val="18"/>
+                <w:szCs w:val="18"/>
+              </w:rPr>
+            </w:pPr>
+            <w:r>
+              <w:rPr>
+                <w:rFonts w:ascii="Arial" w:hAnsi="Arial" w:cs="Arial"/>
+                <w:sz w:val="18"/>
+                <w:szCs w:val="18"/>
+              </w:rPr>
+              <w:t>0</w:t>
+            </w:r>
+          </w:p>
+        </w:tc>
+        <w:tc>
+          <w:tcPr>
+            <w:tcW w:w="1136" w:type="dxa"/>
+            <w:tcBorders>
+              <w:top w:val="single" w:sz="6" w:space="0" w:color="000000"/>
+              <w:left w:val="single" w:sz="6" w:space="0" w:color="000000"/>
+              <w:bottom w:val="single" w:sz="6" w:space="0" w:color="000000"/>
+              <w:right w:val="single" w:sz="4" w:space="0" w:color="000000"/>
+            </w:tcBorders>
+            <w:noWrap/>
+          </w:tcPr>
+          <w:p>
+            <w:pPr>
+              <w:rPr>
+                <w:rFonts w:ascii="Arial" w:hAnsi="Arial" w:cs="Arial"/>
+                <w:sz w:val="18"/>
+                <w:szCs w:val="18"/>
+              </w:rPr>
+            </w:pPr>
+            <w:r>
+              <w:rPr>
+                <w:rFonts w:ascii="Arial" w:hAnsi="Arial" w:cs="Arial"/>
+                <w:sz w:val="18"/>
+                <w:szCs w:val="18"/>
+              </w:rPr>
+              <w:t>2</w:t>
+            </w:r>
+          </w:p>
+        </w:tc>
+      </w:tr>
+      <w:tr>
+        <w:trPr>
+          <w:trHeight w:val="191"/>
+        </w:trPr>
+        <w:tc>
+          <w:tcPr>
+            <w:tcW w:w="711" w:type="dxa"/>
+            <w:tcBorders>
+              <w:top w:val="single" w:sz="6" w:space="0" w:color="000000"/>
+              <w:left w:val="single" w:sz="4" w:space="0" w:color="000000"/>
+              <w:bottom w:val="single" w:sz="6" w:space="0" w:color="000000"/>
+              <w:right w:val="single" w:sz="6" w:space="0" w:color="000000"/>
+            </w:tcBorders>
+          </w:tcPr>
+          <w:p>
+            <w:pPr>
+              <w:widowControl/>
+              <w:spacing w:line="240" w:lineRule="auto"/>
+              <w:rPr>
+                <w:rFonts w:ascii="Arial" w:hAnsi="Arial" w:cs="Arial"/>
+                <w:sz w:val="18"/>
+                <w:szCs w:val="18"/>
+                <w:lang w:eastAsia="ja-JP"/>
+              </w:rPr>
+            </w:pPr>
+            <w:r>
+              <w:rPr>
+                <w:rFonts w:ascii="Arial" w:hAnsi="Arial" w:cs="Arial"/>
+                <w:sz w:val="18"/>
+                <w:szCs w:val="18"/>
+                <w:lang w:eastAsia="ja-JP"/>
+              </w:rPr>
+              <w:t>5.1</w:t>
+            </w:r>
+          </w:p>
+        </w:tc>
+        <w:tc>
+          <w:tcPr>
+            <w:tcW w:w="2378" w:type="dxa"/>
+            <w:tcBorders>
+              <w:top w:val="single" w:sz="6" w:space="0" w:color="000000"/>
+              <w:left w:val="single" w:sz="6" w:space="0" w:color="000000"/>
+              <w:bottom w:val="single" w:sz="6" w:space="0" w:color="000000"/>
+              <w:right w:val="single" w:sz="6" w:space="0" w:color="000000"/>
+            </w:tcBorders>
+            <w:noWrap/>
+          </w:tcPr>
+          <w:p>
+            <w:pPr>
+              <w:rPr>
+                <w:rFonts w:ascii="Arial" w:hAnsi="Arial" w:cs="Arial"/>
+                <w:sz w:val="18"/>
+                <w:szCs w:val="18"/>
+              </w:rPr>
+            </w:pPr>
+            <w:r>
+              <w:rPr>
+                <w:rFonts w:ascii="Arial" w:hAnsi="Arial" w:cs="Arial"/>
+                <w:sz w:val="18"/>
+                <w:szCs w:val="18"/>
+              </w:rPr>
+              <w:t>Past iteration plan review</w:t>
+            </w:r>
+          </w:p>
+        </w:tc>
+        <w:tc>
+          <w:tcPr>
+            <w:tcW w:w="2510" w:type="dxa"/>
+            <w:tcBorders>
+              <w:top w:val="single" w:sz="6" w:space="0" w:color="000000"/>
+              <w:left w:val="single" w:sz="6" w:space="0" w:color="000000"/>
+              <w:bottom w:val="single" w:sz="6" w:space="0" w:color="000000"/>
+              <w:right w:val="single" w:sz="6" w:space="0" w:color="000000"/>
+            </w:tcBorders>
+          </w:tcPr>
+          <w:p>
+            <w:pPr>
+              <w:rPr>
+                <w:rFonts w:ascii="Arial" w:hAnsi="Arial" w:cs="Arial"/>
+                <w:sz w:val="18"/>
+                <w:szCs w:val="18"/>
+              </w:rPr>
+            </w:pPr>
+            <w:r>
+              <w:rPr>
+                <w:rFonts w:ascii="Arial" w:hAnsi="Arial" w:cs="Arial"/>
+                <w:sz w:val="18"/>
+                <w:szCs w:val="18"/>
+              </w:rPr>
+              <w:t xml:space="preserve">Team to go through past </w:t>
+            </w:r>
+            <w:r>
+              <w:rPr>
+                <w:rFonts w:ascii="Arial" w:hAnsi="Arial" w:cs="Arial"/>
+                <w:sz w:val="18"/>
+                <w:szCs w:val="18"/>
+              </w:rPr>
+              <w:lastRenderedPageBreak/>
+              <w:t xml:space="preserve">iteration plans </w:t>
+            </w:r>
+            <w:r>
+              <w:rPr>
+                <w:rFonts w:ascii="Arial" w:hAnsi="Arial" w:cs="Arial"/>
+                <w:sz w:val="18"/>
+                <w:szCs w:val="18"/>
+              </w:rPr>
+              <w:t>–</w:t>
+            </w:r>
+            <w:r>
+              <w:rPr>
+                <w:rFonts w:ascii="Arial" w:hAnsi="Arial" w:cs="Arial"/>
+                <w:sz w:val="18"/>
+                <w:szCs w:val="18"/>
+              </w:rPr>
+              <w:t xml:space="preserve"> update progress and provide evidence of work</w:t>
+            </w:r>
+            <w:r>
+              <w:rPr>
+                <w:rFonts w:ascii="Arial" w:hAnsi="Arial" w:cs="Arial"/>
+                <w:sz w:val="18"/>
+                <w:szCs w:val="18"/>
+              </w:rPr>
+              <w:t xml:space="preserve"> where needed.</w:t>
+            </w:r>
+          </w:p>
+        </w:tc>
+        <w:tc>
+          <w:tcPr>
+            <w:tcW w:w="1170" w:type="dxa"/>
+            <w:tcBorders>
+              <w:top w:val="single" w:sz="6" w:space="0" w:color="000000"/>
+              <w:left w:val="single" w:sz="6" w:space="0" w:color="000000"/>
+              <w:bottom w:val="single" w:sz="6" w:space="0" w:color="000000"/>
+              <w:right w:val="single" w:sz="6" w:space="0" w:color="000000"/>
+            </w:tcBorders>
+            <w:noWrap/>
+          </w:tcPr>
+          <w:p>
+            <w:pPr>
+              <w:rPr>
+                <w:rFonts w:ascii="Arial" w:hAnsi="Arial" w:cs="Arial"/>
+                <w:sz w:val="18"/>
+                <w:szCs w:val="18"/>
+              </w:rPr>
+            </w:pPr>
+            <w:r>
+              <w:rPr>
+                <w:rFonts w:ascii="Arial" w:hAnsi="Arial" w:cs="Arial"/>
+                <w:sz w:val="18"/>
+                <w:szCs w:val="18"/>
+              </w:rPr>
+              <w:lastRenderedPageBreak/>
+              <w:t>Not started</w:t>
+            </w:r>
+          </w:p>
+        </w:tc>
+        <w:tc>
+          <w:tcPr>
+            <w:tcW w:w="1080" w:type="dxa"/>
+            <w:tcBorders>
+              <w:top w:val="single" w:sz="6" w:space="0" w:color="000000"/>
+              <w:left w:val="single" w:sz="6" w:space="0" w:color="000000"/>
+              <w:bottom w:val="single" w:sz="6" w:space="0" w:color="000000"/>
+              <w:right w:val="single" w:sz="6" w:space="0" w:color="000000"/>
+            </w:tcBorders>
+            <w:noWrap/>
+          </w:tcPr>
+          <w:p>
+            <w:pPr>
+              <w:rPr>
+                <w:rFonts w:ascii="Arial" w:hAnsi="Arial" w:cs="Arial"/>
+                <w:sz w:val="18"/>
+                <w:szCs w:val="18"/>
+              </w:rPr>
+            </w:pPr>
+            <w:r>
+              <w:rPr>
+                <w:rFonts w:ascii="Arial" w:hAnsi="Arial" w:cs="Arial"/>
+                <w:sz w:val="18"/>
+                <w:szCs w:val="18"/>
+              </w:rPr>
+              <w:t>All</w:t>
+            </w:r>
+          </w:p>
+        </w:tc>
+        <w:tc>
+          <w:tcPr>
+            <w:tcW w:w="1080" w:type="dxa"/>
+            <w:tcBorders>
+              <w:top w:val="single" w:sz="6" w:space="0" w:color="000000"/>
+              <w:left w:val="single" w:sz="6" w:space="0" w:color="000000"/>
+              <w:bottom w:val="single" w:sz="6" w:space="0" w:color="000000"/>
+              <w:right w:val="single" w:sz="6" w:space="0" w:color="000000"/>
+            </w:tcBorders>
+          </w:tcPr>
+          <w:p>
+            <w:pPr>
+              <w:widowControl/>
+              <w:spacing w:line="240" w:lineRule="auto"/>
+              <w:rPr>
+                <w:rFonts w:ascii="Arial" w:hAnsi="Arial" w:cs="Arial"/>
+                <w:sz w:val="18"/>
+                <w:szCs w:val="18"/>
+                <w:lang w:eastAsia="ja-JP"/>
+              </w:rPr>
+            </w:pPr>
+            <w:r>
+              <w:rPr>
+                <w:rFonts w:ascii="Arial" w:hAnsi="Arial" w:cs="Arial"/>
+                <w:sz w:val="18"/>
+                <w:szCs w:val="18"/>
+                <w:lang w:eastAsia="ja-JP"/>
+              </w:rPr>
+              <w:t>5</w:t>
+            </w:r>
+          </w:p>
+        </w:tc>
+        <w:tc>
+          <w:tcPr>
+            <w:tcW w:w="900" w:type="dxa"/>
+            <w:tcBorders>
+              <w:top w:val="single" w:sz="6" w:space="0" w:color="000000"/>
+              <w:left w:val="single" w:sz="6" w:space="0" w:color="000000"/>
+              <w:bottom w:val="single" w:sz="6" w:space="0" w:color="000000"/>
+              <w:right w:val="single" w:sz="6" w:space="0" w:color="000000"/>
+            </w:tcBorders>
+            <w:noWrap/>
+          </w:tcPr>
+          <w:p>
+            <w:pPr>
+              <w:rPr>
+                <w:rFonts w:ascii="Arial" w:hAnsi="Arial" w:cs="Arial"/>
+                <w:sz w:val="18"/>
+                <w:szCs w:val="18"/>
+              </w:rPr>
+            </w:pPr>
+            <w:r>
+              <w:rPr>
+                <w:rFonts w:ascii="Arial" w:hAnsi="Arial" w:cs="Arial"/>
+                <w:sz w:val="18"/>
+                <w:szCs w:val="18"/>
+              </w:rPr>
+              <w:t>0</w:t>
+            </w:r>
+          </w:p>
+        </w:tc>
+        <w:tc>
+          <w:tcPr>
+            <w:tcW w:w="1136" w:type="dxa"/>
+            <w:tcBorders>
+              <w:top w:val="single" w:sz="6" w:space="0" w:color="000000"/>
+              <w:left w:val="single" w:sz="6" w:space="0" w:color="000000"/>
+              <w:bottom w:val="single" w:sz="6" w:space="0" w:color="000000"/>
+              <w:right w:val="single" w:sz="4" w:space="0" w:color="000000"/>
+            </w:tcBorders>
+            <w:noWrap/>
+          </w:tcPr>
+          <w:p>
+            <w:pPr>
+              <w:rPr>
+                <w:rFonts w:ascii="Arial" w:hAnsi="Arial" w:cs="Arial"/>
+                <w:sz w:val="18"/>
+                <w:szCs w:val="18"/>
+              </w:rPr>
+            </w:pPr>
+            <w:r>
+              <w:rPr>
+                <w:rFonts w:ascii="Arial" w:hAnsi="Arial" w:cs="Arial"/>
+                <w:sz w:val="18"/>
+                <w:szCs w:val="18"/>
+              </w:rPr>
+              <w:t>5</w:t>
+            </w:r>
+          </w:p>
+        </w:tc>
+      </w:tr>
+      <w:tr>
+        <w:trPr>
+          <w:trHeight w:val="191"/>
+        </w:trPr>
+        <w:tc>
+          <w:tcPr>
+            <w:tcW w:w="711" w:type="dxa"/>
+            <w:tcBorders>
+              <w:top w:val="single" w:sz="6" w:space="0" w:color="000000"/>
+              <w:left w:val="single" w:sz="4" w:space="0" w:color="000000"/>
+              <w:bottom w:val="single" w:sz="6" w:space="0" w:color="000000"/>
+              <w:right w:val="single" w:sz="6" w:space="0" w:color="000000"/>
+            </w:tcBorders>
+          </w:tcPr>
+          <w:p>
+            <w:pPr>
+              <w:widowControl/>
+              <w:spacing w:line="240" w:lineRule="auto"/>
+              <w:rPr>
+                <w:rFonts w:ascii="Arial" w:hAnsi="Arial" w:cs="Arial"/>
+                <w:sz w:val="18"/>
+                <w:szCs w:val="18"/>
+                <w:lang w:eastAsia="ja-JP"/>
+              </w:rPr>
+            </w:pPr>
+            <w:r>
+              <w:rPr>
+                <w:rFonts w:ascii="Arial" w:hAnsi="Arial" w:cs="Arial"/>
+                <w:sz w:val="18"/>
+                <w:szCs w:val="18"/>
+                <w:lang w:eastAsia="ja-JP"/>
+              </w:rPr>
+              <w:t>6.0</w:t>
+            </w:r>
+          </w:p>
+        </w:tc>
+        <w:tc>
+          <w:tcPr>
+            <w:tcW w:w="2378" w:type="dxa"/>
+            <w:tcBorders>
+              <w:top w:val="single" w:sz="6" w:space="0" w:color="000000"/>
+              <w:left w:val="single" w:sz="6" w:space="0" w:color="000000"/>
+              <w:bottom w:val="single" w:sz="6" w:space="0" w:color="000000"/>
+              <w:right w:val="single" w:sz="6" w:space="0" w:color="000000"/>
+            </w:tcBorders>
+            <w:noWrap/>
+          </w:tcPr>
+          <w:p>
+            <w:pPr>
+              <w:rPr>
+                <w:rFonts w:ascii="Arial" w:hAnsi="Arial" w:cs="Arial"/>
+                <w:sz w:val="18"/>
+                <w:szCs w:val="18"/>
+              </w:rPr>
+            </w:pPr>
+            <w:r>
+              <w:rPr>
+                <w:rFonts w:ascii="Arial" w:hAnsi="Arial" w:cs="Arial"/>
+                <w:sz w:val="18"/>
+                <w:szCs w:val="18"/>
+              </w:rPr>
+              <w:t>Unity hierarchy clean up</w:t>
+            </w:r>
+          </w:p>
+        </w:tc>
+        <w:tc>
+          <w:tcPr>
+            <w:tcW w:w="2510" w:type="dxa"/>
+            <w:tcBorders>
+              <w:top w:val="single" w:sz="6" w:space="0" w:color="000000"/>
+              <w:left w:val="single" w:sz="6" w:space="0" w:color="000000"/>
+              <w:bottom w:val="single" w:sz="6" w:space="0" w:color="000000"/>
+              <w:right w:val="single" w:sz="6" w:space="0" w:color="000000"/>
+            </w:tcBorders>
+          </w:tcPr>
+          <w:p>
+            <w:pPr>
+              <w:rPr>
+                <w:rFonts w:ascii="Arial" w:hAnsi="Arial" w:cs="Arial"/>
+                <w:sz w:val="18"/>
+                <w:szCs w:val="18"/>
+              </w:rPr>
+            </w:pPr>
+            <w:r>
+              <w:rPr>
+                <w:rFonts w:ascii="Arial" w:hAnsi="Arial" w:cs="Arial"/>
+                <w:sz w:val="18"/>
+                <w:szCs w:val="18"/>
+              </w:rPr>
+              <w:t>Charnes to go through menu, login, leaderboard, result, submit question scenes and clean up hierarchy to reduce confusion</w:t>
+            </w:r>
+          </w:p>
+        </w:tc>
+        <w:tc>
+          <w:tcPr>
+            <w:tcW w:w="1170" w:type="dxa"/>
+            <w:tcBorders>
+              <w:top w:val="single" w:sz="6" w:space="0" w:color="000000"/>
+              <w:left w:val="single" w:sz="6" w:space="0" w:color="000000"/>
+              <w:bottom w:val="single" w:sz="6" w:space="0" w:color="000000"/>
+              <w:right w:val="single" w:sz="6" w:space="0" w:color="000000"/>
+            </w:tcBorders>
+            <w:noWrap/>
+          </w:tcPr>
+          <w:p>
+            <w:pPr>
+              <w:rPr>
+                <w:rFonts w:ascii="Arial" w:hAnsi="Arial" w:cs="Arial"/>
+                <w:sz w:val="18"/>
+                <w:szCs w:val="18"/>
+              </w:rPr>
+            </w:pPr>
+            <w:hyperlink r:id="rId14" w:history="1">
               <w:r>
                 <w:rPr>
                   <w:rStyle w:val="Hyperlink"/>
@@ -7331,6 +7526,44 @@
               </w:r>
             </w:hyperlink>
           </w:p>
+          <w:p>
+            <w:pPr>
+              <w:rPr>
+                <w:rFonts w:ascii="Arial" w:hAnsi="Arial" w:cs="Arial"/>
+                <w:sz w:val="18"/>
+                <w:szCs w:val="18"/>
+              </w:rPr>
+            </w:pPr>
+            <w:hyperlink r:id="rId15" w:history="1">
+              <w:r>
+                <w:rPr>
+                  <w:rStyle w:val="Hyperlink"/>
+                  <w:rFonts w:ascii="Arial" w:hAnsi="Arial" w:cs="Arial"/>
+                  <w:sz w:val="18"/>
+                  <w:szCs w:val="18"/>
+                </w:rPr>
+                <w:t>Comp</w:t>
+              </w:r>
+              <w:r>
+                <w:rPr>
+                  <w:rStyle w:val="Hyperlink"/>
+                  <w:rFonts w:ascii="Arial" w:hAnsi="Arial" w:cs="Arial"/>
+                  <w:sz w:val="18"/>
+                  <w:szCs w:val="18"/>
+                </w:rPr>
+                <w:t>l</w:t>
+              </w:r>
+              <w:r>
+                <w:rPr>
+                  <w:rStyle w:val="Hyperlink"/>
+                  <w:rFonts w:ascii="Arial" w:hAnsi="Arial" w:cs="Arial"/>
+                  <w:sz w:val="18"/>
+                  <w:szCs w:val="18"/>
+                </w:rPr>
+                <w:t>ete</w:t>
+              </w:r>
+            </w:hyperlink>
+          </w:p>
         </w:tc>
         <w:tc>
           <w:tcPr>
@@ -7565,16 +7798,18 @@
                 <w:szCs w:val="18"/>
               </w:rPr>
             </w:pPr>
-            <w:r>
-              <w:rPr>
-                <w:rFonts w:ascii="Arial" w:hAnsi="Arial" w:cs="Arial"/>
-                <w:color w:val="FF0000"/>
-                <w:sz w:val="18"/>
-                <w:szCs w:val="18"/>
-                <w:lang w:eastAsia="ja-JP"/>
-              </w:rPr>
-              <w:t>In Progress</w:t>
-            </w:r>
+            <w:hyperlink r:id="rId16" w:history="1">
+              <w:r>
+                <w:rPr>
+                  <w:rStyle w:val="Hyperlink"/>
+                  <w:rFonts w:ascii="Arial" w:hAnsi="Arial" w:cs="Arial"/>
+                  <w:sz w:val="18"/>
+                  <w:szCs w:val="18"/>
+                  <w:lang w:eastAsia="ja-JP"/>
+                </w:rPr>
+                <w:t>Complete</w:t>
+              </w:r>
+            </w:hyperlink>
           </w:p>
         </w:tc>
         <w:tc>
@@ -7663,12 +7898,260 @@
                 <w:sz w:val="18"/>
                 <w:szCs w:val="18"/>
               </w:rPr>
+              <w:t>5</w:t>
+            </w:r>
+          </w:p>
+        </w:tc>
+        <w:tc>
+          <w:tcPr>
+            <w:tcW w:w="1136" w:type="dxa"/>
+            <w:tcBorders>
+              <w:top w:val="single" w:sz="6" w:space="0" w:color="000000"/>
+              <w:left w:val="single" w:sz="6" w:space="0" w:color="000000"/>
+              <w:bottom w:val="single" w:sz="6" w:space="0" w:color="000000"/>
+              <w:right w:val="single" w:sz="4" w:space="0" w:color="000000"/>
+            </w:tcBorders>
+            <w:noWrap/>
+          </w:tcPr>
+          <w:p>
+            <w:pPr>
+              <w:rPr>
+                <w:rFonts w:ascii="Arial" w:hAnsi="Arial" w:cs="Arial"/>
+                <w:sz w:val="18"/>
+                <w:szCs w:val="18"/>
+              </w:rPr>
+            </w:pPr>
+            <w:r>
+              <w:rPr>
+                <w:rFonts w:ascii="Arial" w:hAnsi="Arial" w:cs="Arial"/>
+                <w:sz w:val="18"/>
+                <w:szCs w:val="18"/>
+              </w:rPr>
+              <w:t>0</w:t>
+            </w:r>
+          </w:p>
+        </w:tc>
+      </w:tr>
+      <w:tr>
+        <w:trPr>
+          <w:trHeight w:val="191"/>
+        </w:trPr>
+        <w:tc>
+          <w:tcPr>
+            <w:tcW w:w="711" w:type="dxa"/>
+            <w:tcBorders>
+              <w:top w:val="single" w:sz="6" w:space="0" w:color="000000"/>
+              <w:left w:val="single" w:sz="4" w:space="0" w:color="000000"/>
+              <w:bottom w:val="single" w:sz="6" w:space="0" w:color="000000"/>
+              <w:right w:val="single" w:sz="6" w:space="0" w:color="000000"/>
+            </w:tcBorders>
+          </w:tcPr>
+          <w:p>
+            <w:pPr>
+              <w:widowControl/>
+              <w:spacing w:line="240" w:lineRule="auto"/>
+              <w:rPr>
+                <w:rFonts w:ascii="Arial" w:hAnsi="Arial" w:cs="Arial"/>
+                <w:sz w:val="18"/>
+                <w:szCs w:val="18"/>
+                <w:lang w:eastAsia="ja-JP"/>
+              </w:rPr>
+            </w:pPr>
+            <w:r>
+              <w:rPr>
+                <w:rFonts w:ascii="Arial" w:hAnsi="Arial" w:cs="Arial"/>
+                <w:sz w:val="18"/>
+                <w:szCs w:val="18"/>
+                <w:lang w:eastAsia="ja-JP"/>
+              </w:rPr>
+              <w:t>8.0</w:t>
+            </w:r>
+          </w:p>
+        </w:tc>
+        <w:tc>
+          <w:tcPr>
+            <w:tcW w:w="2378" w:type="dxa"/>
+            <w:tcBorders>
+              <w:top w:val="single" w:sz="6" w:space="0" w:color="000000"/>
+              <w:left w:val="single" w:sz="6" w:space="0" w:color="000000"/>
+              <w:bottom w:val="single" w:sz="6" w:space="0" w:color="000000"/>
+              <w:right w:val="single" w:sz="6" w:space="0" w:color="000000"/>
+            </w:tcBorders>
+            <w:noWrap/>
+          </w:tcPr>
+          <w:p>
+            <w:pPr>
+              <w:rPr>
+                <w:rFonts w:ascii="Arial" w:hAnsi="Arial" w:cs="Arial"/>
+                <w:sz w:val="18"/>
+                <w:szCs w:val="18"/>
+              </w:rPr>
+            </w:pPr>
+            <w:r>
+              <w:rPr>
+                <w:rFonts w:ascii="Arial" w:hAnsi="Arial" w:cs="Arial"/>
+                <w:sz w:val="18"/>
+                <w:szCs w:val="18"/>
+              </w:rPr>
+              <w:t>Submit question validation</w:t>
+            </w:r>
+          </w:p>
+        </w:tc>
+        <w:tc>
+          <w:tcPr>
+            <w:tcW w:w="2510" w:type="dxa"/>
+            <w:tcBorders>
+              <w:top w:val="single" w:sz="6" w:space="0" w:color="000000"/>
+              <w:left w:val="single" w:sz="6" w:space="0" w:color="000000"/>
+              <w:bottom w:val="single" w:sz="6" w:space="0" w:color="000000"/>
+              <w:right w:val="single" w:sz="6" w:space="0" w:color="000000"/>
+            </w:tcBorders>
+          </w:tcPr>
+          <w:p>
+            <w:pPr>
+              <w:rPr>
+                <w:rFonts w:ascii="Arial" w:hAnsi="Arial" w:cs="Arial"/>
+                <w:sz w:val="18"/>
+                <w:szCs w:val="18"/>
+              </w:rPr>
+            </w:pPr>
+            <w:r>
+              <w:rPr>
+                <w:rFonts w:ascii="Arial" w:hAnsi="Arial" w:cs="Arial"/>
+                <w:sz w:val="18"/>
+                <w:szCs w:val="18"/>
+              </w:rPr>
+              <w:t>Charnes to valid user input for question submission</w:t>
+            </w:r>
+          </w:p>
+        </w:tc>
+        <w:tc>
+          <w:tcPr>
+            <w:tcW w:w="1170" w:type="dxa"/>
+            <w:tcBorders>
+              <w:top w:val="single" w:sz="6" w:space="0" w:color="000000"/>
+              <w:left w:val="single" w:sz="6" w:space="0" w:color="000000"/>
+              <w:bottom w:val="single" w:sz="6" w:space="0" w:color="000000"/>
+              <w:right w:val="single" w:sz="6" w:space="0" w:color="000000"/>
+            </w:tcBorders>
+            <w:noWrap/>
+          </w:tcPr>
+          <w:p>
+            <w:pPr>
+              <w:rPr>
+                <w:rFonts w:ascii="Arial" w:hAnsi="Arial" w:cs="Arial"/>
+                <w:color w:val="FF0000"/>
+                <w:sz w:val="18"/>
+                <w:szCs w:val="18"/>
+                <w:lang w:eastAsia="ja-JP"/>
+              </w:rPr>
+            </w:pPr>
+            <w:hyperlink r:id="rId17" w:history="1">
+              <w:r>
+                <w:rPr>
+                  <w:rStyle w:val="Hyperlink"/>
+                  <w:rFonts w:ascii="Arial" w:hAnsi="Arial" w:cs="Arial"/>
+                  <w:sz w:val="18"/>
+                  <w:szCs w:val="18"/>
+                  <w:lang w:eastAsia="ja-JP"/>
+                </w:rPr>
+                <w:t>Complete</w:t>
+              </w:r>
+            </w:hyperlink>
+          </w:p>
+        </w:tc>
+        <w:tc>
+          <w:tcPr>
+            <w:tcW w:w="1080" w:type="dxa"/>
+            <w:tcBorders>
+              <w:top w:val="single" w:sz="6" w:space="0" w:color="000000"/>
+              <w:left w:val="single" w:sz="6" w:space="0" w:color="000000"/>
+              <w:bottom w:val="single" w:sz="6" w:space="0" w:color="000000"/>
+              <w:right w:val="single" w:sz="6" w:space="0" w:color="000000"/>
+            </w:tcBorders>
+            <w:noWrap/>
+          </w:tcPr>
+          <w:p>
+            <w:pPr>
+              <w:rPr>
+                <w:rFonts w:ascii="Arial" w:hAnsi="Arial" w:cs="Arial"/>
+                <w:sz w:val="18"/>
+                <w:szCs w:val="18"/>
+              </w:rPr>
+            </w:pPr>
+            <w:r>
+              <w:rPr>
+                <w:rFonts w:ascii="Arial" w:hAnsi="Arial" w:cs="Arial"/>
+                <w:sz w:val="18"/>
+                <w:szCs w:val="18"/>
+              </w:rPr>
+              <w:t>Charnes</w:t>
+            </w:r>
+          </w:p>
+        </w:tc>
+        <w:tc>
+          <w:tcPr>
+            <w:tcW w:w="1080" w:type="dxa"/>
+            <w:tcBorders>
+              <w:top w:val="single" w:sz="6" w:space="0" w:color="000000"/>
+              <w:left w:val="single" w:sz="6" w:space="0" w:color="000000"/>
+              <w:bottom w:val="single" w:sz="6" w:space="0" w:color="000000"/>
+              <w:right w:val="single" w:sz="6" w:space="0" w:color="000000"/>
+            </w:tcBorders>
+          </w:tcPr>
+          <w:p>
+            <w:pPr>
+              <w:widowControl/>
+              <w:spacing w:line="240" w:lineRule="auto"/>
+              <w:rPr>
+                <w:rFonts w:ascii="Arial" w:hAnsi="Arial" w:cs="Arial"/>
+                <w:sz w:val="18"/>
+                <w:szCs w:val="18"/>
+                <w:lang w:eastAsia="ja-JP"/>
+              </w:rPr>
+            </w:pPr>
+            <w:r>
+              <w:rPr>
+                <w:rFonts w:ascii="Arial" w:hAnsi="Arial" w:cs="Arial"/>
+                <w:sz w:val="18"/>
+                <w:szCs w:val="18"/>
+                <w:lang w:eastAsia="ja-JP"/>
+              </w:rPr>
               <w:t>2</w:t>
             </w:r>
           </w:p>
         </w:tc>
         <w:tc>
           <w:tcPr>
+            <w:tcW w:w="900" w:type="dxa"/>
+            <w:tcBorders>
+              <w:top w:val="single" w:sz="6" w:space="0" w:color="000000"/>
+              <w:left w:val="single" w:sz="6" w:space="0" w:color="000000"/>
+              <w:bottom w:val="single" w:sz="6" w:space="0" w:color="000000"/>
+              <w:right w:val="single" w:sz="6" w:space="0" w:color="000000"/>
+            </w:tcBorders>
+            <w:noWrap/>
+          </w:tcPr>
+          <w:p>
+            <w:pPr>
+              <w:rPr>
+                <w:rFonts w:ascii="Arial" w:hAnsi="Arial" w:cs="Arial"/>
+                <w:sz w:val="18"/>
+                <w:szCs w:val="18"/>
+              </w:rPr>
+            </w:pPr>
+            <w:r>
+              <w:rPr>
+                <w:rFonts w:ascii="Arial" w:hAnsi="Arial" w:cs="Arial"/>
+                <w:sz w:val="18"/>
+                <w:szCs w:val="18"/>
+              </w:rPr>
+              <w:t>2</w:t>
+            </w:r>
+          </w:p>
+        </w:tc>
+        <w:tc>
+          <w:tcPr>
             <w:tcW w:w="1136" w:type="dxa"/>
             <w:tcBorders>
               <w:top w:val="single" w:sz="6" w:space="0" w:color="000000"/>
@@ -7692,7 +8175,7 @@
                 <w:sz w:val="18"/>
                 <w:szCs w:val="18"/>
               </w:rPr>
-              <w:t>3</w:t>
+              <w:t>0</w:t>
             </w:r>
           </w:p>
         </w:tc>

--- a/Iteration Plan 6.docx
+++ b/Iteration Plan 6.docx
@@ -5493,7 +5493,7 @@
                 <w:szCs w:val="18"/>
               </w:rPr>
             </w:pPr>
-            <w:hyperlink r:id="rId11" w:history="1">
+            <w:hyperlink r:id="rId11" w:anchor="diff-86d424f7aa0e0d8d8ea69d6f936d369f" w:history="1">
               <w:r>
                 <w:rPr>
                   <w:rStyle w:val="Hyperlink"/>
@@ -5747,8 +5747,8 @@
                 <w:szCs w:val="18"/>
               </w:rPr>
             </w:pPr>
-            <w:hyperlink r:id="rId12" w:history="1">
-              <w:hyperlink r:id="rId13" w:history="1">
+            <w:hyperlink r:id="rId12" w:anchor="diff-86d424f7aa0e0d8d8ea69d6f936d369f" w:history="1">
+              <w:hyperlink r:id="rId13" w:anchor="diff-86d424f7aa0e0d8d8ea69d6f936d369f" w:history="1">
                 <w:r>
                   <w:rPr>
                     <w:rStyle w:val="Hyperlink"/>
@@ -6026,7 +6026,7 @@
                 <w:sz w:val="18"/>
                 <w:szCs w:val="18"/>
               </w:rPr>
-              <w:t>In progress</w:t>
+              <w:t>Complete</w:t>
             </w:r>
           </w:p>
         </w:tc>
@@ -6268,7 +6268,7 @@
                 <w:sz w:val="18"/>
                 <w:szCs w:val="18"/>
               </w:rPr>
-              <w:t>In progress</w:t>
+              <w:t>Complete</w:t>
             </w:r>
           </w:p>
         </w:tc>
@@ -6510,7 +6510,7 @@
                 <w:sz w:val="18"/>
                 <w:szCs w:val="18"/>
               </w:rPr>
-              <w:t>Not started</w:t>
+              <w:t>Suspended</w:t>
             </w:r>
           </w:p>
         </w:tc>
@@ -6752,7 +6752,7 @@
                 <w:sz w:val="18"/>
                 <w:szCs w:val="18"/>
               </w:rPr>
-              <w:t>Not started</w:t>
+              <w:t>Suspended</w:t>
             </w:r>
           </w:p>
         </w:tc>
@@ -7002,7 +7002,7 @@
                 <w:sz w:val="18"/>
                 <w:szCs w:val="18"/>
               </w:rPr>
-              <w:t>Not started</w:t>
+              <w:t>Complete</w:t>
             </w:r>
           </w:p>
         </w:tc>
@@ -7092,36 +7092,36 @@
                 <w:sz w:val="18"/>
                 <w:szCs w:val="18"/>
               </w:rPr>
+              <w:t>2</w:t>
+            </w:r>
+          </w:p>
+        </w:tc>
+        <w:tc>
+          <w:tcPr>
+            <w:tcW w:w="1136" w:type="dxa"/>
+            <w:tcBorders>
+              <w:top w:val="single" w:sz="6" w:space="0" w:color="000000"/>
+              <w:left w:val="single" w:sz="6" w:space="0" w:color="000000"/>
+              <w:bottom w:val="single" w:sz="6" w:space="0" w:color="000000"/>
+              <w:right w:val="single" w:sz="4" w:space="0" w:color="000000"/>
+            </w:tcBorders>
+            <w:noWrap/>
+          </w:tcPr>
+          <w:p>
+            <w:pPr>
+              <w:rPr>
+                <w:rFonts w:ascii="Arial" w:hAnsi="Arial" w:cs="Arial"/>
+                <w:sz w:val="18"/>
+                <w:szCs w:val="18"/>
+              </w:rPr>
+            </w:pPr>
+            <w:r>
+              <w:rPr>
+                <w:rFonts w:ascii="Arial" w:hAnsi="Arial" w:cs="Arial"/>
+                <w:sz w:val="18"/>
+                <w:szCs w:val="18"/>
+              </w:rPr>
               <w:t>0</w:t>
-            </w:r>
-          </w:p>
-        </w:tc>
-        <w:tc>
-          <w:tcPr>
-            <w:tcW w:w="1136" w:type="dxa"/>
-            <w:tcBorders>
-              <w:top w:val="single" w:sz="6" w:space="0" w:color="000000"/>
-              <w:left w:val="single" w:sz="6" w:space="0" w:color="000000"/>
-              <w:bottom w:val="single" w:sz="6" w:space="0" w:color="000000"/>
-              <w:right w:val="single" w:sz="4" w:space="0" w:color="000000"/>
-            </w:tcBorders>
-            <w:noWrap/>
-          </w:tcPr>
-          <w:p>
-            <w:pPr>
-              <w:rPr>
-                <w:rFonts w:ascii="Arial" w:hAnsi="Arial" w:cs="Arial"/>
-                <w:sz w:val="18"/>
-                <w:szCs w:val="18"/>
-              </w:rPr>
-            </w:pPr>
-            <w:r>
-              <w:rPr>
-                <w:rFonts w:ascii="Arial" w:hAnsi="Arial" w:cs="Arial"/>
-                <w:sz w:val="18"/>
-                <w:szCs w:val="18"/>
-              </w:rPr>
-              <w:t>2</w:t>
             </w:r>
           </w:p>
         </w:tc>
@@ -7158,7 +7158,16 @@
                 <w:szCs w:val="18"/>
                 <w:lang w:eastAsia="ja-JP"/>
               </w:rPr>
-              <w:t>5.1</w:t>
+              <w:t>5.</w:t>
+            </w:r>
+            <w:r>
+              <w:rPr>
+                <w:rFonts w:ascii="Arial" w:hAnsi="Arial" w:cs="Arial"/>
+                <w:sz w:val="18"/>
+                <w:szCs w:val="18"/>
+                <w:lang w:eastAsia="ja-JP"/>
+              </w:rPr>
+              <w:t>0</w:t>
             </w:r>
           </w:p>
         </w:tc>
@@ -7542,25 +7551,7 @@
                   <w:sz w:val="18"/>
                   <w:szCs w:val="18"/>
                 </w:rPr>
-                <w:t>Comp</w:t>
-              </w:r>
-              <w:r>
-                <w:rPr>
-                  <w:rStyle w:val="Hyperlink"/>
-                  <w:rFonts w:ascii="Arial" w:hAnsi="Arial" w:cs="Arial"/>
-                  <w:sz w:val="18"/>
-                  <w:szCs w:val="18"/>
-                </w:rPr>
-                <w:t>l</w:t>
-              </w:r>
-              <w:r>
-                <w:rPr>
-                  <w:rStyle w:val="Hyperlink"/>
-                  <w:rFonts w:ascii="Arial" w:hAnsi="Arial" w:cs="Arial"/>
-                  <w:sz w:val="18"/>
-                  <w:szCs w:val="18"/>
-                </w:rPr>
-                <w:t>ete</w:t>
+                <w:t>Complete</w:t>
               </w:r>
             </w:hyperlink>
           </w:p>
@@ -8046,7 +8037,7 @@
                 <w:lang w:eastAsia="ja-JP"/>
               </w:rPr>
             </w:pPr>
-            <w:hyperlink r:id="rId17" w:history="1">
+            <w:hyperlink r:id="rId17" w:anchor="diff-86d424f7aa0e0d8d8ea69d6f936d369f" w:history="1">
               <w:r>
                 <w:rPr>
                   <w:rStyle w:val="Hyperlink"/>
@@ -8180,7 +8171,512 @@
           </w:p>
         </w:tc>
       </w:tr>
+      <w:tr>
+        <w:trPr>
+          <w:trHeight w:val="191"/>
+        </w:trPr>
+        <w:tc>
+          <w:tcPr>
+            <w:tcW w:w="711" w:type="dxa"/>
+            <w:tcBorders>
+              <w:top w:val="single" w:sz="6" w:space="0" w:color="000000"/>
+              <w:left w:val="single" w:sz="4" w:space="0" w:color="000000"/>
+              <w:bottom w:val="single" w:sz="6" w:space="0" w:color="000000"/>
+              <w:right w:val="single" w:sz="6" w:space="0" w:color="000000"/>
+            </w:tcBorders>
+          </w:tcPr>
+          <w:p>
+            <w:pPr>
+              <w:widowControl/>
+              <w:spacing w:line="240" w:lineRule="auto"/>
+              <w:rPr>
+                <w:rFonts w:ascii="Arial" w:hAnsi="Arial" w:cs="Arial"/>
+                <w:sz w:val="18"/>
+                <w:szCs w:val="18"/>
+                <w:lang w:eastAsia="ja-JP"/>
+              </w:rPr>
+            </w:pPr>
+            <w:r>
+              <w:rPr>
+                <w:rFonts w:ascii="Arial" w:hAnsi="Arial" w:cs="Arial"/>
+                <w:sz w:val="18"/>
+                <w:szCs w:val="18"/>
+                <w:lang w:eastAsia="ja-JP"/>
+              </w:rPr>
+              <w:t>9.0</w:t>
+            </w:r>
+          </w:p>
+        </w:tc>
+        <w:tc>
+          <w:tcPr>
+            <w:tcW w:w="2378" w:type="dxa"/>
+            <w:tcBorders>
+              <w:top w:val="single" w:sz="6" w:space="0" w:color="000000"/>
+              <w:left w:val="single" w:sz="6" w:space="0" w:color="000000"/>
+              <w:bottom w:val="single" w:sz="6" w:space="0" w:color="000000"/>
+              <w:right w:val="single" w:sz="6" w:space="0" w:color="000000"/>
+            </w:tcBorders>
+            <w:noWrap/>
+          </w:tcPr>
+          <w:p>
+            <w:pPr>
+              <w:rPr>
+                <w:rFonts w:ascii="Arial" w:hAnsi="Arial" w:cs="Arial"/>
+                <w:sz w:val="18"/>
+                <w:szCs w:val="18"/>
+              </w:rPr>
+            </w:pPr>
+            <w:r>
+              <w:rPr>
+                <w:rFonts w:ascii="Arial" w:hAnsi="Arial" w:cs="Arial"/>
+                <w:sz w:val="18"/>
+                <w:szCs w:val="18"/>
+              </w:rPr>
+              <w:t>Fix question repeating during game</w:t>
+            </w:r>
+          </w:p>
+        </w:tc>
+        <w:tc>
+          <w:tcPr>
+            <w:tcW w:w="2510" w:type="dxa"/>
+            <w:tcBorders>
+              <w:top w:val="single" w:sz="6" w:space="0" w:color="000000"/>
+              <w:left w:val="single" w:sz="6" w:space="0" w:color="000000"/>
+              <w:bottom w:val="single" w:sz="6" w:space="0" w:color="000000"/>
+              <w:right w:val="single" w:sz="6" w:space="0" w:color="000000"/>
+            </w:tcBorders>
+          </w:tcPr>
+          <w:p>
+            <w:pPr>
+              <w:rPr>
+                <w:rFonts w:ascii="Arial" w:hAnsi="Arial" w:cs="Arial"/>
+                <w:sz w:val="18"/>
+                <w:szCs w:val="18"/>
+              </w:rPr>
+            </w:pPr>
+            <w:r>
+              <w:rPr>
+                <w:rFonts w:ascii="Arial" w:hAnsi="Arial" w:cs="Arial"/>
+                <w:sz w:val="18"/>
+                <w:szCs w:val="18"/>
+              </w:rPr>
+              <w:t>Col to fix repeating questions in the pool</w:t>
+            </w:r>
+          </w:p>
+        </w:tc>
+        <w:tc>
+          <w:tcPr>
+            <w:tcW w:w="1170" w:type="dxa"/>
+            <w:tcBorders>
+              <w:top w:val="single" w:sz="6" w:space="0" w:color="000000"/>
+              <w:left w:val="single" w:sz="6" w:space="0" w:color="000000"/>
+              <w:bottom w:val="single" w:sz="6" w:space="0" w:color="000000"/>
+              <w:right w:val="single" w:sz="6" w:space="0" w:color="000000"/>
+            </w:tcBorders>
+            <w:noWrap/>
+          </w:tcPr>
+          <w:p>
+            <w:pPr>
+              <w:rPr>
+                <w:rStyle w:val="Hyperlink"/>
+                <w:rFonts w:ascii="Arial" w:hAnsi="Arial" w:cs="Arial"/>
+                <w:sz w:val="18"/>
+                <w:szCs w:val="18"/>
+                <w:u w:val="none"/>
+                <w:lang w:eastAsia="ja-JP"/>
+              </w:rPr>
+            </w:pPr>
+            <w:r>
+              <w:rPr>
+                <w:rStyle w:val="Hyperlink"/>
+                <w:rFonts w:ascii="Arial" w:hAnsi="Arial" w:cs="Arial"/>
+                <w:color w:val="FF0000"/>
+                <w:sz w:val="18"/>
+                <w:szCs w:val="18"/>
+                <w:u w:val="none"/>
+                <w:lang w:eastAsia="ja-JP"/>
+              </w:rPr>
+              <w:t>In Progress</w:t>
+            </w:r>
+          </w:p>
+        </w:tc>
+        <w:tc>
+          <w:tcPr>
+            <w:tcW w:w="1080" w:type="dxa"/>
+            <w:tcBorders>
+              <w:top w:val="single" w:sz="6" w:space="0" w:color="000000"/>
+              <w:left w:val="single" w:sz="6" w:space="0" w:color="000000"/>
+              <w:bottom w:val="single" w:sz="6" w:space="0" w:color="000000"/>
+              <w:right w:val="single" w:sz="6" w:space="0" w:color="000000"/>
+            </w:tcBorders>
+            <w:noWrap/>
+          </w:tcPr>
+          <w:p>
+            <w:pPr>
+              <w:rPr>
+                <w:rFonts w:ascii="Arial" w:hAnsi="Arial" w:cs="Arial"/>
+                <w:sz w:val="18"/>
+                <w:szCs w:val="18"/>
+              </w:rPr>
+            </w:pPr>
+            <w:r>
+              <w:rPr>
+                <w:rFonts w:ascii="Arial" w:hAnsi="Arial" w:cs="Arial"/>
+                <w:sz w:val="18"/>
+                <w:szCs w:val="18"/>
+              </w:rPr>
+              <w:t>Col</w:t>
+            </w:r>
+          </w:p>
+        </w:tc>
+        <w:tc>
+          <w:tcPr>
+            <w:tcW w:w="1080" w:type="dxa"/>
+            <w:tcBorders>
+              <w:top w:val="single" w:sz="6" w:space="0" w:color="000000"/>
+              <w:left w:val="single" w:sz="6" w:space="0" w:color="000000"/>
+              <w:bottom w:val="single" w:sz="6" w:space="0" w:color="000000"/>
+              <w:right w:val="single" w:sz="6" w:space="0" w:color="000000"/>
+            </w:tcBorders>
+          </w:tcPr>
+          <w:p>
+            <w:pPr>
+              <w:widowControl/>
+              <w:spacing w:line="240" w:lineRule="auto"/>
+              <w:rPr>
+                <w:rFonts w:ascii="Arial" w:hAnsi="Arial" w:cs="Arial"/>
+                <w:sz w:val="18"/>
+                <w:szCs w:val="18"/>
+                <w:lang w:eastAsia="ja-JP"/>
+              </w:rPr>
+            </w:pPr>
+            <w:r>
+              <w:rPr>
+                <w:rFonts w:ascii="Arial" w:hAnsi="Arial" w:cs="Arial"/>
+                <w:sz w:val="18"/>
+                <w:szCs w:val="18"/>
+                <w:lang w:eastAsia="ja-JP"/>
+              </w:rPr>
+              <w:t>3</w:t>
+            </w:r>
+          </w:p>
+        </w:tc>
+        <w:tc>
+          <w:tcPr>
+            <w:tcW w:w="900" w:type="dxa"/>
+            <w:tcBorders>
+              <w:top w:val="single" w:sz="6" w:space="0" w:color="000000"/>
+              <w:left w:val="single" w:sz="6" w:space="0" w:color="000000"/>
+              <w:bottom w:val="single" w:sz="6" w:space="0" w:color="000000"/>
+              <w:right w:val="single" w:sz="6" w:space="0" w:color="000000"/>
+            </w:tcBorders>
+            <w:noWrap/>
+          </w:tcPr>
+          <w:p>
+            <w:pPr>
+              <w:rPr>
+                <w:rFonts w:ascii="Arial" w:hAnsi="Arial" w:cs="Arial"/>
+                <w:sz w:val="18"/>
+                <w:szCs w:val="18"/>
+              </w:rPr>
+            </w:pPr>
+            <w:r>
+              <w:rPr>
+                <w:rFonts w:ascii="Arial" w:hAnsi="Arial" w:cs="Arial"/>
+                <w:sz w:val="18"/>
+                <w:szCs w:val="18"/>
+              </w:rPr>
+              <w:t>0</w:t>
+            </w:r>
+          </w:p>
+        </w:tc>
+        <w:tc>
+          <w:tcPr>
+            <w:tcW w:w="1136" w:type="dxa"/>
+            <w:tcBorders>
+              <w:top w:val="single" w:sz="6" w:space="0" w:color="000000"/>
+              <w:left w:val="single" w:sz="6" w:space="0" w:color="000000"/>
+              <w:bottom w:val="single" w:sz="6" w:space="0" w:color="000000"/>
+              <w:right w:val="single" w:sz="4" w:space="0" w:color="000000"/>
+            </w:tcBorders>
+            <w:noWrap/>
+          </w:tcPr>
+          <w:p>
+            <w:pPr>
+              <w:rPr>
+                <w:rFonts w:ascii="Arial" w:hAnsi="Arial" w:cs="Arial"/>
+                <w:sz w:val="18"/>
+                <w:szCs w:val="18"/>
+              </w:rPr>
+            </w:pPr>
+            <w:r>
+              <w:rPr>
+                <w:rFonts w:ascii="Arial" w:hAnsi="Arial" w:cs="Arial"/>
+                <w:sz w:val="18"/>
+                <w:szCs w:val="18"/>
+              </w:rPr>
+              <w:t>3</w:t>
+            </w:r>
+          </w:p>
+        </w:tc>
+      </w:tr>
+      <w:tr>
+        <w:trPr>
+          <w:trHeight w:val="191"/>
+        </w:trPr>
+        <w:tc>
+          <w:tcPr>
+            <w:tcW w:w="711" w:type="dxa"/>
+            <w:tcBorders>
+              <w:top w:val="single" w:sz="6" w:space="0" w:color="000000"/>
+              <w:left w:val="single" w:sz="4" w:space="0" w:color="000000"/>
+              <w:bottom w:val="single" w:sz="6" w:space="0" w:color="000000"/>
+              <w:right w:val="single" w:sz="6" w:space="0" w:color="000000"/>
+            </w:tcBorders>
+          </w:tcPr>
+          <w:p>
+            <w:pPr>
+              <w:widowControl/>
+              <w:spacing w:line="240" w:lineRule="auto"/>
+              <w:rPr>
+                <w:rFonts w:ascii="Arial" w:hAnsi="Arial" w:cs="Arial"/>
+                <w:sz w:val="18"/>
+                <w:szCs w:val="18"/>
+                <w:lang w:eastAsia="ja-JP"/>
+              </w:rPr>
+            </w:pPr>
+            <w:r>
+              <w:rPr>
+                <w:rFonts w:ascii="Arial" w:hAnsi="Arial" w:cs="Arial"/>
+                <w:sz w:val="18"/>
+                <w:szCs w:val="18"/>
+                <w:lang w:eastAsia="ja-JP"/>
+              </w:rPr>
+              <w:t>10</w:t>
+            </w:r>
+          </w:p>
+        </w:tc>
+        <w:tc>
+          <w:tcPr>
+            <w:tcW w:w="2378" w:type="dxa"/>
+            <w:tcBorders>
+              <w:top w:val="single" w:sz="6" w:space="0" w:color="000000"/>
+              <w:left w:val="single" w:sz="6" w:space="0" w:color="000000"/>
+              <w:bottom w:val="single" w:sz="6" w:space="0" w:color="000000"/>
+              <w:right w:val="single" w:sz="6" w:space="0" w:color="000000"/>
+            </w:tcBorders>
+            <w:noWrap/>
+          </w:tcPr>
+          <w:p>
+            <w:pPr>
+              <w:rPr>
+                <w:rFonts w:ascii="Arial" w:hAnsi="Arial" w:cs="Arial"/>
+                <w:sz w:val="18"/>
+                <w:szCs w:val="18"/>
+              </w:rPr>
+            </w:pPr>
+            <w:r>
+              <w:rPr>
+                <w:rFonts w:ascii="Arial" w:hAnsi="Arial" w:cs="Arial"/>
+                <w:sz w:val="18"/>
+                <w:szCs w:val="18"/>
+              </w:rPr>
+              <w:t>Delete debug questions from database</w:t>
+            </w:r>
+          </w:p>
+        </w:tc>
+        <w:tc>
+          <w:tcPr>
+            <w:tcW w:w="2510" w:type="dxa"/>
+            <w:tcBorders>
+              <w:top w:val="single" w:sz="6" w:space="0" w:color="000000"/>
+              <w:left w:val="single" w:sz="6" w:space="0" w:color="000000"/>
+              <w:bottom w:val="single" w:sz="6" w:space="0" w:color="000000"/>
+              <w:right w:val="single" w:sz="6" w:space="0" w:color="000000"/>
+            </w:tcBorders>
+          </w:tcPr>
+          <w:p>
+            <w:pPr>
+              <w:rPr>
+                <w:rFonts w:ascii="Arial" w:hAnsi="Arial" w:cs="Arial"/>
+                <w:sz w:val="18"/>
+                <w:szCs w:val="18"/>
+              </w:rPr>
+            </w:pPr>
+            <w:r>
+              <w:rPr>
+                <w:rFonts w:ascii="Arial" w:hAnsi="Arial" w:cs="Arial"/>
+                <w:sz w:val="18"/>
+                <w:szCs w:val="18"/>
+              </w:rPr>
+              <w:t>Col to delete debug questions from the database</w:t>
+            </w:r>
+          </w:p>
+        </w:tc>
+        <w:tc>
+          <w:tcPr>
+            <w:tcW w:w="1170" w:type="dxa"/>
+            <w:tcBorders>
+              <w:top w:val="single" w:sz="6" w:space="0" w:color="000000"/>
+              <w:left w:val="single" w:sz="6" w:space="0" w:color="000000"/>
+              <w:bottom w:val="single" w:sz="6" w:space="0" w:color="000000"/>
+              <w:right w:val="single" w:sz="6" w:space="0" w:color="000000"/>
+            </w:tcBorders>
+            <w:noWrap/>
+          </w:tcPr>
+          <w:p>
+            <w:pPr>
+              <w:rPr>
+                <w:rStyle w:val="Hyperlink"/>
+                <w:rFonts w:ascii="Arial" w:hAnsi="Arial" w:cs="Arial"/>
+                <w:color w:val="FF0000"/>
+                <w:sz w:val="18"/>
+                <w:szCs w:val="18"/>
+                <w:u w:val="none"/>
+                <w:lang w:eastAsia="ja-JP"/>
+              </w:rPr>
+            </w:pPr>
+            <w:r>
+              <w:rPr>
+                <w:rStyle w:val="Hyperlink"/>
+                <w:rFonts w:ascii="Arial" w:hAnsi="Arial" w:cs="Arial"/>
+                <w:color w:val="FF0000"/>
+                <w:sz w:val="18"/>
+                <w:szCs w:val="18"/>
+                <w:u w:val="none"/>
+                <w:lang w:eastAsia="ja-JP"/>
+              </w:rPr>
+              <w:t>In Progress</w:t>
+            </w:r>
+          </w:p>
+        </w:tc>
+        <w:tc>
+          <w:tcPr>
+            <w:tcW w:w="1080" w:type="dxa"/>
+            <w:tcBorders>
+              <w:top w:val="single" w:sz="6" w:space="0" w:color="000000"/>
+              <w:left w:val="single" w:sz="6" w:space="0" w:color="000000"/>
+              <w:bottom w:val="single" w:sz="6" w:space="0" w:color="000000"/>
+              <w:right w:val="single" w:sz="6" w:space="0" w:color="000000"/>
+            </w:tcBorders>
+            <w:noWrap/>
+          </w:tcPr>
+          <w:p>
+            <w:pPr>
+              <w:rPr>
+                <w:rFonts w:ascii="Arial" w:hAnsi="Arial" w:cs="Arial"/>
+                <w:sz w:val="18"/>
+                <w:szCs w:val="18"/>
+              </w:rPr>
+            </w:pPr>
+            <w:r>
+              <w:rPr>
+                <w:rFonts w:ascii="Arial" w:hAnsi="Arial" w:cs="Arial"/>
+                <w:sz w:val="18"/>
+                <w:szCs w:val="18"/>
+              </w:rPr>
+              <w:t>Col</w:t>
+            </w:r>
+          </w:p>
+        </w:tc>
+        <w:tc>
+          <w:tcPr>
+            <w:tcW w:w="1080" w:type="dxa"/>
+            <w:tcBorders>
+              <w:top w:val="single" w:sz="6" w:space="0" w:color="000000"/>
+              <w:left w:val="single" w:sz="6" w:space="0" w:color="000000"/>
+              <w:bottom w:val="single" w:sz="6" w:space="0" w:color="000000"/>
+              <w:right w:val="single" w:sz="6" w:space="0" w:color="000000"/>
+            </w:tcBorders>
+          </w:tcPr>
+          <w:p>
+            <w:pPr>
+              <w:widowControl/>
+              <w:spacing w:line="240" w:lineRule="auto"/>
+              <w:rPr>
+                <w:rFonts w:ascii="Arial" w:hAnsi="Arial" w:cs="Arial"/>
+                <w:sz w:val="18"/>
+                <w:szCs w:val="18"/>
+                <w:lang w:eastAsia="ja-JP"/>
+              </w:rPr>
+            </w:pPr>
+            <w:r>
+              <w:rPr>
+                <w:rFonts w:ascii="Arial" w:hAnsi="Arial" w:cs="Arial"/>
+                <w:sz w:val="18"/>
+                <w:szCs w:val="18"/>
+                <w:lang w:eastAsia="ja-JP"/>
+              </w:rPr>
+              <w:t>1</w:t>
+            </w:r>
+          </w:p>
+        </w:tc>
+        <w:tc>
+          <w:tcPr>
+            <w:tcW w:w="900" w:type="dxa"/>
+            <w:tcBorders>
+              <w:top w:val="single" w:sz="6" w:space="0" w:color="000000"/>
+              <w:left w:val="single" w:sz="6" w:space="0" w:color="000000"/>
+              <w:bottom w:val="single" w:sz="6" w:space="0" w:color="000000"/>
+              <w:right w:val="single" w:sz="6" w:space="0" w:color="000000"/>
+            </w:tcBorders>
+            <w:noWrap/>
+          </w:tcPr>
+          <w:p>
+            <w:pPr>
+              <w:rPr>
+                <w:rFonts w:ascii="Arial" w:hAnsi="Arial" w:cs="Arial"/>
+                <w:sz w:val="18"/>
+                <w:szCs w:val="18"/>
+              </w:rPr>
+            </w:pPr>
+            <w:r>
+              <w:rPr>
+                <w:rFonts w:ascii="Arial" w:hAnsi="Arial" w:cs="Arial"/>
+                <w:sz w:val="18"/>
+                <w:szCs w:val="18"/>
+              </w:rPr>
+              <w:t>0</w:t>
+            </w:r>
+          </w:p>
+        </w:tc>
+        <w:tc>
+          <w:tcPr>
+            <w:tcW w:w="1136" w:type="dxa"/>
+            <w:tcBorders>
+              <w:top w:val="single" w:sz="6" w:space="0" w:color="000000"/>
+              <w:left w:val="single" w:sz="6" w:space="0" w:color="000000"/>
+              <w:bottom w:val="single" w:sz="6" w:space="0" w:color="000000"/>
+              <w:right w:val="single" w:sz="4" w:space="0" w:color="000000"/>
+            </w:tcBorders>
+            <w:noWrap/>
+          </w:tcPr>
+          <w:p>
+            <w:pPr>
+              <w:rPr>
+                <w:rFonts w:ascii="Arial" w:hAnsi="Arial" w:cs="Arial"/>
+                <w:sz w:val="18"/>
+                <w:szCs w:val="18"/>
+              </w:rPr>
+            </w:pPr>
+            <w:r>
+              <w:rPr>
+                <w:rFonts w:ascii="Arial" w:hAnsi="Arial" w:cs="Arial"/>
+                <w:sz w:val="18"/>
+                <w:szCs w:val="18"/>
+              </w:rPr>
+              <w:t>1</w:t>
+            </w:r>
+          </w:p>
+        </w:tc>
+      </w:tr>
     </w:tbl>
+    <w:p>
+      <w:pPr>
+        <w:widowControl/>
+        <w:spacing w:line="240" w:lineRule="auto"/>
+      </w:pPr>
+    </w:p>
     <w:p>
       <w:pPr>
         <w:widowControl/>
@@ -8214,9 +8710,9 @@
         <w:tblLook w:val="01E0" w:firstRow="1" w:lastRow="1" w:firstColumn="1" w:lastColumn="1" w:noHBand="0" w:noVBand="0"/>
       </w:tblPr>
       <w:tblGrid>
-        <w:gridCol w:w="3002"/>
-        <w:gridCol w:w="1400"/>
-        <w:gridCol w:w="4614"/>
+        <w:gridCol w:w="3013"/>
+        <w:gridCol w:w="1399"/>
+        <w:gridCol w:w="4604"/>
       </w:tblGrid>
       <w:tr>
         <w:tc>
@@ -8347,6 +8843,12 @@
                 <w:lang w:eastAsia="en-AU"/>
               </w:rPr>
             </w:pPr>
+            <w:r>
+              <w:rPr>
+                <w:lang w:eastAsia="en-AU"/>
+              </w:rPr>
+              <w:t>Iteration progress slow due to exam revision</w:t>
+            </w:r>
           </w:p>
         </w:tc>
         <w:tc>

--- a/Iteration Plan 6.docx
+++ b/Iteration Plan 6.docx
@@ -6020,1509 +6020,6 @@
                 <w:szCs w:val="18"/>
               </w:rPr>
             </w:pPr>
-            <w:r>
-              <w:rPr>
-                <w:rFonts w:ascii="Arial" w:hAnsi="Arial" w:cs="Arial"/>
-                <w:sz w:val="18"/>
-                <w:szCs w:val="18"/>
-              </w:rPr>
-              <w:t>Complete</w:t>
-            </w:r>
-          </w:p>
-        </w:tc>
-        <w:tc>
-          <w:tcPr>
-            <w:tcW w:w="1080" w:type="dxa"/>
-            <w:tcBorders>
-              <w:top w:val="single" w:sz="6" w:space="0" w:color="000000"/>
-              <w:left w:val="single" w:sz="6" w:space="0" w:color="000000"/>
-              <w:bottom w:val="single" w:sz="6" w:space="0" w:color="000000"/>
-              <w:right w:val="single" w:sz="6" w:space="0" w:color="000000"/>
-            </w:tcBorders>
-            <w:noWrap/>
-          </w:tcPr>
-          <w:p>
-            <w:pPr>
-              <w:rPr>
-                <w:rFonts w:ascii="Arial" w:hAnsi="Arial" w:cs="Arial"/>
-                <w:sz w:val="18"/>
-                <w:szCs w:val="18"/>
-              </w:rPr>
-            </w:pPr>
-            <w:r>
-              <w:rPr>
-                <w:rFonts w:ascii="Arial" w:hAnsi="Arial" w:cs="Arial"/>
-                <w:sz w:val="18"/>
-                <w:szCs w:val="18"/>
-              </w:rPr>
-              <w:t>Col</w:t>
-            </w:r>
-          </w:p>
-        </w:tc>
-        <w:tc>
-          <w:tcPr>
-            <w:tcW w:w="1080" w:type="dxa"/>
-            <w:tcBorders>
-              <w:top w:val="single" w:sz="6" w:space="0" w:color="000000"/>
-              <w:left w:val="single" w:sz="6" w:space="0" w:color="000000"/>
-              <w:bottom w:val="single" w:sz="6" w:space="0" w:color="000000"/>
-              <w:right w:val="single" w:sz="6" w:space="0" w:color="000000"/>
-            </w:tcBorders>
-          </w:tcPr>
-          <w:p>
-            <w:pPr>
-              <w:widowControl/>
-              <w:spacing w:line="240" w:lineRule="auto"/>
-              <w:rPr>
-                <w:rFonts w:ascii="Arial" w:hAnsi="Arial" w:cs="Arial"/>
-                <w:sz w:val="18"/>
-                <w:szCs w:val="18"/>
-                <w:lang w:eastAsia="ja-JP"/>
-              </w:rPr>
-            </w:pPr>
-            <w:r>
-              <w:rPr>
-                <w:rFonts w:ascii="Arial" w:hAnsi="Arial" w:cs="Arial"/>
-                <w:sz w:val="18"/>
-                <w:szCs w:val="18"/>
-                <w:lang w:eastAsia="ja-JP"/>
-              </w:rPr>
-              <w:t>3</w:t>
-            </w:r>
-          </w:p>
-        </w:tc>
-        <w:tc>
-          <w:tcPr>
-            <w:tcW w:w="900" w:type="dxa"/>
-            <w:tcBorders>
-              <w:top w:val="single" w:sz="6" w:space="0" w:color="000000"/>
-              <w:left w:val="single" w:sz="6" w:space="0" w:color="000000"/>
-              <w:bottom w:val="single" w:sz="6" w:space="0" w:color="000000"/>
-              <w:right w:val="single" w:sz="6" w:space="0" w:color="000000"/>
-            </w:tcBorders>
-            <w:noWrap/>
-          </w:tcPr>
-          <w:p>
-            <w:pPr>
-              <w:rPr>
-                <w:rFonts w:ascii="Arial" w:hAnsi="Arial" w:cs="Arial"/>
-                <w:sz w:val="18"/>
-                <w:szCs w:val="18"/>
-              </w:rPr>
-            </w:pPr>
-            <w:r>
-              <w:rPr>
-                <w:rFonts w:ascii="Arial" w:hAnsi="Arial" w:cs="Arial"/>
-                <w:sz w:val="18"/>
-                <w:szCs w:val="18"/>
-              </w:rPr>
-              <w:t>0</w:t>
-            </w:r>
-          </w:p>
-        </w:tc>
-        <w:tc>
-          <w:tcPr>
-            <w:tcW w:w="1136" w:type="dxa"/>
-            <w:tcBorders>
-              <w:top w:val="single" w:sz="6" w:space="0" w:color="000000"/>
-              <w:left w:val="single" w:sz="6" w:space="0" w:color="000000"/>
-              <w:bottom w:val="single" w:sz="6" w:space="0" w:color="000000"/>
-              <w:right w:val="single" w:sz="4" w:space="0" w:color="000000"/>
-            </w:tcBorders>
-            <w:noWrap/>
-          </w:tcPr>
-          <w:p>
-            <w:pPr>
-              <w:rPr>
-                <w:rFonts w:ascii="Arial" w:hAnsi="Arial" w:cs="Arial"/>
-                <w:sz w:val="18"/>
-                <w:szCs w:val="18"/>
-              </w:rPr>
-            </w:pPr>
-            <w:r>
-              <w:rPr>
-                <w:rFonts w:ascii="Arial" w:hAnsi="Arial" w:cs="Arial"/>
-                <w:sz w:val="18"/>
-                <w:szCs w:val="18"/>
-              </w:rPr>
-              <w:t>3</w:t>
-            </w:r>
-          </w:p>
-        </w:tc>
-      </w:tr>
-      <w:tr>
-        <w:trPr>
-          <w:trHeight w:val="191"/>
-        </w:trPr>
-        <w:tc>
-          <w:tcPr>
-            <w:tcW w:w="711" w:type="dxa"/>
-            <w:tcBorders>
-              <w:top w:val="single" w:sz="6" w:space="0" w:color="000000"/>
-              <w:left w:val="single" w:sz="4" w:space="0" w:color="000000"/>
-              <w:bottom w:val="single" w:sz="6" w:space="0" w:color="000000"/>
-              <w:right w:val="single" w:sz="6" w:space="0" w:color="000000"/>
-            </w:tcBorders>
-          </w:tcPr>
-          <w:p>
-            <w:pPr>
-              <w:widowControl/>
-              <w:spacing w:line="240" w:lineRule="auto"/>
-              <w:rPr>
-                <w:rFonts w:ascii="Arial" w:hAnsi="Arial" w:cs="Arial"/>
-                <w:sz w:val="18"/>
-                <w:szCs w:val="18"/>
-                <w:lang w:eastAsia="ja-JP"/>
-              </w:rPr>
-            </w:pPr>
-            <w:r>
-              <w:rPr>
-                <w:rFonts w:ascii="Arial" w:hAnsi="Arial" w:cs="Arial"/>
-                <w:sz w:val="18"/>
-                <w:szCs w:val="18"/>
-                <w:lang w:eastAsia="ja-JP"/>
-              </w:rPr>
-              <w:t>3.3</w:t>
-            </w:r>
-          </w:p>
-        </w:tc>
-        <w:tc>
-          <w:tcPr>
-            <w:tcW w:w="2378" w:type="dxa"/>
-            <w:tcBorders>
-              <w:top w:val="single" w:sz="6" w:space="0" w:color="000000"/>
-              <w:left w:val="single" w:sz="6" w:space="0" w:color="000000"/>
-              <w:bottom w:val="single" w:sz="6" w:space="0" w:color="000000"/>
-              <w:right w:val="single" w:sz="6" w:space="0" w:color="000000"/>
-            </w:tcBorders>
-            <w:noWrap/>
-          </w:tcPr>
-          <w:p>
-            <w:pPr>
-              <w:rPr>
-                <w:rFonts w:ascii="Arial" w:hAnsi="Arial" w:cs="Arial"/>
-                <w:sz w:val="18"/>
-                <w:szCs w:val="18"/>
-              </w:rPr>
-            </w:pPr>
-            <w:r>
-              <w:rPr>
-                <w:rFonts w:ascii="Arial" w:hAnsi="Arial" w:cs="Arial"/>
-                <w:sz w:val="18"/>
-                <w:szCs w:val="18"/>
-              </w:rPr>
-              <w:t>Update high score table</w:t>
-            </w:r>
-          </w:p>
-        </w:tc>
-        <w:tc>
-          <w:tcPr>
-            <w:tcW w:w="2510" w:type="dxa"/>
-            <w:tcBorders>
-              <w:top w:val="single" w:sz="6" w:space="0" w:color="000000"/>
-              <w:left w:val="single" w:sz="6" w:space="0" w:color="000000"/>
-              <w:bottom w:val="single" w:sz="6" w:space="0" w:color="000000"/>
-              <w:right w:val="single" w:sz="6" w:space="0" w:color="000000"/>
-            </w:tcBorders>
-          </w:tcPr>
-          <w:p>
-            <w:pPr>
-              <w:rPr>
-                <w:rFonts w:ascii="Arial" w:hAnsi="Arial" w:cs="Arial"/>
-                <w:sz w:val="18"/>
-                <w:szCs w:val="18"/>
-              </w:rPr>
-            </w:pPr>
-            <w:r>
-              <w:rPr>
-                <w:rFonts w:ascii="Arial" w:hAnsi="Arial" w:cs="Arial"/>
-                <w:sz w:val="18"/>
-                <w:szCs w:val="18"/>
-              </w:rPr>
-              <w:t>PHP to update player highest score globally</w:t>
-            </w:r>
-          </w:p>
-        </w:tc>
-        <w:tc>
-          <w:tcPr>
-            <w:tcW w:w="1170" w:type="dxa"/>
-            <w:tcBorders>
-              <w:top w:val="single" w:sz="6" w:space="0" w:color="000000"/>
-              <w:left w:val="single" w:sz="6" w:space="0" w:color="000000"/>
-              <w:bottom w:val="single" w:sz="6" w:space="0" w:color="000000"/>
-              <w:right w:val="single" w:sz="6" w:space="0" w:color="000000"/>
-            </w:tcBorders>
-            <w:noWrap/>
-          </w:tcPr>
-          <w:p>
-            <w:pPr>
-              <w:rPr>
-                <w:rFonts w:ascii="Arial" w:hAnsi="Arial" w:cs="Arial"/>
-                <w:sz w:val="18"/>
-                <w:szCs w:val="18"/>
-              </w:rPr>
-            </w:pPr>
-            <w:r>
-              <w:rPr>
-                <w:rFonts w:ascii="Arial" w:hAnsi="Arial" w:cs="Arial"/>
-                <w:sz w:val="18"/>
-                <w:szCs w:val="18"/>
-              </w:rPr>
-              <w:t>Complete</w:t>
-            </w:r>
-          </w:p>
-        </w:tc>
-        <w:tc>
-          <w:tcPr>
-            <w:tcW w:w="1080" w:type="dxa"/>
-            <w:tcBorders>
-              <w:top w:val="single" w:sz="6" w:space="0" w:color="000000"/>
-              <w:left w:val="single" w:sz="6" w:space="0" w:color="000000"/>
-              <w:bottom w:val="single" w:sz="6" w:space="0" w:color="000000"/>
-              <w:right w:val="single" w:sz="6" w:space="0" w:color="000000"/>
-            </w:tcBorders>
-            <w:noWrap/>
-          </w:tcPr>
-          <w:p>
-            <w:pPr>
-              <w:rPr>
-                <w:rFonts w:ascii="Arial" w:hAnsi="Arial" w:cs="Arial"/>
-                <w:sz w:val="18"/>
-                <w:szCs w:val="18"/>
-              </w:rPr>
-            </w:pPr>
-            <w:r>
-              <w:rPr>
-                <w:rFonts w:ascii="Arial" w:hAnsi="Arial" w:cs="Arial"/>
-                <w:sz w:val="18"/>
-                <w:szCs w:val="18"/>
-              </w:rPr>
-              <w:t>Col</w:t>
-            </w:r>
-          </w:p>
-        </w:tc>
-        <w:tc>
-          <w:tcPr>
-            <w:tcW w:w="1080" w:type="dxa"/>
-            <w:tcBorders>
-              <w:top w:val="single" w:sz="6" w:space="0" w:color="000000"/>
-              <w:left w:val="single" w:sz="6" w:space="0" w:color="000000"/>
-              <w:bottom w:val="single" w:sz="6" w:space="0" w:color="000000"/>
-              <w:right w:val="single" w:sz="6" w:space="0" w:color="000000"/>
-            </w:tcBorders>
-          </w:tcPr>
-          <w:p>
-            <w:pPr>
-              <w:widowControl/>
-              <w:spacing w:line="240" w:lineRule="auto"/>
-              <w:rPr>
-                <w:rFonts w:ascii="Arial" w:hAnsi="Arial" w:cs="Arial"/>
-                <w:sz w:val="18"/>
-                <w:szCs w:val="18"/>
-                <w:lang w:eastAsia="ja-JP"/>
-              </w:rPr>
-            </w:pPr>
-            <w:r>
-              <w:rPr>
-                <w:rFonts w:ascii="Arial" w:hAnsi="Arial" w:cs="Arial"/>
-                <w:sz w:val="18"/>
-                <w:szCs w:val="18"/>
-                <w:lang w:eastAsia="ja-JP"/>
-              </w:rPr>
-              <w:t>1</w:t>
-            </w:r>
-          </w:p>
-        </w:tc>
-        <w:tc>
-          <w:tcPr>
-            <w:tcW w:w="900" w:type="dxa"/>
-            <w:tcBorders>
-              <w:top w:val="single" w:sz="6" w:space="0" w:color="000000"/>
-              <w:left w:val="single" w:sz="6" w:space="0" w:color="000000"/>
-              <w:bottom w:val="single" w:sz="6" w:space="0" w:color="000000"/>
-              <w:right w:val="single" w:sz="6" w:space="0" w:color="000000"/>
-            </w:tcBorders>
-            <w:noWrap/>
-          </w:tcPr>
-          <w:p>
-            <w:pPr>
-              <w:rPr>
-                <w:rFonts w:ascii="Arial" w:hAnsi="Arial" w:cs="Arial"/>
-                <w:sz w:val="18"/>
-                <w:szCs w:val="18"/>
-              </w:rPr>
-            </w:pPr>
-            <w:r>
-              <w:rPr>
-                <w:rFonts w:ascii="Arial" w:hAnsi="Arial" w:cs="Arial"/>
-                <w:sz w:val="18"/>
-                <w:szCs w:val="18"/>
-              </w:rPr>
-              <w:t>0</w:t>
-            </w:r>
-          </w:p>
-        </w:tc>
-        <w:tc>
-          <w:tcPr>
-            <w:tcW w:w="1136" w:type="dxa"/>
-            <w:tcBorders>
-              <w:top w:val="single" w:sz="6" w:space="0" w:color="000000"/>
-              <w:left w:val="single" w:sz="6" w:space="0" w:color="000000"/>
-              <w:bottom w:val="single" w:sz="6" w:space="0" w:color="000000"/>
-              <w:right w:val="single" w:sz="4" w:space="0" w:color="000000"/>
-            </w:tcBorders>
-            <w:noWrap/>
-          </w:tcPr>
-          <w:p>
-            <w:pPr>
-              <w:rPr>
-                <w:rFonts w:ascii="Arial" w:hAnsi="Arial" w:cs="Arial"/>
-                <w:sz w:val="18"/>
-                <w:szCs w:val="18"/>
-              </w:rPr>
-            </w:pPr>
-            <w:r>
-              <w:rPr>
-                <w:rFonts w:ascii="Arial" w:hAnsi="Arial" w:cs="Arial"/>
-                <w:sz w:val="18"/>
-                <w:szCs w:val="18"/>
-              </w:rPr>
-              <w:t>1</w:t>
-            </w:r>
-          </w:p>
-        </w:tc>
-      </w:tr>
-      <w:tr>
-        <w:trPr>
-          <w:trHeight w:val="191"/>
-        </w:trPr>
-        <w:tc>
-          <w:tcPr>
-            <w:tcW w:w="711" w:type="dxa"/>
-            <w:tcBorders>
-              <w:top w:val="single" w:sz="6" w:space="0" w:color="000000"/>
-              <w:left w:val="single" w:sz="4" w:space="0" w:color="000000"/>
-              <w:bottom w:val="single" w:sz="6" w:space="0" w:color="000000"/>
-              <w:right w:val="single" w:sz="6" w:space="0" w:color="000000"/>
-            </w:tcBorders>
-          </w:tcPr>
-          <w:p>
-            <w:pPr>
-              <w:widowControl/>
-              <w:spacing w:line="240" w:lineRule="auto"/>
-              <w:rPr>
-                <w:rFonts w:ascii="Arial" w:hAnsi="Arial" w:cs="Arial"/>
-                <w:sz w:val="18"/>
-                <w:szCs w:val="18"/>
-                <w:lang w:eastAsia="ja-JP"/>
-              </w:rPr>
-            </w:pPr>
-            <w:r>
-              <w:rPr>
-                <w:rFonts w:ascii="Arial" w:hAnsi="Arial" w:cs="Arial"/>
-                <w:sz w:val="18"/>
-                <w:szCs w:val="18"/>
-                <w:lang w:eastAsia="ja-JP"/>
-              </w:rPr>
-              <w:t>4.1</w:t>
-            </w:r>
-          </w:p>
-        </w:tc>
-        <w:tc>
-          <w:tcPr>
-            <w:tcW w:w="2378" w:type="dxa"/>
-            <w:tcBorders>
-              <w:top w:val="single" w:sz="6" w:space="0" w:color="000000"/>
-              <w:left w:val="single" w:sz="6" w:space="0" w:color="000000"/>
-              <w:bottom w:val="single" w:sz="6" w:space="0" w:color="000000"/>
-              <w:right w:val="single" w:sz="6" w:space="0" w:color="000000"/>
-            </w:tcBorders>
-            <w:noWrap/>
-          </w:tcPr>
-          <w:p>
-            <w:pPr>
-              <w:rPr>
-                <w:rFonts w:ascii="Arial" w:hAnsi="Arial" w:cs="Arial"/>
-                <w:sz w:val="18"/>
-                <w:szCs w:val="18"/>
-              </w:rPr>
-            </w:pPr>
-            <w:r>
-              <w:rPr>
-                <w:rFonts w:ascii="Arial" w:hAnsi="Arial" w:cs="Arial"/>
-                <w:sz w:val="18"/>
-                <w:szCs w:val="18"/>
-              </w:rPr>
-              <w:t>Integration tests</w:t>
-            </w:r>
-          </w:p>
-        </w:tc>
-        <w:tc>
-          <w:tcPr>
-            <w:tcW w:w="2510" w:type="dxa"/>
-            <w:tcBorders>
-              <w:top w:val="single" w:sz="6" w:space="0" w:color="000000"/>
-              <w:left w:val="single" w:sz="6" w:space="0" w:color="000000"/>
-              <w:bottom w:val="single" w:sz="6" w:space="0" w:color="000000"/>
-              <w:right w:val="single" w:sz="6" w:space="0" w:color="000000"/>
-            </w:tcBorders>
-          </w:tcPr>
-          <w:p>
-            <w:pPr>
-              <w:rPr>
-                <w:rFonts w:ascii="Arial" w:hAnsi="Arial" w:cs="Arial"/>
-                <w:sz w:val="18"/>
-                <w:szCs w:val="18"/>
-              </w:rPr>
-            </w:pPr>
-            <w:r>
-              <w:rPr>
-                <w:rFonts w:ascii="Arial" w:hAnsi="Arial" w:cs="Arial"/>
-                <w:sz w:val="18"/>
-                <w:szCs w:val="18"/>
-              </w:rPr>
-              <w:t>login / register, play game, submit question</w:t>
-            </w:r>
-          </w:p>
-        </w:tc>
-        <w:tc>
-          <w:tcPr>
-            <w:tcW w:w="1170" w:type="dxa"/>
-            <w:tcBorders>
-              <w:top w:val="single" w:sz="6" w:space="0" w:color="000000"/>
-              <w:left w:val="single" w:sz="6" w:space="0" w:color="000000"/>
-              <w:bottom w:val="single" w:sz="6" w:space="0" w:color="000000"/>
-              <w:right w:val="single" w:sz="6" w:space="0" w:color="000000"/>
-            </w:tcBorders>
-            <w:noWrap/>
-          </w:tcPr>
-          <w:p>
-            <w:pPr>
-              <w:rPr>
-                <w:rFonts w:ascii="Arial" w:hAnsi="Arial" w:cs="Arial"/>
-                <w:sz w:val="18"/>
-                <w:szCs w:val="18"/>
-              </w:rPr>
-            </w:pPr>
-            <w:r>
-              <w:rPr>
-                <w:rFonts w:ascii="Arial" w:hAnsi="Arial" w:cs="Arial"/>
-                <w:sz w:val="18"/>
-                <w:szCs w:val="18"/>
-              </w:rPr>
-              <w:t>Suspended</w:t>
-            </w:r>
-          </w:p>
-        </w:tc>
-        <w:tc>
-          <w:tcPr>
-            <w:tcW w:w="1080" w:type="dxa"/>
-            <w:tcBorders>
-              <w:top w:val="single" w:sz="6" w:space="0" w:color="000000"/>
-              <w:left w:val="single" w:sz="6" w:space="0" w:color="000000"/>
-              <w:bottom w:val="single" w:sz="6" w:space="0" w:color="000000"/>
-              <w:right w:val="single" w:sz="6" w:space="0" w:color="000000"/>
-            </w:tcBorders>
-            <w:noWrap/>
-          </w:tcPr>
-          <w:p>
-            <w:pPr>
-              <w:rPr>
-                <w:rFonts w:ascii="Arial" w:hAnsi="Arial" w:cs="Arial"/>
-                <w:sz w:val="18"/>
-                <w:szCs w:val="18"/>
-              </w:rPr>
-            </w:pPr>
-            <w:r>
-              <w:rPr>
-                <w:rFonts w:ascii="Arial" w:hAnsi="Arial" w:cs="Arial"/>
-                <w:sz w:val="18"/>
-                <w:szCs w:val="18"/>
-              </w:rPr>
-              <w:t>Michelle</w:t>
-            </w:r>
-          </w:p>
-        </w:tc>
-        <w:tc>
-          <w:tcPr>
-            <w:tcW w:w="1080" w:type="dxa"/>
-            <w:tcBorders>
-              <w:top w:val="single" w:sz="6" w:space="0" w:color="000000"/>
-              <w:left w:val="single" w:sz="6" w:space="0" w:color="000000"/>
-              <w:bottom w:val="single" w:sz="6" w:space="0" w:color="000000"/>
-              <w:right w:val="single" w:sz="6" w:space="0" w:color="000000"/>
-            </w:tcBorders>
-          </w:tcPr>
-          <w:p>
-            <w:pPr>
-              <w:widowControl/>
-              <w:spacing w:line="240" w:lineRule="auto"/>
-              <w:rPr>
-                <w:rFonts w:ascii="Arial" w:hAnsi="Arial" w:cs="Arial"/>
-                <w:sz w:val="18"/>
-                <w:szCs w:val="18"/>
-                <w:lang w:eastAsia="ja-JP"/>
-              </w:rPr>
-            </w:pPr>
-            <w:r>
-              <w:rPr>
-                <w:rFonts w:ascii="Arial" w:hAnsi="Arial" w:cs="Arial"/>
-                <w:sz w:val="18"/>
-                <w:szCs w:val="18"/>
-                <w:lang w:eastAsia="ja-JP"/>
-              </w:rPr>
-              <w:t>5</w:t>
-            </w:r>
-          </w:p>
-        </w:tc>
-        <w:tc>
-          <w:tcPr>
-            <w:tcW w:w="900" w:type="dxa"/>
-            <w:tcBorders>
-              <w:top w:val="single" w:sz="6" w:space="0" w:color="000000"/>
-              <w:left w:val="single" w:sz="6" w:space="0" w:color="000000"/>
-              <w:bottom w:val="single" w:sz="6" w:space="0" w:color="000000"/>
-              <w:right w:val="single" w:sz="6" w:space="0" w:color="000000"/>
-            </w:tcBorders>
-            <w:noWrap/>
-          </w:tcPr>
-          <w:p>
-            <w:pPr>
-              <w:rPr>
-                <w:rFonts w:ascii="Arial" w:hAnsi="Arial" w:cs="Arial"/>
-                <w:sz w:val="18"/>
-                <w:szCs w:val="18"/>
-              </w:rPr>
-            </w:pPr>
-            <w:r>
-              <w:rPr>
-                <w:rFonts w:ascii="Arial" w:hAnsi="Arial" w:cs="Arial"/>
-                <w:sz w:val="18"/>
-                <w:szCs w:val="18"/>
-              </w:rPr>
-              <w:t>0</w:t>
-            </w:r>
-          </w:p>
-        </w:tc>
-        <w:tc>
-          <w:tcPr>
-            <w:tcW w:w="1136" w:type="dxa"/>
-            <w:tcBorders>
-              <w:top w:val="single" w:sz="6" w:space="0" w:color="000000"/>
-              <w:left w:val="single" w:sz="6" w:space="0" w:color="000000"/>
-              <w:bottom w:val="single" w:sz="6" w:space="0" w:color="000000"/>
-              <w:right w:val="single" w:sz="4" w:space="0" w:color="000000"/>
-            </w:tcBorders>
-            <w:noWrap/>
-          </w:tcPr>
-          <w:p>
-            <w:pPr>
-              <w:rPr>
-                <w:rFonts w:ascii="Arial" w:hAnsi="Arial" w:cs="Arial"/>
-                <w:sz w:val="18"/>
-                <w:szCs w:val="18"/>
-              </w:rPr>
-            </w:pPr>
-            <w:r>
-              <w:rPr>
-                <w:rFonts w:ascii="Arial" w:hAnsi="Arial" w:cs="Arial"/>
-                <w:sz w:val="18"/>
-                <w:szCs w:val="18"/>
-              </w:rPr>
-              <w:t>5</w:t>
-            </w:r>
-          </w:p>
-        </w:tc>
-      </w:tr>
-      <w:tr>
-        <w:trPr>
-          <w:trHeight w:val="191"/>
-        </w:trPr>
-        <w:tc>
-          <w:tcPr>
-            <w:tcW w:w="711" w:type="dxa"/>
-            <w:tcBorders>
-              <w:top w:val="single" w:sz="6" w:space="0" w:color="000000"/>
-              <w:left w:val="single" w:sz="4" w:space="0" w:color="000000"/>
-              <w:bottom w:val="single" w:sz="6" w:space="0" w:color="000000"/>
-              <w:right w:val="single" w:sz="6" w:space="0" w:color="000000"/>
-            </w:tcBorders>
-          </w:tcPr>
-          <w:p>
-            <w:pPr>
-              <w:widowControl/>
-              <w:spacing w:line="240" w:lineRule="auto"/>
-              <w:rPr>
-                <w:rFonts w:ascii="Arial" w:hAnsi="Arial" w:cs="Arial"/>
-                <w:sz w:val="18"/>
-                <w:szCs w:val="18"/>
-                <w:lang w:eastAsia="ja-JP"/>
-              </w:rPr>
-            </w:pPr>
-            <w:r>
-              <w:rPr>
-                <w:rFonts w:ascii="Arial" w:hAnsi="Arial" w:cs="Arial"/>
-                <w:sz w:val="18"/>
-                <w:szCs w:val="18"/>
-                <w:lang w:eastAsia="ja-JP"/>
-              </w:rPr>
-              <w:t>4.2</w:t>
-            </w:r>
-          </w:p>
-        </w:tc>
-        <w:tc>
-          <w:tcPr>
-            <w:tcW w:w="2378" w:type="dxa"/>
-            <w:tcBorders>
-              <w:top w:val="single" w:sz="6" w:space="0" w:color="000000"/>
-              <w:left w:val="single" w:sz="6" w:space="0" w:color="000000"/>
-              <w:bottom w:val="single" w:sz="6" w:space="0" w:color="000000"/>
-              <w:right w:val="single" w:sz="6" w:space="0" w:color="000000"/>
-            </w:tcBorders>
-            <w:noWrap/>
-          </w:tcPr>
-          <w:p>
-            <w:pPr>
-              <w:rPr>
-                <w:rFonts w:ascii="Arial" w:hAnsi="Arial" w:cs="Arial"/>
-                <w:sz w:val="18"/>
-                <w:szCs w:val="18"/>
-              </w:rPr>
-            </w:pPr>
-            <w:r>
-              <w:rPr>
-                <w:rFonts w:ascii="Arial" w:hAnsi="Arial" w:cs="Arial"/>
-                <w:sz w:val="18"/>
-                <w:szCs w:val="18"/>
-              </w:rPr>
-              <w:t>Unit tests</w:t>
-            </w:r>
-          </w:p>
-        </w:tc>
-        <w:tc>
-          <w:tcPr>
-            <w:tcW w:w="2510" w:type="dxa"/>
-            <w:tcBorders>
-              <w:top w:val="single" w:sz="6" w:space="0" w:color="000000"/>
-              <w:left w:val="single" w:sz="6" w:space="0" w:color="000000"/>
-              <w:bottom w:val="single" w:sz="6" w:space="0" w:color="000000"/>
-              <w:right w:val="single" w:sz="6" w:space="0" w:color="000000"/>
-            </w:tcBorders>
-          </w:tcPr>
-          <w:p>
-            <w:pPr>
-              <w:rPr>
-                <w:rFonts w:ascii="Arial" w:hAnsi="Arial" w:cs="Arial"/>
-                <w:sz w:val="18"/>
-                <w:szCs w:val="18"/>
-              </w:rPr>
-            </w:pPr>
-            <w:r>
-              <w:rPr>
-                <w:rFonts w:ascii="Arial" w:hAnsi="Arial" w:cs="Arial"/>
-                <w:sz w:val="18"/>
-                <w:szCs w:val="18"/>
-              </w:rPr>
-              <w:t>login / register, play game, submit question</w:t>
-            </w:r>
-          </w:p>
-        </w:tc>
-        <w:tc>
-          <w:tcPr>
-            <w:tcW w:w="1170" w:type="dxa"/>
-            <w:tcBorders>
-              <w:top w:val="single" w:sz="6" w:space="0" w:color="000000"/>
-              <w:left w:val="single" w:sz="6" w:space="0" w:color="000000"/>
-              <w:bottom w:val="single" w:sz="6" w:space="0" w:color="000000"/>
-              <w:right w:val="single" w:sz="6" w:space="0" w:color="000000"/>
-            </w:tcBorders>
-            <w:noWrap/>
-          </w:tcPr>
-          <w:p>
-            <w:pPr>
-              <w:rPr>
-                <w:rFonts w:ascii="Arial" w:hAnsi="Arial" w:cs="Arial"/>
-                <w:sz w:val="18"/>
-                <w:szCs w:val="18"/>
-              </w:rPr>
-            </w:pPr>
-            <w:r>
-              <w:rPr>
-                <w:rFonts w:ascii="Arial" w:hAnsi="Arial" w:cs="Arial"/>
-                <w:sz w:val="18"/>
-                <w:szCs w:val="18"/>
-              </w:rPr>
-              <w:t>Suspended</w:t>
-            </w:r>
-          </w:p>
-        </w:tc>
-        <w:tc>
-          <w:tcPr>
-            <w:tcW w:w="1080" w:type="dxa"/>
-            <w:tcBorders>
-              <w:top w:val="single" w:sz="6" w:space="0" w:color="000000"/>
-              <w:left w:val="single" w:sz="6" w:space="0" w:color="000000"/>
-              <w:bottom w:val="single" w:sz="6" w:space="0" w:color="000000"/>
-              <w:right w:val="single" w:sz="6" w:space="0" w:color="000000"/>
-            </w:tcBorders>
-            <w:noWrap/>
-          </w:tcPr>
-          <w:p>
-            <w:pPr>
-              <w:rPr>
-                <w:rFonts w:ascii="Arial" w:hAnsi="Arial" w:cs="Arial"/>
-                <w:sz w:val="18"/>
-                <w:szCs w:val="18"/>
-              </w:rPr>
-            </w:pPr>
-            <w:r>
-              <w:rPr>
-                <w:rFonts w:ascii="Arial" w:hAnsi="Arial" w:cs="Arial"/>
-                <w:sz w:val="18"/>
-                <w:szCs w:val="18"/>
-              </w:rPr>
-              <w:t>Michelle</w:t>
-            </w:r>
-          </w:p>
-        </w:tc>
-        <w:tc>
-          <w:tcPr>
-            <w:tcW w:w="1080" w:type="dxa"/>
-            <w:tcBorders>
-              <w:top w:val="single" w:sz="6" w:space="0" w:color="000000"/>
-              <w:left w:val="single" w:sz="6" w:space="0" w:color="000000"/>
-              <w:bottom w:val="single" w:sz="6" w:space="0" w:color="000000"/>
-              <w:right w:val="single" w:sz="6" w:space="0" w:color="000000"/>
-            </w:tcBorders>
-          </w:tcPr>
-          <w:p>
-            <w:pPr>
-              <w:widowControl/>
-              <w:spacing w:line="240" w:lineRule="auto"/>
-              <w:rPr>
-                <w:rFonts w:ascii="Arial" w:hAnsi="Arial" w:cs="Arial"/>
-                <w:sz w:val="18"/>
-                <w:szCs w:val="18"/>
-                <w:lang w:eastAsia="ja-JP"/>
-              </w:rPr>
-            </w:pPr>
-            <w:r>
-              <w:rPr>
-                <w:rFonts w:ascii="Arial" w:hAnsi="Arial" w:cs="Arial"/>
-                <w:sz w:val="18"/>
-                <w:szCs w:val="18"/>
-                <w:lang w:eastAsia="ja-JP"/>
-              </w:rPr>
-              <w:t>5</w:t>
-            </w:r>
-          </w:p>
-        </w:tc>
-        <w:tc>
-          <w:tcPr>
-            <w:tcW w:w="900" w:type="dxa"/>
-            <w:tcBorders>
-              <w:top w:val="single" w:sz="6" w:space="0" w:color="000000"/>
-              <w:left w:val="single" w:sz="6" w:space="0" w:color="000000"/>
-              <w:bottom w:val="single" w:sz="6" w:space="0" w:color="000000"/>
-              <w:right w:val="single" w:sz="6" w:space="0" w:color="000000"/>
-            </w:tcBorders>
-            <w:noWrap/>
-          </w:tcPr>
-          <w:p>
-            <w:pPr>
-              <w:rPr>
-                <w:rFonts w:ascii="Arial" w:hAnsi="Arial" w:cs="Arial"/>
-                <w:sz w:val="18"/>
-                <w:szCs w:val="18"/>
-              </w:rPr>
-            </w:pPr>
-            <w:r>
-              <w:rPr>
-                <w:rFonts w:ascii="Arial" w:hAnsi="Arial" w:cs="Arial"/>
-                <w:sz w:val="18"/>
-                <w:szCs w:val="18"/>
-              </w:rPr>
-              <w:t>0</w:t>
-            </w:r>
-          </w:p>
-        </w:tc>
-        <w:tc>
-          <w:tcPr>
-            <w:tcW w:w="1136" w:type="dxa"/>
-            <w:tcBorders>
-              <w:top w:val="single" w:sz="6" w:space="0" w:color="000000"/>
-              <w:left w:val="single" w:sz="6" w:space="0" w:color="000000"/>
-              <w:bottom w:val="single" w:sz="6" w:space="0" w:color="000000"/>
-              <w:right w:val="single" w:sz="4" w:space="0" w:color="000000"/>
-            </w:tcBorders>
-            <w:noWrap/>
-          </w:tcPr>
-          <w:p>
-            <w:pPr>
-              <w:rPr>
-                <w:rFonts w:ascii="Arial" w:hAnsi="Arial" w:cs="Arial"/>
-                <w:sz w:val="18"/>
-                <w:szCs w:val="18"/>
-              </w:rPr>
-            </w:pPr>
-            <w:r>
-              <w:rPr>
-                <w:rFonts w:ascii="Arial" w:hAnsi="Arial" w:cs="Arial"/>
-                <w:sz w:val="18"/>
-                <w:szCs w:val="18"/>
-              </w:rPr>
-              <w:t>5</w:t>
-            </w:r>
-          </w:p>
-        </w:tc>
-      </w:tr>
-      <w:tr>
-        <w:trPr>
-          <w:trHeight w:val="191"/>
-        </w:trPr>
-        <w:tc>
-          <w:tcPr>
-            <w:tcW w:w="711" w:type="dxa"/>
-            <w:tcBorders>
-              <w:top w:val="single" w:sz="6" w:space="0" w:color="000000"/>
-              <w:left w:val="single" w:sz="4" w:space="0" w:color="000000"/>
-              <w:bottom w:val="single" w:sz="6" w:space="0" w:color="000000"/>
-              <w:right w:val="single" w:sz="6" w:space="0" w:color="000000"/>
-            </w:tcBorders>
-          </w:tcPr>
-          <w:p>
-            <w:pPr>
-              <w:widowControl/>
-              <w:spacing w:line="240" w:lineRule="auto"/>
-              <w:rPr>
-                <w:rFonts w:ascii="Arial" w:hAnsi="Arial" w:cs="Arial"/>
-                <w:sz w:val="18"/>
-                <w:szCs w:val="18"/>
-                <w:lang w:eastAsia="ja-JP"/>
-              </w:rPr>
-            </w:pPr>
-            <w:r>
-              <w:rPr>
-                <w:rFonts w:ascii="Arial" w:hAnsi="Arial" w:cs="Arial"/>
-                <w:sz w:val="18"/>
-                <w:szCs w:val="18"/>
-                <w:lang w:eastAsia="ja-JP"/>
-              </w:rPr>
-              <w:t>4.3</w:t>
-            </w:r>
-          </w:p>
-        </w:tc>
-        <w:tc>
-          <w:tcPr>
-            <w:tcW w:w="2378" w:type="dxa"/>
-            <w:tcBorders>
-              <w:top w:val="single" w:sz="6" w:space="0" w:color="000000"/>
-              <w:left w:val="single" w:sz="6" w:space="0" w:color="000000"/>
-              <w:bottom w:val="single" w:sz="6" w:space="0" w:color="000000"/>
-              <w:right w:val="single" w:sz="6" w:space="0" w:color="000000"/>
-            </w:tcBorders>
-            <w:noWrap/>
-          </w:tcPr>
-          <w:p>
-            <w:pPr>
-              <w:rPr>
-                <w:rFonts w:ascii="Arial" w:hAnsi="Arial" w:cs="Arial"/>
-                <w:sz w:val="18"/>
-                <w:szCs w:val="18"/>
-              </w:rPr>
-            </w:pPr>
-            <w:r>
-              <w:rPr>
-                <w:rFonts w:ascii="Arial" w:hAnsi="Arial" w:cs="Arial"/>
-                <w:sz w:val="18"/>
-                <w:szCs w:val="18"/>
-              </w:rPr>
-              <w:t>Watch tutorials on unit test</w:t>
-            </w:r>
-            <w:r>
-              <w:rPr>
-                <w:rFonts w:ascii="Arial" w:hAnsi="Arial" w:cs="Arial"/>
-                <w:sz w:val="18"/>
-                <w:szCs w:val="18"/>
-              </w:rPr>
-              <w:t>ing</w:t>
-            </w:r>
-            <w:r>
-              <w:rPr>
-                <w:rFonts w:ascii="Arial" w:hAnsi="Arial" w:cs="Arial"/>
-                <w:sz w:val="18"/>
-                <w:szCs w:val="18"/>
-              </w:rPr>
-              <w:t xml:space="preserve"> in Unity</w:t>
-            </w:r>
-          </w:p>
-        </w:tc>
-        <w:tc>
-          <w:tcPr>
-            <w:tcW w:w="2510" w:type="dxa"/>
-            <w:tcBorders>
-              <w:top w:val="single" w:sz="6" w:space="0" w:color="000000"/>
-              <w:left w:val="single" w:sz="6" w:space="0" w:color="000000"/>
-              <w:bottom w:val="single" w:sz="6" w:space="0" w:color="000000"/>
-              <w:right w:val="single" w:sz="6" w:space="0" w:color="000000"/>
-            </w:tcBorders>
-          </w:tcPr>
-          <w:p>
-            <w:pPr>
-              <w:rPr>
-                <w:rFonts w:ascii="Arial" w:hAnsi="Arial" w:cs="Arial"/>
-                <w:sz w:val="18"/>
-                <w:szCs w:val="18"/>
-              </w:rPr>
-            </w:pPr>
-          </w:p>
-        </w:tc>
-        <w:tc>
-          <w:tcPr>
-            <w:tcW w:w="1170" w:type="dxa"/>
-            <w:tcBorders>
-              <w:top w:val="single" w:sz="6" w:space="0" w:color="000000"/>
-              <w:left w:val="single" w:sz="6" w:space="0" w:color="000000"/>
-              <w:bottom w:val="single" w:sz="6" w:space="0" w:color="000000"/>
-              <w:right w:val="single" w:sz="6" w:space="0" w:color="000000"/>
-            </w:tcBorders>
-            <w:noWrap/>
-          </w:tcPr>
-          <w:p>
-            <w:pPr>
-              <w:rPr>
-                <w:rFonts w:ascii="Arial" w:hAnsi="Arial" w:cs="Arial"/>
-                <w:sz w:val="18"/>
-                <w:szCs w:val="18"/>
-              </w:rPr>
-            </w:pPr>
-            <w:r>
-              <w:rPr>
-                <w:rFonts w:ascii="Arial" w:hAnsi="Arial" w:cs="Arial"/>
-                <w:sz w:val="18"/>
-                <w:szCs w:val="18"/>
-              </w:rPr>
-              <w:t>Complete</w:t>
-            </w:r>
-          </w:p>
-        </w:tc>
-        <w:tc>
-          <w:tcPr>
-            <w:tcW w:w="1080" w:type="dxa"/>
-            <w:tcBorders>
-              <w:top w:val="single" w:sz="6" w:space="0" w:color="000000"/>
-              <w:left w:val="single" w:sz="6" w:space="0" w:color="000000"/>
-              <w:bottom w:val="single" w:sz="6" w:space="0" w:color="000000"/>
-              <w:right w:val="single" w:sz="6" w:space="0" w:color="000000"/>
-            </w:tcBorders>
-            <w:noWrap/>
-          </w:tcPr>
-          <w:p>
-            <w:pPr>
-              <w:rPr>
-                <w:rFonts w:ascii="Arial" w:hAnsi="Arial" w:cs="Arial"/>
-                <w:sz w:val="18"/>
-                <w:szCs w:val="18"/>
-              </w:rPr>
-            </w:pPr>
-            <w:r>
-              <w:rPr>
-                <w:rFonts w:ascii="Arial" w:hAnsi="Arial" w:cs="Arial"/>
-                <w:sz w:val="18"/>
-                <w:szCs w:val="18"/>
-              </w:rPr>
-              <w:t>Michelle</w:t>
-            </w:r>
-          </w:p>
-        </w:tc>
-        <w:tc>
-          <w:tcPr>
-            <w:tcW w:w="1080" w:type="dxa"/>
-            <w:tcBorders>
-              <w:top w:val="single" w:sz="6" w:space="0" w:color="000000"/>
-              <w:left w:val="single" w:sz="6" w:space="0" w:color="000000"/>
-              <w:bottom w:val="single" w:sz="6" w:space="0" w:color="000000"/>
-              <w:right w:val="single" w:sz="6" w:space="0" w:color="000000"/>
-            </w:tcBorders>
-          </w:tcPr>
-          <w:p>
-            <w:pPr>
-              <w:widowControl/>
-              <w:spacing w:line="240" w:lineRule="auto"/>
-              <w:rPr>
-                <w:rFonts w:ascii="Arial" w:hAnsi="Arial" w:cs="Arial"/>
-                <w:sz w:val="18"/>
-                <w:szCs w:val="18"/>
-                <w:lang w:eastAsia="ja-JP"/>
-              </w:rPr>
-            </w:pPr>
-            <w:r>
-              <w:rPr>
-                <w:rFonts w:ascii="Arial" w:hAnsi="Arial" w:cs="Arial"/>
-                <w:sz w:val="18"/>
-                <w:szCs w:val="18"/>
-                <w:lang w:eastAsia="ja-JP"/>
-              </w:rPr>
-              <w:t>2</w:t>
-            </w:r>
-          </w:p>
-        </w:tc>
-        <w:tc>
-          <w:tcPr>
-            <w:tcW w:w="900" w:type="dxa"/>
-            <w:tcBorders>
-              <w:top w:val="single" w:sz="6" w:space="0" w:color="000000"/>
-              <w:left w:val="single" w:sz="6" w:space="0" w:color="000000"/>
-              <w:bottom w:val="single" w:sz="6" w:space="0" w:color="000000"/>
-              <w:right w:val="single" w:sz="6" w:space="0" w:color="000000"/>
-            </w:tcBorders>
-            <w:noWrap/>
-          </w:tcPr>
-          <w:p>
-            <w:pPr>
-              <w:rPr>
-                <w:rFonts w:ascii="Arial" w:hAnsi="Arial" w:cs="Arial"/>
-                <w:sz w:val="18"/>
-                <w:szCs w:val="18"/>
-              </w:rPr>
-            </w:pPr>
-            <w:r>
-              <w:rPr>
-                <w:rFonts w:ascii="Arial" w:hAnsi="Arial" w:cs="Arial"/>
-                <w:sz w:val="18"/>
-                <w:szCs w:val="18"/>
-              </w:rPr>
-              <w:t>2</w:t>
-            </w:r>
-          </w:p>
-        </w:tc>
-        <w:tc>
-          <w:tcPr>
-            <w:tcW w:w="1136" w:type="dxa"/>
-            <w:tcBorders>
-              <w:top w:val="single" w:sz="6" w:space="0" w:color="000000"/>
-              <w:left w:val="single" w:sz="6" w:space="0" w:color="000000"/>
-              <w:bottom w:val="single" w:sz="6" w:space="0" w:color="000000"/>
-              <w:right w:val="single" w:sz="4" w:space="0" w:color="000000"/>
-            </w:tcBorders>
-            <w:noWrap/>
-          </w:tcPr>
-          <w:p>
-            <w:pPr>
-              <w:rPr>
-                <w:rFonts w:ascii="Arial" w:hAnsi="Arial" w:cs="Arial"/>
-                <w:sz w:val="18"/>
-                <w:szCs w:val="18"/>
-              </w:rPr>
-            </w:pPr>
-            <w:r>
-              <w:rPr>
-                <w:rFonts w:ascii="Arial" w:hAnsi="Arial" w:cs="Arial"/>
-                <w:sz w:val="18"/>
-                <w:szCs w:val="18"/>
-              </w:rPr>
-              <w:t>0</w:t>
-            </w:r>
-          </w:p>
-        </w:tc>
-      </w:tr>
-      <w:tr>
-        <w:trPr>
-          <w:trHeight w:val="191"/>
-        </w:trPr>
-        <w:tc>
-          <w:tcPr>
-            <w:tcW w:w="711" w:type="dxa"/>
-            <w:tcBorders>
-              <w:top w:val="single" w:sz="6" w:space="0" w:color="000000"/>
-              <w:left w:val="single" w:sz="4" w:space="0" w:color="000000"/>
-              <w:bottom w:val="single" w:sz="6" w:space="0" w:color="000000"/>
-              <w:right w:val="single" w:sz="6" w:space="0" w:color="000000"/>
-            </w:tcBorders>
-          </w:tcPr>
-          <w:p>
-            <w:pPr>
-              <w:widowControl/>
-              <w:spacing w:line="240" w:lineRule="auto"/>
-              <w:rPr>
-                <w:rFonts w:ascii="Arial" w:hAnsi="Arial" w:cs="Arial"/>
-                <w:sz w:val="18"/>
-                <w:szCs w:val="18"/>
-                <w:lang w:eastAsia="ja-JP"/>
-              </w:rPr>
-            </w:pPr>
-            <w:r>
-              <w:rPr>
-                <w:rFonts w:ascii="Arial" w:hAnsi="Arial" w:cs="Arial"/>
-                <w:sz w:val="18"/>
-                <w:szCs w:val="18"/>
-                <w:lang w:eastAsia="ja-JP"/>
-              </w:rPr>
-              <w:t>5.</w:t>
-            </w:r>
-            <w:r>
-              <w:rPr>
-                <w:rFonts w:ascii="Arial" w:hAnsi="Arial" w:cs="Arial"/>
-                <w:sz w:val="18"/>
-                <w:szCs w:val="18"/>
-                <w:lang w:eastAsia="ja-JP"/>
-              </w:rPr>
-              <w:t>0</w:t>
-            </w:r>
-          </w:p>
-        </w:tc>
-        <w:tc>
-          <w:tcPr>
-            <w:tcW w:w="2378" w:type="dxa"/>
-            <w:tcBorders>
-              <w:top w:val="single" w:sz="6" w:space="0" w:color="000000"/>
-              <w:left w:val="single" w:sz="6" w:space="0" w:color="000000"/>
-              <w:bottom w:val="single" w:sz="6" w:space="0" w:color="000000"/>
-              <w:right w:val="single" w:sz="6" w:space="0" w:color="000000"/>
-            </w:tcBorders>
-            <w:noWrap/>
-          </w:tcPr>
-          <w:p>
-            <w:pPr>
-              <w:rPr>
-                <w:rFonts w:ascii="Arial" w:hAnsi="Arial" w:cs="Arial"/>
-                <w:sz w:val="18"/>
-                <w:szCs w:val="18"/>
-              </w:rPr>
-            </w:pPr>
-            <w:r>
-              <w:rPr>
-                <w:rFonts w:ascii="Arial" w:hAnsi="Arial" w:cs="Arial"/>
-                <w:sz w:val="18"/>
-                <w:szCs w:val="18"/>
-              </w:rPr>
-              <w:t>Past iteration plan review</w:t>
-            </w:r>
-          </w:p>
-        </w:tc>
-        <w:tc>
-          <w:tcPr>
-            <w:tcW w:w="2510" w:type="dxa"/>
-            <w:tcBorders>
-              <w:top w:val="single" w:sz="6" w:space="0" w:color="000000"/>
-              <w:left w:val="single" w:sz="6" w:space="0" w:color="000000"/>
-              <w:bottom w:val="single" w:sz="6" w:space="0" w:color="000000"/>
-              <w:right w:val="single" w:sz="6" w:space="0" w:color="000000"/>
-            </w:tcBorders>
-          </w:tcPr>
-          <w:p>
-            <w:pPr>
-              <w:rPr>
-                <w:rFonts w:ascii="Arial" w:hAnsi="Arial" w:cs="Arial"/>
-                <w:sz w:val="18"/>
-                <w:szCs w:val="18"/>
-              </w:rPr>
-            </w:pPr>
-            <w:r>
-              <w:rPr>
-                <w:rFonts w:ascii="Arial" w:hAnsi="Arial" w:cs="Arial"/>
-                <w:sz w:val="18"/>
-                <w:szCs w:val="18"/>
-              </w:rPr>
-              <w:t xml:space="preserve">Team to go through past </w:t>
-            </w:r>
-            <w:r>
-              <w:rPr>
-                <w:rFonts w:ascii="Arial" w:hAnsi="Arial" w:cs="Arial"/>
-                <w:sz w:val="18"/>
-                <w:szCs w:val="18"/>
-              </w:rPr>
-              <w:lastRenderedPageBreak/>
-              <w:t xml:space="preserve">iteration plans </w:t>
-            </w:r>
-            <w:r>
-              <w:rPr>
-                <w:rFonts w:ascii="Arial" w:hAnsi="Arial" w:cs="Arial"/>
-                <w:sz w:val="18"/>
-                <w:szCs w:val="18"/>
-              </w:rPr>
-              <w:t>–</w:t>
-            </w:r>
-            <w:r>
-              <w:rPr>
-                <w:rFonts w:ascii="Arial" w:hAnsi="Arial" w:cs="Arial"/>
-                <w:sz w:val="18"/>
-                <w:szCs w:val="18"/>
-              </w:rPr>
-              <w:t xml:space="preserve"> update progress and provide evidence of work</w:t>
-            </w:r>
-            <w:r>
-              <w:rPr>
-                <w:rFonts w:ascii="Arial" w:hAnsi="Arial" w:cs="Arial"/>
-                <w:sz w:val="18"/>
-                <w:szCs w:val="18"/>
-              </w:rPr>
-              <w:t xml:space="preserve"> where needed.</w:t>
-            </w:r>
-          </w:p>
-        </w:tc>
-        <w:tc>
-          <w:tcPr>
-            <w:tcW w:w="1170" w:type="dxa"/>
-            <w:tcBorders>
-              <w:top w:val="single" w:sz="6" w:space="0" w:color="000000"/>
-              <w:left w:val="single" w:sz="6" w:space="0" w:color="000000"/>
-              <w:bottom w:val="single" w:sz="6" w:space="0" w:color="000000"/>
-              <w:right w:val="single" w:sz="6" w:space="0" w:color="000000"/>
-            </w:tcBorders>
-            <w:noWrap/>
-          </w:tcPr>
-          <w:p>
-            <w:pPr>
-              <w:rPr>
-                <w:rFonts w:ascii="Arial" w:hAnsi="Arial" w:cs="Arial"/>
-                <w:sz w:val="18"/>
-                <w:szCs w:val="18"/>
-              </w:rPr>
-            </w:pPr>
-            <w:r>
-              <w:rPr>
-                <w:rFonts w:ascii="Arial" w:hAnsi="Arial" w:cs="Arial"/>
-                <w:sz w:val="18"/>
-                <w:szCs w:val="18"/>
-              </w:rPr>
-              <w:lastRenderedPageBreak/>
-              <w:t>Not started</w:t>
-            </w:r>
-          </w:p>
-        </w:tc>
-        <w:tc>
-          <w:tcPr>
-            <w:tcW w:w="1080" w:type="dxa"/>
-            <w:tcBorders>
-              <w:top w:val="single" w:sz="6" w:space="0" w:color="000000"/>
-              <w:left w:val="single" w:sz="6" w:space="0" w:color="000000"/>
-              <w:bottom w:val="single" w:sz="6" w:space="0" w:color="000000"/>
-              <w:right w:val="single" w:sz="6" w:space="0" w:color="000000"/>
-            </w:tcBorders>
-            <w:noWrap/>
-          </w:tcPr>
-          <w:p>
-            <w:pPr>
-              <w:rPr>
-                <w:rFonts w:ascii="Arial" w:hAnsi="Arial" w:cs="Arial"/>
-                <w:sz w:val="18"/>
-                <w:szCs w:val="18"/>
-              </w:rPr>
-            </w:pPr>
-            <w:r>
-              <w:rPr>
-                <w:rFonts w:ascii="Arial" w:hAnsi="Arial" w:cs="Arial"/>
-                <w:sz w:val="18"/>
-                <w:szCs w:val="18"/>
-              </w:rPr>
-              <w:t>All</w:t>
-            </w:r>
-          </w:p>
-        </w:tc>
-        <w:tc>
-          <w:tcPr>
-            <w:tcW w:w="1080" w:type="dxa"/>
-            <w:tcBorders>
-              <w:top w:val="single" w:sz="6" w:space="0" w:color="000000"/>
-              <w:left w:val="single" w:sz="6" w:space="0" w:color="000000"/>
-              <w:bottom w:val="single" w:sz="6" w:space="0" w:color="000000"/>
-              <w:right w:val="single" w:sz="6" w:space="0" w:color="000000"/>
-            </w:tcBorders>
-          </w:tcPr>
-          <w:p>
-            <w:pPr>
-              <w:widowControl/>
-              <w:spacing w:line="240" w:lineRule="auto"/>
-              <w:rPr>
-                <w:rFonts w:ascii="Arial" w:hAnsi="Arial" w:cs="Arial"/>
-                <w:sz w:val="18"/>
-                <w:szCs w:val="18"/>
-                <w:lang w:eastAsia="ja-JP"/>
-              </w:rPr>
-            </w:pPr>
-            <w:r>
-              <w:rPr>
-                <w:rFonts w:ascii="Arial" w:hAnsi="Arial" w:cs="Arial"/>
-                <w:sz w:val="18"/>
-                <w:szCs w:val="18"/>
-                <w:lang w:eastAsia="ja-JP"/>
-              </w:rPr>
-              <w:t>5</w:t>
-            </w:r>
-          </w:p>
-        </w:tc>
-        <w:tc>
-          <w:tcPr>
-            <w:tcW w:w="900" w:type="dxa"/>
-            <w:tcBorders>
-              <w:top w:val="single" w:sz="6" w:space="0" w:color="000000"/>
-              <w:left w:val="single" w:sz="6" w:space="0" w:color="000000"/>
-              <w:bottom w:val="single" w:sz="6" w:space="0" w:color="000000"/>
-              <w:right w:val="single" w:sz="6" w:space="0" w:color="000000"/>
-            </w:tcBorders>
-            <w:noWrap/>
-          </w:tcPr>
-          <w:p>
-            <w:pPr>
-              <w:rPr>
-                <w:rFonts w:ascii="Arial" w:hAnsi="Arial" w:cs="Arial"/>
-                <w:sz w:val="18"/>
-                <w:szCs w:val="18"/>
-              </w:rPr>
-            </w:pPr>
-            <w:r>
-              <w:rPr>
-                <w:rFonts w:ascii="Arial" w:hAnsi="Arial" w:cs="Arial"/>
-                <w:sz w:val="18"/>
-                <w:szCs w:val="18"/>
-              </w:rPr>
-              <w:t>0</w:t>
-            </w:r>
-          </w:p>
-        </w:tc>
-        <w:tc>
-          <w:tcPr>
-            <w:tcW w:w="1136" w:type="dxa"/>
-            <w:tcBorders>
-              <w:top w:val="single" w:sz="6" w:space="0" w:color="000000"/>
-              <w:left w:val="single" w:sz="6" w:space="0" w:color="000000"/>
-              <w:bottom w:val="single" w:sz="6" w:space="0" w:color="000000"/>
-              <w:right w:val="single" w:sz="4" w:space="0" w:color="000000"/>
-            </w:tcBorders>
-            <w:noWrap/>
-          </w:tcPr>
-          <w:p>
-            <w:pPr>
-              <w:rPr>
-                <w:rFonts w:ascii="Arial" w:hAnsi="Arial" w:cs="Arial"/>
-                <w:sz w:val="18"/>
-                <w:szCs w:val="18"/>
-              </w:rPr>
-            </w:pPr>
-            <w:r>
-              <w:rPr>
-                <w:rFonts w:ascii="Arial" w:hAnsi="Arial" w:cs="Arial"/>
-                <w:sz w:val="18"/>
-                <w:szCs w:val="18"/>
-              </w:rPr>
-              <w:t>5</w:t>
-            </w:r>
-          </w:p>
-        </w:tc>
-      </w:tr>
-      <w:tr>
-        <w:trPr>
-          <w:trHeight w:val="191"/>
-        </w:trPr>
-        <w:tc>
-          <w:tcPr>
-            <w:tcW w:w="711" w:type="dxa"/>
-            <w:tcBorders>
-              <w:top w:val="single" w:sz="6" w:space="0" w:color="000000"/>
-              <w:left w:val="single" w:sz="4" w:space="0" w:color="000000"/>
-              <w:bottom w:val="single" w:sz="6" w:space="0" w:color="000000"/>
-              <w:right w:val="single" w:sz="6" w:space="0" w:color="000000"/>
-            </w:tcBorders>
-          </w:tcPr>
-          <w:p>
-            <w:pPr>
-              <w:widowControl/>
-              <w:spacing w:line="240" w:lineRule="auto"/>
-              <w:rPr>
-                <w:rFonts w:ascii="Arial" w:hAnsi="Arial" w:cs="Arial"/>
-                <w:sz w:val="18"/>
-                <w:szCs w:val="18"/>
-                <w:lang w:eastAsia="ja-JP"/>
-              </w:rPr>
-            </w:pPr>
-            <w:r>
-              <w:rPr>
-                <w:rFonts w:ascii="Arial" w:hAnsi="Arial" w:cs="Arial"/>
-                <w:sz w:val="18"/>
-                <w:szCs w:val="18"/>
-                <w:lang w:eastAsia="ja-JP"/>
-              </w:rPr>
-              <w:t>6.0</w:t>
-            </w:r>
-          </w:p>
-        </w:tc>
-        <w:tc>
-          <w:tcPr>
-            <w:tcW w:w="2378" w:type="dxa"/>
-            <w:tcBorders>
-              <w:top w:val="single" w:sz="6" w:space="0" w:color="000000"/>
-              <w:left w:val="single" w:sz="6" w:space="0" w:color="000000"/>
-              <w:bottom w:val="single" w:sz="6" w:space="0" w:color="000000"/>
-              <w:right w:val="single" w:sz="6" w:space="0" w:color="000000"/>
-            </w:tcBorders>
-            <w:noWrap/>
-          </w:tcPr>
-          <w:p>
-            <w:pPr>
-              <w:rPr>
-                <w:rFonts w:ascii="Arial" w:hAnsi="Arial" w:cs="Arial"/>
-                <w:sz w:val="18"/>
-                <w:szCs w:val="18"/>
-              </w:rPr>
-            </w:pPr>
-            <w:r>
-              <w:rPr>
-                <w:rFonts w:ascii="Arial" w:hAnsi="Arial" w:cs="Arial"/>
-                <w:sz w:val="18"/>
-                <w:szCs w:val="18"/>
-              </w:rPr>
-              <w:t>Unity hierarchy clean up</w:t>
-            </w:r>
-          </w:p>
-        </w:tc>
-        <w:tc>
-          <w:tcPr>
-            <w:tcW w:w="2510" w:type="dxa"/>
-            <w:tcBorders>
-              <w:top w:val="single" w:sz="6" w:space="0" w:color="000000"/>
-              <w:left w:val="single" w:sz="6" w:space="0" w:color="000000"/>
-              <w:bottom w:val="single" w:sz="6" w:space="0" w:color="000000"/>
-              <w:right w:val="single" w:sz="6" w:space="0" w:color="000000"/>
-            </w:tcBorders>
-          </w:tcPr>
-          <w:p>
-            <w:pPr>
-              <w:rPr>
-                <w:rFonts w:ascii="Arial" w:hAnsi="Arial" w:cs="Arial"/>
-                <w:sz w:val="18"/>
-                <w:szCs w:val="18"/>
-              </w:rPr>
-            </w:pPr>
-            <w:r>
-              <w:rPr>
-                <w:rFonts w:ascii="Arial" w:hAnsi="Arial" w:cs="Arial"/>
-                <w:sz w:val="18"/>
-                <w:szCs w:val="18"/>
-              </w:rPr>
-              <w:t>Charnes to go through menu, login, leaderboard, result, submit question scenes and clean up hierarchy to reduce confusion</w:t>
-            </w:r>
-          </w:p>
-        </w:tc>
-        <w:tc>
-          <w:tcPr>
-            <w:tcW w:w="1170" w:type="dxa"/>
-            <w:tcBorders>
-              <w:top w:val="single" w:sz="6" w:space="0" w:color="000000"/>
-              <w:left w:val="single" w:sz="6" w:space="0" w:color="000000"/>
-              <w:bottom w:val="single" w:sz="6" w:space="0" w:color="000000"/>
-              <w:right w:val="single" w:sz="6" w:space="0" w:color="000000"/>
-            </w:tcBorders>
-            <w:noWrap/>
-          </w:tcPr>
-          <w:p>
-            <w:pPr>
-              <w:rPr>
-                <w:rFonts w:ascii="Arial" w:hAnsi="Arial" w:cs="Arial"/>
-                <w:sz w:val="18"/>
-                <w:szCs w:val="18"/>
-              </w:rPr>
-            </w:pPr>
             <w:hyperlink r:id="rId14" w:history="1">
               <w:r>
                 <w:rPr>
@@ -7535,6 +6032,231 @@
               </w:r>
             </w:hyperlink>
           </w:p>
+        </w:tc>
+        <w:tc>
+          <w:tcPr>
+            <w:tcW w:w="1080" w:type="dxa"/>
+            <w:tcBorders>
+              <w:top w:val="single" w:sz="6" w:space="0" w:color="000000"/>
+              <w:left w:val="single" w:sz="6" w:space="0" w:color="000000"/>
+              <w:bottom w:val="single" w:sz="6" w:space="0" w:color="000000"/>
+              <w:right w:val="single" w:sz="6" w:space="0" w:color="000000"/>
+            </w:tcBorders>
+            <w:noWrap/>
+          </w:tcPr>
+          <w:p>
+            <w:pPr>
+              <w:rPr>
+                <w:rFonts w:ascii="Arial" w:hAnsi="Arial" w:cs="Arial"/>
+                <w:sz w:val="18"/>
+                <w:szCs w:val="18"/>
+              </w:rPr>
+            </w:pPr>
+            <w:r>
+              <w:rPr>
+                <w:rFonts w:ascii="Arial" w:hAnsi="Arial" w:cs="Arial"/>
+                <w:sz w:val="18"/>
+                <w:szCs w:val="18"/>
+              </w:rPr>
+              <w:t>Col</w:t>
+            </w:r>
+          </w:p>
+        </w:tc>
+        <w:tc>
+          <w:tcPr>
+            <w:tcW w:w="1080" w:type="dxa"/>
+            <w:tcBorders>
+              <w:top w:val="single" w:sz="6" w:space="0" w:color="000000"/>
+              <w:left w:val="single" w:sz="6" w:space="0" w:color="000000"/>
+              <w:bottom w:val="single" w:sz="6" w:space="0" w:color="000000"/>
+              <w:right w:val="single" w:sz="6" w:space="0" w:color="000000"/>
+            </w:tcBorders>
+          </w:tcPr>
+          <w:p>
+            <w:pPr>
+              <w:widowControl/>
+              <w:spacing w:line="240" w:lineRule="auto"/>
+              <w:rPr>
+                <w:rFonts w:ascii="Arial" w:hAnsi="Arial" w:cs="Arial"/>
+                <w:sz w:val="18"/>
+                <w:szCs w:val="18"/>
+                <w:lang w:eastAsia="ja-JP"/>
+              </w:rPr>
+            </w:pPr>
+            <w:r>
+              <w:rPr>
+                <w:rFonts w:ascii="Arial" w:hAnsi="Arial" w:cs="Arial"/>
+                <w:sz w:val="18"/>
+                <w:szCs w:val="18"/>
+                <w:lang w:eastAsia="ja-JP"/>
+              </w:rPr>
+              <w:t>3</w:t>
+            </w:r>
+          </w:p>
+        </w:tc>
+        <w:tc>
+          <w:tcPr>
+            <w:tcW w:w="900" w:type="dxa"/>
+            <w:tcBorders>
+              <w:top w:val="single" w:sz="6" w:space="0" w:color="000000"/>
+              <w:left w:val="single" w:sz="6" w:space="0" w:color="000000"/>
+              <w:bottom w:val="single" w:sz="6" w:space="0" w:color="000000"/>
+              <w:right w:val="single" w:sz="6" w:space="0" w:color="000000"/>
+            </w:tcBorders>
+            <w:noWrap/>
+          </w:tcPr>
+          <w:p>
+            <w:pPr>
+              <w:rPr>
+                <w:rFonts w:ascii="Arial" w:hAnsi="Arial" w:cs="Arial"/>
+                <w:sz w:val="18"/>
+                <w:szCs w:val="18"/>
+              </w:rPr>
+            </w:pPr>
+            <w:r>
+              <w:rPr>
+                <w:rFonts w:ascii="Arial" w:hAnsi="Arial" w:cs="Arial"/>
+                <w:sz w:val="18"/>
+                <w:szCs w:val="18"/>
+              </w:rPr>
+              <w:t>0</w:t>
+            </w:r>
+          </w:p>
+        </w:tc>
+        <w:tc>
+          <w:tcPr>
+            <w:tcW w:w="1136" w:type="dxa"/>
+            <w:tcBorders>
+              <w:top w:val="single" w:sz="6" w:space="0" w:color="000000"/>
+              <w:left w:val="single" w:sz="6" w:space="0" w:color="000000"/>
+              <w:bottom w:val="single" w:sz="6" w:space="0" w:color="000000"/>
+              <w:right w:val="single" w:sz="4" w:space="0" w:color="000000"/>
+            </w:tcBorders>
+            <w:noWrap/>
+          </w:tcPr>
+          <w:p>
+            <w:pPr>
+              <w:rPr>
+                <w:rFonts w:ascii="Arial" w:hAnsi="Arial" w:cs="Arial"/>
+                <w:sz w:val="18"/>
+                <w:szCs w:val="18"/>
+              </w:rPr>
+            </w:pPr>
+            <w:r>
+              <w:rPr>
+                <w:rFonts w:ascii="Arial" w:hAnsi="Arial" w:cs="Arial"/>
+                <w:sz w:val="18"/>
+                <w:szCs w:val="18"/>
+              </w:rPr>
+              <w:t>3</w:t>
+            </w:r>
+          </w:p>
+        </w:tc>
+      </w:tr>
+      <w:tr>
+        <w:trPr>
+          <w:trHeight w:val="191"/>
+        </w:trPr>
+        <w:tc>
+          <w:tcPr>
+            <w:tcW w:w="711" w:type="dxa"/>
+            <w:tcBorders>
+              <w:top w:val="single" w:sz="6" w:space="0" w:color="000000"/>
+              <w:left w:val="single" w:sz="4" w:space="0" w:color="000000"/>
+              <w:bottom w:val="single" w:sz="6" w:space="0" w:color="000000"/>
+              <w:right w:val="single" w:sz="6" w:space="0" w:color="000000"/>
+            </w:tcBorders>
+          </w:tcPr>
+          <w:p>
+            <w:pPr>
+              <w:widowControl/>
+              <w:spacing w:line="240" w:lineRule="auto"/>
+              <w:rPr>
+                <w:rFonts w:ascii="Arial" w:hAnsi="Arial" w:cs="Arial"/>
+                <w:sz w:val="18"/>
+                <w:szCs w:val="18"/>
+                <w:lang w:eastAsia="ja-JP"/>
+              </w:rPr>
+            </w:pPr>
+            <w:r>
+              <w:rPr>
+                <w:rFonts w:ascii="Arial" w:hAnsi="Arial" w:cs="Arial"/>
+                <w:sz w:val="18"/>
+                <w:szCs w:val="18"/>
+                <w:lang w:eastAsia="ja-JP"/>
+              </w:rPr>
+              <w:t>3.3</w:t>
+            </w:r>
+          </w:p>
+        </w:tc>
+        <w:tc>
+          <w:tcPr>
+            <w:tcW w:w="2378" w:type="dxa"/>
+            <w:tcBorders>
+              <w:top w:val="single" w:sz="6" w:space="0" w:color="000000"/>
+              <w:left w:val="single" w:sz="6" w:space="0" w:color="000000"/>
+              <w:bottom w:val="single" w:sz="6" w:space="0" w:color="000000"/>
+              <w:right w:val="single" w:sz="6" w:space="0" w:color="000000"/>
+            </w:tcBorders>
+            <w:noWrap/>
+          </w:tcPr>
+          <w:p>
+            <w:pPr>
+              <w:rPr>
+                <w:rFonts w:ascii="Arial" w:hAnsi="Arial" w:cs="Arial"/>
+                <w:sz w:val="18"/>
+                <w:szCs w:val="18"/>
+              </w:rPr>
+            </w:pPr>
+            <w:r>
+              <w:rPr>
+                <w:rFonts w:ascii="Arial" w:hAnsi="Arial" w:cs="Arial"/>
+                <w:sz w:val="18"/>
+                <w:szCs w:val="18"/>
+              </w:rPr>
+              <w:t>Update high score table</w:t>
+            </w:r>
+          </w:p>
+        </w:tc>
+        <w:tc>
+          <w:tcPr>
+            <w:tcW w:w="2510" w:type="dxa"/>
+            <w:tcBorders>
+              <w:top w:val="single" w:sz="6" w:space="0" w:color="000000"/>
+              <w:left w:val="single" w:sz="6" w:space="0" w:color="000000"/>
+              <w:bottom w:val="single" w:sz="6" w:space="0" w:color="000000"/>
+              <w:right w:val="single" w:sz="6" w:space="0" w:color="000000"/>
+            </w:tcBorders>
+          </w:tcPr>
+          <w:p>
+            <w:pPr>
+              <w:rPr>
+                <w:rFonts w:ascii="Arial" w:hAnsi="Arial" w:cs="Arial"/>
+                <w:sz w:val="18"/>
+                <w:szCs w:val="18"/>
+              </w:rPr>
+            </w:pPr>
+            <w:r>
+              <w:rPr>
+                <w:rFonts w:ascii="Arial" w:hAnsi="Arial" w:cs="Arial"/>
+                <w:sz w:val="18"/>
+                <w:szCs w:val="18"/>
+              </w:rPr>
+              <w:t>PHP to update player highest score globally</w:t>
+            </w:r>
+          </w:p>
+        </w:tc>
+        <w:tc>
+          <w:tcPr>
+            <w:tcW w:w="1170" w:type="dxa"/>
+            <w:tcBorders>
+              <w:top w:val="single" w:sz="6" w:space="0" w:color="000000"/>
+              <w:left w:val="single" w:sz="6" w:space="0" w:color="000000"/>
+              <w:bottom w:val="single" w:sz="6" w:space="0" w:color="000000"/>
+              <w:right w:val="single" w:sz="6" w:space="0" w:color="000000"/>
+            </w:tcBorders>
+            <w:noWrap/>
+          </w:tcPr>
           <w:p>
             <w:pPr>
               <w:rPr>
@@ -7581,7 +6303,7 @@
                 <w:sz w:val="18"/>
                 <w:szCs w:val="18"/>
               </w:rPr>
-              <w:t>Charnes</w:t>
+              <w:t>Col</w:t>
             </w:r>
           </w:p>
         </w:tc>
@@ -7613,7 +6335,7 @@
                 <w:szCs w:val="18"/>
                 <w:lang w:eastAsia="ja-JP"/>
               </w:rPr>
-              <w:t>5</w:t>
+              <w:t>1</w:t>
             </w:r>
           </w:p>
         </w:tc>
@@ -7642,7 +6364,7 @@
                 <w:sz w:val="18"/>
                 <w:szCs w:val="18"/>
               </w:rPr>
-              <w:t>5</w:t>
+              <w:t>0</w:t>
             </w:r>
           </w:p>
         </w:tc>
@@ -7671,7 +6393,7 @@
                 <w:sz w:val="18"/>
                 <w:szCs w:val="18"/>
               </w:rPr>
-              <w:t>0</w:t>
+              <w:t>1</w:t>
             </w:r>
           </w:p>
         </w:tc>
@@ -7708,6 +6430,1290 @@
                 <w:szCs w:val="18"/>
                 <w:lang w:eastAsia="ja-JP"/>
               </w:rPr>
+              <w:t>4.1</w:t>
+            </w:r>
+          </w:p>
+        </w:tc>
+        <w:tc>
+          <w:tcPr>
+            <w:tcW w:w="2378" w:type="dxa"/>
+            <w:tcBorders>
+              <w:top w:val="single" w:sz="6" w:space="0" w:color="000000"/>
+              <w:left w:val="single" w:sz="6" w:space="0" w:color="000000"/>
+              <w:bottom w:val="single" w:sz="6" w:space="0" w:color="000000"/>
+              <w:right w:val="single" w:sz="6" w:space="0" w:color="000000"/>
+            </w:tcBorders>
+            <w:noWrap/>
+          </w:tcPr>
+          <w:p>
+            <w:pPr>
+              <w:rPr>
+                <w:rFonts w:ascii="Arial" w:hAnsi="Arial" w:cs="Arial"/>
+                <w:sz w:val="18"/>
+                <w:szCs w:val="18"/>
+              </w:rPr>
+            </w:pPr>
+            <w:r>
+              <w:rPr>
+                <w:rFonts w:ascii="Arial" w:hAnsi="Arial" w:cs="Arial"/>
+                <w:sz w:val="18"/>
+                <w:szCs w:val="18"/>
+              </w:rPr>
+              <w:t>Integration tests</w:t>
+            </w:r>
+          </w:p>
+        </w:tc>
+        <w:tc>
+          <w:tcPr>
+            <w:tcW w:w="2510" w:type="dxa"/>
+            <w:tcBorders>
+              <w:top w:val="single" w:sz="6" w:space="0" w:color="000000"/>
+              <w:left w:val="single" w:sz="6" w:space="0" w:color="000000"/>
+              <w:bottom w:val="single" w:sz="6" w:space="0" w:color="000000"/>
+              <w:right w:val="single" w:sz="6" w:space="0" w:color="000000"/>
+            </w:tcBorders>
+          </w:tcPr>
+          <w:p>
+            <w:pPr>
+              <w:rPr>
+                <w:rFonts w:ascii="Arial" w:hAnsi="Arial" w:cs="Arial"/>
+                <w:sz w:val="18"/>
+                <w:szCs w:val="18"/>
+              </w:rPr>
+            </w:pPr>
+            <w:r>
+              <w:rPr>
+                <w:rFonts w:ascii="Arial" w:hAnsi="Arial" w:cs="Arial"/>
+                <w:sz w:val="18"/>
+                <w:szCs w:val="18"/>
+              </w:rPr>
+              <w:t>login / register, play game, submit question</w:t>
+            </w:r>
+          </w:p>
+        </w:tc>
+        <w:tc>
+          <w:tcPr>
+            <w:tcW w:w="1170" w:type="dxa"/>
+            <w:tcBorders>
+              <w:top w:val="single" w:sz="6" w:space="0" w:color="000000"/>
+              <w:left w:val="single" w:sz="6" w:space="0" w:color="000000"/>
+              <w:bottom w:val="single" w:sz="6" w:space="0" w:color="000000"/>
+              <w:right w:val="single" w:sz="6" w:space="0" w:color="000000"/>
+            </w:tcBorders>
+            <w:noWrap/>
+          </w:tcPr>
+          <w:p>
+            <w:pPr>
+              <w:rPr>
+                <w:rFonts w:ascii="Arial" w:hAnsi="Arial" w:cs="Arial"/>
+                <w:sz w:val="18"/>
+                <w:szCs w:val="18"/>
+              </w:rPr>
+            </w:pPr>
+            <w:r>
+              <w:rPr>
+                <w:rFonts w:ascii="Arial" w:hAnsi="Arial" w:cs="Arial"/>
+                <w:sz w:val="18"/>
+                <w:szCs w:val="18"/>
+              </w:rPr>
+              <w:t>Suspended</w:t>
+            </w:r>
+          </w:p>
+        </w:tc>
+        <w:tc>
+          <w:tcPr>
+            <w:tcW w:w="1080" w:type="dxa"/>
+            <w:tcBorders>
+              <w:top w:val="single" w:sz="6" w:space="0" w:color="000000"/>
+              <w:left w:val="single" w:sz="6" w:space="0" w:color="000000"/>
+              <w:bottom w:val="single" w:sz="6" w:space="0" w:color="000000"/>
+              <w:right w:val="single" w:sz="6" w:space="0" w:color="000000"/>
+            </w:tcBorders>
+            <w:noWrap/>
+          </w:tcPr>
+          <w:p>
+            <w:pPr>
+              <w:rPr>
+                <w:rFonts w:ascii="Arial" w:hAnsi="Arial" w:cs="Arial"/>
+                <w:sz w:val="18"/>
+                <w:szCs w:val="18"/>
+              </w:rPr>
+            </w:pPr>
+            <w:r>
+              <w:rPr>
+                <w:rFonts w:ascii="Arial" w:hAnsi="Arial" w:cs="Arial"/>
+                <w:sz w:val="18"/>
+                <w:szCs w:val="18"/>
+              </w:rPr>
+              <w:t>Michelle</w:t>
+            </w:r>
+          </w:p>
+        </w:tc>
+        <w:tc>
+          <w:tcPr>
+            <w:tcW w:w="1080" w:type="dxa"/>
+            <w:tcBorders>
+              <w:top w:val="single" w:sz="6" w:space="0" w:color="000000"/>
+              <w:left w:val="single" w:sz="6" w:space="0" w:color="000000"/>
+              <w:bottom w:val="single" w:sz="6" w:space="0" w:color="000000"/>
+              <w:right w:val="single" w:sz="6" w:space="0" w:color="000000"/>
+            </w:tcBorders>
+          </w:tcPr>
+          <w:p>
+            <w:pPr>
+              <w:widowControl/>
+              <w:spacing w:line="240" w:lineRule="auto"/>
+              <w:rPr>
+                <w:rFonts w:ascii="Arial" w:hAnsi="Arial" w:cs="Arial"/>
+                <w:sz w:val="18"/>
+                <w:szCs w:val="18"/>
+                <w:lang w:eastAsia="ja-JP"/>
+              </w:rPr>
+            </w:pPr>
+            <w:r>
+              <w:rPr>
+                <w:rFonts w:ascii="Arial" w:hAnsi="Arial" w:cs="Arial"/>
+                <w:sz w:val="18"/>
+                <w:szCs w:val="18"/>
+                <w:lang w:eastAsia="ja-JP"/>
+              </w:rPr>
+              <w:t>5</w:t>
+            </w:r>
+          </w:p>
+        </w:tc>
+        <w:tc>
+          <w:tcPr>
+            <w:tcW w:w="900" w:type="dxa"/>
+            <w:tcBorders>
+              <w:top w:val="single" w:sz="6" w:space="0" w:color="000000"/>
+              <w:left w:val="single" w:sz="6" w:space="0" w:color="000000"/>
+              <w:bottom w:val="single" w:sz="6" w:space="0" w:color="000000"/>
+              <w:right w:val="single" w:sz="6" w:space="0" w:color="000000"/>
+            </w:tcBorders>
+            <w:noWrap/>
+          </w:tcPr>
+          <w:p>
+            <w:pPr>
+              <w:rPr>
+                <w:rFonts w:ascii="Arial" w:hAnsi="Arial" w:cs="Arial"/>
+                <w:sz w:val="18"/>
+                <w:szCs w:val="18"/>
+              </w:rPr>
+            </w:pPr>
+            <w:r>
+              <w:rPr>
+                <w:rFonts w:ascii="Arial" w:hAnsi="Arial" w:cs="Arial"/>
+                <w:sz w:val="18"/>
+                <w:szCs w:val="18"/>
+              </w:rPr>
+              <w:t>0</w:t>
+            </w:r>
+          </w:p>
+        </w:tc>
+        <w:tc>
+          <w:tcPr>
+            <w:tcW w:w="1136" w:type="dxa"/>
+            <w:tcBorders>
+              <w:top w:val="single" w:sz="6" w:space="0" w:color="000000"/>
+              <w:left w:val="single" w:sz="6" w:space="0" w:color="000000"/>
+              <w:bottom w:val="single" w:sz="6" w:space="0" w:color="000000"/>
+              <w:right w:val="single" w:sz="4" w:space="0" w:color="000000"/>
+            </w:tcBorders>
+            <w:noWrap/>
+          </w:tcPr>
+          <w:p>
+            <w:pPr>
+              <w:rPr>
+                <w:rFonts w:ascii="Arial" w:hAnsi="Arial" w:cs="Arial"/>
+                <w:sz w:val="18"/>
+                <w:szCs w:val="18"/>
+              </w:rPr>
+            </w:pPr>
+            <w:r>
+              <w:rPr>
+                <w:rFonts w:ascii="Arial" w:hAnsi="Arial" w:cs="Arial"/>
+                <w:sz w:val="18"/>
+                <w:szCs w:val="18"/>
+              </w:rPr>
+              <w:t>5</w:t>
+            </w:r>
+          </w:p>
+        </w:tc>
+      </w:tr>
+      <w:tr>
+        <w:trPr>
+          <w:trHeight w:val="191"/>
+        </w:trPr>
+        <w:tc>
+          <w:tcPr>
+            <w:tcW w:w="711" w:type="dxa"/>
+            <w:tcBorders>
+              <w:top w:val="single" w:sz="6" w:space="0" w:color="000000"/>
+              <w:left w:val="single" w:sz="4" w:space="0" w:color="000000"/>
+              <w:bottom w:val="single" w:sz="6" w:space="0" w:color="000000"/>
+              <w:right w:val="single" w:sz="6" w:space="0" w:color="000000"/>
+            </w:tcBorders>
+          </w:tcPr>
+          <w:p>
+            <w:pPr>
+              <w:widowControl/>
+              <w:spacing w:line="240" w:lineRule="auto"/>
+              <w:rPr>
+                <w:rFonts w:ascii="Arial" w:hAnsi="Arial" w:cs="Arial"/>
+                <w:sz w:val="18"/>
+                <w:szCs w:val="18"/>
+                <w:lang w:eastAsia="ja-JP"/>
+              </w:rPr>
+            </w:pPr>
+            <w:r>
+              <w:rPr>
+                <w:rFonts w:ascii="Arial" w:hAnsi="Arial" w:cs="Arial"/>
+                <w:sz w:val="18"/>
+                <w:szCs w:val="18"/>
+                <w:lang w:eastAsia="ja-JP"/>
+              </w:rPr>
+              <w:t>4.2</w:t>
+            </w:r>
+          </w:p>
+        </w:tc>
+        <w:tc>
+          <w:tcPr>
+            <w:tcW w:w="2378" w:type="dxa"/>
+            <w:tcBorders>
+              <w:top w:val="single" w:sz="6" w:space="0" w:color="000000"/>
+              <w:left w:val="single" w:sz="6" w:space="0" w:color="000000"/>
+              <w:bottom w:val="single" w:sz="6" w:space="0" w:color="000000"/>
+              <w:right w:val="single" w:sz="6" w:space="0" w:color="000000"/>
+            </w:tcBorders>
+            <w:noWrap/>
+          </w:tcPr>
+          <w:p>
+            <w:pPr>
+              <w:rPr>
+                <w:rFonts w:ascii="Arial" w:hAnsi="Arial" w:cs="Arial"/>
+                <w:sz w:val="18"/>
+                <w:szCs w:val="18"/>
+              </w:rPr>
+            </w:pPr>
+            <w:r>
+              <w:rPr>
+                <w:rFonts w:ascii="Arial" w:hAnsi="Arial" w:cs="Arial"/>
+                <w:sz w:val="18"/>
+                <w:szCs w:val="18"/>
+              </w:rPr>
+              <w:t>Unit tests</w:t>
+            </w:r>
+          </w:p>
+        </w:tc>
+        <w:tc>
+          <w:tcPr>
+            <w:tcW w:w="2510" w:type="dxa"/>
+            <w:tcBorders>
+              <w:top w:val="single" w:sz="6" w:space="0" w:color="000000"/>
+              <w:left w:val="single" w:sz="6" w:space="0" w:color="000000"/>
+              <w:bottom w:val="single" w:sz="6" w:space="0" w:color="000000"/>
+              <w:right w:val="single" w:sz="6" w:space="0" w:color="000000"/>
+            </w:tcBorders>
+          </w:tcPr>
+          <w:p>
+            <w:pPr>
+              <w:rPr>
+                <w:rFonts w:ascii="Arial" w:hAnsi="Arial" w:cs="Arial"/>
+                <w:sz w:val="18"/>
+                <w:szCs w:val="18"/>
+              </w:rPr>
+            </w:pPr>
+            <w:r>
+              <w:rPr>
+                <w:rFonts w:ascii="Arial" w:hAnsi="Arial" w:cs="Arial"/>
+                <w:sz w:val="18"/>
+                <w:szCs w:val="18"/>
+              </w:rPr>
+              <w:t>login / register, play game, submit question</w:t>
+            </w:r>
+          </w:p>
+        </w:tc>
+        <w:tc>
+          <w:tcPr>
+            <w:tcW w:w="1170" w:type="dxa"/>
+            <w:tcBorders>
+              <w:top w:val="single" w:sz="6" w:space="0" w:color="000000"/>
+              <w:left w:val="single" w:sz="6" w:space="0" w:color="000000"/>
+              <w:bottom w:val="single" w:sz="6" w:space="0" w:color="000000"/>
+              <w:right w:val="single" w:sz="6" w:space="0" w:color="000000"/>
+            </w:tcBorders>
+            <w:noWrap/>
+          </w:tcPr>
+          <w:p>
+            <w:pPr>
+              <w:rPr>
+                <w:rFonts w:ascii="Arial" w:hAnsi="Arial" w:cs="Arial"/>
+                <w:sz w:val="18"/>
+                <w:szCs w:val="18"/>
+              </w:rPr>
+            </w:pPr>
+            <w:r>
+              <w:rPr>
+                <w:rFonts w:ascii="Arial" w:hAnsi="Arial" w:cs="Arial"/>
+                <w:sz w:val="18"/>
+                <w:szCs w:val="18"/>
+              </w:rPr>
+              <w:t>Suspended</w:t>
+            </w:r>
+          </w:p>
+        </w:tc>
+        <w:tc>
+          <w:tcPr>
+            <w:tcW w:w="1080" w:type="dxa"/>
+            <w:tcBorders>
+              <w:top w:val="single" w:sz="6" w:space="0" w:color="000000"/>
+              <w:left w:val="single" w:sz="6" w:space="0" w:color="000000"/>
+              <w:bottom w:val="single" w:sz="6" w:space="0" w:color="000000"/>
+              <w:right w:val="single" w:sz="6" w:space="0" w:color="000000"/>
+            </w:tcBorders>
+            <w:noWrap/>
+          </w:tcPr>
+          <w:p>
+            <w:pPr>
+              <w:rPr>
+                <w:rFonts w:ascii="Arial" w:hAnsi="Arial" w:cs="Arial"/>
+                <w:sz w:val="18"/>
+                <w:szCs w:val="18"/>
+              </w:rPr>
+            </w:pPr>
+            <w:r>
+              <w:rPr>
+                <w:rFonts w:ascii="Arial" w:hAnsi="Arial" w:cs="Arial"/>
+                <w:sz w:val="18"/>
+                <w:szCs w:val="18"/>
+              </w:rPr>
+              <w:t>Michelle</w:t>
+            </w:r>
+          </w:p>
+        </w:tc>
+        <w:tc>
+          <w:tcPr>
+            <w:tcW w:w="1080" w:type="dxa"/>
+            <w:tcBorders>
+              <w:top w:val="single" w:sz="6" w:space="0" w:color="000000"/>
+              <w:left w:val="single" w:sz="6" w:space="0" w:color="000000"/>
+              <w:bottom w:val="single" w:sz="6" w:space="0" w:color="000000"/>
+              <w:right w:val="single" w:sz="6" w:space="0" w:color="000000"/>
+            </w:tcBorders>
+          </w:tcPr>
+          <w:p>
+            <w:pPr>
+              <w:widowControl/>
+              <w:spacing w:line="240" w:lineRule="auto"/>
+              <w:rPr>
+                <w:rFonts w:ascii="Arial" w:hAnsi="Arial" w:cs="Arial"/>
+                <w:sz w:val="18"/>
+                <w:szCs w:val="18"/>
+                <w:lang w:eastAsia="ja-JP"/>
+              </w:rPr>
+            </w:pPr>
+            <w:r>
+              <w:rPr>
+                <w:rFonts w:ascii="Arial" w:hAnsi="Arial" w:cs="Arial"/>
+                <w:sz w:val="18"/>
+                <w:szCs w:val="18"/>
+                <w:lang w:eastAsia="ja-JP"/>
+              </w:rPr>
+              <w:t>5</w:t>
+            </w:r>
+          </w:p>
+        </w:tc>
+        <w:tc>
+          <w:tcPr>
+            <w:tcW w:w="900" w:type="dxa"/>
+            <w:tcBorders>
+              <w:top w:val="single" w:sz="6" w:space="0" w:color="000000"/>
+              <w:left w:val="single" w:sz="6" w:space="0" w:color="000000"/>
+              <w:bottom w:val="single" w:sz="6" w:space="0" w:color="000000"/>
+              <w:right w:val="single" w:sz="6" w:space="0" w:color="000000"/>
+            </w:tcBorders>
+            <w:noWrap/>
+          </w:tcPr>
+          <w:p>
+            <w:pPr>
+              <w:rPr>
+                <w:rFonts w:ascii="Arial" w:hAnsi="Arial" w:cs="Arial"/>
+                <w:sz w:val="18"/>
+                <w:szCs w:val="18"/>
+              </w:rPr>
+            </w:pPr>
+            <w:r>
+              <w:rPr>
+                <w:rFonts w:ascii="Arial" w:hAnsi="Arial" w:cs="Arial"/>
+                <w:sz w:val="18"/>
+                <w:szCs w:val="18"/>
+              </w:rPr>
+              <w:t>0</w:t>
+            </w:r>
+          </w:p>
+        </w:tc>
+        <w:tc>
+          <w:tcPr>
+            <w:tcW w:w="1136" w:type="dxa"/>
+            <w:tcBorders>
+              <w:top w:val="single" w:sz="6" w:space="0" w:color="000000"/>
+              <w:left w:val="single" w:sz="6" w:space="0" w:color="000000"/>
+              <w:bottom w:val="single" w:sz="6" w:space="0" w:color="000000"/>
+              <w:right w:val="single" w:sz="4" w:space="0" w:color="000000"/>
+            </w:tcBorders>
+            <w:noWrap/>
+          </w:tcPr>
+          <w:p>
+            <w:pPr>
+              <w:rPr>
+                <w:rFonts w:ascii="Arial" w:hAnsi="Arial" w:cs="Arial"/>
+                <w:sz w:val="18"/>
+                <w:szCs w:val="18"/>
+              </w:rPr>
+            </w:pPr>
+            <w:r>
+              <w:rPr>
+                <w:rFonts w:ascii="Arial" w:hAnsi="Arial" w:cs="Arial"/>
+                <w:sz w:val="18"/>
+                <w:szCs w:val="18"/>
+              </w:rPr>
+              <w:t>5</w:t>
+            </w:r>
+          </w:p>
+        </w:tc>
+      </w:tr>
+      <w:tr>
+        <w:trPr>
+          <w:trHeight w:val="191"/>
+        </w:trPr>
+        <w:tc>
+          <w:tcPr>
+            <w:tcW w:w="711" w:type="dxa"/>
+            <w:tcBorders>
+              <w:top w:val="single" w:sz="6" w:space="0" w:color="000000"/>
+              <w:left w:val="single" w:sz="4" w:space="0" w:color="000000"/>
+              <w:bottom w:val="single" w:sz="6" w:space="0" w:color="000000"/>
+              <w:right w:val="single" w:sz="6" w:space="0" w:color="000000"/>
+            </w:tcBorders>
+          </w:tcPr>
+          <w:p>
+            <w:pPr>
+              <w:widowControl/>
+              <w:spacing w:line="240" w:lineRule="auto"/>
+              <w:rPr>
+                <w:rFonts w:ascii="Arial" w:hAnsi="Arial" w:cs="Arial"/>
+                <w:sz w:val="18"/>
+                <w:szCs w:val="18"/>
+                <w:lang w:eastAsia="ja-JP"/>
+              </w:rPr>
+            </w:pPr>
+            <w:r>
+              <w:rPr>
+                <w:rFonts w:ascii="Arial" w:hAnsi="Arial" w:cs="Arial"/>
+                <w:sz w:val="18"/>
+                <w:szCs w:val="18"/>
+                <w:lang w:eastAsia="ja-JP"/>
+              </w:rPr>
+              <w:t>4.3</w:t>
+            </w:r>
+          </w:p>
+        </w:tc>
+        <w:tc>
+          <w:tcPr>
+            <w:tcW w:w="2378" w:type="dxa"/>
+            <w:tcBorders>
+              <w:top w:val="single" w:sz="6" w:space="0" w:color="000000"/>
+              <w:left w:val="single" w:sz="6" w:space="0" w:color="000000"/>
+              <w:bottom w:val="single" w:sz="6" w:space="0" w:color="000000"/>
+              <w:right w:val="single" w:sz="6" w:space="0" w:color="000000"/>
+            </w:tcBorders>
+            <w:noWrap/>
+          </w:tcPr>
+          <w:p>
+            <w:pPr>
+              <w:rPr>
+                <w:rFonts w:ascii="Arial" w:hAnsi="Arial" w:cs="Arial"/>
+                <w:sz w:val="18"/>
+                <w:szCs w:val="18"/>
+              </w:rPr>
+            </w:pPr>
+            <w:r>
+              <w:rPr>
+                <w:rFonts w:ascii="Arial" w:hAnsi="Arial" w:cs="Arial"/>
+                <w:sz w:val="18"/>
+                <w:szCs w:val="18"/>
+              </w:rPr>
+              <w:t>Watch tutorials on unit test</w:t>
+            </w:r>
+            <w:r>
+              <w:rPr>
+                <w:rFonts w:ascii="Arial" w:hAnsi="Arial" w:cs="Arial"/>
+                <w:sz w:val="18"/>
+                <w:szCs w:val="18"/>
+              </w:rPr>
+              <w:t>ing</w:t>
+            </w:r>
+            <w:r>
+              <w:rPr>
+                <w:rFonts w:ascii="Arial" w:hAnsi="Arial" w:cs="Arial"/>
+                <w:sz w:val="18"/>
+                <w:szCs w:val="18"/>
+              </w:rPr>
+              <w:t xml:space="preserve"> in Unity</w:t>
+            </w:r>
+          </w:p>
+        </w:tc>
+        <w:tc>
+          <w:tcPr>
+            <w:tcW w:w="2510" w:type="dxa"/>
+            <w:tcBorders>
+              <w:top w:val="single" w:sz="6" w:space="0" w:color="000000"/>
+              <w:left w:val="single" w:sz="6" w:space="0" w:color="000000"/>
+              <w:bottom w:val="single" w:sz="6" w:space="0" w:color="000000"/>
+              <w:right w:val="single" w:sz="6" w:space="0" w:color="000000"/>
+            </w:tcBorders>
+          </w:tcPr>
+          <w:p>
+            <w:pPr>
+              <w:rPr>
+                <w:rFonts w:ascii="Arial" w:hAnsi="Arial" w:cs="Arial"/>
+                <w:sz w:val="18"/>
+                <w:szCs w:val="18"/>
+              </w:rPr>
+            </w:pPr>
+          </w:p>
+        </w:tc>
+        <w:tc>
+          <w:tcPr>
+            <w:tcW w:w="1170" w:type="dxa"/>
+            <w:tcBorders>
+              <w:top w:val="single" w:sz="6" w:space="0" w:color="000000"/>
+              <w:left w:val="single" w:sz="6" w:space="0" w:color="000000"/>
+              <w:bottom w:val="single" w:sz="6" w:space="0" w:color="000000"/>
+              <w:right w:val="single" w:sz="6" w:space="0" w:color="000000"/>
+            </w:tcBorders>
+            <w:noWrap/>
+          </w:tcPr>
+          <w:p>
+            <w:pPr>
+              <w:rPr>
+                <w:rFonts w:ascii="Arial" w:hAnsi="Arial" w:cs="Arial"/>
+                <w:sz w:val="18"/>
+                <w:szCs w:val="18"/>
+              </w:rPr>
+            </w:pPr>
+            <w:r>
+              <w:rPr>
+                <w:rFonts w:ascii="Arial" w:hAnsi="Arial" w:cs="Arial"/>
+                <w:sz w:val="18"/>
+                <w:szCs w:val="18"/>
+              </w:rPr>
+              <w:t>Complete</w:t>
+            </w:r>
+          </w:p>
+        </w:tc>
+        <w:tc>
+          <w:tcPr>
+            <w:tcW w:w="1080" w:type="dxa"/>
+            <w:tcBorders>
+              <w:top w:val="single" w:sz="6" w:space="0" w:color="000000"/>
+              <w:left w:val="single" w:sz="6" w:space="0" w:color="000000"/>
+              <w:bottom w:val="single" w:sz="6" w:space="0" w:color="000000"/>
+              <w:right w:val="single" w:sz="6" w:space="0" w:color="000000"/>
+            </w:tcBorders>
+            <w:noWrap/>
+          </w:tcPr>
+          <w:p>
+            <w:pPr>
+              <w:rPr>
+                <w:rFonts w:ascii="Arial" w:hAnsi="Arial" w:cs="Arial"/>
+                <w:sz w:val="18"/>
+                <w:szCs w:val="18"/>
+              </w:rPr>
+            </w:pPr>
+            <w:r>
+              <w:rPr>
+                <w:rFonts w:ascii="Arial" w:hAnsi="Arial" w:cs="Arial"/>
+                <w:sz w:val="18"/>
+                <w:szCs w:val="18"/>
+              </w:rPr>
+              <w:t>Michelle</w:t>
+            </w:r>
+          </w:p>
+        </w:tc>
+        <w:tc>
+          <w:tcPr>
+            <w:tcW w:w="1080" w:type="dxa"/>
+            <w:tcBorders>
+              <w:top w:val="single" w:sz="6" w:space="0" w:color="000000"/>
+              <w:left w:val="single" w:sz="6" w:space="0" w:color="000000"/>
+              <w:bottom w:val="single" w:sz="6" w:space="0" w:color="000000"/>
+              <w:right w:val="single" w:sz="6" w:space="0" w:color="000000"/>
+            </w:tcBorders>
+          </w:tcPr>
+          <w:p>
+            <w:pPr>
+              <w:widowControl/>
+              <w:spacing w:line="240" w:lineRule="auto"/>
+              <w:rPr>
+                <w:rFonts w:ascii="Arial" w:hAnsi="Arial" w:cs="Arial"/>
+                <w:sz w:val="18"/>
+                <w:szCs w:val="18"/>
+                <w:lang w:eastAsia="ja-JP"/>
+              </w:rPr>
+            </w:pPr>
+            <w:r>
+              <w:rPr>
+                <w:rFonts w:ascii="Arial" w:hAnsi="Arial" w:cs="Arial"/>
+                <w:sz w:val="18"/>
+                <w:szCs w:val="18"/>
+                <w:lang w:eastAsia="ja-JP"/>
+              </w:rPr>
+              <w:t>2</w:t>
+            </w:r>
+          </w:p>
+        </w:tc>
+        <w:tc>
+          <w:tcPr>
+            <w:tcW w:w="900" w:type="dxa"/>
+            <w:tcBorders>
+              <w:top w:val="single" w:sz="6" w:space="0" w:color="000000"/>
+              <w:left w:val="single" w:sz="6" w:space="0" w:color="000000"/>
+              <w:bottom w:val="single" w:sz="6" w:space="0" w:color="000000"/>
+              <w:right w:val="single" w:sz="6" w:space="0" w:color="000000"/>
+            </w:tcBorders>
+            <w:noWrap/>
+          </w:tcPr>
+          <w:p>
+            <w:pPr>
+              <w:rPr>
+                <w:rFonts w:ascii="Arial" w:hAnsi="Arial" w:cs="Arial"/>
+                <w:sz w:val="18"/>
+                <w:szCs w:val="18"/>
+              </w:rPr>
+            </w:pPr>
+            <w:r>
+              <w:rPr>
+                <w:rFonts w:ascii="Arial" w:hAnsi="Arial" w:cs="Arial"/>
+                <w:sz w:val="18"/>
+                <w:szCs w:val="18"/>
+              </w:rPr>
+              <w:t>2</w:t>
+            </w:r>
+          </w:p>
+        </w:tc>
+        <w:tc>
+          <w:tcPr>
+            <w:tcW w:w="1136" w:type="dxa"/>
+            <w:tcBorders>
+              <w:top w:val="single" w:sz="6" w:space="0" w:color="000000"/>
+              <w:left w:val="single" w:sz="6" w:space="0" w:color="000000"/>
+              <w:bottom w:val="single" w:sz="6" w:space="0" w:color="000000"/>
+              <w:right w:val="single" w:sz="4" w:space="0" w:color="000000"/>
+            </w:tcBorders>
+            <w:noWrap/>
+          </w:tcPr>
+          <w:p>
+            <w:pPr>
+              <w:rPr>
+                <w:rFonts w:ascii="Arial" w:hAnsi="Arial" w:cs="Arial"/>
+                <w:sz w:val="18"/>
+                <w:szCs w:val="18"/>
+              </w:rPr>
+            </w:pPr>
+            <w:r>
+              <w:rPr>
+                <w:rFonts w:ascii="Arial" w:hAnsi="Arial" w:cs="Arial"/>
+                <w:sz w:val="18"/>
+                <w:szCs w:val="18"/>
+              </w:rPr>
+              <w:t>0</w:t>
+            </w:r>
+          </w:p>
+        </w:tc>
+      </w:tr>
+      <w:tr>
+        <w:trPr>
+          <w:trHeight w:val="191"/>
+        </w:trPr>
+        <w:tc>
+          <w:tcPr>
+            <w:tcW w:w="711" w:type="dxa"/>
+            <w:tcBorders>
+              <w:top w:val="single" w:sz="6" w:space="0" w:color="000000"/>
+              <w:left w:val="single" w:sz="4" w:space="0" w:color="000000"/>
+              <w:bottom w:val="single" w:sz="6" w:space="0" w:color="000000"/>
+              <w:right w:val="single" w:sz="6" w:space="0" w:color="000000"/>
+            </w:tcBorders>
+          </w:tcPr>
+          <w:p>
+            <w:pPr>
+              <w:widowControl/>
+              <w:spacing w:line="240" w:lineRule="auto"/>
+              <w:rPr>
+                <w:rFonts w:ascii="Arial" w:hAnsi="Arial" w:cs="Arial"/>
+                <w:sz w:val="18"/>
+                <w:szCs w:val="18"/>
+                <w:lang w:eastAsia="ja-JP"/>
+              </w:rPr>
+            </w:pPr>
+            <w:r>
+              <w:rPr>
+                <w:rFonts w:ascii="Arial" w:hAnsi="Arial" w:cs="Arial"/>
+                <w:sz w:val="18"/>
+                <w:szCs w:val="18"/>
+                <w:lang w:eastAsia="ja-JP"/>
+              </w:rPr>
+              <w:t>5.</w:t>
+            </w:r>
+            <w:r>
+              <w:rPr>
+                <w:rFonts w:ascii="Arial" w:hAnsi="Arial" w:cs="Arial"/>
+                <w:sz w:val="18"/>
+                <w:szCs w:val="18"/>
+                <w:lang w:eastAsia="ja-JP"/>
+              </w:rPr>
+              <w:t>0</w:t>
+            </w:r>
+          </w:p>
+        </w:tc>
+        <w:tc>
+          <w:tcPr>
+            <w:tcW w:w="2378" w:type="dxa"/>
+            <w:tcBorders>
+              <w:top w:val="single" w:sz="6" w:space="0" w:color="000000"/>
+              <w:left w:val="single" w:sz="6" w:space="0" w:color="000000"/>
+              <w:bottom w:val="single" w:sz="6" w:space="0" w:color="000000"/>
+              <w:right w:val="single" w:sz="6" w:space="0" w:color="000000"/>
+            </w:tcBorders>
+            <w:noWrap/>
+          </w:tcPr>
+          <w:p>
+            <w:pPr>
+              <w:rPr>
+                <w:rFonts w:ascii="Arial" w:hAnsi="Arial" w:cs="Arial"/>
+                <w:sz w:val="18"/>
+                <w:szCs w:val="18"/>
+              </w:rPr>
+            </w:pPr>
+            <w:r>
+              <w:rPr>
+                <w:rFonts w:ascii="Arial" w:hAnsi="Arial" w:cs="Arial"/>
+                <w:sz w:val="18"/>
+                <w:szCs w:val="18"/>
+              </w:rPr>
+              <w:t>Past iteration plan review</w:t>
+            </w:r>
+          </w:p>
+        </w:tc>
+        <w:tc>
+          <w:tcPr>
+            <w:tcW w:w="2510" w:type="dxa"/>
+            <w:tcBorders>
+              <w:top w:val="single" w:sz="6" w:space="0" w:color="000000"/>
+              <w:left w:val="single" w:sz="6" w:space="0" w:color="000000"/>
+              <w:bottom w:val="single" w:sz="6" w:space="0" w:color="000000"/>
+              <w:right w:val="single" w:sz="6" w:space="0" w:color="000000"/>
+            </w:tcBorders>
+          </w:tcPr>
+          <w:p>
+            <w:pPr>
+              <w:rPr>
+                <w:rFonts w:ascii="Arial" w:hAnsi="Arial" w:cs="Arial"/>
+                <w:sz w:val="18"/>
+                <w:szCs w:val="18"/>
+              </w:rPr>
+            </w:pPr>
+            <w:r>
+              <w:rPr>
+                <w:rFonts w:ascii="Arial" w:hAnsi="Arial" w:cs="Arial"/>
+                <w:sz w:val="18"/>
+                <w:szCs w:val="18"/>
+              </w:rPr>
+              <w:t xml:space="preserve">Team to go through past </w:t>
+            </w:r>
+            <w:r>
+              <w:rPr>
+                <w:rFonts w:ascii="Arial" w:hAnsi="Arial" w:cs="Arial"/>
+                <w:sz w:val="18"/>
+                <w:szCs w:val="18"/>
+              </w:rPr>
+              <w:lastRenderedPageBreak/>
+              <w:t xml:space="preserve">iteration plans </w:t>
+            </w:r>
+            <w:r>
+              <w:rPr>
+                <w:rFonts w:ascii="Arial" w:hAnsi="Arial" w:cs="Arial"/>
+                <w:sz w:val="18"/>
+                <w:szCs w:val="18"/>
+              </w:rPr>
+              <w:t>–</w:t>
+            </w:r>
+            <w:r>
+              <w:rPr>
+                <w:rFonts w:ascii="Arial" w:hAnsi="Arial" w:cs="Arial"/>
+                <w:sz w:val="18"/>
+                <w:szCs w:val="18"/>
+              </w:rPr>
+              <w:t xml:space="preserve"> update progress and provide evidence of work</w:t>
+            </w:r>
+            <w:r>
+              <w:rPr>
+                <w:rFonts w:ascii="Arial" w:hAnsi="Arial" w:cs="Arial"/>
+                <w:sz w:val="18"/>
+                <w:szCs w:val="18"/>
+              </w:rPr>
+              <w:t xml:space="preserve"> where needed.</w:t>
+            </w:r>
+          </w:p>
+        </w:tc>
+        <w:tc>
+          <w:tcPr>
+            <w:tcW w:w="1170" w:type="dxa"/>
+            <w:tcBorders>
+              <w:top w:val="single" w:sz="6" w:space="0" w:color="000000"/>
+              <w:left w:val="single" w:sz="6" w:space="0" w:color="000000"/>
+              <w:bottom w:val="single" w:sz="6" w:space="0" w:color="000000"/>
+              <w:right w:val="single" w:sz="6" w:space="0" w:color="000000"/>
+            </w:tcBorders>
+            <w:noWrap/>
+          </w:tcPr>
+          <w:p>
+            <w:pPr>
+              <w:rPr>
+                <w:rFonts w:ascii="Arial" w:hAnsi="Arial" w:cs="Arial"/>
+                <w:sz w:val="18"/>
+                <w:szCs w:val="18"/>
+              </w:rPr>
+            </w:pPr>
+            <w:r>
+              <w:rPr>
+                <w:rFonts w:ascii="Arial" w:hAnsi="Arial" w:cs="Arial"/>
+                <w:sz w:val="18"/>
+                <w:szCs w:val="18"/>
+              </w:rPr>
+              <w:lastRenderedPageBreak/>
+              <w:t>Not started</w:t>
+            </w:r>
+          </w:p>
+        </w:tc>
+        <w:tc>
+          <w:tcPr>
+            <w:tcW w:w="1080" w:type="dxa"/>
+            <w:tcBorders>
+              <w:top w:val="single" w:sz="6" w:space="0" w:color="000000"/>
+              <w:left w:val="single" w:sz="6" w:space="0" w:color="000000"/>
+              <w:bottom w:val="single" w:sz="6" w:space="0" w:color="000000"/>
+              <w:right w:val="single" w:sz="6" w:space="0" w:color="000000"/>
+            </w:tcBorders>
+            <w:noWrap/>
+          </w:tcPr>
+          <w:p>
+            <w:pPr>
+              <w:rPr>
+                <w:rFonts w:ascii="Arial" w:hAnsi="Arial" w:cs="Arial"/>
+                <w:sz w:val="18"/>
+                <w:szCs w:val="18"/>
+              </w:rPr>
+            </w:pPr>
+            <w:r>
+              <w:rPr>
+                <w:rFonts w:ascii="Arial" w:hAnsi="Arial" w:cs="Arial"/>
+                <w:sz w:val="18"/>
+                <w:szCs w:val="18"/>
+              </w:rPr>
+              <w:t>All</w:t>
+            </w:r>
+          </w:p>
+        </w:tc>
+        <w:tc>
+          <w:tcPr>
+            <w:tcW w:w="1080" w:type="dxa"/>
+            <w:tcBorders>
+              <w:top w:val="single" w:sz="6" w:space="0" w:color="000000"/>
+              <w:left w:val="single" w:sz="6" w:space="0" w:color="000000"/>
+              <w:bottom w:val="single" w:sz="6" w:space="0" w:color="000000"/>
+              <w:right w:val="single" w:sz="6" w:space="0" w:color="000000"/>
+            </w:tcBorders>
+          </w:tcPr>
+          <w:p>
+            <w:pPr>
+              <w:widowControl/>
+              <w:spacing w:line="240" w:lineRule="auto"/>
+              <w:rPr>
+                <w:rFonts w:ascii="Arial" w:hAnsi="Arial" w:cs="Arial"/>
+                <w:sz w:val="18"/>
+                <w:szCs w:val="18"/>
+                <w:lang w:eastAsia="ja-JP"/>
+              </w:rPr>
+            </w:pPr>
+            <w:r>
+              <w:rPr>
+                <w:rFonts w:ascii="Arial" w:hAnsi="Arial" w:cs="Arial"/>
+                <w:sz w:val="18"/>
+                <w:szCs w:val="18"/>
+                <w:lang w:eastAsia="ja-JP"/>
+              </w:rPr>
+              <w:t>5</w:t>
+            </w:r>
+          </w:p>
+        </w:tc>
+        <w:tc>
+          <w:tcPr>
+            <w:tcW w:w="900" w:type="dxa"/>
+            <w:tcBorders>
+              <w:top w:val="single" w:sz="6" w:space="0" w:color="000000"/>
+              <w:left w:val="single" w:sz="6" w:space="0" w:color="000000"/>
+              <w:bottom w:val="single" w:sz="6" w:space="0" w:color="000000"/>
+              <w:right w:val="single" w:sz="6" w:space="0" w:color="000000"/>
+            </w:tcBorders>
+            <w:noWrap/>
+          </w:tcPr>
+          <w:p>
+            <w:pPr>
+              <w:rPr>
+                <w:rFonts w:ascii="Arial" w:hAnsi="Arial" w:cs="Arial"/>
+                <w:sz w:val="18"/>
+                <w:szCs w:val="18"/>
+              </w:rPr>
+            </w:pPr>
+            <w:r>
+              <w:rPr>
+                <w:rFonts w:ascii="Arial" w:hAnsi="Arial" w:cs="Arial"/>
+                <w:sz w:val="18"/>
+                <w:szCs w:val="18"/>
+              </w:rPr>
+              <w:t>0</w:t>
+            </w:r>
+          </w:p>
+        </w:tc>
+        <w:tc>
+          <w:tcPr>
+            <w:tcW w:w="1136" w:type="dxa"/>
+            <w:tcBorders>
+              <w:top w:val="single" w:sz="6" w:space="0" w:color="000000"/>
+              <w:left w:val="single" w:sz="6" w:space="0" w:color="000000"/>
+              <w:bottom w:val="single" w:sz="6" w:space="0" w:color="000000"/>
+              <w:right w:val="single" w:sz="4" w:space="0" w:color="000000"/>
+            </w:tcBorders>
+            <w:noWrap/>
+          </w:tcPr>
+          <w:p>
+            <w:pPr>
+              <w:rPr>
+                <w:rFonts w:ascii="Arial" w:hAnsi="Arial" w:cs="Arial"/>
+                <w:sz w:val="18"/>
+                <w:szCs w:val="18"/>
+              </w:rPr>
+            </w:pPr>
+            <w:r>
+              <w:rPr>
+                <w:rFonts w:ascii="Arial" w:hAnsi="Arial" w:cs="Arial"/>
+                <w:sz w:val="18"/>
+                <w:szCs w:val="18"/>
+              </w:rPr>
+              <w:t>5</w:t>
+            </w:r>
+          </w:p>
+        </w:tc>
+      </w:tr>
+      <w:tr>
+        <w:trPr>
+          <w:trHeight w:val="191"/>
+        </w:trPr>
+        <w:tc>
+          <w:tcPr>
+            <w:tcW w:w="711" w:type="dxa"/>
+            <w:tcBorders>
+              <w:top w:val="single" w:sz="6" w:space="0" w:color="000000"/>
+              <w:left w:val="single" w:sz="4" w:space="0" w:color="000000"/>
+              <w:bottom w:val="single" w:sz="6" w:space="0" w:color="000000"/>
+              <w:right w:val="single" w:sz="6" w:space="0" w:color="000000"/>
+            </w:tcBorders>
+          </w:tcPr>
+          <w:p>
+            <w:pPr>
+              <w:widowControl/>
+              <w:spacing w:line="240" w:lineRule="auto"/>
+              <w:rPr>
+                <w:rFonts w:ascii="Arial" w:hAnsi="Arial" w:cs="Arial"/>
+                <w:sz w:val="18"/>
+                <w:szCs w:val="18"/>
+                <w:lang w:eastAsia="ja-JP"/>
+              </w:rPr>
+            </w:pPr>
+            <w:r>
+              <w:rPr>
+                <w:rFonts w:ascii="Arial" w:hAnsi="Arial" w:cs="Arial"/>
+                <w:sz w:val="18"/>
+                <w:szCs w:val="18"/>
+                <w:lang w:eastAsia="ja-JP"/>
+              </w:rPr>
+              <w:t>6.0</w:t>
+            </w:r>
+          </w:p>
+        </w:tc>
+        <w:tc>
+          <w:tcPr>
+            <w:tcW w:w="2378" w:type="dxa"/>
+            <w:tcBorders>
+              <w:top w:val="single" w:sz="6" w:space="0" w:color="000000"/>
+              <w:left w:val="single" w:sz="6" w:space="0" w:color="000000"/>
+              <w:bottom w:val="single" w:sz="6" w:space="0" w:color="000000"/>
+              <w:right w:val="single" w:sz="6" w:space="0" w:color="000000"/>
+            </w:tcBorders>
+            <w:noWrap/>
+          </w:tcPr>
+          <w:p>
+            <w:pPr>
+              <w:rPr>
+                <w:rFonts w:ascii="Arial" w:hAnsi="Arial" w:cs="Arial"/>
+                <w:sz w:val="18"/>
+                <w:szCs w:val="18"/>
+              </w:rPr>
+            </w:pPr>
+            <w:r>
+              <w:rPr>
+                <w:rFonts w:ascii="Arial" w:hAnsi="Arial" w:cs="Arial"/>
+                <w:sz w:val="18"/>
+                <w:szCs w:val="18"/>
+              </w:rPr>
+              <w:t>Unity hierarchy clean up</w:t>
+            </w:r>
+          </w:p>
+        </w:tc>
+        <w:tc>
+          <w:tcPr>
+            <w:tcW w:w="2510" w:type="dxa"/>
+            <w:tcBorders>
+              <w:top w:val="single" w:sz="6" w:space="0" w:color="000000"/>
+              <w:left w:val="single" w:sz="6" w:space="0" w:color="000000"/>
+              <w:bottom w:val="single" w:sz="6" w:space="0" w:color="000000"/>
+              <w:right w:val="single" w:sz="6" w:space="0" w:color="000000"/>
+            </w:tcBorders>
+          </w:tcPr>
+          <w:p>
+            <w:pPr>
+              <w:rPr>
+                <w:rFonts w:ascii="Arial" w:hAnsi="Arial" w:cs="Arial"/>
+                <w:sz w:val="18"/>
+                <w:szCs w:val="18"/>
+              </w:rPr>
+            </w:pPr>
+            <w:r>
+              <w:rPr>
+                <w:rFonts w:ascii="Arial" w:hAnsi="Arial" w:cs="Arial"/>
+                <w:sz w:val="18"/>
+                <w:szCs w:val="18"/>
+              </w:rPr>
+              <w:t>Charnes to go through menu, login, leaderboard, result, submit question scenes and clean up hierarchy to reduce confusion</w:t>
+            </w:r>
+          </w:p>
+        </w:tc>
+        <w:tc>
+          <w:tcPr>
+            <w:tcW w:w="1170" w:type="dxa"/>
+            <w:tcBorders>
+              <w:top w:val="single" w:sz="6" w:space="0" w:color="000000"/>
+              <w:left w:val="single" w:sz="6" w:space="0" w:color="000000"/>
+              <w:bottom w:val="single" w:sz="6" w:space="0" w:color="000000"/>
+              <w:right w:val="single" w:sz="6" w:space="0" w:color="000000"/>
+            </w:tcBorders>
+            <w:noWrap/>
+          </w:tcPr>
+          <w:p>
+            <w:pPr>
+              <w:rPr>
+                <w:rFonts w:ascii="Arial" w:hAnsi="Arial" w:cs="Arial"/>
+                <w:sz w:val="18"/>
+                <w:szCs w:val="18"/>
+              </w:rPr>
+            </w:pPr>
+            <w:hyperlink r:id="rId16" w:history="1">
+              <w:r>
+                <w:rPr>
+                  <w:rStyle w:val="Hyperlink"/>
+                  <w:rFonts w:ascii="Arial" w:hAnsi="Arial" w:cs="Arial"/>
+                  <w:sz w:val="18"/>
+                  <w:szCs w:val="18"/>
+                </w:rPr>
+                <w:t>Complete</w:t>
+              </w:r>
+            </w:hyperlink>
+          </w:p>
+          <w:p>
+            <w:pPr>
+              <w:rPr>
+                <w:rFonts w:ascii="Arial" w:hAnsi="Arial" w:cs="Arial"/>
+                <w:sz w:val="18"/>
+                <w:szCs w:val="18"/>
+              </w:rPr>
+            </w:pPr>
+            <w:hyperlink r:id="rId17" w:history="1">
+              <w:r>
+                <w:rPr>
+                  <w:rStyle w:val="Hyperlink"/>
+                  <w:rFonts w:ascii="Arial" w:hAnsi="Arial" w:cs="Arial"/>
+                  <w:sz w:val="18"/>
+                  <w:szCs w:val="18"/>
+                </w:rPr>
+                <w:t>Complete</w:t>
+              </w:r>
+            </w:hyperlink>
+          </w:p>
+        </w:tc>
+        <w:tc>
+          <w:tcPr>
+            <w:tcW w:w="1080" w:type="dxa"/>
+            <w:tcBorders>
+              <w:top w:val="single" w:sz="6" w:space="0" w:color="000000"/>
+              <w:left w:val="single" w:sz="6" w:space="0" w:color="000000"/>
+              <w:bottom w:val="single" w:sz="6" w:space="0" w:color="000000"/>
+              <w:right w:val="single" w:sz="6" w:space="0" w:color="000000"/>
+            </w:tcBorders>
+            <w:noWrap/>
+          </w:tcPr>
+          <w:p>
+            <w:pPr>
+              <w:rPr>
+                <w:rFonts w:ascii="Arial" w:hAnsi="Arial" w:cs="Arial"/>
+                <w:sz w:val="18"/>
+                <w:szCs w:val="18"/>
+              </w:rPr>
+            </w:pPr>
+            <w:r>
+              <w:rPr>
+                <w:rFonts w:ascii="Arial" w:hAnsi="Arial" w:cs="Arial"/>
+                <w:sz w:val="18"/>
+                <w:szCs w:val="18"/>
+              </w:rPr>
+              <w:t>Charnes</w:t>
+            </w:r>
+          </w:p>
+        </w:tc>
+        <w:tc>
+          <w:tcPr>
+            <w:tcW w:w="1080" w:type="dxa"/>
+            <w:tcBorders>
+              <w:top w:val="single" w:sz="6" w:space="0" w:color="000000"/>
+              <w:left w:val="single" w:sz="6" w:space="0" w:color="000000"/>
+              <w:bottom w:val="single" w:sz="6" w:space="0" w:color="000000"/>
+              <w:right w:val="single" w:sz="6" w:space="0" w:color="000000"/>
+            </w:tcBorders>
+          </w:tcPr>
+          <w:p>
+            <w:pPr>
+              <w:widowControl/>
+              <w:spacing w:line="240" w:lineRule="auto"/>
+              <w:rPr>
+                <w:rFonts w:ascii="Arial" w:hAnsi="Arial" w:cs="Arial"/>
+                <w:sz w:val="18"/>
+                <w:szCs w:val="18"/>
+                <w:lang w:eastAsia="ja-JP"/>
+              </w:rPr>
+            </w:pPr>
+            <w:r>
+              <w:rPr>
+                <w:rFonts w:ascii="Arial" w:hAnsi="Arial" w:cs="Arial"/>
+                <w:sz w:val="18"/>
+                <w:szCs w:val="18"/>
+                <w:lang w:eastAsia="ja-JP"/>
+              </w:rPr>
+              <w:t>5</w:t>
+            </w:r>
+          </w:p>
+        </w:tc>
+        <w:tc>
+          <w:tcPr>
+            <w:tcW w:w="900" w:type="dxa"/>
+            <w:tcBorders>
+              <w:top w:val="single" w:sz="6" w:space="0" w:color="000000"/>
+              <w:left w:val="single" w:sz="6" w:space="0" w:color="000000"/>
+              <w:bottom w:val="single" w:sz="6" w:space="0" w:color="000000"/>
+              <w:right w:val="single" w:sz="6" w:space="0" w:color="000000"/>
+            </w:tcBorders>
+            <w:noWrap/>
+          </w:tcPr>
+          <w:p>
+            <w:pPr>
+              <w:rPr>
+                <w:rFonts w:ascii="Arial" w:hAnsi="Arial" w:cs="Arial"/>
+                <w:sz w:val="18"/>
+                <w:szCs w:val="18"/>
+              </w:rPr>
+            </w:pPr>
+            <w:r>
+              <w:rPr>
+                <w:rFonts w:ascii="Arial" w:hAnsi="Arial" w:cs="Arial"/>
+                <w:sz w:val="18"/>
+                <w:szCs w:val="18"/>
+              </w:rPr>
+              <w:t>5</w:t>
+            </w:r>
+          </w:p>
+        </w:tc>
+        <w:tc>
+          <w:tcPr>
+            <w:tcW w:w="1136" w:type="dxa"/>
+            <w:tcBorders>
+              <w:top w:val="single" w:sz="6" w:space="0" w:color="000000"/>
+              <w:left w:val="single" w:sz="6" w:space="0" w:color="000000"/>
+              <w:bottom w:val="single" w:sz="6" w:space="0" w:color="000000"/>
+              <w:right w:val="single" w:sz="4" w:space="0" w:color="000000"/>
+            </w:tcBorders>
+            <w:noWrap/>
+          </w:tcPr>
+          <w:p>
+            <w:pPr>
+              <w:rPr>
+                <w:rFonts w:ascii="Arial" w:hAnsi="Arial" w:cs="Arial"/>
+                <w:sz w:val="18"/>
+                <w:szCs w:val="18"/>
+              </w:rPr>
+            </w:pPr>
+            <w:r>
+              <w:rPr>
+                <w:rFonts w:ascii="Arial" w:hAnsi="Arial" w:cs="Arial"/>
+                <w:sz w:val="18"/>
+                <w:szCs w:val="18"/>
+              </w:rPr>
+              <w:t>0</w:t>
+            </w:r>
+          </w:p>
+        </w:tc>
+      </w:tr>
+      <w:tr>
+        <w:trPr>
+          <w:trHeight w:val="191"/>
+        </w:trPr>
+        <w:tc>
+          <w:tcPr>
+            <w:tcW w:w="711" w:type="dxa"/>
+            <w:tcBorders>
+              <w:top w:val="single" w:sz="6" w:space="0" w:color="000000"/>
+              <w:left w:val="single" w:sz="4" w:space="0" w:color="000000"/>
+              <w:bottom w:val="single" w:sz="6" w:space="0" w:color="000000"/>
+              <w:right w:val="single" w:sz="6" w:space="0" w:color="000000"/>
+            </w:tcBorders>
+          </w:tcPr>
+          <w:p>
+            <w:pPr>
+              <w:widowControl/>
+              <w:spacing w:line="240" w:lineRule="auto"/>
+              <w:rPr>
+                <w:rFonts w:ascii="Arial" w:hAnsi="Arial" w:cs="Arial"/>
+                <w:sz w:val="18"/>
+                <w:szCs w:val="18"/>
+                <w:lang w:eastAsia="ja-JP"/>
+              </w:rPr>
+            </w:pPr>
+            <w:r>
+              <w:rPr>
+                <w:rFonts w:ascii="Arial" w:hAnsi="Arial" w:cs="Arial"/>
+                <w:sz w:val="18"/>
+                <w:szCs w:val="18"/>
+                <w:lang w:eastAsia="ja-JP"/>
+              </w:rPr>
               <w:t>7.0</w:t>
             </w:r>
           </w:p>
@@ -7789,7 +7795,7 @@
                 <w:szCs w:val="18"/>
               </w:rPr>
             </w:pPr>
-            <w:hyperlink r:id="rId16" w:history="1">
+            <w:hyperlink r:id="rId18" w:history="1">
               <w:r>
                 <w:rPr>
                   <w:rStyle w:val="Hyperlink"/>
@@ -8037,7 +8043,7 @@
                 <w:lang w:eastAsia="ja-JP"/>
               </w:rPr>
             </w:pPr>
-            <w:hyperlink r:id="rId17" w:anchor="diff-86d424f7aa0e0d8d8ea69d6f936d369f" w:history="1">
+            <w:hyperlink r:id="rId19" w:anchor="diff-86d424f7aa0e0d8d8ea69d6f936d369f" w:history="1">
               <w:r>
                 <w:rPr>
                   <w:rStyle w:val="Hyperlink"/>
@@ -8454,6 +8460,15 @@
               </w:rPr>
               <w:t>10</w:t>
             </w:r>
+            <w:r>
+              <w:rPr>
+                <w:rFonts w:ascii="Arial" w:hAnsi="Arial" w:cs="Arial"/>
+                <w:sz w:val="18"/>
+                <w:szCs w:val="18"/>
+                <w:lang w:eastAsia="ja-JP"/>
+              </w:rPr>
+              <w:t>.0</w:t>
+            </w:r>
           </w:p>
         </w:tc>
         <w:tc>
@@ -8687,8 +8702,6 @@
           <w:cols w:space="720"/>
         </w:sectPr>
       </w:pPr>
-      <w:bookmarkStart w:id="1" w:name="_GoBack"/>
-      <w:bookmarkEnd w:id="1"/>
     </w:p>
     <w:p>
       <w:pPr>
@@ -8710,9 +8723,9 @@
         <w:tblLook w:val="01E0" w:firstRow="1" w:lastRow="1" w:firstColumn="1" w:lastColumn="1" w:noHBand="0" w:noVBand="0"/>
       </w:tblPr>
       <w:tblGrid>
-        <w:gridCol w:w="3013"/>
-        <w:gridCol w:w="1399"/>
-        <w:gridCol w:w="4604"/>
+        <w:gridCol w:w="3004"/>
+        <w:gridCol w:w="1419"/>
+        <w:gridCol w:w="4593"/>
       </w:tblGrid>
       <w:tr>
         <w:tc>
@@ -8889,6 +8902,8 @@
                 <w:lang w:eastAsia="en-AU"/>
               </w:rPr>
             </w:pPr>
+            <w:bookmarkStart w:id="1" w:name="_GoBack"/>
+            <w:bookmarkEnd w:id="1"/>
           </w:p>
         </w:tc>
       </w:tr>
@@ -8911,6 +8926,12 @@
                 <w:lang w:eastAsia="en-AU"/>
               </w:rPr>
             </w:pPr>
+            <w:r>
+              <w:rPr>
+                <w:lang w:eastAsia="en-AU"/>
+              </w:rPr>
+              <w:t>Tasks 4.1 and 4.2 have been suspended</w:t>
+            </w:r>
           </w:p>
         </w:tc>
         <w:tc>
@@ -8931,6 +8952,12 @@
                 <w:lang w:eastAsia="en-AU"/>
               </w:rPr>
             </w:pPr>
+            <w:r>
+              <w:rPr>
+                <w:lang w:eastAsia="en-AU"/>
+              </w:rPr>
+              <w:t>Suspended</w:t>
+            </w:r>
           </w:p>
         </w:tc>
         <w:tc>
@@ -8951,6 +8978,12 @@
                 <w:lang w:eastAsia="en-AU"/>
               </w:rPr>
             </w:pPr>
+            <w:r>
+              <w:rPr>
+                <w:lang w:eastAsia="en-AU"/>
+              </w:rPr>
+              <w:t>Integration and Unit tests are suspended due to lack of tools provided by Unity</w:t>
+            </w:r>
           </w:p>
         </w:tc>
       </w:tr>

--- a/Iteration Plan 6.docx
+++ b/Iteration Plan 6.docx
@@ -1,6 +1,6 @@
 
 <file path=word/document.xml><?xml version="1.0" encoding="utf-8"?>
-<w:document xmlns:wpc="http://schemas.microsoft.com/office/word/2010/wordprocessingCanvas" xmlns:cx="http://schemas.microsoft.com/office/drawing/2014/chartex" xmlns:cx1="http://schemas.microsoft.com/office/drawing/2015/9/8/chartex" xmlns:cx2="http://schemas.microsoft.com/office/drawing/2015/10/21/chartex" xmlns:cx3="http://schemas.microsoft.com/office/drawing/2016/5/9/chartex" xmlns:cx4="http://schemas.microsoft.com/office/drawing/2016/5/10/chartex" xmlns:cx5="http://schemas.microsoft.com/office/drawing/2016/5/11/chartex" xmlns:cx6="http://schemas.microsoft.com/office/drawing/2016/5/12/chartex" xmlns:cx7="http://schemas.microsoft.com/office/drawing/2016/5/13/chartex" xmlns:cx8="http://schemas.microsoft.com/office/drawing/2016/5/14/chartex" xmlns:mc="http://schemas.openxmlformats.org/markup-compatibility/2006" xmlns:aink="http://schemas.microsoft.com/office/drawing/2016/ink" xmlns:am3d="http://schemas.microsoft.com/office/drawing/2017/model3d" xmlns:o="urn:schemas-microsoft-com:office:office" xmlns:r="http://schemas.openxmlformats.org/officeDocument/2006/relationships" xmlns:m="http://schemas.openxmlformats.org/officeDocument/2006/math" xmlns:v="urn:schemas-microsoft-com:vml" xmlns:wp14="http://schemas.microsoft.com/office/word/2010/wordprocessingDrawing" xmlns:wp="http://schemas.openxmlformats.org/drawingml/2006/wordprocessingDrawing" xmlns:w10="urn:schemas-microsoft-com:office:word" xmlns:w="http://schemas.openxmlformats.org/wordprocessingml/2006/main" xmlns:w14="http://schemas.microsoft.com/office/word/2010/wordml" xmlns:w15="http://schemas.microsoft.com/office/word/2012/wordml" xmlns:w16cid="http://schemas.microsoft.com/office/word/2016/wordml/cid" xmlns:w16se="http://schemas.microsoft.com/office/word/2015/wordml/symex" xmlns:wpg="http://schemas.microsoft.com/office/word/2010/wordprocessingGroup" xmlns:wpi="http://schemas.microsoft.com/office/word/2010/wordprocessingInk" xmlns:wne="http://schemas.microsoft.com/office/word/2006/wordml" xmlns:wps="http://schemas.microsoft.com/office/word/2010/wordprocessingShape" mc:Ignorable="w14 w15 w16se w16cid wp14">
+<w:document xmlns:wpc="http://schemas.microsoft.com/office/word/2010/wordprocessingCanvas" xmlns:mo="http://schemas.microsoft.com/office/mac/office/2008/main" xmlns:mc="http://schemas.openxmlformats.org/markup-compatibility/2006" xmlns:mv="urn:schemas-microsoft-com:mac:vml" xmlns:o="urn:schemas-microsoft-com:office:office" xmlns:r="http://schemas.openxmlformats.org/officeDocument/2006/relationships" xmlns:m="http://schemas.openxmlformats.org/officeDocument/2006/math" xmlns:v="urn:schemas-microsoft-com:vml" xmlns:wp14="http://schemas.microsoft.com/office/word/2010/wordprocessingDrawing" xmlns:wp="http://schemas.openxmlformats.org/drawingml/2006/wordprocessingDrawing" xmlns:w10="urn:schemas-microsoft-com:office:word" xmlns:w="http://schemas.openxmlformats.org/wordprocessingml/2006/main" xmlns:w14="http://schemas.microsoft.com/office/word/2010/wordml" xmlns:w15="http://schemas.microsoft.com/office/word/2012/wordml" xmlns:wpg="http://schemas.microsoft.com/office/word/2010/wordprocessingGroup" xmlns:wpi="http://schemas.microsoft.com/office/word/2010/wordprocessingInk" xmlns:wne="http://schemas.microsoft.com/office/word/2006/wordml" xmlns:wps="http://schemas.microsoft.com/office/word/2010/wordprocessingShape" mc:Ignorable="w14 w15 wp14">
   <w:body>
     <w:p>
       <w:pPr>
@@ -732,15 +732,7 @@
         </w:numPr>
       </w:pPr>
       <w:r>
-        <w:t xml:space="preserve">Almost all external </w:t>
-      </w:r>
-      <w:proofErr w:type="spellStart"/>
-      <w:r>
-        <w:t>actors</w:t>
-      </w:r>
-      <w:proofErr w:type="spellEnd"/>
-      <w:r>
-        <w:t xml:space="preserve"> identified, including external systems and events.</w:t>
+        <w:t>Almost all external actors identified, including external systems and events.</w:t>
       </w:r>
     </w:p>
     <w:p>
@@ -1019,23 +1011,7 @@
           <w:rFonts w:eastAsiaTheme="minorHAnsi"/>
           <w:lang w:val="en-AU"/>
         </w:rPr>
-        <w:t xml:space="preserve">alternate and exception flows, and adheres to sound use case description conventions, </w:t>
-      </w:r>
-      <w:proofErr w:type="gramStart"/>
-      <w:r>
-        <w:rPr>
-          <w:rFonts w:eastAsiaTheme="minorHAnsi"/>
-          <w:lang w:val="en-AU"/>
-        </w:rPr>
-        <w:t>and also</w:t>
-      </w:r>
-      <w:proofErr w:type="gramEnd"/>
-      <w:r>
-        <w:rPr>
-          <w:rFonts w:eastAsiaTheme="minorHAnsi"/>
-          <w:lang w:val="en-AU"/>
-        </w:rPr>
-        <w:t xml:space="preserve"> </w:t>
+        <w:t xml:space="preserve">alternate and exception flows, and adheres to sound use case description conventions, and also </w:t>
       </w:r>
       <w:r>
         <w:rPr>
@@ -1220,15 +1196,7 @@
         </w:numPr>
       </w:pPr>
       <w:r>
-        <w:t xml:space="preserve">Almost all critical architecturally significant requirements correctly </w:t>
-      </w:r>
-      <w:proofErr w:type="gramStart"/>
-      <w:r>
-        <w:t>identified</w:t>
-      </w:r>
-      <w:proofErr w:type="gramEnd"/>
-      <w:r>
-        <w:t xml:space="preserve"> and implications explained.</w:t>
+        <w:t>Almost all critical architecturally significant requirements correctly identified and implications explained.</w:t>
       </w:r>
     </w:p>
     <w:p>
@@ -1304,23 +1272,7 @@
           <w:rFonts w:eastAsiaTheme="minorHAnsi"/>
           <w:lang w:val="en-AU"/>
         </w:rPr>
-        <w:t xml:space="preserve">the approach used to implement the CCRD use </w:t>
-      </w:r>
-      <w:proofErr w:type="gramStart"/>
-      <w:r>
-        <w:rPr>
-          <w:rFonts w:eastAsiaTheme="minorHAnsi"/>
-          <w:lang w:val="en-AU"/>
-        </w:rPr>
-        <w:t>case, and</w:t>
-      </w:r>
-      <w:proofErr w:type="gramEnd"/>
-      <w:r>
-        <w:rPr>
-          <w:rFonts w:eastAsiaTheme="minorHAnsi"/>
-          <w:lang w:val="en-AU"/>
-        </w:rPr>
-        <w:t xml:space="preserve"> supports </w:t>
+        <w:t xml:space="preserve">the approach used to implement the CCRD use case, and supports </w:t>
       </w:r>
       <w:r>
         <w:rPr>
@@ -1417,15 +1369,7 @@
         </w:numPr>
       </w:pPr>
       <w:r>
-        <w:t xml:space="preserve">The plan is </w:t>
-      </w:r>
-      <w:proofErr w:type="gramStart"/>
-      <w:r>
-        <w:t>fairly specific</w:t>
-      </w:r>
-      <w:proofErr w:type="gramEnd"/>
-      <w:r>
-        <w:t>, with many project specific outcomes mentioned. It is relatively easy to tell what is deliverable at what point in the project.</w:t>
+        <w:t>The plan is fairly specific, with many project specific outcomes mentioned. It is relatively easy to tell what is deliverable at what point in the project.</w:t>
       </w:r>
     </w:p>
     <w:p>
@@ -2575,7 +2519,7 @@
                 <w:szCs w:val="18"/>
                 <w:lang w:eastAsia="ja-JP"/>
               </w:rPr>
-              <w:t>Not Started</w:t>
+              <w:t>In Progress</w:t>
             </w:r>
           </w:p>
         </w:tc>
@@ -3524,6 +3468,7 @@
                 <w:szCs w:val="18"/>
                 <w:lang w:eastAsia="ja-JP"/>
               </w:rPr>
+              <w:lastRenderedPageBreak/>
               <w:t>1.6</w:t>
             </w:r>
           </w:p>
@@ -7449,6 +7394,7 @@
                 <w:szCs w:val="18"/>
                 <w:lang w:eastAsia="ja-JP"/>
               </w:rPr>
+              <w:lastRenderedPageBreak/>
               <w:t>6.0</w:t>
             </w:r>
           </w:p>
@@ -8685,6 +8631,351 @@
           </w:p>
         </w:tc>
       </w:tr>
+      <w:tr>
+        <w:trPr>
+          <w:trHeight w:val="907"/>
+        </w:trPr>
+        <w:tc>
+          <w:tcPr>
+            <w:tcW w:w="711" w:type="dxa"/>
+            <w:tcBorders>
+              <w:top w:val="single" w:sz="6" w:space="0" w:color="000000"/>
+              <w:left w:val="single" w:sz="4" w:space="0" w:color="000000"/>
+              <w:bottom w:val="single" w:sz="6" w:space="0" w:color="000000"/>
+              <w:right w:val="single" w:sz="6" w:space="0" w:color="000000"/>
+            </w:tcBorders>
+          </w:tcPr>
+          <w:p>
+            <w:pPr>
+              <w:widowControl/>
+              <w:spacing w:line="240" w:lineRule="auto"/>
+              <w:rPr>
+                <w:rFonts w:ascii="Arial" w:hAnsi="Arial" w:cs="Arial"/>
+                <w:sz w:val="18"/>
+                <w:szCs w:val="18"/>
+                <w:lang w:eastAsia="ja-JP"/>
+              </w:rPr>
+            </w:pPr>
+            <w:r>
+              <w:rPr>
+                <w:rFonts w:ascii="Arial" w:hAnsi="Arial" w:cs="Arial"/>
+                <w:sz w:val="18"/>
+                <w:szCs w:val="18"/>
+                <w:lang w:eastAsia="ja-JP"/>
+              </w:rPr>
+              <w:t>11.0</w:t>
+            </w:r>
+          </w:p>
+        </w:tc>
+        <w:tc>
+          <w:tcPr>
+            <w:tcW w:w="2378" w:type="dxa"/>
+            <w:tcBorders>
+              <w:top w:val="single" w:sz="6" w:space="0" w:color="000000"/>
+              <w:left w:val="single" w:sz="6" w:space="0" w:color="000000"/>
+              <w:bottom w:val="single" w:sz="6" w:space="0" w:color="000000"/>
+              <w:right w:val="single" w:sz="6" w:space="0" w:color="000000"/>
+            </w:tcBorders>
+            <w:noWrap/>
+          </w:tcPr>
+          <w:p>
+            <w:pPr>
+              <w:rPr>
+                <w:rFonts w:ascii="Arial" w:hAnsi="Arial" w:cs="Arial"/>
+                <w:sz w:val="18"/>
+                <w:szCs w:val="18"/>
+              </w:rPr>
+            </w:pPr>
+            <w:r>
+              <w:rPr>
+                <w:rFonts w:ascii="Arial" w:hAnsi="Arial" w:cs="Arial"/>
+                <w:sz w:val="18"/>
+                <w:szCs w:val="18"/>
+              </w:rPr>
+              <w:t>Watching Deployment Diagram tutorials</w:t>
+            </w:r>
+          </w:p>
+        </w:tc>
+        <w:tc>
+          <w:tcPr>
+            <w:tcW w:w="2510" w:type="dxa"/>
+            <w:tcBorders>
+              <w:top w:val="single" w:sz="6" w:space="0" w:color="000000"/>
+              <w:left w:val="single" w:sz="6" w:space="0" w:color="000000"/>
+              <w:bottom w:val="single" w:sz="6" w:space="0" w:color="000000"/>
+              <w:right w:val="single" w:sz="6" w:space="0" w:color="000000"/>
+            </w:tcBorders>
+          </w:tcPr>
+          <w:p>
+            <w:pPr>
+              <w:rPr>
+                <w:rFonts w:ascii="Arial" w:hAnsi="Arial" w:cs="Arial"/>
+                <w:sz w:val="18"/>
+                <w:szCs w:val="18"/>
+              </w:rPr>
+            </w:pPr>
+            <w:r>
+              <w:rPr>
+                <w:rFonts w:ascii="Arial" w:hAnsi="Arial" w:cs="Arial"/>
+                <w:sz w:val="18"/>
+                <w:szCs w:val="18"/>
+              </w:rPr>
+              <w:t xml:space="preserve">Aaron to research best way to create a deployment diagram. </w:t>
+            </w:r>
+          </w:p>
+        </w:tc>
+        <w:tc>
+          <w:tcPr>
+            <w:tcW w:w="1170" w:type="dxa"/>
+            <w:tcBorders>
+              <w:top w:val="single" w:sz="6" w:space="0" w:color="000000"/>
+              <w:left w:val="single" w:sz="6" w:space="0" w:color="000000"/>
+              <w:bottom w:val="single" w:sz="6" w:space="0" w:color="000000"/>
+              <w:right w:val="single" w:sz="6" w:space="0" w:color="000000"/>
+            </w:tcBorders>
+            <w:noWrap/>
+          </w:tcPr>
+          <w:p>
+            <w:pPr>
+              <w:rPr>
+                <w:rStyle w:val="Hyperlink"/>
+                <w:rFonts w:ascii="Arial" w:hAnsi="Arial" w:cs="Arial"/>
+                <w:color w:val="FF0000"/>
+                <w:sz w:val="18"/>
+                <w:szCs w:val="18"/>
+                <w:u w:val="none"/>
+                <w:lang w:eastAsia="ja-JP"/>
+              </w:rPr>
+            </w:pPr>
+            <w:r>
+              <w:rPr>
+                <w:rStyle w:val="Hyperlink"/>
+                <w:rFonts w:ascii="Arial" w:hAnsi="Arial" w:cs="Arial"/>
+                <w:color w:val="FF0000"/>
+                <w:sz w:val="18"/>
+                <w:szCs w:val="18"/>
+                <w:u w:val="none"/>
+                <w:lang w:eastAsia="ja-JP"/>
+              </w:rPr>
+              <w:t>In Progress</w:t>
+            </w:r>
+          </w:p>
+          <w:p>
+            <w:pPr>
+              <w:rPr>
+                <w:rStyle w:val="Hyperlink"/>
+                <w:rFonts w:ascii="Arial" w:hAnsi="Arial" w:cs="Arial"/>
+                <w:color w:val="FF0000"/>
+                <w:sz w:val="18"/>
+                <w:szCs w:val="18"/>
+                <w:u w:val="none"/>
+                <w:lang w:eastAsia="ja-JP"/>
+              </w:rPr>
+            </w:pPr>
+            <w:hyperlink r:id="rId20" w:history="1">
+              <w:r>
+                <w:rPr>
+                  <w:rStyle w:val="Hyperlink"/>
+                  <w:rFonts w:ascii="Arial" w:hAnsi="Arial" w:cs="Arial"/>
+                  <w:sz w:val="18"/>
+                  <w:szCs w:val="18"/>
+                  <w:lang w:eastAsia="ja-JP"/>
+                </w:rPr>
+                <w:t>Link 1</w:t>
+              </w:r>
+            </w:hyperlink>
+          </w:p>
+          <w:p>
+            <w:pPr>
+              <w:rPr>
+                <w:rStyle w:val="Hyperlink"/>
+                <w:rFonts w:ascii="Arial" w:hAnsi="Arial" w:cs="Arial"/>
+                <w:color w:val="FF0000"/>
+                <w:sz w:val="18"/>
+                <w:szCs w:val="18"/>
+                <w:u w:val="none"/>
+                <w:lang w:eastAsia="ja-JP"/>
+              </w:rPr>
+            </w:pPr>
+            <w:hyperlink r:id="rId21" w:history="1">
+              <w:r>
+                <w:rPr>
+                  <w:rStyle w:val="Hyperlink"/>
+                  <w:rFonts w:ascii="Arial" w:hAnsi="Arial" w:cs="Arial"/>
+                  <w:sz w:val="18"/>
+                  <w:szCs w:val="18"/>
+                  <w:lang w:eastAsia="ja-JP"/>
+                </w:rPr>
+                <w:t>Link 2</w:t>
+              </w:r>
+            </w:hyperlink>
+          </w:p>
+          <w:p>
+            <w:pPr>
+              <w:rPr>
+                <w:rStyle w:val="Hyperlink"/>
+                <w:rFonts w:ascii="Arial" w:hAnsi="Arial" w:cs="Arial"/>
+                <w:color w:val="FF0000"/>
+                <w:sz w:val="18"/>
+                <w:szCs w:val="18"/>
+                <w:u w:val="none"/>
+                <w:lang w:eastAsia="ja-JP"/>
+              </w:rPr>
+            </w:pPr>
+            <w:hyperlink r:id="rId22" w:history="1">
+              <w:r>
+                <w:rPr>
+                  <w:rStyle w:val="Hyperlink"/>
+                  <w:rFonts w:ascii="Arial" w:hAnsi="Arial" w:cs="Arial"/>
+                  <w:sz w:val="18"/>
+                  <w:szCs w:val="18"/>
+                  <w:lang w:eastAsia="ja-JP"/>
+                </w:rPr>
+                <w:t>Link 3</w:t>
+              </w:r>
+            </w:hyperlink>
+          </w:p>
+        </w:tc>
+        <w:tc>
+          <w:tcPr>
+            <w:tcW w:w="1080" w:type="dxa"/>
+            <w:tcBorders>
+              <w:top w:val="single" w:sz="6" w:space="0" w:color="000000"/>
+              <w:left w:val="single" w:sz="6" w:space="0" w:color="000000"/>
+              <w:bottom w:val="single" w:sz="6" w:space="0" w:color="000000"/>
+              <w:right w:val="single" w:sz="6" w:space="0" w:color="000000"/>
+            </w:tcBorders>
+            <w:noWrap/>
+          </w:tcPr>
+          <w:p>
+            <w:pPr>
+              <w:rPr>
+                <w:rFonts w:ascii="Arial" w:hAnsi="Arial" w:cs="Arial"/>
+                <w:sz w:val="18"/>
+                <w:szCs w:val="18"/>
+              </w:rPr>
+            </w:pPr>
+            <w:r>
+              <w:rPr>
+                <w:rFonts w:ascii="Arial" w:hAnsi="Arial" w:cs="Arial"/>
+                <w:sz w:val="18"/>
+                <w:szCs w:val="18"/>
+              </w:rPr>
+              <w:t>Aaron</w:t>
+            </w:r>
+          </w:p>
+        </w:tc>
+        <w:tc>
+          <w:tcPr>
+            <w:tcW w:w="1080" w:type="dxa"/>
+            <w:tcBorders>
+              <w:top w:val="single" w:sz="6" w:space="0" w:color="000000"/>
+              <w:left w:val="single" w:sz="6" w:space="0" w:color="000000"/>
+              <w:bottom w:val="single" w:sz="6" w:space="0" w:color="000000"/>
+              <w:right w:val="single" w:sz="6" w:space="0" w:color="000000"/>
+            </w:tcBorders>
+          </w:tcPr>
+          <w:p>
+            <w:pPr>
+              <w:widowControl/>
+              <w:spacing w:line="240" w:lineRule="auto"/>
+              <w:rPr>
+                <w:rFonts w:ascii="Arial" w:hAnsi="Arial" w:cs="Arial"/>
+                <w:sz w:val="18"/>
+                <w:szCs w:val="18"/>
+                <w:lang w:eastAsia="ja-JP"/>
+              </w:rPr>
+            </w:pPr>
+          </w:p>
+          <w:p>
+            <w:pPr>
+              <w:rPr>
+                <w:rFonts w:ascii="Arial" w:hAnsi="Arial" w:cs="Arial"/>
+                <w:sz w:val="18"/>
+                <w:szCs w:val="18"/>
+                <w:lang w:eastAsia="ja-JP"/>
+              </w:rPr>
+            </w:pPr>
+          </w:p>
+          <w:p>
+            <w:pPr>
+              <w:rPr>
+                <w:rFonts w:ascii="Arial" w:hAnsi="Arial" w:cs="Arial"/>
+                <w:sz w:val="18"/>
+                <w:szCs w:val="18"/>
+                <w:lang w:eastAsia="ja-JP"/>
+              </w:rPr>
+            </w:pPr>
+            <w:r>
+              <w:rPr>
+                <w:rFonts w:ascii="Arial" w:hAnsi="Arial" w:cs="Arial"/>
+                <w:sz w:val="18"/>
+                <w:szCs w:val="18"/>
+                <w:lang w:eastAsia="ja-JP"/>
+              </w:rPr>
+              <w:t>1</w:t>
+            </w:r>
+          </w:p>
+        </w:tc>
+        <w:tc>
+          <w:tcPr>
+            <w:tcW w:w="900" w:type="dxa"/>
+            <w:tcBorders>
+              <w:top w:val="single" w:sz="6" w:space="0" w:color="000000"/>
+              <w:left w:val="single" w:sz="6" w:space="0" w:color="000000"/>
+              <w:bottom w:val="single" w:sz="6" w:space="0" w:color="000000"/>
+              <w:right w:val="single" w:sz="6" w:space="0" w:color="000000"/>
+            </w:tcBorders>
+            <w:noWrap/>
+          </w:tcPr>
+          <w:p>
+            <w:pPr>
+              <w:rPr>
+                <w:rFonts w:ascii="Arial" w:hAnsi="Arial" w:cs="Arial"/>
+                <w:sz w:val="18"/>
+                <w:szCs w:val="18"/>
+              </w:rPr>
+            </w:pPr>
+            <w:r>
+              <w:rPr>
+                <w:rFonts w:ascii="Arial" w:hAnsi="Arial" w:cs="Arial"/>
+                <w:sz w:val="18"/>
+                <w:szCs w:val="18"/>
+              </w:rPr>
+              <w:t>1</w:t>
+            </w:r>
+          </w:p>
+        </w:tc>
+        <w:tc>
+          <w:tcPr>
+            <w:tcW w:w="1136" w:type="dxa"/>
+            <w:tcBorders>
+              <w:top w:val="single" w:sz="6" w:space="0" w:color="000000"/>
+              <w:left w:val="single" w:sz="6" w:space="0" w:color="000000"/>
+              <w:bottom w:val="single" w:sz="6" w:space="0" w:color="000000"/>
+              <w:right w:val="single" w:sz="4" w:space="0" w:color="000000"/>
+            </w:tcBorders>
+            <w:noWrap/>
+          </w:tcPr>
+          <w:p>
+            <w:pPr>
+              <w:rPr>
+                <w:rFonts w:ascii="Arial" w:hAnsi="Arial" w:cs="Arial"/>
+                <w:sz w:val="18"/>
+                <w:szCs w:val="18"/>
+              </w:rPr>
+            </w:pPr>
+            <w:r>
+              <w:rPr>
+                <w:rFonts w:ascii="Arial" w:hAnsi="Arial" w:cs="Arial"/>
+                <w:sz w:val="18"/>
+                <w:szCs w:val="18"/>
+              </w:rPr>
+              <w:t>.5</w:t>
+            </w:r>
+          </w:p>
+        </w:tc>
+      </w:tr>
     </w:tbl>
     <w:p>
       <w:pPr>
@@ -8702,6 +8993,8 @@
           <w:cols w:space="720"/>
         </w:sectPr>
       </w:pPr>
+      <w:bookmarkStart w:id="1" w:name="_GoBack"/>
+      <w:bookmarkEnd w:id="1"/>
     </w:p>
     <w:p>
       <w:pPr>
@@ -8902,8 +9195,6 @@
                 <w:lang w:eastAsia="en-AU"/>
               </w:rPr>
             </w:pPr>
-            <w:bookmarkStart w:id="1" w:name="_GoBack"/>
-            <w:bookmarkEnd w:id="1"/>
           </w:p>
         </w:tc>
       </w:tr>
@@ -9208,8 +9499,8 @@
 </file>
 
 <file path=word/numbering.xml><?xml version="1.0" encoding="utf-8"?>
-<w:numbering xmlns:wpc="http://schemas.microsoft.com/office/word/2010/wordprocessingCanvas" xmlns:cx="http://schemas.microsoft.com/office/drawing/2014/chartex" xmlns:cx1="http://schemas.microsoft.com/office/drawing/2015/9/8/chartex" xmlns:cx2="http://schemas.microsoft.com/office/drawing/2015/10/21/chartex" xmlns:cx3="http://schemas.microsoft.com/office/drawing/2016/5/9/chartex" xmlns:cx4="http://schemas.microsoft.com/office/drawing/2016/5/10/chartex" xmlns:cx5="http://schemas.microsoft.com/office/drawing/2016/5/11/chartex" xmlns:cx6="http://schemas.microsoft.com/office/drawing/2016/5/12/chartex" xmlns:cx7="http://schemas.microsoft.com/office/drawing/2016/5/13/chartex" xmlns:cx8="http://schemas.microsoft.com/office/drawing/2016/5/14/chartex" xmlns:mc="http://schemas.openxmlformats.org/markup-compatibility/2006" xmlns:aink="http://schemas.microsoft.com/office/drawing/2016/ink" xmlns:am3d="http://schemas.microsoft.com/office/drawing/2017/model3d" xmlns:o="urn:schemas-microsoft-com:office:office" xmlns:r="http://schemas.openxmlformats.org/officeDocument/2006/relationships" xmlns:m="http://schemas.openxmlformats.org/officeDocument/2006/math" xmlns:v="urn:schemas-microsoft-com:vml" xmlns:wp14="http://schemas.microsoft.com/office/word/2010/wordprocessingDrawing" xmlns:wp="http://schemas.openxmlformats.org/drawingml/2006/wordprocessingDrawing" xmlns:w10="urn:schemas-microsoft-com:office:word" xmlns:w="http://schemas.openxmlformats.org/wordprocessingml/2006/main" xmlns:w14="http://schemas.microsoft.com/office/word/2010/wordml" xmlns:w15="http://schemas.microsoft.com/office/word/2012/wordml" xmlns:w16cid="http://schemas.microsoft.com/office/word/2016/wordml/cid" xmlns:w16se="http://schemas.microsoft.com/office/word/2015/wordml/symex" xmlns:wpg="http://schemas.microsoft.com/office/word/2010/wordprocessingGroup" xmlns:wpi="http://schemas.microsoft.com/office/word/2010/wordprocessingInk" xmlns:wne="http://schemas.microsoft.com/office/word/2006/wordml" xmlns:wps="http://schemas.microsoft.com/office/word/2010/wordprocessingShape" mc:Ignorable="w14 w15 w16se w16cid wp14">
-  <w:abstractNum w:abstractNumId="0" w15:restartNumberingAfterBreak="0">
+<w:numbering xmlns:wpc="http://schemas.microsoft.com/office/word/2010/wordprocessingCanvas" xmlns:mo="http://schemas.microsoft.com/office/mac/office/2008/main" xmlns:mc="http://schemas.openxmlformats.org/markup-compatibility/2006" xmlns:mv="urn:schemas-microsoft-com:mac:vml" xmlns:o="urn:schemas-microsoft-com:office:office" xmlns:r="http://schemas.openxmlformats.org/officeDocument/2006/relationships" xmlns:m="http://schemas.openxmlformats.org/officeDocument/2006/math" xmlns:v="urn:schemas-microsoft-com:vml" xmlns:wp14="http://schemas.microsoft.com/office/word/2010/wordprocessingDrawing" xmlns:wp="http://schemas.openxmlformats.org/drawingml/2006/wordprocessingDrawing" xmlns:w10="urn:schemas-microsoft-com:office:word" xmlns:w="http://schemas.openxmlformats.org/wordprocessingml/2006/main" xmlns:w14="http://schemas.microsoft.com/office/word/2010/wordml" xmlns:w15="http://schemas.microsoft.com/office/word/2012/wordml" xmlns:wpg="http://schemas.microsoft.com/office/word/2010/wordprocessingGroup" xmlns:wpi="http://schemas.microsoft.com/office/word/2010/wordprocessingInk" xmlns:wne="http://schemas.microsoft.com/office/word/2006/wordml" xmlns:wps="http://schemas.microsoft.com/office/word/2010/wordprocessingShape" mc:Ignorable="w14 w15 wp14">
+  <w:abstractNum w:abstractNumId="0">
     <w:nsid w:val="13AD0F52"/>
     <w:multiLevelType w:val="hybridMultilevel"/>
     <w:tmpl w:val="D2128558"/>
@@ -9322,7 +9613,7 @@
       </w:rPr>
     </w:lvl>
   </w:abstractNum>
-  <w:abstractNum w:abstractNumId="1" w15:restartNumberingAfterBreak="0">
+  <w:abstractNum w:abstractNumId="1">
     <w:nsid w:val="16D05229"/>
     <w:multiLevelType w:val="hybridMultilevel"/>
     <w:tmpl w:val="7EC6D4A6"/>
@@ -9435,7 +9726,7 @@
       </w:rPr>
     </w:lvl>
   </w:abstractNum>
-  <w:abstractNum w:abstractNumId="2" w15:restartNumberingAfterBreak="0">
+  <w:abstractNum w:abstractNumId="2">
     <w:nsid w:val="16ED47D6"/>
     <w:multiLevelType w:val="hybridMultilevel"/>
     <w:tmpl w:val="415860CC"/>
@@ -9548,7 +9839,7 @@
       </w:rPr>
     </w:lvl>
   </w:abstractNum>
-  <w:abstractNum w:abstractNumId="3" w15:restartNumberingAfterBreak="0">
+  <w:abstractNum w:abstractNumId="3">
     <w:nsid w:val="252A6EA0"/>
     <w:multiLevelType w:val="hybridMultilevel"/>
     <w:tmpl w:val="6C903CAE"/>
@@ -9661,7 +9952,7 @@
       </w:rPr>
     </w:lvl>
   </w:abstractNum>
-  <w:abstractNum w:abstractNumId="4" w15:restartNumberingAfterBreak="0">
+  <w:abstractNum w:abstractNumId="4">
     <w:nsid w:val="3AB73DB9"/>
     <w:multiLevelType w:val="hybridMultilevel"/>
     <w:tmpl w:val="549EA036"/>
@@ -9774,7 +10065,7 @@
       </w:rPr>
     </w:lvl>
   </w:abstractNum>
-  <w:abstractNum w:abstractNumId="5" w15:restartNumberingAfterBreak="0">
+  <w:abstractNum w:abstractNumId="5">
     <w:nsid w:val="537D3B51"/>
     <w:multiLevelType w:val="hybridMultilevel"/>
     <w:tmpl w:val="9196B72C"/>
@@ -9887,7 +10178,7 @@
       </w:rPr>
     </w:lvl>
   </w:abstractNum>
-  <w:abstractNum w:abstractNumId="6" w15:restartNumberingAfterBreak="0">
+  <w:abstractNum w:abstractNumId="6">
     <w:nsid w:val="58A32C51"/>
     <w:multiLevelType w:val="hybridMultilevel"/>
     <w:tmpl w:val="96F4BB8E"/>
@@ -10025,7 +10316,7 @@
 </file>
 
 <file path=word/styles.xml><?xml version="1.0" encoding="utf-8"?>
-<w:styles xmlns:mc="http://schemas.openxmlformats.org/markup-compatibility/2006" xmlns:r="http://schemas.openxmlformats.org/officeDocument/2006/relationships" xmlns:w="http://schemas.openxmlformats.org/wordprocessingml/2006/main" xmlns:w14="http://schemas.microsoft.com/office/word/2010/wordml" xmlns:w15="http://schemas.microsoft.com/office/word/2012/wordml" xmlns:w16cid="http://schemas.microsoft.com/office/word/2016/wordml/cid" xmlns:w16se="http://schemas.microsoft.com/office/word/2015/wordml/symex" mc:Ignorable="w14 w15 w16se w16cid">
+<w:styles xmlns:mc="http://schemas.openxmlformats.org/markup-compatibility/2006" xmlns:r="http://schemas.openxmlformats.org/officeDocument/2006/relationships" xmlns:w="http://schemas.openxmlformats.org/wordprocessingml/2006/main" xmlns:w14="http://schemas.microsoft.com/office/word/2010/wordml" xmlns:w15="http://schemas.microsoft.com/office/word/2012/wordml" mc:Ignorable="w14 w15">
   <w:docDefaults>
     <w:rPrDefault>
       <w:rPr>
@@ -10041,7 +10332,7 @@
       </w:pPr>
     </w:pPrDefault>
   </w:docDefaults>
-  <w:latentStyles w:defLockedState="0" w:defUIPriority="99" w:defSemiHidden="0" w:defUnhideWhenUsed="0" w:defQFormat="0" w:count="375">
+  <w:latentStyles w:defLockedState="0" w:defUIPriority="99" w:defSemiHidden="0" w:defUnhideWhenUsed="0" w:defQFormat="0" w:count="380">
     <w:lsdException w:name="Normal" w:uiPriority="0" w:qFormat="1"/>
     <w:lsdException w:name="heading 1" w:uiPriority="0" w:qFormat="1"/>
     <w:lsdException w:name="heading 2" w:semiHidden="1" w:uiPriority="9" w:unhideWhenUsed="1" w:qFormat="1"/>
@@ -10413,10 +10704,6 @@
     <w:lsdException w:name="List Table 5 Dark Accent 6" w:uiPriority="50"/>
     <w:lsdException w:name="List Table 6 Colorful Accent 6" w:uiPriority="51"/>
     <w:lsdException w:name="List Table 7 Colorful Accent 6" w:uiPriority="52"/>
-    <w:lsdException w:name="Mention" w:semiHidden="1" w:unhideWhenUsed="1"/>
-    <w:lsdException w:name="Smart Hyperlink" w:semiHidden="1" w:unhideWhenUsed="1"/>
-    <w:lsdException w:name="Hashtag" w:semiHidden="1" w:unhideWhenUsed="1"/>
-    <w:lsdException w:name="Unresolved Mention" w:semiHidden="1" w:unhideWhenUsed="1"/>
   </w:latentStyles>
   <w:style w:type="paragraph" w:default="1" w:styleId="Normal">
     <w:name w:val="Normal"/>
@@ -10605,6 +10892,7 @@
       <w:szCs w:val="20"/>
     </w:rPr>
     <w:tblPr>
+      <w:tblInd w:w="0" w:type="dxa"/>
       <w:tblBorders>
         <w:top w:val="single" w:sz="4" w:space="0" w:color="auto"/>
         <w:left w:val="single" w:sz="4" w:space="0" w:color="auto"/>
@@ -10613,6 +10901,12 @@
         <w:insideH w:val="single" w:sz="4" w:space="0" w:color="auto"/>
         <w:insideV w:val="single" w:sz="4" w:space="0" w:color="auto"/>
       </w:tblBorders>
+      <w:tblCellMar>
+        <w:top w:w="0" w:type="dxa"/>
+        <w:left w:w="108" w:type="dxa"/>
+        <w:bottom w:w="0" w:type="dxa"/>
+        <w:right w:w="108" w:type="dxa"/>
+      </w:tblCellMar>
     </w:tblPr>
   </w:style>
   <w:style w:type="character" w:styleId="Hyperlink">
@@ -10668,7 +10962,7 @@
       <w:lang w:val="en-US"/>
     </w:rPr>
   </w:style>
-  <w:style w:type="character" w:styleId="UnresolvedMention">
+  <w:style w:type="character" w:customStyle="1" w:styleId="UnresolvedMention">
     <w:name w:val="Unresolved Mention"/>
     <w:basedOn w:val="DefaultParagraphFont"/>
     <w:uiPriority w:val="99"/>

--- a/Iteration Plan 6.docx
+++ b/Iteration Plan 6.docx
@@ -1,6 +1,6 @@
 
 <file path=word/document.xml><?xml version="1.0" encoding="utf-8"?>
-<w:document xmlns:wpc="http://schemas.microsoft.com/office/word/2010/wordprocessingCanvas" xmlns:mo="http://schemas.microsoft.com/office/mac/office/2008/main" xmlns:mc="http://schemas.openxmlformats.org/markup-compatibility/2006" xmlns:mv="urn:schemas-microsoft-com:mac:vml" xmlns:o="urn:schemas-microsoft-com:office:office" xmlns:r="http://schemas.openxmlformats.org/officeDocument/2006/relationships" xmlns:m="http://schemas.openxmlformats.org/officeDocument/2006/math" xmlns:v="urn:schemas-microsoft-com:vml" xmlns:wp14="http://schemas.microsoft.com/office/word/2010/wordprocessingDrawing" xmlns:wp="http://schemas.openxmlformats.org/drawingml/2006/wordprocessingDrawing" xmlns:w10="urn:schemas-microsoft-com:office:word" xmlns:w="http://schemas.openxmlformats.org/wordprocessingml/2006/main" xmlns:w14="http://schemas.microsoft.com/office/word/2010/wordml" xmlns:w15="http://schemas.microsoft.com/office/word/2012/wordml" xmlns:wpg="http://schemas.microsoft.com/office/word/2010/wordprocessingGroup" xmlns:wpi="http://schemas.microsoft.com/office/word/2010/wordprocessingInk" xmlns:wne="http://schemas.microsoft.com/office/word/2006/wordml" xmlns:wps="http://schemas.microsoft.com/office/word/2010/wordprocessingShape" mc:Ignorable="w14 w15 wp14">
+<w:document xmlns:wpc="http://schemas.microsoft.com/office/word/2010/wordprocessingCanvas" xmlns:cx="http://schemas.microsoft.com/office/drawing/2014/chartex" xmlns:cx1="http://schemas.microsoft.com/office/drawing/2015/9/8/chartex" xmlns:cx2="http://schemas.microsoft.com/office/drawing/2015/10/21/chartex" xmlns:cx3="http://schemas.microsoft.com/office/drawing/2016/5/9/chartex" xmlns:cx4="http://schemas.microsoft.com/office/drawing/2016/5/10/chartex" xmlns:cx5="http://schemas.microsoft.com/office/drawing/2016/5/11/chartex" xmlns:cx6="http://schemas.microsoft.com/office/drawing/2016/5/12/chartex" xmlns:cx7="http://schemas.microsoft.com/office/drawing/2016/5/13/chartex" xmlns:cx8="http://schemas.microsoft.com/office/drawing/2016/5/14/chartex" xmlns:mc="http://schemas.openxmlformats.org/markup-compatibility/2006" xmlns:aink="http://schemas.microsoft.com/office/drawing/2016/ink" xmlns:am3d="http://schemas.microsoft.com/office/drawing/2017/model3d" xmlns:o="urn:schemas-microsoft-com:office:office" xmlns:r="http://schemas.openxmlformats.org/officeDocument/2006/relationships" xmlns:m="http://schemas.openxmlformats.org/officeDocument/2006/math" xmlns:v="urn:schemas-microsoft-com:vml" xmlns:wp14="http://schemas.microsoft.com/office/word/2010/wordprocessingDrawing" xmlns:wp="http://schemas.openxmlformats.org/drawingml/2006/wordprocessingDrawing" xmlns:w10="urn:schemas-microsoft-com:office:word" xmlns:w="http://schemas.openxmlformats.org/wordprocessingml/2006/main" xmlns:w14="http://schemas.microsoft.com/office/word/2010/wordml" xmlns:w15="http://schemas.microsoft.com/office/word/2012/wordml" xmlns:w16cid="http://schemas.microsoft.com/office/word/2016/wordml/cid" xmlns:w16se="http://schemas.microsoft.com/office/word/2015/wordml/symex" xmlns:wpg="http://schemas.microsoft.com/office/word/2010/wordprocessingGroup" xmlns:wpi="http://schemas.microsoft.com/office/word/2010/wordprocessingInk" xmlns:wne="http://schemas.microsoft.com/office/word/2006/wordml" xmlns:wps="http://schemas.microsoft.com/office/word/2010/wordprocessingShape" mc:Ignorable="w14 w15 w16se w16cid wp14">
   <w:body>
     <w:p>
       <w:pPr>
@@ -328,7 +328,10 @@
           </w:tcPr>
           <w:p>
             <w:r>
-              <w:t>4-06-18</w:t>
+              <w:t>11</w:t>
+            </w:r>
+            <w:r>
+              <w:t>-06-18</w:t>
             </w:r>
           </w:p>
         </w:tc>
@@ -359,6 +362,8 @@
       <w:r>
         <w:t>Have completed documents</w:t>
       </w:r>
+      <w:bookmarkStart w:id="1" w:name="_GoBack"/>
+      <w:bookmarkEnd w:id="1"/>
     </w:p>
     <w:p>
       <w:r>
@@ -3468,7 +3473,6 @@
                 <w:szCs w:val="18"/>
                 <w:lang w:eastAsia="ja-JP"/>
               </w:rPr>
-              <w:lastRenderedPageBreak/>
               <w:t>1.6</w:t>
             </w:r>
           </w:p>
@@ -7394,7 +7398,6 @@
                 <w:szCs w:val="18"/>
                 <w:lang w:eastAsia="ja-JP"/>
               </w:rPr>
-              <w:lastRenderedPageBreak/>
               <w:t>6.0</w:t>
             </w:r>
           </w:p>
@@ -8993,8 +8996,6 @@
           <w:cols w:space="720"/>
         </w:sectPr>
       </w:pPr>
-      <w:bookmarkStart w:id="1" w:name="_GoBack"/>
-      <w:bookmarkEnd w:id="1"/>
     </w:p>
     <w:p>
       <w:pPr>
@@ -9274,6 +9275,80 @@
                 <w:lang w:eastAsia="en-AU"/>
               </w:rPr>
               <w:t>Integration and Unit tests are suspended due to lack of tools provided by Unity</w:t>
+            </w:r>
+          </w:p>
+        </w:tc>
+      </w:tr>
+      <w:tr>
+        <w:tc>
+          <w:tcPr>
+            <w:tcW w:w="3192" w:type="dxa"/>
+            <w:tcBorders>
+              <w:top w:val="single" w:sz="4" w:space="0" w:color="auto"/>
+              <w:left w:val="single" w:sz="4" w:space="0" w:color="auto"/>
+              <w:bottom w:val="single" w:sz="4" w:space="0" w:color="auto"/>
+              <w:right w:val="single" w:sz="4" w:space="0" w:color="auto"/>
+            </w:tcBorders>
+          </w:tcPr>
+          <w:p>
+            <w:pPr>
+              <w:pStyle w:val="BodyText"/>
+              <w:ind w:left="0"/>
+              <w:rPr>
+                <w:lang w:eastAsia="en-AU"/>
+              </w:rPr>
+            </w:pPr>
+            <w:r>
+              <w:rPr>
+                <w:lang w:eastAsia="en-AU"/>
+              </w:rPr>
+              <w:t>Iteration date pushed</w:t>
+            </w:r>
+          </w:p>
+        </w:tc>
+        <w:tc>
+          <w:tcPr>
+            <w:tcW w:w="1452" w:type="dxa"/>
+            <w:tcBorders>
+              <w:top w:val="single" w:sz="4" w:space="0" w:color="auto"/>
+              <w:left w:val="single" w:sz="4" w:space="0" w:color="auto"/>
+              <w:bottom w:val="single" w:sz="4" w:space="0" w:color="auto"/>
+              <w:right w:val="single" w:sz="4" w:space="0" w:color="auto"/>
+            </w:tcBorders>
+          </w:tcPr>
+          <w:p>
+            <w:pPr>
+              <w:pStyle w:val="BodyText"/>
+              <w:ind w:left="0"/>
+              <w:rPr>
+                <w:lang w:eastAsia="en-AU"/>
+              </w:rPr>
+            </w:pPr>
+          </w:p>
+        </w:tc>
+        <w:tc>
+          <w:tcPr>
+            <w:tcW w:w="4932" w:type="dxa"/>
+            <w:tcBorders>
+              <w:top w:val="single" w:sz="4" w:space="0" w:color="auto"/>
+              <w:left w:val="single" w:sz="4" w:space="0" w:color="auto"/>
+              <w:bottom w:val="single" w:sz="4" w:space="0" w:color="auto"/>
+              <w:right w:val="single" w:sz="4" w:space="0" w:color="auto"/>
+            </w:tcBorders>
+          </w:tcPr>
+          <w:p>
+            <w:pPr>
+              <w:pStyle w:val="BodyText"/>
+              <w:ind w:left="0"/>
+              <w:rPr>
+                <w:lang w:eastAsia="en-AU"/>
+              </w:rPr>
+            </w:pPr>
+            <w:r>
+              <w:rPr>
+                <w:lang w:eastAsia="en-AU"/>
+              </w:rPr>
+              <w:t>Iteration end date has been updated to include extension provided by Jim</w:t>
             </w:r>
           </w:p>
         </w:tc>
@@ -9499,8 +9574,8 @@
 </file>
 
 <file path=word/numbering.xml><?xml version="1.0" encoding="utf-8"?>
-<w:numbering xmlns:wpc="http://schemas.microsoft.com/office/word/2010/wordprocessingCanvas" xmlns:mo="http://schemas.microsoft.com/office/mac/office/2008/main" xmlns:mc="http://schemas.openxmlformats.org/markup-compatibility/2006" xmlns:mv="urn:schemas-microsoft-com:mac:vml" xmlns:o="urn:schemas-microsoft-com:office:office" xmlns:r="http://schemas.openxmlformats.org/officeDocument/2006/relationships" xmlns:m="http://schemas.openxmlformats.org/officeDocument/2006/math" xmlns:v="urn:schemas-microsoft-com:vml" xmlns:wp14="http://schemas.microsoft.com/office/word/2010/wordprocessingDrawing" xmlns:wp="http://schemas.openxmlformats.org/drawingml/2006/wordprocessingDrawing" xmlns:w10="urn:schemas-microsoft-com:office:word" xmlns:w="http://schemas.openxmlformats.org/wordprocessingml/2006/main" xmlns:w14="http://schemas.microsoft.com/office/word/2010/wordml" xmlns:w15="http://schemas.microsoft.com/office/word/2012/wordml" xmlns:wpg="http://schemas.microsoft.com/office/word/2010/wordprocessingGroup" xmlns:wpi="http://schemas.microsoft.com/office/word/2010/wordprocessingInk" xmlns:wne="http://schemas.microsoft.com/office/word/2006/wordml" xmlns:wps="http://schemas.microsoft.com/office/word/2010/wordprocessingShape" mc:Ignorable="w14 w15 wp14">
-  <w:abstractNum w:abstractNumId="0">
+<w:numbering xmlns:wpc="http://schemas.microsoft.com/office/word/2010/wordprocessingCanvas" xmlns:cx="http://schemas.microsoft.com/office/drawing/2014/chartex" xmlns:cx1="http://schemas.microsoft.com/office/drawing/2015/9/8/chartex" xmlns:cx2="http://schemas.microsoft.com/office/drawing/2015/10/21/chartex" xmlns:cx3="http://schemas.microsoft.com/office/drawing/2016/5/9/chartex" xmlns:cx4="http://schemas.microsoft.com/office/drawing/2016/5/10/chartex" xmlns:cx5="http://schemas.microsoft.com/office/drawing/2016/5/11/chartex" xmlns:cx6="http://schemas.microsoft.com/office/drawing/2016/5/12/chartex" xmlns:cx7="http://schemas.microsoft.com/office/drawing/2016/5/13/chartex" xmlns:cx8="http://schemas.microsoft.com/office/drawing/2016/5/14/chartex" xmlns:mc="http://schemas.openxmlformats.org/markup-compatibility/2006" xmlns:aink="http://schemas.microsoft.com/office/drawing/2016/ink" xmlns:am3d="http://schemas.microsoft.com/office/drawing/2017/model3d" xmlns:o="urn:schemas-microsoft-com:office:office" xmlns:r="http://schemas.openxmlformats.org/officeDocument/2006/relationships" xmlns:m="http://schemas.openxmlformats.org/officeDocument/2006/math" xmlns:v="urn:schemas-microsoft-com:vml" xmlns:wp14="http://schemas.microsoft.com/office/word/2010/wordprocessingDrawing" xmlns:wp="http://schemas.openxmlformats.org/drawingml/2006/wordprocessingDrawing" xmlns:w10="urn:schemas-microsoft-com:office:word" xmlns:w="http://schemas.openxmlformats.org/wordprocessingml/2006/main" xmlns:w14="http://schemas.microsoft.com/office/word/2010/wordml" xmlns:w15="http://schemas.microsoft.com/office/word/2012/wordml" xmlns:w16cid="http://schemas.microsoft.com/office/word/2016/wordml/cid" xmlns:w16se="http://schemas.microsoft.com/office/word/2015/wordml/symex" xmlns:wpg="http://schemas.microsoft.com/office/word/2010/wordprocessingGroup" xmlns:wpi="http://schemas.microsoft.com/office/word/2010/wordprocessingInk" xmlns:wne="http://schemas.microsoft.com/office/word/2006/wordml" xmlns:wps="http://schemas.microsoft.com/office/word/2010/wordprocessingShape" mc:Ignorable="w14 w15 w16se w16cid wp14">
+  <w:abstractNum w:abstractNumId="0" w15:restartNumberingAfterBreak="0">
     <w:nsid w:val="13AD0F52"/>
     <w:multiLevelType w:val="hybridMultilevel"/>
     <w:tmpl w:val="D2128558"/>
@@ -9613,7 +9688,7 @@
       </w:rPr>
     </w:lvl>
   </w:abstractNum>
-  <w:abstractNum w:abstractNumId="1">
+  <w:abstractNum w:abstractNumId="1" w15:restartNumberingAfterBreak="0">
     <w:nsid w:val="16D05229"/>
     <w:multiLevelType w:val="hybridMultilevel"/>
     <w:tmpl w:val="7EC6D4A6"/>
@@ -9726,7 +9801,7 @@
       </w:rPr>
     </w:lvl>
   </w:abstractNum>
-  <w:abstractNum w:abstractNumId="2">
+  <w:abstractNum w:abstractNumId="2" w15:restartNumberingAfterBreak="0">
     <w:nsid w:val="16ED47D6"/>
     <w:multiLevelType w:val="hybridMultilevel"/>
     <w:tmpl w:val="415860CC"/>
@@ -9839,7 +9914,7 @@
       </w:rPr>
     </w:lvl>
   </w:abstractNum>
-  <w:abstractNum w:abstractNumId="3">
+  <w:abstractNum w:abstractNumId="3" w15:restartNumberingAfterBreak="0">
     <w:nsid w:val="252A6EA0"/>
     <w:multiLevelType w:val="hybridMultilevel"/>
     <w:tmpl w:val="6C903CAE"/>
@@ -9952,7 +10027,7 @@
       </w:rPr>
     </w:lvl>
   </w:abstractNum>
-  <w:abstractNum w:abstractNumId="4">
+  <w:abstractNum w:abstractNumId="4" w15:restartNumberingAfterBreak="0">
     <w:nsid w:val="3AB73DB9"/>
     <w:multiLevelType w:val="hybridMultilevel"/>
     <w:tmpl w:val="549EA036"/>
@@ -10065,7 +10140,7 @@
       </w:rPr>
     </w:lvl>
   </w:abstractNum>
-  <w:abstractNum w:abstractNumId="5">
+  <w:abstractNum w:abstractNumId="5" w15:restartNumberingAfterBreak="0">
     <w:nsid w:val="537D3B51"/>
     <w:multiLevelType w:val="hybridMultilevel"/>
     <w:tmpl w:val="9196B72C"/>
@@ -10178,7 +10253,7 @@
       </w:rPr>
     </w:lvl>
   </w:abstractNum>
-  <w:abstractNum w:abstractNumId="6">
+  <w:abstractNum w:abstractNumId="6" w15:restartNumberingAfterBreak="0">
     <w:nsid w:val="58A32C51"/>
     <w:multiLevelType w:val="hybridMultilevel"/>
     <w:tmpl w:val="96F4BB8E"/>
@@ -10316,7 +10391,7 @@
 </file>
 
 <file path=word/styles.xml><?xml version="1.0" encoding="utf-8"?>
-<w:styles xmlns:mc="http://schemas.openxmlformats.org/markup-compatibility/2006" xmlns:r="http://schemas.openxmlformats.org/officeDocument/2006/relationships" xmlns:w="http://schemas.openxmlformats.org/wordprocessingml/2006/main" xmlns:w14="http://schemas.microsoft.com/office/word/2010/wordml" xmlns:w15="http://schemas.microsoft.com/office/word/2012/wordml" mc:Ignorable="w14 w15">
+<w:styles xmlns:mc="http://schemas.openxmlformats.org/markup-compatibility/2006" xmlns:r="http://schemas.openxmlformats.org/officeDocument/2006/relationships" xmlns:w="http://schemas.openxmlformats.org/wordprocessingml/2006/main" xmlns:w14="http://schemas.microsoft.com/office/word/2010/wordml" xmlns:w15="http://schemas.microsoft.com/office/word/2012/wordml" xmlns:w16cid="http://schemas.microsoft.com/office/word/2016/wordml/cid" xmlns:w16se="http://schemas.microsoft.com/office/word/2015/wordml/symex" mc:Ignorable="w14 w15 w16se w16cid">
   <w:docDefaults>
     <w:rPrDefault>
       <w:rPr>
@@ -10332,7 +10407,7 @@
       </w:pPr>
     </w:pPrDefault>
   </w:docDefaults>
-  <w:latentStyles w:defLockedState="0" w:defUIPriority="99" w:defSemiHidden="0" w:defUnhideWhenUsed="0" w:defQFormat="0" w:count="380">
+  <w:latentStyles w:defLockedState="0" w:defUIPriority="99" w:defSemiHidden="0" w:defUnhideWhenUsed="0" w:defQFormat="0" w:count="375">
     <w:lsdException w:name="Normal" w:uiPriority="0" w:qFormat="1"/>
     <w:lsdException w:name="heading 1" w:uiPriority="0" w:qFormat="1"/>
     <w:lsdException w:name="heading 2" w:semiHidden="1" w:uiPriority="9" w:unhideWhenUsed="1" w:qFormat="1"/>
@@ -10892,7 +10967,6 @@
       <w:szCs w:val="20"/>
     </w:rPr>
     <w:tblPr>
-      <w:tblInd w:w="0" w:type="dxa"/>
       <w:tblBorders>
         <w:top w:val="single" w:sz="4" w:space="0" w:color="auto"/>
         <w:left w:val="single" w:sz="4" w:space="0" w:color="auto"/>
@@ -10901,12 +10975,6 @@
         <w:insideH w:val="single" w:sz="4" w:space="0" w:color="auto"/>
         <w:insideV w:val="single" w:sz="4" w:space="0" w:color="auto"/>
       </w:tblBorders>
-      <w:tblCellMar>
-        <w:top w:w="0" w:type="dxa"/>
-        <w:left w:w="108" w:type="dxa"/>
-        <w:bottom w:w="0" w:type="dxa"/>
-        <w:right w:w="108" w:type="dxa"/>
-      </w:tblCellMar>
     </w:tblPr>
   </w:style>
   <w:style w:type="character" w:styleId="Hyperlink">
@@ -10962,8 +11030,8 @@
       <w:lang w:val="en-US"/>
     </w:rPr>
   </w:style>
-  <w:style w:type="character" w:customStyle="1" w:styleId="UnresolvedMention">
-    <w:name w:val="Unresolved Mention"/>
+  <w:style w:type="character" w:customStyle="1" w:styleId="UnresolvedMention1">
+    <w:name w:val="Unresolved Mention1"/>
     <w:basedOn w:val="DefaultParagraphFont"/>
     <w:uiPriority w:val="99"/>
     <w:semiHidden/>
